--- a/Skarica, Stolic-P1-2015-05-11.docx
+++ b/Skarica, Stolic-P1-2015-05-11.docx
@@ -2,6 +2,26 @@
 <file path=word/document.xml><?xml version="1.0" encoding="utf-8"?>
 <w:document xmlns:wpc="http://schemas.microsoft.com/office/word/2010/wordprocessingCanvas" xmlns:mc="http://schemas.openxmlformats.org/markup-compatibility/2006" xmlns:o="urn:schemas-microsoft-com:office:office" xmlns:r="http://schemas.openxmlformats.org/officeDocument/2006/relationships" xmlns:m="http://schemas.openxmlformats.org/officeDocument/2006/math" xmlns:v="urn:schemas-microsoft-com:vml" xmlns:wp14="http://schemas.microsoft.com/office/word/2010/wordprocessingDrawing" xmlns:wp="http://schemas.openxmlformats.org/drawingml/2006/wordprocessingDrawing" xmlns:w10="urn:schemas-microsoft-com:office:word" xmlns:w="http://schemas.openxmlformats.org/wordprocessingml/2006/main" xmlns:w14="http://schemas.microsoft.com/office/word/2010/wordml" xmlns:w15="http://schemas.microsoft.com/office/word/2012/wordml" xmlns:wpg="http://schemas.microsoft.com/office/word/2010/wordprocessingGroup" xmlns:wpi="http://schemas.microsoft.com/office/word/2010/wordprocessingInk" xmlns:wne="http://schemas.microsoft.com/office/word/2006/wordml" xmlns:wps="http://schemas.microsoft.com/office/word/2010/wordprocessingShape" mc:Ignorable="w14 w15 wp14">
   <w:body>
+    <w:p>
+      <w:pPr>
+        <w:jc w:val="center"/>
+        <w:rPr>
+          <w:rFonts w:ascii="Times New Roman" w:hAnsi="Times New Roman" w:cs="Times New Roman"/>
+          <w:b/>
+          <w:sz w:val="24"/>
+        </w:rPr>
+      </w:pPr>
+    </w:p>
+    <w:p>
+      <w:pPr>
+        <w:jc w:val="center"/>
+        <w:rPr>
+          <w:rFonts w:ascii="Times New Roman" w:hAnsi="Times New Roman" w:cs="Times New Roman"/>
+          <w:b/>
+          <w:sz w:val="24"/>
+        </w:rPr>
+      </w:pPr>
+    </w:p>
     <w:p>
       <w:pPr>
         <w:jc w:val="center"/>
@@ -395,7 +415,59 @@
                                   </w14:gradFill>
                                 </w14:textFill>
                               </w:rPr>
-                              <w:t xml:space="preserve">Hypermedia Web Applications </w:t>
+                              <w:t>Hypermedia Applications</w:t>
+                            </w:r>
+                            <w:r>
+                              <w:rPr>
+                                <w:spacing w:val="0"/>
+                                <w:sz w:val="72"/>
+                                <w:szCs w:val="72"/>
+                                <w14:textOutline w14:w="0" w14:cap="flat" w14:cmpd="sng" w14:algn="ctr">
+                                  <w14:noFill/>
+                                  <w14:prstDash w14:val="solid"/>
+                                  <w14:round/>
+                                </w14:textOutline>
+                                <w14:textFill>
+                                  <w14:gradFill>
+                                    <w14:gsLst>
+                                      <w14:gs w14:pos="21000">
+                                        <w14:srgbClr w14:val="53575C"/>
+                                      </w14:gs>
+                                      <w14:gs w14:pos="88000">
+                                        <w14:srgbClr w14:val="C5C7CA"/>
+                                      </w14:gs>
+                                    </w14:gsLst>
+                                    <w14:lin w14:ang="5400000" w14:scaled="0"/>
+                                  </w14:gradFill>
+                                </w14:textFill>
+                              </w:rPr>
+                              <w:t xml:space="preserve"> (Web and Multimedia)</w:t>
+                            </w:r>
+                            <w:r>
+                              <w:rPr>
+                                <w:spacing w:val="0"/>
+                                <w:sz w:val="72"/>
+                                <w:szCs w:val="72"/>
+                                <w14:textOutline w14:w="0" w14:cap="flat" w14:cmpd="sng" w14:algn="ctr">
+                                  <w14:noFill/>
+                                  <w14:prstDash w14:val="solid"/>
+                                  <w14:round/>
+                                </w14:textOutline>
+                                <w14:textFill>
+                                  <w14:gradFill>
+                                    <w14:gsLst>
+                                      <w14:gs w14:pos="21000">
+                                        <w14:srgbClr w14:val="53575C"/>
+                                      </w14:gs>
+                                      <w14:gs w14:pos="88000">
+                                        <w14:srgbClr w14:val="C5C7CA"/>
+                                      </w14:gs>
+                                    </w14:gsLst>
+                                    <w14:lin w14:ang="5400000" w14:scaled="0"/>
+                                  </w14:gradFill>
+                                </w14:textFill>
+                              </w:rPr>
+                              <w:t xml:space="preserve"> </w:t>
                             </w:r>
                             <w:r>
                               <w:rPr>
@@ -495,7 +567,59 @@
                             </w14:gradFill>
                           </w14:textFill>
                         </w:rPr>
-                        <w:t xml:space="preserve">Hypermedia Web Applications </w:t>
+                        <w:t>Hypermedia Applications</w:t>
+                      </w:r>
+                      <w:r>
+                        <w:rPr>
+                          <w:spacing w:val="0"/>
+                          <w:sz w:val="72"/>
+                          <w:szCs w:val="72"/>
+                          <w14:textOutline w14:w="0" w14:cap="flat" w14:cmpd="sng" w14:algn="ctr">
+                            <w14:noFill/>
+                            <w14:prstDash w14:val="solid"/>
+                            <w14:round/>
+                          </w14:textOutline>
+                          <w14:textFill>
+                            <w14:gradFill>
+                              <w14:gsLst>
+                                <w14:gs w14:pos="21000">
+                                  <w14:srgbClr w14:val="53575C"/>
+                                </w14:gs>
+                                <w14:gs w14:pos="88000">
+                                  <w14:srgbClr w14:val="C5C7CA"/>
+                                </w14:gs>
+                              </w14:gsLst>
+                              <w14:lin w14:ang="5400000" w14:scaled="0"/>
+                            </w14:gradFill>
+                          </w14:textFill>
+                        </w:rPr>
+                        <w:t xml:space="preserve"> (Web and Multimedia)</w:t>
+                      </w:r>
+                      <w:r>
+                        <w:rPr>
+                          <w:spacing w:val="0"/>
+                          <w:sz w:val="72"/>
+                          <w:szCs w:val="72"/>
+                          <w14:textOutline w14:w="0" w14:cap="flat" w14:cmpd="sng" w14:algn="ctr">
+                            <w14:noFill/>
+                            <w14:prstDash w14:val="solid"/>
+                            <w14:round/>
+                          </w14:textOutline>
+                          <w14:textFill>
+                            <w14:gradFill>
+                              <w14:gsLst>
+                                <w14:gs w14:pos="21000">
+                                  <w14:srgbClr w14:val="53575C"/>
+                                </w14:gs>
+                                <w14:gs w14:pos="88000">
+                                  <w14:srgbClr w14:val="C5C7CA"/>
+                                </w14:gs>
+                              </w14:gsLst>
+                              <w14:lin w14:ang="5400000" w14:scaled="0"/>
+                            </w14:gradFill>
+                          </w14:textFill>
+                        </w:rPr>
+                        <w:t xml:space="preserve"> </w:t>
                       </w:r>
                       <w:r>
                         <w:rPr>
@@ -912,81 +1036,6 @@
           <w:sz w:val="24"/>
         </w:rPr>
       </w:pPr>
-      <w:r>
-        <w:rPr>
-          <w:rFonts w:ascii="Times New Roman" w:hAnsi="Times New Roman" w:cs="Times New Roman"/>
-          <w:sz w:val="24"/>
-        </w:rPr>
-        <w:t>Nemanja Stolic    814842</w:t>
-      </w:r>
-    </w:p>
-    <w:p>
-      <w:pPr>
-        <w:jc w:val="center"/>
-        <w:rPr>
-          <w:rFonts w:ascii="Times New Roman" w:hAnsi="Times New Roman" w:cs="Times New Roman"/>
-          <w:sz w:val="24"/>
-        </w:rPr>
-      </w:pPr>
-      <w:proofErr w:type="spellStart"/>
-      <w:r>
-        <w:rPr>
-          <w:rFonts w:ascii="Times New Roman" w:hAnsi="Times New Roman" w:cs="Times New Roman"/>
-          <w:sz w:val="24"/>
-        </w:rPr>
-        <w:t>Mirjam</w:t>
-      </w:r>
-      <w:proofErr w:type="spellEnd"/>
-      <w:r>
-        <w:rPr>
-          <w:rFonts w:ascii="Times New Roman" w:hAnsi="Times New Roman" w:cs="Times New Roman"/>
-          <w:sz w:val="24"/>
-        </w:rPr>
-        <w:t xml:space="preserve"> </w:t>
-      </w:r>
-      <w:proofErr w:type="spellStart"/>
-      <w:r>
-        <w:rPr>
-          <w:rFonts w:ascii="Times New Roman" w:hAnsi="Times New Roman" w:cs="Times New Roman"/>
-          <w:sz w:val="24"/>
-        </w:rPr>
-        <w:t>Skarica</w:t>
-      </w:r>
-      <w:proofErr w:type="spellEnd"/>
-      <w:r>
-        <w:rPr>
-          <w:rFonts w:ascii="Times New Roman" w:hAnsi="Times New Roman" w:cs="Times New Roman"/>
-          <w:sz w:val="24"/>
-        </w:rPr>
-        <w:t xml:space="preserve">    8*****</w:t>
-      </w:r>
-    </w:p>
-    <w:p>
-      <w:pPr>
-        <w:jc w:val="center"/>
-        <w:rPr>
-          <w:rFonts w:ascii="Times New Roman" w:hAnsi="Times New Roman" w:cs="Times New Roman"/>
-          <w:sz w:val="24"/>
-        </w:rPr>
-      </w:pPr>
-    </w:p>
-    <w:p>
-      <w:pPr>
-        <w:jc w:val="center"/>
-        <w:rPr>
-          <w:rFonts w:ascii="Times New Roman" w:hAnsi="Times New Roman" w:cs="Times New Roman"/>
-          <w:sz w:val="24"/>
-        </w:rPr>
-      </w:pPr>
-    </w:p>
-    <w:p>
-      <w:pPr>
-        <w:jc w:val="center"/>
-        <w:rPr>
-          <w:rFonts w:ascii="Times New Roman" w:hAnsi="Times New Roman" w:cs="Times New Roman"/>
-          <w:sz w:val="24"/>
-        </w:rPr>
-      </w:pPr>
     </w:p>
     <w:p>
       <w:pPr>
@@ -1040,15 +1089,7 @@
             <w:rPr>
               <w:rFonts w:ascii="Times New Roman" w:hAnsi="Times New Roman" w:cs="Times New Roman"/>
             </w:rPr>
-            <w:t>Conte</w:t>
-          </w:r>
-          <w:bookmarkStart w:id="8" w:name="_GoBack"/>
-          <w:bookmarkEnd w:id="8"/>
-          <w:r>
-            <w:rPr>
-              <w:rFonts w:ascii="Times New Roman" w:hAnsi="Times New Roman" w:cs="Times New Roman"/>
-            </w:rPr>
-            <w:t>nts</w:t>
+            <w:t>Contents</w:t>
           </w:r>
         </w:p>
         <w:p>
@@ -1448,6 +1489,174 @@
     </w:p>
     <w:p>
       <w:pPr>
+        <w:jc w:val="center"/>
+        <w:rPr>
+          <w:rFonts w:ascii="Times New Roman" w:hAnsi="Times New Roman" w:cs="Times New Roman"/>
+          <w:sz w:val="24"/>
+        </w:rPr>
+      </w:pPr>
+    </w:p>
+    <w:p>
+      <w:pPr>
+        <w:jc w:val="center"/>
+        <w:rPr>
+          <w:rFonts w:ascii="Times New Roman" w:hAnsi="Times New Roman" w:cs="Times New Roman"/>
+          <w:sz w:val="24"/>
+        </w:rPr>
+      </w:pPr>
+    </w:p>
+    <w:p>
+      <w:pPr>
+        <w:jc w:val="center"/>
+        <w:rPr>
+          <w:rFonts w:ascii="Times New Roman" w:hAnsi="Times New Roman" w:cs="Times New Roman"/>
+          <w:sz w:val="24"/>
+        </w:rPr>
+      </w:pPr>
+    </w:p>
+    <w:p>
+      <w:pPr>
+        <w:jc w:val="center"/>
+        <w:rPr>
+          <w:rFonts w:ascii="Times New Roman" w:hAnsi="Times New Roman" w:cs="Times New Roman"/>
+          <w:sz w:val="24"/>
+        </w:rPr>
+      </w:pPr>
+    </w:p>
+    <w:p>
+      <w:pPr>
+        <w:jc w:val="center"/>
+        <w:rPr>
+          <w:rFonts w:ascii="Times New Roman" w:hAnsi="Times New Roman" w:cs="Times New Roman"/>
+          <w:sz w:val="24"/>
+        </w:rPr>
+      </w:pPr>
+    </w:p>
+    <w:p>
+      <w:pPr>
+        <w:jc w:val="center"/>
+        <w:rPr>
+          <w:rFonts w:ascii="Times New Roman" w:hAnsi="Times New Roman" w:cs="Times New Roman"/>
+          <w:sz w:val="24"/>
+        </w:rPr>
+      </w:pPr>
+    </w:p>
+    <w:p>
+      <w:pPr>
+        <w:jc w:val="center"/>
+        <w:rPr>
+          <w:rFonts w:ascii="Times New Roman" w:hAnsi="Times New Roman" w:cs="Times New Roman"/>
+          <w:sz w:val="24"/>
+        </w:rPr>
+      </w:pPr>
+    </w:p>
+    <w:p>
+      <w:pPr>
+        <w:jc w:val="center"/>
+        <w:rPr>
+          <w:rFonts w:ascii="Times New Roman" w:hAnsi="Times New Roman" w:cs="Times New Roman"/>
+          <w:sz w:val="24"/>
+        </w:rPr>
+      </w:pPr>
+    </w:p>
+    <w:p>
+      <w:pPr>
+        <w:jc w:val="center"/>
+        <w:rPr>
+          <w:rFonts w:ascii="Times New Roman" w:hAnsi="Times New Roman" w:cs="Times New Roman"/>
+          <w:sz w:val="24"/>
+        </w:rPr>
+      </w:pPr>
+    </w:p>
+    <w:p>
+      <w:pPr>
+        <w:jc w:val="center"/>
+        <w:rPr>
+          <w:rFonts w:ascii="Times New Roman" w:hAnsi="Times New Roman" w:cs="Times New Roman"/>
+          <w:sz w:val="24"/>
+        </w:rPr>
+      </w:pPr>
+    </w:p>
+    <w:p>
+      <w:pPr>
+        <w:jc w:val="center"/>
+        <w:rPr>
+          <w:rFonts w:ascii="Times New Roman" w:hAnsi="Times New Roman" w:cs="Times New Roman"/>
+          <w:sz w:val="24"/>
+        </w:rPr>
+      </w:pPr>
+    </w:p>
+    <w:p>
+      <w:pPr>
+        <w:jc w:val="center"/>
+        <w:rPr>
+          <w:rFonts w:ascii="Times New Roman" w:hAnsi="Times New Roman" w:cs="Times New Roman"/>
+          <w:sz w:val="24"/>
+        </w:rPr>
+      </w:pPr>
+    </w:p>
+    <w:p>
+      <w:pPr>
+        <w:jc w:val="center"/>
+        <w:rPr>
+          <w:rFonts w:ascii="Times New Roman" w:hAnsi="Times New Roman" w:cs="Times New Roman"/>
+          <w:sz w:val="24"/>
+        </w:rPr>
+      </w:pPr>
+    </w:p>
+    <w:p>
+      <w:pPr>
+        <w:jc w:val="center"/>
+        <w:rPr>
+          <w:rFonts w:ascii="Times New Roman" w:hAnsi="Times New Roman" w:cs="Times New Roman"/>
+          <w:sz w:val="24"/>
+        </w:rPr>
+      </w:pPr>
+    </w:p>
+    <w:p>
+      <w:pPr>
+        <w:jc w:val="center"/>
+        <w:rPr>
+          <w:rFonts w:ascii="Times New Roman" w:hAnsi="Times New Roman" w:cs="Times New Roman"/>
+          <w:sz w:val="24"/>
+        </w:rPr>
+      </w:pPr>
+    </w:p>
+    <w:p>
+      <w:pPr>
+        <w:jc w:val="center"/>
+        <w:rPr>
+          <w:rFonts w:ascii="Times New Roman" w:hAnsi="Times New Roman" w:cs="Times New Roman"/>
+          <w:sz w:val="24"/>
+        </w:rPr>
+      </w:pPr>
+    </w:p>
+    <w:p>
+      <w:pPr>
+        <w:rPr>
+          <w:rFonts w:ascii="Times New Roman" w:hAnsi="Times New Roman" w:cs="Times New Roman"/>
+          <w:sz w:val="24"/>
+        </w:rPr>
+      </w:pPr>
+    </w:p>
+    <w:p>
+      <w:pPr>
+        <w:rPr>
+          <w:rFonts w:ascii="Times New Roman" w:hAnsi="Times New Roman" w:cs="Times New Roman"/>
+          <w:sz w:val="24"/>
+        </w:rPr>
+      </w:pPr>
+    </w:p>
+    <w:p>
+      <w:pPr>
+        <w:rPr>
+          <w:rFonts w:ascii="Times New Roman" w:hAnsi="Times New Roman" w:cs="Times New Roman"/>
+          <w:sz w:val="24"/>
+        </w:rPr>
+      </w:pPr>
+    </w:p>
+    <w:p>
+      <w:pPr>
         <w:rPr>
           <w:rFonts w:ascii="Times New Roman" w:hAnsi="Times New Roman" w:cs="Times New Roman"/>
           <w:sz w:val="24"/>
@@ -1459,81 +1668,2390 @@
         <w:pStyle w:val="Heading1"/>
         <w:numPr>
           <w:ilvl w:val="0"/>
-          <w:numId w:val="1"/>
+          <w:numId w:val="44"/>
         </w:numPr>
-        <w:spacing w:before="480" w:line="360" w:lineRule="auto"/>
+      </w:pPr>
+      <w:bookmarkStart w:id="8" w:name="_Toc385886074"/>
+      <w:bookmarkStart w:id="9" w:name="_Toc386338112"/>
+      <w:bookmarkStart w:id="10" w:name="_Toc418704413"/>
+      <w:r>
+        <w:t>Purpose</w:t>
+      </w:r>
+      <w:bookmarkEnd w:id="8"/>
+      <w:bookmarkEnd w:id="9"/>
+      <w:bookmarkEnd w:id="10"/>
+    </w:p>
+    <w:p>
+      <w:pPr>
+        <w:spacing w:before="240" w:line="360" w:lineRule="auto"/>
+        <w:ind w:firstLine="720"/>
+        <w:jc w:val="both"/>
         <w:rPr>
           <w:rFonts w:ascii="Times New Roman" w:hAnsi="Times New Roman" w:cs="Times New Roman"/>
           <w:sz w:val="24"/>
           <w:szCs w:val="24"/>
         </w:rPr>
       </w:pPr>
-      <w:bookmarkStart w:id="9" w:name="_Toc386338111"/>
-      <w:bookmarkStart w:id="10" w:name="_Toc418704412"/>
       <w:r>
         <w:rPr>
           <w:rFonts w:ascii="Times New Roman" w:hAnsi="Times New Roman" w:cs="Times New Roman"/>
           <w:sz w:val="24"/>
           <w:szCs w:val="24"/>
         </w:rPr>
-        <w:t>Introduction</w:t>
-      </w:r>
-      <w:bookmarkEnd w:id="9"/>
-      <w:bookmarkEnd w:id="10"/>
-    </w:p>
-    <w:p>
-      <w:pPr>
-        <w:pStyle w:val="Heading2"/>
-        <w:numPr>
-          <w:ilvl w:val="1"/>
-          <w:numId w:val="1"/>
-        </w:numPr>
-        <w:spacing w:before="200" w:line="360" w:lineRule="auto"/>
+        <w:t xml:space="preserve">This document has the aim to </w:t>
+      </w:r>
+      <w:r>
         <w:rPr>
           <w:rFonts w:ascii="Times New Roman" w:hAnsi="Times New Roman" w:cs="Times New Roman"/>
           <w:sz w:val="24"/>
           <w:szCs w:val="24"/>
         </w:rPr>
-      </w:pPr>
-      <w:bookmarkStart w:id="11" w:name="_Toc385886074"/>
-      <w:bookmarkStart w:id="12" w:name="_Toc386338112"/>
-      <w:bookmarkStart w:id="13" w:name="_Toc418704413"/>
+        <w:t>describe design and prototyping steps “Big Gym”</w:t>
+      </w:r>
       <w:r>
         <w:rPr>
           <w:rFonts w:ascii="Times New Roman" w:hAnsi="Times New Roman" w:cs="Times New Roman"/>
           <w:sz w:val="24"/>
           <w:szCs w:val="24"/>
         </w:rPr>
-        <w:t>Purpose</w:t>
-      </w:r>
+        <w:t xml:space="preserve"> </w:t>
+      </w:r>
+      <w:r>
+        <w:rPr>
+          <w:rFonts w:ascii="Times New Roman" w:hAnsi="Times New Roman" w:cs="Times New Roman"/>
+          <w:sz w:val="24"/>
+          <w:szCs w:val="24"/>
+        </w:rPr>
+        <w:t xml:space="preserve">web </w:t>
+      </w:r>
+      <w:r>
+        <w:rPr>
+          <w:rFonts w:ascii="Times New Roman" w:hAnsi="Times New Roman" w:cs="Times New Roman"/>
+          <w:sz w:val="24"/>
+          <w:szCs w:val="24"/>
+        </w:rPr>
+        <w:t xml:space="preserve">application assigned as a project in the </w:t>
+      </w:r>
+      <w:r>
+        <w:rPr>
+          <w:rFonts w:ascii="Times New Roman" w:hAnsi="Times New Roman" w:cs="Times New Roman"/>
+          <w:sz w:val="24"/>
+          <w:szCs w:val="24"/>
+        </w:rPr>
+        <w:t>“Hypermedia Applications (Web and Multimedia)”</w:t>
+      </w:r>
+      <w:r>
+        <w:rPr>
+          <w:rFonts w:ascii="Times New Roman" w:hAnsi="Times New Roman" w:cs="Times New Roman"/>
+          <w:sz w:val="24"/>
+          <w:szCs w:val="24"/>
+        </w:rPr>
+        <w:t xml:space="preserve"> course at </w:t>
+      </w:r>
+      <w:proofErr w:type="spellStart"/>
+      <w:r>
+        <w:rPr>
+          <w:rFonts w:ascii="Times New Roman" w:hAnsi="Times New Roman" w:cs="Times New Roman"/>
+          <w:sz w:val="24"/>
+          <w:szCs w:val="24"/>
+        </w:rPr>
+        <w:t>Politecnico</w:t>
+      </w:r>
+      <w:proofErr w:type="spellEnd"/>
+      <w:r>
+        <w:rPr>
+          <w:rFonts w:ascii="Times New Roman" w:hAnsi="Times New Roman" w:cs="Times New Roman"/>
+          <w:sz w:val="24"/>
+          <w:szCs w:val="24"/>
+        </w:rPr>
+        <w:t xml:space="preserve"> di Milano. </w:t>
+      </w:r>
+    </w:p>
+    <w:p>
+      <w:pPr>
+        <w:pStyle w:val="Heading1"/>
+        <w:numPr>
+          <w:ilvl w:val="0"/>
+          <w:numId w:val="44"/>
+        </w:numPr>
+      </w:pPr>
+      <w:r>
+        <w:t>Brief introduction</w:t>
+      </w:r>
+    </w:p>
+    <w:p>
+      <w:pPr>
+        <w:spacing w:before="240" w:line="360" w:lineRule="auto"/>
+        <w:ind w:firstLine="720"/>
+        <w:jc w:val="both"/>
+        <w:rPr>
+          <w:rFonts w:ascii="Times New Roman" w:hAnsi="Times New Roman" w:cs="Times New Roman"/>
+          <w:sz w:val="24"/>
+          <w:szCs w:val="24"/>
+        </w:rPr>
+      </w:pPr>
+      <w:r>
+        <w:rPr>
+          <w:rFonts w:ascii="Times New Roman" w:hAnsi="Times New Roman" w:cs="Times New Roman"/>
+          <w:sz w:val="24"/>
+          <w:szCs w:val="24"/>
+        </w:rPr>
+        <w:t xml:space="preserve">The document </w:t>
+      </w:r>
+      <w:r>
+        <w:rPr>
+          <w:rFonts w:ascii="Times New Roman" w:hAnsi="Times New Roman" w:cs="Times New Roman"/>
+          <w:sz w:val="24"/>
+          <w:szCs w:val="24"/>
+        </w:rPr>
+        <w:t>provides</w:t>
+      </w:r>
+      <w:r>
+        <w:rPr>
+          <w:rFonts w:ascii="Times New Roman" w:hAnsi="Times New Roman" w:cs="Times New Roman"/>
+          <w:sz w:val="24"/>
+          <w:szCs w:val="24"/>
+        </w:rPr>
+        <w:t xml:space="preserve"> detailed procedure of developing </w:t>
+      </w:r>
+      <w:r>
+        <w:rPr>
+          <w:rFonts w:ascii="Times New Roman" w:hAnsi="Times New Roman" w:cs="Times New Roman"/>
+          <w:sz w:val="24"/>
+          <w:szCs w:val="24"/>
+        </w:rPr>
+        <w:t>web application from conceptual design, upgrading it to logical design and finally to page design. After page design is introduced, it is going to be the basis for developing interactive mockup describe at the end of this document.</w:t>
+      </w:r>
+    </w:p>
+    <w:p>
+      <w:pPr>
+        <w:pStyle w:val="Heading1"/>
+        <w:numPr>
+          <w:ilvl w:val="0"/>
+          <w:numId w:val="44"/>
+        </w:numPr>
+      </w:pPr>
+      <w:r>
+        <w:t>Conceptual design</w:t>
+      </w:r>
+      <w:r>
+        <w:t xml:space="preserve"> (C-IDM)</w:t>
+      </w:r>
+    </w:p>
+    <w:p>
+      <w:pPr>
+        <w:spacing w:before="240" w:line="360" w:lineRule="auto"/>
+        <w:ind w:firstLine="720"/>
+        <w:jc w:val="both"/>
+        <w:rPr>
+          <w:rFonts w:ascii="Times New Roman" w:hAnsi="Times New Roman" w:cs="Times New Roman"/>
+          <w:sz w:val="24"/>
+          <w:szCs w:val="24"/>
+        </w:rPr>
+      </w:pPr>
+      <w:r>
+        <w:rPr>
+          <w:rFonts w:ascii="Times New Roman" w:hAnsi="Times New Roman" w:cs="Times New Roman"/>
+          <w:sz w:val="24"/>
+          <w:szCs w:val="24"/>
+        </w:rPr>
+        <w:t xml:space="preserve">Conceptual design is made </w:t>
+      </w:r>
+      <w:r>
+        <w:rPr>
+          <w:rFonts w:ascii="Times New Roman" w:hAnsi="Times New Roman" w:cs="Times New Roman"/>
+          <w:sz w:val="24"/>
+          <w:szCs w:val="24"/>
+        </w:rPr>
+        <w:t>with respect to the</w:t>
+      </w:r>
+      <w:r>
+        <w:rPr>
+          <w:rFonts w:ascii="Times New Roman" w:hAnsi="Times New Roman" w:cs="Times New Roman"/>
+          <w:sz w:val="24"/>
+          <w:szCs w:val="24"/>
+        </w:rPr>
+        <w:t xml:space="preserve"> specifications published in reference document “</w:t>
+      </w:r>
+      <w:r>
+        <w:rPr>
+          <w:rFonts w:ascii="Times New Roman" w:hAnsi="Times New Roman" w:cs="Times New Roman"/>
+          <w:sz w:val="24"/>
+          <w:szCs w:val="24"/>
+        </w:rPr>
+        <w:t>BIG_GYM_project_HYP2014-15-Beep-V2</w:t>
+      </w:r>
+      <w:r>
+        <w:rPr>
+          <w:rFonts w:ascii="Times New Roman" w:hAnsi="Times New Roman" w:cs="Times New Roman"/>
+          <w:sz w:val="24"/>
+          <w:szCs w:val="24"/>
+        </w:rPr>
+        <w:t xml:space="preserve">” that was provided by professor Franca </w:t>
+      </w:r>
+      <w:proofErr w:type="spellStart"/>
+      <w:r>
+        <w:rPr>
+          <w:rFonts w:ascii="Times New Roman" w:hAnsi="Times New Roman" w:cs="Times New Roman"/>
+          <w:sz w:val="24"/>
+          <w:szCs w:val="24"/>
+        </w:rPr>
+        <w:t>Garzotto</w:t>
+      </w:r>
+      <w:proofErr w:type="spellEnd"/>
+      <w:r>
+        <w:rPr>
+          <w:rFonts w:ascii="Times New Roman" w:hAnsi="Times New Roman" w:cs="Times New Roman"/>
+          <w:sz w:val="24"/>
+          <w:szCs w:val="24"/>
+        </w:rPr>
+        <w:t xml:space="preserve">. </w:t>
+      </w:r>
+    </w:p>
+    <w:p>
+      <w:pPr>
+        <w:spacing w:before="240" w:line="360" w:lineRule="auto"/>
+        <w:ind w:firstLine="357"/>
+        <w:jc w:val="both"/>
+        <w:rPr>
+          <w:rFonts w:ascii="Times New Roman" w:hAnsi="Times New Roman" w:cs="Times New Roman"/>
+          <w:sz w:val="24"/>
+          <w:szCs w:val="24"/>
+        </w:rPr>
+      </w:pPr>
+      <w:r>
+        <w:rPr>
+          <w:rFonts w:ascii="Times New Roman" w:hAnsi="Times New Roman" w:cs="Times New Roman"/>
+          <w:sz w:val="24"/>
+          <w:szCs w:val="24"/>
+        </w:rPr>
+        <w:t>Short outline:</w:t>
+      </w:r>
+    </w:p>
+    <w:p>
+      <w:pPr>
+        <w:pStyle w:val="Default"/>
+        <w:rPr>
+          <w:b/>
+          <w:bCs/>
+          <w:sz w:val="22"/>
+          <w:szCs w:val="22"/>
+        </w:rPr>
+      </w:pPr>
+    </w:p>
+    <w:p>
+      <w:pPr>
+        <w:pStyle w:val="Default"/>
+        <w:rPr>
+          <w:b/>
+          <w:bCs/>
+          <w:sz w:val="22"/>
+          <w:szCs w:val="22"/>
+        </w:rPr>
+        <w:sectPr>
+          <w:footerReference w:type="default" r:id="rId10"/>
+          <w:headerReference w:type="first" r:id="rId11"/>
+          <w:pgSz w:w="11906" w:h="16838"/>
+          <w:pgMar w:top="1440" w:right="1440" w:bottom="1440" w:left="1440" w:header="708" w:footer="708" w:gutter="0"/>
+          <w:cols w:space="708"/>
+          <w:titlePg/>
+          <w:docGrid w:linePitch="360"/>
+        </w:sectPr>
+      </w:pPr>
+    </w:p>
+    <w:p>
+      <w:pPr>
+        <w:pStyle w:val="Default"/>
+        <w:rPr>
+          <w:sz w:val="22"/>
+          <w:szCs w:val="22"/>
+        </w:rPr>
+      </w:pPr>
+      <w:r>
+        <w:rPr>
+          <w:b/>
+          <w:bCs/>
+          <w:sz w:val="22"/>
+          <w:szCs w:val="22"/>
+        </w:rPr>
+        <w:lastRenderedPageBreak/>
+        <w:t xml:space="preserve">SINGLE TOPICS </w:t>
+      </w:r>
+    </w:p>
+    <w:p>
+      <w:pPr>
+        <w:pStyle w:val="Default"/>
+        <w:spacing w:after="25"/>
+        <w:rPr>
+          <w:sz w:val="22"/>
+          <w:szCs w:val="22"/>
+        </w:rPr>
+      </w:pPr>
+      <w:r>
+        <w:rPr>
+          <w:b/>
+          <w:bCs/>
+          <w:sz w:val="22"/>
+          <w:szCs w:val="22"/>
+        </w:rPr>
+        <w:t xml:space="preserve">1. OUR GYM </w:t>
+      </w:r>
+    </w:p>
+    <w:p>
+      <w:pPr>
+        <w:pStyle w:val="Default"/>
+        <w:spacing w:after="25"/>
+        <w:rPr>
+          <w:sz w:val="22"/>
+          <w:szCs w:val="22"/>
+        </w:rPr>
+      </w:pPr>
+      <w:r>
+        <w:rPr>
+          <w:b/>
+          <w:bCs/>
+          <w:sz w:val="22"/>
+          <w:szCs w:val="22"/>
+        </w:rPr>
+        <w:t xml:space="preserve">2. Location </w:t>
+      </w:r>
+    </w:p>
+    <w:p>
+      <w:pPr>
+        <w:pStyle w:val="Default"/>
+        <w:spacing w:after="25"/>
+        <w:rPr>
+          <w:sz w:val="22"/>
+          <w:szCs w:val="22"/>
+        </w:rPr>
+      </w:pPr>
+      <w:r>
+        <w:rPr>
+          <w:b/>
+          <w:bCs/>
+          <w:sz w:val="22"/>
+          <w:szCs w:val="22"/>
+        </w:rPr>
+        <w:t xml:space="preserve">3. Testimonials </w:t>
+      </w:r>
+    </w:p>
+    <w:p>
+      <w:pPr>
+        <w:pStyle w:val="Default"/>
+        <w:spacing w:after="25"/>
+        <w:rPr>
+          <w:sz w:val="22"/>
+          <w:szCs w:val="22"/>
+        </w:rPr>
+      </w:pPr>
+      <w:r>
+        <w:rPr>
+          <w:b/>
+          <w:bCs/>
+          <w:sz w:val="22"/>
+          <w:szCs w:val="22"/>
+        </w:rPr>
+        <w:t xml:space="preserve">4. Overall schedule </w:t>
+      </w:r>
+    </w:p>
+    <w:p>
+      <w:pPr>
+        <w:pStyle w:val="Default"/>
+        <w:spacing w:after="25"/>
+        <w:rPr>
+          <w:sz w:val="22"/>
+          <w:szCs w:val="22"/>
+        </w:rPr>
+      </w:pPr>
+      <w:r>
+        <w:rPr>
+          <w:b/>
+          <w:bCs/>
+          <w:sz w:val="22"/>
+          <w:szCs w:val="22"/>
+        </w:rPr>
+        <w:t xml:space="preserve">5. FEEs and registration </w:t>
+      </w:r>
+    </w:p>
+    <w:p>
+      <w:pPr>
+        <w:pStyle w:val="Default"/>
+        <w:rPr>
+          <w:sz w:val="22"/>
+          <w:szCs w:val="22"/>
+        </w:rPr>
+      </w:pPr>
+      <w:r>
+        <w:rPr>
+          <w:b/>
+          <w:bCs/>
+          <w:sz w:val="22"/>
+          <w:szCs w:val="22"/>
+        </w:rPr>
+        <w:t xml:space="preserve">6. Our Equipment </w:t>
+      </w:r>
+    </w:p>
+    <w:p>
+      <w:pPr>
+        <w:pStyle w:val="Default"/>
+        <w:rPr>
+          <w:sz w:val="22"/>
+          <w:szCs w:val="22"/>
+        </w:rPr>
+      </w:pPr>
+    </w:p>
+    <w:p>
+      <w:pPr>
+        <w:pStyle w:val="Default"/>
+        <w:rPr>
+          <w:sz w:val="22"/>
+          <w:szCs w:val="22"/>
+        </w:rPr>
+      </w:pPr>
+      <w:r>
+        <w:rPr>
+          <w:b/>
+          <w:bCs/>
+          <w:sz w:val="22"/>
+          <w:szCs w:val="22"/>
+        </w:rPr>
+        <w:t xml:space="preserve">MULTIPLE TOPICS </w:t>
+      </w:r>
+    </w:p>
+    <w:p>
+      <w:pPr>
+        <w:pStyle w:val="Default"/>
+        <w:spacing w:after="25"/>
+        <w:rPr>
+          <w:sz w:val="22"/>
+          <w:szCs w:val="22"/>
+        </w:rPr>
+      </w:pPr>
+      <w:r>
+        <w:rPr>
+          <w:b/>
+          <w:bCs/>
+          <w:sz w:val="22"/>
+          <w:szCs w:val="22"/>
+        </w:rPr>
+        <w:t xml:space="preserve">1. Instructor [10-30] </w:t>
+      </w:r>
+    </w:p>
+    <w:p>
+      <w:pPr>
+        <w:pStyle w:val="Default"/>
+        <w:spacing w:after="25"/>
+        <w:rPr>
+          <w:sz w:val="22"/>
+          <w:szCs w:val="22"/>
+        </w:rPr>
+      </w:pPr>
+      <w:r>
+        <w:rPr>
+          <w:b/>
+          <w:bCs/>
+          <w:sz w:val="22"/>
+          <w:szCs w:val="22"/>
+        </w:rPr>
+        <w:t xml:space="preserve">2. Course [20-50] </w:t>
+      </w:r>
+    </w:p>
+    <w:p>
+      <w:pPr>
+        <w:pStyle w:val="Default"/>
+        <w:spacing w:after="25"/>
+        <w:rPr>
+          <w:sz w:val="22"/>
+          <w:szCs w:val="22"/>
+        </w:rPr>
+      </w:pPr>
+      <w:r>
+        <w:rPr>
+          <w:b/>
+          <w:bCs/>
+          <w:sz w:val="22"/>
+          <w:szCs w:val="22"/>
+        </w:rPr>
+        <w:t xml:space="preserve">3. Course category [10] </w:t>
+      </w:r>
+    </w:p>
+    <w:p>
+      <w:pPr>
+        <w:pStyle w:val="Default"/>
+        <w:rPr>
+          <w:sz w:val="22"/>
+          <w:szCs w:val="22"/>
+        </w:rPr>
+      </w:pPr>
+      <w:r>
+        <w:rPr>
+          <w:b/>
+          <w:bCs/>
+          <w:sz w:val="22"/>
+          <w:szCs w:val="22"/>
+        </w:rPr>
+        <w:t xml:space="preserve">4. “Room” [10] </w:t>
+      </w:r>
+    </w:p>
+    <w:p>
+      <w:pPr>
+        <w:pStyle w:val="Default"/>
+        <w:rPr>
+          <w:sz w:val="22"/>
+          <w:szCs w:val="22"/>
+        </w:rPr>
+      </w:pPr>
+    </w:p>
+    <w:p>
+      <w:pPr>
+        <w:pStyle w:val="Default"/>
+        <w:rPr>
+          <w:sz w:val="22"/>
+          <w:szCs w:val="22"/>
+        </w:rPr>
+      </w:pPr>
+      <w:r>
+        <w:rPr>
+          <w:b/>
+          <w:bCs/>
+          <w:sz w:val="22"/>
+          <w:szCs w:val="22"/>
+        </w:rPr>
+        <w:t xml:space="preserve">RELATIONSHIPS </w:t>
+      </w:r>
+    </w:p>
+    <w:p>
+      <w:pPr>
+        <w:pStyle w:val="Default"/>
+        <w:spacing w:after="4"/>
+        <w:rPr>
+          <w:sz w:val="22"/>
+          <w:szCs w:val="22"/>
+        </w:rPr>
+      </w:pPr>
+      <w:r>
+        <w:rPr>
+          <w:b/>
+          <w:bCs/>
+          <w:sz w:val="22"/>
+          <w:szCs w:val="22"/>
+        </w:rPr>
+        <w:t>1</w:t>
+      </w:r>
+      <w:r>
+        <w:rPr>
+          <w:b/>
+          <w:bCs/>
+          <w:sz w:val="22"/>
+          <w:szCs w:val="22"/>
+        </w:rPr>
+        <w:t xml:space="preserve">. Offer: Course category </w:t>
+      </w:r>
+      <w:r>
+        <w:rPr>
+          <w:rFonts w:ascii="Wingdings" w:hAnsi="Wingdings" w:cs="Wingdings"/>
+          <w:sz w:val="22"/>
+          <w:szCs w:val="22"/>
+        </w:rPr>
+        <w:t></w:t>
+      </w:r>
+      <w:r>
+        <w:rPr>
+          <w:b/>
+          <w:bCs/>
+          <w:sz w:val="22"/>
+          <w:szCs w:val="22"/>
+        </w:rPr>
+        <w:t xml:space="preserve">Course [5, 10] </w:t>
+      </w:r>
+    </w:p>
+    <w:p>
+      <w:pPr>
+        <w:pStyle w:val="Default"/>
+        <w:spacing w:after="4"/>
+        <w:rPr>
+          <w:sz w:val="22"/>
+          <w:szCs w:val="22"/>
+        </w:rPr>
+      </w:pPr>
+      <w:r>
+        <w:rPr>
+          <w:b/>
+          <w:bCs/>
+          <w:sz w:val="22"/>
+          <w:szCs w:val="22"/>
+        </w:rPr>
+        <w:t>2</w:t>
+      </w:r>
+      <w:r>
+        <w:rPr>
+          <w:b/>
+          <w:bCs/>
+          <w:sz w:val="22"/>
+          <w:szCs w:val="22"/>
+        </w:rPr>
+        <w:t xml:space="preserve">. Belongs-to: Course </w:t>
+      </w:r>
+      <w:r>
+        <w:rPr>
+          <w:rFonts w:ascii="Wingdings" w:hAnsi="Wingdings" w:cs="Wingdings"/>
+          <w:sz w:val="22"/>
+          <w:szCs w:val="22"/>
+        </w:rPr>
+        <w:t></w:t>
+      </w:r>
+      <w:r>
+        <w:rPr>
+          <w:rFonts w:ascii="Wingdings" w:hAnsi="Wingdings" w:cs="Wingdings"/>
+          <w:sz w:val="22"/>
+          <w:szCs w:val="22"/>
+        </w:rPr>
+        <w:t></w:t>
+      </w:r>
+      <w:proofErr w:type="spellStart"/>
+      <w:r>
+        <w:rPr>
+          <w:b/>
+          <w:bCs/>
+          <w:sz w:val="22"/>
+          <w:szCs w:val="22"/>
+        </w:rPr>
+        <w:t>Course</w:t>
+      </w:r>
+      <w:proofErr w:type="spellEnd"/>
+      <w:r>
+        <w:rPr>
+          <w:b/>
+          <w:bCs/>
+          <w:sz w:val="22"/>
+          <w:szCs w:val="22"/>
+        </w:rPr>
+        <w:t xml:space="preserve"> category [1] </w:t>
+      </w:r>
+    </w:p>
+    <w:p>
+      <w:pPr>
+        <w:pStyle w:val="Default"/>
+        <w:spacing w:after="4"/>
+        <w:rPr>
+          <w:sz w:val="22"/>
+          <w:szCs w:val="22"/>
+        </w:rPr>
+      </w:pPr>
+      <w:r>
+        <w:rPr>
+          <w:b/>
+          <w:bCs/>
+          <w:sz w:val="22"/>
+          <w:szCs w:val="22"/>
+        </w:rPr>
+        <w:lastRenderedPageBreak/>
+        <w:t>3</w:t>
+      </w:r>
+      <w:r>
+        <w:rPr>
+          <w:b/>
+          <w:bCs/>
+          <w:sz w:val="22"/>
+          <w:szCs w:val="22"/>
+        </w:rPr>
+        <w:t xml:space="preserve">. Staff_1: Course -&gt; Instructor [1-2] </w:t>
+      </w:r>
+    </w:p>
+    <w:p>
+      <w:pPr>
+        <w:pStyle w:val="Default"/>
+        <w:spacing w:after="4"/>
+        <w:rPr>
+          <w:sz w:val="22"/>
+          <w:szCs w:val="22"/>
+        </w:rPr>
+      </w:pPr>
+      <w:r>
+        <w:rPr>
+          <w:b/>
+          <w:bCs/>
+          <w:sz w:val="22"/>
+          <w:szCs w:val="22"/>
+        </w:rPr>
+        <w:t>4</w:t>
+      </w:r>
+      <w:r>
+        <w:rPr>
+          <w:b/>
+          <w:bCs/>
+          <w:sz w:val="22"/>
+          <w:szCs w:val="22"/>
+        </w:rPr>
+        <w:t xml:space="preserve">. Teaches_1: Instructor -&gt; Course [3-6] </w:t>
+      </w:r>
+    </w:p>
+    <w:p>
+      <w:pPr>
+        <w:pStyle w:val="Default"/>
+        <w:spacing w:after="4"/>
+        <w:rPr>
+          <w:sz w:val="22"/>
+          <w:szCs w:val="22"/>
+        </w:rPr>
+      </w:pPr>
+      <w:r>
+        <w:rPr>
+          <w:b/>
+          <w:bCs/>
+          <w:sz w:val="22"/>
+          <w:szCs w:val="22"/>
+        </w:rPr>
+        <w:t>5</w:t>
+      </w:r>
+      <w:r>
+        <w:rPr>
+          <w:b/>
+          <w:bCs/>
+          <w:sz w:val="22"/>
+          <w:szCs w:val="22"/>
+        </w:rPr>
+        <w:t xml:space="preserve">. Staff_2: Course category -&gt; Instructor [2, 5] </w:t>
+      </w:r>
+    </w:p>
+    <w:p>
+      <w:pPr>
+        <w:pStyle w:val="Default"/>
+        <w:spacing w:after="4"/>
+        <w:rPr>
+          <w:sz w:val="22"/>
+          <w:szCs w:val="22"/>
+        </w:rPr>
+      </w:pPr>
+      <w:r>
+        <w:rPr>
+          <w:b/>
+          <w:bCs/>
+          <w:sz w:val="22"/>
+          <w:szCs w:val="22"/>
+        </w:rPr>
+        <w:t>6</w:t>
+      </w:r>
+      <w:r>
+        <w:rPr>
+          <w:b/>
+          <w:bCs/>
+          <w:sz w:val="22"/>
+          <w:szCs w:val="22"/>
+        </w:rPr>
+        <w:t xml:space="preserve">. Teaches_2: Instructor -&gt; Course </w:t>
+      </w:r>
+      <w:proofErr w:type="gramStart"/>
+      <w:r>
+        <w:rPr>
+          <w:b/>
+          <w:bCs/>
+          <w:sz w:val="22"/>
+          <w:szCs w:val="22"/>
+        </w:rPr>
+        <w:t>Category[</w:t>
+      </w:r>
+      <w:proofErr w:type="gramEnd"/>
+      <w:r>
+        <w:rPr>
+          <w:b/>
+          <w:bCs/>
+          <w:sz w:val="22"/>
+          <w:szCs w:val="22"/>
+        </w:rPr>
+        <w:t xml:space="preserve">1-2] </w:t>
+      </w:r>
+    </w:p>
+    <w:p>
+      <w:pPr>
+        <w:pStyle w:val="Default"/>
+        <w:spacing w:after="4"/>
+        <w:rPr>
+          <w:sz w:val="22"/>
+          <w:szCs w:val="22"/>
+        </w:rPr>
+      </w:pPr>
+      <w:r>
+        <w:rPr>
+          <w:b/>
+          <w:bCs/>
+          <w:sz w:val="22"/>
+          <w:szCs w:val="22"/>
+        </w:rPr>
+        <w:t>7</w:t>
+      </w:r>
+      <w:r>
+        <w:rPr>
+          <w:b/>
+          <w:bCs/>
+          <w:sz w:val="22"/>
+          <w:szCs w:val="22"/>
+        </w:rPr>
+        <w:t>. Where: Course -&gt; “Room</w:t>
+      </w:r>
+      <w:proofErr w:type="gramStart"/>
+      <w:r>
+        <w:rPr>
+          <w:b/>
+          <w:bCs/>
+          <w:sz w:val="22"/>
+          <w:szCs w:val="22"/>
+        </w:rPr>
+        <w:t>”[</w:t>
+      </w:r>
+      <w:proofErr w:type="gramEnd"/>
+      <w:r>
+        <w:rPr>
+          <w:b/>
+          <w:bCs/>
+          <w:sz w:val="22"/>
+          <w:szCs w:val="22"/>
+        </w:rPr>
+        <w:t xml:space="preserve">1-1] </w:t>
+      </w:r>
+    </w:p>
+    <w:p>
+      <w:pPr>
+        <w:pStyle w:val="Default"/>
+        <w:rPr>
+          <w:sz w:val="22"/>
+          <w:szCs w:val="22"/>
+        </w:rPr>
+      </w:pPr>
+      <w:r>
+        <w:rPr>
+          <w:b/>
+          <w:bCs/>
+          <w:sz w:val="22"/>
+          <w:szCs w:val="22"/>
+        </w:rPr>
+        <w:t>8</w:t>
+      </w:r>
+      <w:r>
+        <w:rPr>
+          <w:b/>
+          <w:bCs/>
+          <w:sz w:val="22"/>
+          <w:szCs w:val="22"/>
+        </w:rPr>
+        <w:t xml:space="preserve">. Held-here: “Room”-&gt; Course [5-10] </w:t>
+      </w:r>
+    </w:p>
+    <w:p>
+      <w:pPr>
+        <w:pStyle w:val="Default"/>
+        <w:rPr>
+          <w:sz w:val="22"/>
+          <w:szCs w:val="22"/>
+        </w:rPr>
+      </w:pPr>
+    </w:p>
+    <w:p>
+      <w:pPr>
+        <w:pStyle w:val="Default"/>
+        <w:rPr>
+          <w:sz w:val="22"/>
+          <w:szCs w:val="22"/>
+        </w:rPr>
+      </w:pPr>
+      <w:r>
+        <w:rPr>
+          <w:b/>
+          <w:bCs/>
+          <w:sz w:val="22"/>
+          <w:szCs w:val="22"/>
+        </w:rPr>
+        <w:t xml:space="preserve">MULTIPLE GROUPS </w:t>
+      </w:r>
+    </w:p>
+    <w:p>
+      <w:pPr>
+        <w:pStyle w:val="Default"/>
+        <w:rPr>
+          <w:sz w:val="22"/>
+          <w:szCs w:val="22"/>
+        </w:rPr>
+      </w:pPr>
+      <w:r>
+        <w:rPr>
+          <w:b/>
+          <w:bCs/>
+          <w:sz w:val="22"/>
+          <w:szCs w:val="22"/>
+        </w:rPr>
+        <w:t xml:space="preserve">1. COURSES by </w:t>
+      </w:r>
+      <w:r>
+        <w:rPr>
+          <w:b/>
+          <w:bCs/>
+          <w:i/>
+          <w:iCs/>
+          <w:sz w:val="22"/>
+          <w:szCs w:val="22"/>
+        </w:rPr>
+        <w:t xml:space="preserve">COURSE CATEGORY </w:t>
+      </w:r>
+      <w:r>
+        <w:rPr>
+          <w:b/>
+          <w:bCs/>
+          <w:sz w:val="22"/>
+          <w:szCs w:val="22"/>
+        </w:rPr>
+        <w:t xml:space="preserve">[10] </w:t>
+      </w:r>
+    </w:p>
+    <w:p>
+      <w:pPr>
+        <w:pStyle w:val="Default"/>
+        <w:rPr>
+          <w:sz w:val="22"/>
+          <w:szCs w:val="22"/>
+        </w:rPr>
+      </w:pPr>
+    </w:p>
+    <w:p>
+      <w:pPr>
+        <w:pStyle w:val="Default"/>
+        <w:rPr>
+          <w:sz w:val="22"/>
+          <w:szCs w:val="22"/>
+        </w:rPr>
+      </w:pPr>
+      <w:r>
+        <w:rPr>
+          <w:b/>
+          <w:bCs/>
+          <w:sz w:val="22"/>
+          <w:szCs w:val="22"/>
+        </w:rPr>
+        <w:t xml:space="preserve">GROUPS </w:t>
+      </w:r>
+    </w:p>
+    <w:p>
+      <w:pPr>
+        <w:pStyle w:val="Default"/>
+        <w:spacing w:after="25"/>
+        <w:rPr>
+          <w:sz w:val="22"/>
+          <w:szCs w:val="22"/>
+        </w:rPr>
+      </w:pPr>
+      <w:r>
+        <w:rPr>
+          <w:b/>
+          <w:bCs/>
+          <w:sz w:val="22"/>
+          <w:szCs w:val="22"/>
+        </w:rPr>
+        <w:t xml:space="preserve">1. ALL INSTRUCTORS </w:t>
+      </w:r>
+    </w:p>
+    <w:p>
+      <w:pPr>
+        <w:pStyle w:val="Default"/>
+        <w:spacing w:after="25"/>
+        <w:rPr>
+          <w:sz w:val="22"/>
+          <w:szCs w:val="22"/>
+        </w:rPr>
+      </w:pPr>
+      <w:r>
+        <w:rPr>
+          <w:b/>
+          <w:bCs/>
+          <w:sz w:val="22"/>
+          <w:szCs w:val="22"/>
+        </w:rPr>
+        <w:t xml:space="preserve">2. ALL “ROOMS” </w:t>
+      </w:r>
+    </w:p>
+    <w:p>
+      <w:pPr>
+        <w:pStyle w:val="Default"/>
+        <w:spacing w:after="25"/>
+        <w:rPr>
+          <w:sz w:val="22"/>
+          <w:szCs w:val="22"/>
+        </w:rPr>
+      </w:pPr>
+      <w:r>
+        <w:rPr>
+          <w:b/>
+          <w:bCs/>
+          <w:sz w:val="22"/>
+          <w:szCs w:val="22"/>
+        </w:rPr>
+        <w:t xml:space="preserve">3. ALL COURSES – Alphabetic order </w:t>
+      </w:r>
+    </w:p>
+    <w:p>
+      <w:pPr>
+        <w:pStyle w:val="Default"/>
+        <w:spacing w:after="25"/>
+        <w:rPr>
+          <w:sz w:val="22"/>
+          <w:szCs w:val="22"/>
+        </w:rPr>
+      </w:pPr>
+      <w:r>
+        <w:rPr>
+          <w:b/>
+          <w:bCs/>
+          <w:sz w:val="22"/>
+          <w:szCs w:val="22"/>
+        </w:rPr>
+        <w:t xml:space="preserve">4. ALL COURSES – By- Level </w:t>
+      </w:r>
+    </w:p>
+    <w:p>
+      <w:pPr>
+        <w:pStyle w:val="Default"/>
+        <w:spacing w:after="25"/>
+        <w:rPr>
+          <w:sz w:val="22"/>
+          <w:szCs w:val="22"/>
+        </w:rPr>
+      </w:pPr>
+      <w:r>
+        <w:rPr>
+          <w:b/>
+          <w:bCs/>
+          <w:sz w:val="22"/>
+          <w:szCs w:val="22"/>
+        </w:rPr>
+        <w:t xml:space="preserve">5. ALL COURSE CATEGORIES </w:t>
+      </w:r>
+    </w:p>
+    <w:p>
+      <w:pPr>
+        <w:pStyle w:val="Default"/>
+        <w:rPr>
+          <w:sz w:val="22"/>
+          <w:szCs w:val="22"/>
+        </w:rPr>
+      </w:pPr>
+      <w:r>
+        <w:rPr>
+          <w:b/>
+          <w:bCs/>
+          <w:sz w:val="22"/>
+          <w:szCs w:val="22"/>
+        </w:rPr>
+        <w:t xml:space="preserve">6. INSTRUCTORS OF THE MONTH </w:t>
+      </w:r>
+    </w:p>
+    <w:p>
+      <w:pPr>
+        <w:keepNext/>
+        <w:spacing w:line="360" w:lineRule="auto"/>
+        <w:ind w:firstLine="360"/>
+        <w:jc w:val="both"/>
+        <w:sectPr>
+          <w:type w:val="continuous"/>
+          <w:pgSz w:w="11906" w:h="16838"/>
+          <w:pgMar w:top="1440" w:right="849" w:bottom="1440" w:left="1440" w:header="708" w:footer="708" w:gutter="0"/>
+          <w:cols w:num="2" w:space="282"/>
+          <w:titlePg/>
+          <w:docGrid w:linePitch="360"/>
+        </w:sectPr>
+      </w:pPr>
+    </w:p>
+    <w:p/>
+    <w:p/>
+    <w:p/>
+    <w:p/>
+    <w:p>
+      <w:pPr>
+        <w:keepNext/>
+        <w:spacing w:line="360" w:lineRule="auto"/>
+        <w:ind w:firstLine="360"/>
+        <w:jc w:val="both"/>
+      </w:pPr>
+      <w:r>
+        <w:rPr>
+          <w:noProof/>
+          <w:lang w:eastAsia="en-GB"/>
+        </w:rPr>
+        <w:drawing>
+          <wp:inline distT="0" distB="0" distL="0" distR="0">
+            <wp:extent cx="5760720" cy="4846320"/>
+            <wp:effectExtent l="0" t="0" r="0" b="0"/>
+            <wp:docPr id="9" name="Picture 9"/>
+            <wp:cNvGraphicFramePr>
+              <a:graphicFrameLocks xmlns:a="http://schemas.openxmlformats.org/drawingml/2006/main" noChangeAspect="1"/>
+            </wp:cNvGraphicFramePr>
+            <a:graphic xmlns:a="http://schemas.openxmlformats.org/drawingml/2006/main">
+              <a:graphicData uri="http://schemas.openxmlformats.org/drawingml/2006/picture">
+                <pic:pic xmlns:pic="http://schemas.openxmlformats.org/drawingml/2006/picture">
+                  <pic:nvPicPr>
+                    <pic:cNvPr id="0" name="Picture 4"/>
+                    <pic:cNvPicPr>
+                      <a:picLocks noChangeAspect="1" noChangeArrowheads="1"/>
+                    </pic:cNvPicPr>
+                  </pic:nvPicPr>
+                  <pic:blipFill>
+                    <a:blip r:embed="rId12">
+                      <a:extLst>
+                        <a:ext uri="{28A0092B-C50C-407E-A947-70E740481C1C}">
+                          <a14:useLocalDpi xmlns:a14="http://schemas.microsoft.com/office/drawing/2010/main" val="0"/>
+                        </a:ext>
+                      </a:extLst>
+                    </a:blip>
+                    <a:srcRect/>
+                    <a:stretch>
+                      <a:fillRect/>
+                    </a:stretch>
+                  </pic:blipFill>
+                  <pic:spPr bwMode="auto">
+                    <a:xfrm>
+                      <a:off x="0" y="0"/>
+                      <a:ext cx="5760720" cy="4846320"/>
+                    </a:xfrm>
+                    <a:prstGeom prst="rect">
+                      <a:avLst/>
+                    </a:prstGeom>
+                    <a:noFill/>
+                    <a:ln>
+                      <a:noFill/>
+                    </a:ln>
+                  </pic:spPr>
+                </pic:pic>
+              </a:graphicData>
+            </a:graphic>
+          </wp:inline>
+        </w:drawing>
+      </w:r>
+    </w:p>
+    <w:p>
+      <w:pPr>
+        <w:pStyle w:val="Caption"/>
+        <w:jc w:val="center"/>
+        <w:rPr>
+          <w:rFonts w:ascii="Times New Roman" w:hAnsi="Times New Roman" w:cs="Times New Roman"/>
+          <w:sz w:val="24"/>
+          <w:szCs w:val="24"/>
+        </w:rPr>
+      </w:pPr>
+      <w:r>
+        <w:t xml:space="preserve">Figure </w:t>
+      </w:r>
+      <w:r>
+        <w:fldChar w:fldCharType="begin"/>
+      </w:r>
+      <w:r>
+        <w:instrText xml:space="preserve"> SEQ Figure \* ARABIC </w:instrText>
+      </w:r>
+      <w:r>
+        <w:fldChar w:fldCharType="separate"/>
+      </w:r>
+      <w:r>
+        <w:rPr>
+          <w:noProof/>
+        </w:rPr>
+        <w:t>1</w:t>
+      </w:r>
+      <w:r>
+        <w:fldChar w:fldCharType="end"/>
+      </w:r>
+      <w:r>
+        <w:t xml:space="preserve"> - Conceptual IDM schema</w:t>
+      </w:r>
+    </w:p>
+    <w:p>
+      <w:pPr>
+        <w:ind w:firstLine="720"/>
+        <w:jc w:val="both"/>
+      </w:pPr>
+      <w:r>
+        <w:t xml:space="preserve">What is worth noticing is that there is one Multiple Group of Topics (abbr. </w:t>
+      </w:r>
+      <w:proofErr w:type="spellStart"/>
+      <w:r>
+        <w:t>MGoT</w:t>
+      </w:r>
+      <w:proofErr w:type="spellEnd"/>
+      <w:r>
+        <w:t>), “All courses by category X”, where X is parameter which needs to be specified by the user. Once the user specifies X, e.g. X=”</w:t>
+      </w:r>
+      <w:proofErr w:type="spellStart"/>
+      <w:r>
+        <w:t>Joga</w:t>
+      </w:r>
+      <w:proofErr w:type="spellEnd"/>
+      <w:r>
+        <w:t xml:space="preserve">”, “All course categories” will show all courses that are in specified category (in our case, all courses in </w:t>
+      </w:r>
+      <w:proofErr w:type="spellStart"/>
+      <w:r>
+        <w:t>Joga</w:t>
+      </w:r>
+      <w:proofErr w:type="spellEnd"/>
+      <w:r>
+        <w:t>).</w:t>
+      </w:r>
+      <w:r>
+        <w:t xml:space="preserve"> Other elements of C-IDM are pretty much explainable just by their appearance in the scheme.</w:t>
+      </w:r>
+    </w:p>
+    <w:p>
+      <w:pPr>
+        <w:pStyle w:val="Heading1"/>
+        <w:numPr>
+          <w:ilvl w:val="0"/>
+          <w:numId w:val="44"/>
+        </w:numPr>
+      </w:pPr>
+      <w:r>
+        <w:t>Logical Design (L-IDM)</w:t>
+      </w:r>
+    </w:p>
+    <w:p>
+      <w:pPr>
+        <w:spacing w:before="240"/>
+        <w:ind w:firstLine="720"/>
+        <w:jc w:val="both"/>
+      </w:pPr>
+      <w:r>
+        <w:t xml:space="preserve">Logical design enhance C-IDM scheme by introducing </w:t>
+      </w:r>
+      <w:r>
+        <w:t xml:space="preserve">content </w:t>
+      </w:r>
+      <w:r>
+        <w:t>dialogue acts</w:t>
+      </w:r>
+      <w:r>
+        <w:t>.</w:t>
+      </w:r>
+      <w:r>
+        <w:t xml:space="preserve"> Content dialogue acts</w:t>
+      </w:r>
+      <w:r>
+        <w:t xml:space="preserve"> can be </w:t>
+      </w:r>
+      <w:r>
+        <w:t xml:space="preserve">perceived as </w:t>
+      </w:r>
+      <w:r>
+        <w:t>Question and Answer form of interaction with the user</w:t>
+      </w:r>
+      <w:r>
+        <w:t>. User asks the question about the content, and the system (web application) returns the contents that user asked for.</w:t>
+      </w:r>
+      <w:r>
+        <w:t xml:space="preserve"> Short outline: </w:t>
+      </w:r>
+    </w:p>
+    <w:p>
+      <w:pPr>
+        <w:pStyle w:val="Default"/>
+        <w:rPr>
+          <w:b/>
+          <w:bCs/>
+          <w:sz w:val="28"/>
+          <w:szCs w:val="28"/>
+        </w:rPr>
+        <w:sectPr>
+          <w:type w:val="continuous"/>
+          <w:pgSz w:w="11906" w:h="16838"/>
+          <w:pgMar w:top="1440" w:right="1440" w:bottom="1440" w:left="1440" w:header="709" w:footer="709" w:gutter="0"/>
+          <w:cols w:space="708"/>
+          <w:titlePg/>
+          <w:docGrid w:linePitch="360"/>
+        </w:sectPr>
+      </w:pPr>
+    </w:p>
+    <w:p>
+      <w:pPr>
+        <w:pStyle w:val="Default"/>
+        <w:rPr>
+          <w:sz w:val="28"/>
+          <w:szCs w:val="28"/>
+        </w:rPr>
+      </w:pPr>
+      <w:r>
+        <w:rPr>
+          <w:b/>
+          <w:bCs/>
+          <w:sz w:val="28"/>
+          <w:szCs w:val="28"/>
+        </w:rPr>
+        <w:lastRenderedPageBreak/>
+        <w:t xml:space="preserve">SINGLE TOPICS </w:t>
+      </w:r>
+    </w:p>
+    <w:p>
+      <w:pPr>
+        <w:pStyle w:val="Default"/>
+        <w:spacing w:after="34"/>
+        <w:rPr>
+          <w:sz w:val="22"/>
+          <w:szCs w:val="22"/>
+        </w:rPr>
+      </w:pPr>
+      <w:r>
+        <w:rPr>
+          <w:b/>
+          <w:bCs/>
+          <w:sz w:val="22"/>
+          <w:szCs w:val="22"/>
+        </w:rPr>
+        <w:t>1</w:t>
+      </w:r>
+      <w:r>
+        <w:rPr>
+          <w:b/>
+          <w:bCs/>
+          <w:sz w:val="22"/>
+          <w:szCs w:val="22"/>
+        </w:rPr>
+        <w:t xml:space="preserve">. BIG GYM </w:t>
+      </w:r>
+    </w:p>
+    <w:p>
+      <w:pPr>
+        <w:pStyle w:val="Default"/>
+        <w:spacing w:after="34"/>
+        <w:rPr>
+          <w:sz w:val="22"/>
+          <w:szCs w:val="22"/>
+        </w:rPr>
+      </w:pPr>
+      <w:r>
+        <w:rPr>
+          <w:sz w:val="22"/>
+          <w:szCs w:val="22"/>
+        </w:rPr>
+        <w:t xml:space="preserve"> </w:t>
+      </w:r>
+      <w:r>
+        <w:rPr>
+          <w:i/>
+          <w:iCs/>
+          <w:sz w:val="22"/>
+          <w:szCs w:val="22"/>
+        </w:rPr>
+        <w:t xml:space="preserve">A DIFFERENT PLACE </w:t>
+      </w:r>
+    </w:p>
+    <w:p>
+      <w:pPr>
+        <w:pStyle w:val="Default"/>
+        <w:spacing w:after="34"/>
+        <w:rPr>
+          <w:sz w:val="22"/>
+          <w:szCs w:val="22"/>
+        </w:rPr>
+      </w:pPr>
+      <w:r>
+        <w:rPr>
+          <w:sz w:val="22"/>
+          <w:szCs w:val="22"/>
+        </w:rPr>
+        <w:t xml:space="preserve"> </w:t>
+      </w:r>
+      <w:r>
+        <w:rPr>
+          <w:i/>
+          <w:iCs/>
+          <w:sz w:val="22"/>
+          <w:szCs w:val="22"/>
+        </w:rPr>
+        <w:t xml:space="preserve">OUR HISTORY </w:t>
+      </w:r>
+    </w:p>
+    <w:p>
+      <w:pPr>
+        <w:pStyle w:val="Default"/>
+        <w:rPr>
+          <w:sz w:val="22"/>
+          <w:szCs w:val="22"/>
+        </w:rPr>
+      </w:pPr>
+      <w:r>
+        <w:rPr>
+          <w:sz w:val="22"/>
+          <w:szCs w:val="22"/>
+        </w:rPr>
+        <w:t xml:space="preserve"> </w:t>
+      </w:r>
+      <w:r>
+        <w:rPr>
+          <w:i/>
+          <w:iCs/>
+          <w:sz w:val="22"/>
+          <w:szCs w:val="22"/>
+        </w:rPr>
+        <w:t xml:space="preserve">OUR SPACES </w:t>
+      </w:r>
+    </w:p>
+    <w:p>
+      <w:pPr>
+        <w:pStyle w:val="Default"/>
+        <w:rPr>
+          <w:i/>
+          <w:iCs/>
+          <w:sz w:val="22"/>
+          <w:szCs w:val="22"/>
+        </w:rPr>
+      </w:pPr>
+      <w:proofErr w:type="gramStart"/>
+      <w:r>
+        <w:rPr>
+          <w:rFonts w:ascii="Courier New" w:hAnsi="Courier New" w:cs="Courier New"/>
+          <w:sz w:val="22"/>
+          <w:szCs w:val="22"/>
+        </w:rPr>
+        <w:lastRenderedPageBreak/>
+        <w:t>o</w:t>
+      </w:r>
+      <w:proofErr w:type="gramEnd"/>
+      <w:r>
+        <w:rPr>
+          <w:rFonts w:ascii="Courier New" w:hAnsi="Courier New" w:cs="Courier New"/>
+          <w:sz w:val="22"/>
+          <w:szCs w:val="22"/>
+        </w:rPr>
+        <w:t xml:space="preserve"> </w:t>
+      </w:r>
+      <w:r>
+        <w:rPr>
+          <w:i/>
+          <w:iCs/>
+          <w:sz w:val="22"/>
+          <w:szCs w:val="22"/>
+        </w:rPr>
+        <w:t xml:space="preserve">INFO_REQUEST </w:t>
+      </w:r>
+    </w:p>
+    <w:p>
+      <w:pPr>
+        <w:pStyle w:val="Default"/>
+        <w:rPr>
+          <w:sz w:val="22"/>
+          <w:szCs w:val="22"/>
+        </w:rPr>
+      </w:pPr>
+    </w:p>
+    <w:p>
+      <w:pPr>
+        <w:pStyle w:val="Default"/>
+        <w:spacing w:after="37"/>
+        <w:rPr>
+          <w:sz w:val="22"/>
+          <w:szCs w:val="22"/>
+        </w:rPr>
+      </w:pPr>
+      <w:r>
+        <w:rPr>
+          <w:b/>
+          <w:bCs/>
+          <w:sz w:val="22"/>
+          <w:szCs w:val="22"/>
+        </w:rPr>
+        <w:t>2</w:t>
+      </w:r>
+      <w:r>
+        <w:rPr>
+          <w:b/>
+          <w:bCs/>
+          <w:sz w:val="22"/>
+          <w:szCs w:val="22"/>
+        </w:rPr>
+        <w:t xml:space="preserve">. LOCATION </w:t>
+      </w:r>
+    </w:p>
+    <w:p>
+      <w:pPr>
+        <w:pStyle w:val="Default"/>
+        <w:spacing w:after="37"/>
+        <w:rPr>
+          <w:sz w:val="22"/>
+          <w:szCs w:val="22"/>
+        </w:rPr>
+      </w:pPr>
+      <w:r>
+        <w:rPr>
+          <w:sz w:val="22"/>
+          <w:szCs w:val="22"/>
+        </w:rPr>
+        <w:t xml:space="preserve"> </w:t>
+      </w:r>
+      <w:r>
+        <w:rPr>
+          <w:i/>
+          <w:iCs/>
+          <w:sz w:val="22"/>
+          <w:szCs w:val="22"/>
+        </w:rPr>
+        <w:t xml:space="preserve">WHERE </w:t>
+      </w:r>
+    </w:p>
+    <w:p>
+      <w:pPr>
+        <w:pStyle w:val="Default"/>
+        <w:spacing w:after="37"/>
+        <w:rPr>
+          <w:sz w:val="22"/>
+          <w:szCs w:val="22"/>
+        </w:rPr>
+      </w:pPr>
+      <w:r>
+        <w:rPr>
+          <w:sz w:val="22"/>
+          <w:szCs w:val="22"/>
+        </w:rPr>
+        <w:t xml:space="preserve"> </w:t>
+      </w:r>
+      <w:r>
+        <w:rPr>
+          <w:i/>
+          <w:iCs/>
+          <w:sz w:val="22"/>
+          <w:szCs w:val="22"/>
+        </w:rPr>
+        <w:t xml:space="preserve">CONTACT US </w:t>
+      </w:r>
+    </w:p>
+    <w:p>
+      <w:pPr>
+        <w:pStyle w:val="Default"/>
+        <w:spacing w:after="37"/>
+        <w:rPr>
+          <w:sz w:val="22"/>
+          <w:szCs w:val="22"/>
+        </w:rPr>
+      </w:pPr>
+      <w:r>
+        <w:rPr>
+          <w:b/>
+          <w:bCs/>
+          <w:sz w:val="22"/>
+          <w:szCs w:val="22"/>
+        </w:rPr>
+        <w:lastRenderedPageBreak/>
+        <w:t>3</w:t>
+      </w:r>
+      <w:r>
+        <w:rPr>
+          <w:b/>
+          <w:bCs/>
+          <w:sz w:val="22"/>
+          <w:szCs w:val="22"/>
+        </w:rPr>
+        <w:t xml:space="preserve">. Testimonials </w:t>
+      </w:r>
+    </w:p>
+    <w:p>
+      <w:pPr>
+        <w:pStyle w:val="Default"/>
+        <w:spacing w:after="37"/>
+        <w:rPr>
+          <w:sz w:val="22"/>
+          <w:szCs w:val="22"/>
+        </w:rPr>
+      </w:pPr>
+      <w:r>
+        <w:rPr>
+          <w:sz w:val="22"/>
+          <w:szCs w:val="22"/>
+        </w:rPr>
+        <w:t xml:space="preserve"> </w:t>
+      </w:r>
+      <w:r>
+        <w:rPr>
+          <w:i/>
+          <w:iCs/>
+          <w:sz w:val="22"/>
+          <w:szCs w:val="22"/>
+        </w:rPr>
+        <w:t xml:space="preserve">TESTIMONIALS </w:t>
+      </w:r>
+    </w:p>
+    <w:p>
+      <w:pPr>
+        <w:pStyle w:val="Default"/>
+        <w:spacing w:after="37"/>
+        <w:rPr>
+          <w:sz w:val="22"/>
+          <w:szCs w:val="22"/>
+        </w:rPr>
+      </w:pPr>
+      <w:r>
+        <w:rPr>
+          <w:b/>
+          <w:bCs/>
+          <w:sz w:val="22"/>
+          <w:szCs w:val="22"/>
+        </w:rPr>
+        <w:t>4</w:t>
+      </w:r>
+      <w:r>
+        <w:rPr>
+          <w:b/>
+          <w:bCs/>
+          <w:sz w:val="22"/>
+          <w:szCs w:val="22"/>
+        </w:rPr>
+        <w:t xml:space="preserve">. Our equipment </w:t>
+      </w:r>
+    </w:p>
+    <w:p>
+      <w:pPr>
+        <w:pStyle w:val="Default"/>
+        <w:spacing w:after="37"/>
+        <w:rPr>
+          <w:sz w:val="22"/>
+          <w:szCs w:val="22"/>
+        </w:rPr>
+      </w:pPr>
+      <w:r>
+        <w:rPr>
+          <w:sz w:val="22"/>
+          <w:szCs w:val="22"/>
+        </w:rPr>
+        <w:t xml:space="preserve"> </w:t>
+      </w:r>
+      <w:r>
+        <w:rPr>
+          <w:i/>
+          <w:iCs/>
+          <w:sz w:val="22"/>
+          <w:szCs w:val="22"/>
+        </w:rPr>
+        <w:t xml:space="preserve">THE BEST EQUIPMENT </w:t>
+      </w:r>
+    </w:p>
+    <w:p>
+      <w:pPr>
+        <w:pStyle w:val="Default"/>
+        <w:spacing w:after="37"/>
+        <w:rPr>
+          <w:sz w:val="22"/>
+          <w:szCs w:val="22"/>
+        </w:rPr>
+      </w:pPr>
+      <w:r>
+        <w:rPr>
+          <w:b/>
+          <w:bCs/>
+          <w:sz w:val="22"/>
+          <w:szCs w:val="22"/>
+        </w:rPr>
+        <w:t>5</w:t>
+      </w:r>
+      <w:r>
+        <w:rPr>
+          <w:b/>
+          <w:bCs/>
+          <w:sz w:val="22"/>
+          <w:szCs w:val="22"/>
+        </w:rPr>
+        <w:t xml:space="preserve">. Overall schedule </w:t>
+      </w:r>
+    </w:p>
+    <w:p>
+      <w:pPr>
+        <w:pStyle w:val="Default"/>
+        <w:spacing w:after="37"/>
+        <w:rPr>
+          <w:sz w:val="22"/>
+          <w:szCs w:val="22"/>
+        </w:rPr>
+      </w:pPr>
+      <w:r>
+        <w:rPr>
+          <w:sz w:val="22"/>
+          <w:szCs w:val="22"/>
+        </w:rPr>
+        <w:t xml:space="preserve"> </w:t>
+      </w:r>
+      <w:r>
+        <w:rPr>
+          <w:i/>
+          <w:iCs/>
+          <w:sz w:val="22"/>
+          <w:szCs w:val="22"/>
+        </w:rPr>
+        <w:t xml:space="preserve">OVERALL SCHEDULE </w:t>
+      </w:r>
+    </w:p>
+    <w:p>
+      <w:pPr>
+        <w:pStyle w:val="Default"/>
+        <w:spacing w:after="37"/>
+        <w:rPr>
+          <w:sz w:val="22"/>
+          <w:szCs w:val="22"/>
+        </w:rPr>
+      </w:pPr>
+      <w:r>
+        <w:rPr>
+          <w:b/>
+          <w:bCs/>
+          <w:sz w:val="22"/>
+          <w:szCs w:val="22"/>
+        </w:rPr>
+        <w:t>6</w:t>
+      </w:r>
+      <w:r>
+        <w:rPr>
+          <w:b/>
+          <w:bCs/>
+          <w:sz w:val="22"/>
+          <w:szCs w:val="22"/>
+        </w:rPr>
+        <w:t xml:space="preserve">. FEEs and registration </w:t>
+      </w:r>
+    </w:p>
+    <w:p>
+      <w:pPr>
+        <w:pStyle w:val="Default"/>
+        <w:rPr>
+          <w:sz w:val="22"/>
+          <w:szCs w:val="22"/>
+        </w:rPr>
+      </w:pPr>
+      <w:r>
+        <w:rPr>
+          <w:sz w:val="22"/>
+          <w:szCs w:val="22"/>
+        </w:rPr>
+        <w:t></w:t>
+      </w:r>
+      <w:r>
+        <w:rPr>
+          <w:sz w:val="22"/>
+          <w:szCs w:val="22"/>
+        </w:rPr>
+        <w:t xml:space="preserve"> </w:t>
+      </w:r>
+      <w:r>
+        <w:rPr>
+          <w:i/>
+          <w:iCs/>
+          <w:sz w:val="22"/>
+          <w:szCs w:val="22"/>
+        </w:rPr>
+        <w:t>REGISTRATION INSTRUCTIONS</w:t>
+      </w:r>
+    </w:p>
+    <w:p>
+      <w:pPr>
+        <w:pStyle w:val="Default"/>
+        <w:rPr>
+          <w:sz w:val="22"/>
+          <w:szCs w:val="22"/>
+        </w:rPr>
+      </w:pPr>
+      <w:r>
+        <w:rPr>
+          <w:sz w:val="22"/>
+          <w:szCs w:val="22"/>
+        </w:rPr>
+        <w:t xml:space="preserve"> </w:t>
+      </w:r>
+      <w:r>
+        <w:rPr>
+          <w:i/>
+          <w:iCs/>
+          <w:sz w:val="22"/>
+          <w:szCs w:val="22"/>
+        </w:rPr>
+        <w:t xml:space="preserve">OUR RATES </w:t>
+      </w:r>
+    </w:p>
+    <w:p>
+      <w:pPr>
+        <w:pStyle w:val="Default"/>
+        <w:rPr>
+          <w:sz w:val="22"/>
+          <w:szCs w:val="22"/>
+        </w:rPr>
+      </w:pPr>
+      <w:proofErr w:type="gramStart"/>
+      <w:r>
+        <w:rPr>
+          <w:rFonts w:ascii="Courier New" w:hAnsi="Courier New" w:cs="Courier New"/>
+          <w:sz w:val="22"/>
+          <w:szCs w:val="22"/>
+        </w:rPr>
+        <w:t>o</w:t>
+      </w:r>
+      <w:proofErr w:type="gramEnd"/>
+      <w:r>
+        <w:rPr>
+          <w:rFonts w:ascii="Courier New" w:hAnsi="Courier New" w:cs="Courier New"/>
+          <w:sz w:val="22"/>
+          <w:szCs w:val="22"/>
+        </w:rPr>
+        <w:t xml:space="preserve"> </w:t>
+      </w:r>
+      <w:r>
+        <w:rPr>
+          <w:i/>
+          <w:iCs/>
+          <w:sz w:val="22"/>
+          <w:szCs w:val="22"/>
+        </w:rPr>
+        <w:t xml:space="preserve">REGISTER </w:t>
+      </w:r>
+    </w:p>
+    <w:p>
+      <w:pPr>
+        <w:pStyle w:val="Default"/>
+        <w:rPr>
+          <w:sz w:val="22"/>
+          <w:szCs w:val="22"/>
+        </w:rPr>
+      </w:pPr>
+    </w:p>
+    <w:p>
+      <w:pPr>
+        <w:pStyle w:val="Default"/>
+        <w:rPr>
+          <w:sz w:val="22"/>
+          <w:szCs w:val="22"/>
+        </w:rPr>
+      </w:pPr>
+    </w:p>
+    <w:p>
+      <w:pPr>
+        <w:pStyle w:val="Default"/>
+        <w:rPr>
+          <w:sz w:val="22"/>
+          <w:szCs w:val="22"/>
+        </w:rPr>
+      </w:pPr>
+    </w:p>
+    <w:p>
+      <w:pPr>
+        <w:pStyle w:val="Default"/>
+        <w:rPr>
+          <w:sz w:val="28"/>
+          <w:szCs w:val="28"/>
+        </w:rPr>
+      </w:pPr>
+      <w:r>
+        <w:rPr>
+          <w:b/>
+          <w:bCs/>
+          <w:sz w:val="28"/>
+          <w:szCs w:val="28"/>
+        </w:rPr>
+        <w:t xml:space="preserve">MULTIPLE TOPICS </w:t>
+      </w:r>
+    </w:p>
+    <w:p>
+      <w:pPr>
+        <w:pStyle w:val="Default"/>
+        <w:spacing w:after="34"/>
+        <w:rPr>
+          <w:sz w:val="22"/>
+          <w:szCs w:val="22"/>
+        </w:rPr>
+      </w:pPr>
+      <w:r>
+        <w:rPr>
+          <w:b/>
+          <w:bCs/>
+          <w:sz w:val="22"/>
+          <w:szCs w:val="22"/>
+        </w:rPr>
+        <w:t xml:space="preserve">1. Instructor [10-30] </w:t>
+      </w:r>
+    </w:p>
+    <w:p>
+      <w:pPr>
+        <w:pStyle w:val="Default"/>
+        <w:spacing w:after="34"/>
+        <w:rPr>
+          <w:sz w:val="22"/>
+          <w:szCs w:val="22"/>
+        </w:rPr>
+      </w:pPr>
+      <w:r>
+        <w:rPr>
+          <w:sz w:val="22"/>
+          <w:szCs w:val="22"/>
+        </w:rPr>
+        <w:t xml:space="preserve"> INSTRUCTOR </w:t>
+      </w:r>
+    </w:p>
+    <w:p>
+      <w:pPr>
+        <w:pStyle w:val="Default"/>
+        <w:spacing w:after="34"/>
+        <w:rPr>
+          <w:sz w:val="22"/>
+          <w:szCs w:val="22"/>
+        </w:rPr>
+      </w:pPr>
+      <w:r>
+        <w:rPr>
+          <w:sz w:val="22"/>
+          <w:szCs w:val="22"/>
+        </w:rPr>
+        <w:t xml:space="preserve"> [AWARDS] </w:t>
+      </w:r>
+    </w:p>
+    <w:p>
+      <w:pPr>
+        <w:pStyle w:val="Default"/>
+        <w:spacing w:after="34"/>
+        <w:rPr>
+          <w:sz w:val="22"/>
+          <w:szCs w:val="22"/>
+        </w:rPr>
+      </w:pPr>
+      <w:r>
+        <w:rPr>
+          <w:b/>
+          <w:bCs/>
+          <w:sz w:val="22"/>
+          <w:szCs w:val="22"/>
+        </w:rPr>
+        <w:t xml:space="preserve">2. Course category [10] </w:t>
+      </w:r>
+    </w:p>
+    <w:p>
+      <w:pPr>
+        <w:pStyle w:val="Default"/>
+        <w:spacing w:after="34"/>
+        <w:rPr>
+          <w:sz w:val="22"/>
+          <w:szCs w:val="22"/>
+        </w:rPr>
+      </w:pPr>
+      <w:r>
+        <w:rPr>
+          <w:sz w:val="22"/>
+          <w:szCs w:val="22"/>
+        </w:rPr>
+        <w:t xml:space="preserve"> COURSE CATEGORY </w:t>
+      </w:r>
+    </w:p>
+    <w:p>
+      <w:pPr>
+        <w:pStyle w:val="Default"/>
+        <w:spacing w:after="34"/>
+        <w:rPr>
+          <w:sz w:val="22"/>
+          <w:szCs w:val="22"/>
+        </w:rPr>
+      </w:pPr>
+      <w:r>
+        <w:rPr>
+          <w:b/>
+          <w:bCs/>
+          <w:sz w:val="22"/>
+          <w:szCs w:val="22"/>
+        </w:rPr>
+        <w:t xml:space="preserve">3. Course [20-50] </w:t>
+      </w:r>
+    </w:p>
+    <w:p>
+      <w:pPr>
+        <w:pStyle w:val="Default"/>
+        <w:spacing w:after="34"/>
+        <w:rPr>
+          <w:sz w:val="22"/>
+          <w:szCs w:val="22"/>
+        </w:rPr>
+      </w:pPr>
+      <w:r>
+        <w:rPr>
+          <w:sz w:val="22"/>
+          <w:szCs w:val="22"/>
+        </w:rPr>
+        <w:t xml:space="preserve"> COURSE DESCRIPTION </w:t>
+      </w:r>
+    </w:p>
+    <w:p>
+      <w:pPr>
+        <w:pStyle w:val="Default"/>
+        <w:rPr>
+          <w:sz w:val="22"/>
+          <w:szCs w:val="22"/>
+        </w:rPr>
+      </w:pPr>
+      <w:r>
+        <w:rPr>
+          <w:sz w:val="22"/>
+          <w:szCs w:val="22"/>
+        </w:rPr>
+        <w:t xml:space="preserve"> SCHEDULING </w:t>
+      </w:r>
+    </w:p>
+    <w:p>
+      <w:pPr>
+        <w:pStyle w:val="Default"/>
+        <w:rPr>
+          <w:sz w:val="22"/>
+          <w:szCs w:val="22"/>
+        </w:rPr>
+      </w:pPr>
+      <w:proofErr w:type="gramStart"/>
+      <w:r>
+        <w:rPr>
+          <w:rFonts w:ascii="Courier New" w:hAnsi="Courier New" w:cs="Courier New"/>
+          <w:sz w:val="22"/>
+          <w:szCs w:val="22"/>
+        </w:rPr>
+        <w:t>o</w:t>
+      </w:r>
+      <w:proofErr w:type="gramEnd"/>
+      <w:r>
+        <w:rPr>
+          <w:rFonts w:ascii="Courier New" w:hAnsi="Courier New" w:cs="Courier New"/>
+          <w:sz w:val="22"/>
+          <w:szCs w:val="22"/>
+        </w:rPr>
+        <w:t xml:space="preserve"> </w:t>
+      </w:r>
+      <w:r>
+        <w:rPr>
+          <w:sz w:val="22"/>
+          <w:szCs w:val="22"/>
+        </w:rPr>
+        <w:t xml:space="preserve">REGISTER </w:t>
+      </w:r>
+    </w:p>
+    <w:p>
+      <w:pPr>
+        <w:spacing w:before="240"/>
+        <w:jc w:val="both"/>
+        <w:sectPr>
+          <w:type w:val="continuous"/>
+          <w:pgSz w:w="11906" w:h="16838"/>
+          <w:pgMar w:top="1440" w:right="1440" w:bottom="1440" w:left="1440" w:header="709" w:footer="709" w:gutter="0"/>
+          <w:cols w:num="2" w:space="708"/>
+          <w:titlePg/>
+          <w:docGrid w:linePitch="360"/>
+        </w:sectPr>
+      </w:pPr>
+    </w:p>
+    <w:p>
+      <w:pPr>
+        <w:spacing w:before="240"/>
+        <w:jc w:val="both"/>
+      </w:pPr>
+    </w:p>
+    <w:p>
+      <w:pPr>
+        <w:keepNext/>
+        <w:spacing w:before="240"/>
+        <w:ind w:firstLine="357"/>
+        <w:jc w:val="both"/>
+      </w:pPr>
+      <w:r>
+        <w:rPr>
+          <w:noProof/>
+          <w:lang w:eastAsia="en-GB"/>
+        </w:rPr>
+        <w:drawing>
+          <wp:inline distT="0" distB="0" distL="0" distR="0" wp14:anchorId="4CCC1E22" wp14:editId="4DACD245">
+            <wp:extent cx="5367130" cy="5023030"/>
+            <wp:effectExtent l="0" t="0" r="5080" b="6350"/>
+            <wp:docPr id="11" name="Picture 11"/>
+            <wp:cNvGraphicFramePr>
+              <a:graphicFrameLocks xmlns:a="http://schemas.openxmlformats.org/drawingml/2006/main" noChangeAspect="1"/>
+            </wp:cNvGraphicFramePr>
+            <a:graphic xmlns:a="http://schemas.openxmlformats.org/drawingml/2006/main">
+              <a:graphicData uri="http://schemas.openxmlformats.org/drawingml/2006/picture">
+                <pic:pic xmlns:pic="http://schemas.openxmlformats.org/drawingml/2006/picture">
+                  <pic:nvPicPr>
+                    <pic:cNvPr id="0" name="Picture 6"/>
+                    <pic:cNvPicPr>
+                      <a:picLocks noChangeAspect="1" noChangeArrowheads="1"/>
+                    </pic:cNvPicPr>
+                  </pic:nvPicPr>
+                  <pic:blipFill>
+                    <a:blip r:embed="rId13">
+                      <a:extLst>
+                        <a:ext uri="{28A0092B-C50C-407E-A947-70E740481C1C}">
+                          <a14:useLocalDpi xmlns:a14="http://schemas.microsoft.com/office/drawing/2010/main" val="0"/>
+                        </a:ext>
+                      </a:extLst>
+                    </a:blip>
+                    <a:srcRect/>
+                    <a:stretch>
+                      <a:fillRect/>
+                    </a:stretch>
+                  </pic:blipFill>
+                  <pic:spPr bwMode="auto">
+                    <a:xfrm>
+                      <a:off x="0" y="0"/>
+                      <a:ext cx="5398966" cy="5052825"/>
+                    </a:xfrm>
+                    <a:prstGeom prst="rect">
+                      <a:avLst/>
+                    </a:prstGeom>
+                    <a:noFill/>
+                    <a:ln>
+                      <a:noFill/>
+                    </a:ln>
+                  </pic:spPr>
+                </pic:pic>
+              </a:graphicData>
+            </a:graphic>
+          </wp:inline>
+        </w:drawing>
+      </w:r>
+    </w:p>
+    <w:p>
+      <w:pPr>
+        <w:pStyle w:val="Caption"/>
+        <w:jc w:val="center"/>
+      </w:pPr>
+      <w:r>
+        <w:t xml:space="preserve">Figure </w:t>
+      </w:r>
+      <w:fldSimple w:instr=" SEQ Figure \* ARABIC ">
+        <w:r>
+          <w:rPr>
+            <w:noProof/>
+          </w:rPr>
+          <w:t>2</w:t>
+        </w:r>
+      </w:fldSimple>
+      <w:r>
+        <w:t xml:space="preserve"> - Logical IDM schema</w:t>
+      </w:r>
+    </w:p>
+    <w:p>
+      <w:pPr>
+        <w:jc w:val="both"/>
+      </w:pPr>
+      <w:r>
+        <w:tab/>
+      </w:r>
+      <w:r>
+        <w:t>Besides content dialogue acts</w:t>
+      </w:r>
+      <w:r>
+        <w:t xml:space="preserve"> which further describe our topics and multiple topics, in L-IDM schema we </w:t>
+      </w:r>
+      <w:r>
+        <w:t>m</w:t>
+      </w:r>
+      <w:r>
+        <w:t xml:space="preserve">ay </w:t>
+      </w:r>
+      <w:r>
+        <w:t xml:space="preserve">also pay attention to Relevant </w:t>
+      </w:r>
+      <w:r>
+        <w:t>R</w:t>
+      </w:r>
+      <w:r>
+        <w:t xml:space="preserve">elations that </w:t>
+      </w:r>
+      <w:r>
+        <w:t>have cardinality value</w:t>
+      </w:r>
+      <w:r>
+        <w:t xml:space="preserve"> above one</w:t>
+      </w:r>
+      <w:r>
+        <w:t>.</w:t>
+      </w:r>
+      <w:r>
+        <w:t xml:space="preserve"> Relevant relations that have cardinality equal to one are simple to implement, one simple link leading to other side of relation. The ones with cardinality above one require an additional transitional page in P-IDM schema. More about it in next section.</w:t>
+      </w:r>
+      <w:r>
+        <w:br w:type="page"/>
+      </w:r>
+    </w:p>
+    <w:p>
+      <w:pPr>
+        <w:pStyle w:val="Heading1"/>
+        <w:numPr>
+          <w:ilvl w:val="0"/>
+          <w:numId w:val="44"/>
+        </w:numPr>
+      </w:pPr>
+      <w:r>
+        <w:lastRenderedPageBreak/>
+        <w:t>Page design (P-IDM)</w:t>
+      </w:r>
+    </w:p>
+    <w:p>
+      <w:pPr>
+        <w:jc w:val="center"/>
+      </w:pPr>
+      <w:r>
+        <w:rPr>
+          <w:noProof/>
+          <w:lang w:eastAsia="en-GB"/>
+        </w:rPr>
+        <w:drawing>
+          <wp:inline distT="0" distB="0" distL="0" distR="0">
+            <wp:extent cx="6540053" cy="3737085"/>
+            <wp:effectExtent l="0" t="0" r="0" b="0"/>
+            <wp:docPr id="13" name="Picture 13"/>
+            <wp:cNvGraphicFramePr>
+              <a:graphicFrameLocks xmlns:a="http://schemas.openxmlformats.org/drawingml/2006/main" noChangeAspect="1"/>
+            </wp:cNvGraphicFramePr>
+            <a:graphic xmlns:a="http://schemas.openxmlformats.org/drawingml/2006/main">
+              <a:graphicData uri="http://schemas.openxmlformats.org/drawingml/2006/picture">
+                <pic:pic xmlns:pic="http://schemas.openxmlformats.org/drawingml/2006/picture">
+                  <pic:nvPicPr>
+                    <pic:cNvPr id="0" name="Picture 8"/>
+                    <pic:cNvPicPr>
+                      <a:picLocks noChangeAspect="1" noChangeArrowheads="1"/>
+                    </pic:cNvPicPr>
+                  </pic:nvPicPr>
+                  <pic:blipFill>
+                    <a:blip r:embed="rId14">
+                      <a:extLst>
+                        <a:ext uri="{28A0092B-C50C-407E-A947-70E740481C1C}">
+                          <a14:useLocalDpi xmlns:a14="http://schemas.microsoft.com/office/drawing/2010/main" val="0"/>
+                        </a:ext>
+                      </a:extLst>
+                    </a:blip>
+                    <a:srcRect/>
+                    <a:stretch>
+                      <a:fillRect/>
+                    </a:stretch>
+                  </pic:blipFill>
+                  <pic:spPr bwMode="auto">
+                    <a:xfrm>
+                      <a:off x="0" y="0"/>
+                      <a:ext cx="6547524" cy="3741354"/>
+                    </a:xfrm>
+                    <a:prstGeom prst="rect">
+                      <a:avLst/>
+                    </a:prstGeom>
+                    <a:noFill/>
+                    <a:ln>
+                      <a:noFill/>
+                    </a:ln>
+                  </pic:spPr>
+                </pic:pic>
+              </a:graphicData>
+            </a:graphic>
+          </wp:inline>
+        </w:drawing>
+      </w:r>
+    </w:p>
+    <w:p>
+      <w:pPr>
+        <w:ind w:firstLine="720"/>
+        <w:jc w:val="both"/>
+      </w:pPr>
+      <w:r>
+        <w:t>In P-IDM our attention is focused on the implementation of our web application. We need to convert entities from L-IDM schema to real html pages (at least to their high-level structures) and navigation links that will consist our P-IDM schema. The cross symbol next to page represent that that page is a landmark, that is, a page that is always accessible through navigation menu no matter on which page we are positioned. For simple pages on the right there is not much to say, but some pages on the left require more thorough explanation.</w:t>
+      </w:r>
+    </w:p>
+    <w:p>
+      <w:pPr>
+        <w:ind w:firstLine="720"/>
+        <w:jc w:val="both"/>
+      </w:pPr>
+      <w:r>
+        <w:t xml:space="preserve">For example, </w:t>
+      </w:r>
+      <w:r>
+        <w:t xml:space="preserve">a group of pages in a dashed rectangle are also a landmark. Once the user click on that landmark the arrow leads him to default page “All courses by category”. That page is transition page which shows all categories and their respective courses. The user can click on some of the categories and he will be navigated to page “Category” where he can get more information about the concrete category and </w:t>
+      </w:r>
+      <w:r>
+        <w:t xml:space="preserve">instructors that teach courses for that category.  Concrete instructor can be reached from that page or from landmarked transitional page “All instructors”. This dashed group has A2A pattern, which means that all pages in a group are connected by navigational links among each other. </w:t>
+      </w:r>
+    </w:p>
+    <w:p>
+      <w:pPr>
+        <w:ind w:firstLine="720"/>
+        <w:jc w:val="both"/>
+      </w:pPr>
+      <w:r>
+        <w:t>Testimonials are represented as</w:t>
+      </w:r>
+      <w:r>
+        <w:t xml:space="preserve"> a</w:t>
+      </w:r>
+      <w:r>
+        <w:t xml:space="preserve"> regular Topic page, except that they have navigational pattern “Guided tour” implemented for scrolling among concrete testimonials.</w:t>
+      </w:r>
+      <w:r>
+        <w:t xml:space="preserve"> </w:t>
+      </w:r>
+    </w:p>
+    <w:p>
+      <w:pPr>
+        <w:ind w:firstLine="720"/>
+        <w:jc w:val="both"/>
+      </w:pPr>
+      <w:r>
+        <w:t xml:space="preserve">(Concrete) Rooms are also represented as </w:t>
+      </w:r>
+      <w:r>
+        <w:t xml:space="preserve">a </w:t>
+      </w:r>
+      <w:r>
+        <w:t xml:space="preserve">Topic page, and in addition they are </w:t>
+      </w:r>
+      <w:r>
+        <w:t>fully connected among each other (A2A). Each concrete room page is accessible from another one.</w:t>
+      </w:r>
+    </w:p>
+    <w:p>
+      <w:pPr>
+        <w:ind w:firstLine="720"/>
+        <w:jc w:val="both"/>
+      </w:pPr>
+      <w:r>
+        <w:t xml:space="preserve">Somebody may ask why </w:t>
+      </w:r>
+      <w:r>
+        <w:t>there are</w:t>
+      </w:r>
+      <w:r>
+        <w:t xml:space="preserve"> single pages in a dashed group (e.g. Course, Category, Instructor, and Room). Those are pages that have cardinality</w:t>
+      </w:r>
+      <w:r>
+        <w:t xml:space="preserve"> greater than one, implying that there are </w:t>
+      </w:r>
+      <w:r>
+        <w:t>multiple pages of the same type grouped in our rectangle.</w:t>
+      </w:r>
+    </w:p>
+    <w:p>
+      <w:pPr>
+        <w:ind w:firstLine="720"/>
+        <w:jc w:val="both"/>
+      </w:pPr>
+      <w:r>
+        <w:lastRenderedPageBreak/>
+        <w:t>Observing navigational arrows, we can notice that some of them are unidirectional and some of them are bidirectional. The bidirectional link provides us the possibility to return back to the page from where we came.</w:t>
+      </w:r>
+    </w:p>
+    <w:p>
+      <w:pPr>
+        <w:pStyle w:val="Heading1"/>
+        <w:numPr>
+          <w:ilvl w:val="0"/>
+          <w:numId w:val="44"/>
+        </w:numPr>
+      </w:pPr>
+      <w:r>
+        <w:t xml:space="preserve">Interactive </w:t>
+      </w:r>
+      <w:proofErr w:type="spellStart"/>
+      <w:r>
+        <w:t>Mockup</w:t>
+      </w:r>
+      <w:proofErr w:type="spellEnd"/>
+    </w:p>
+    <w:p>
+      <w:pPr>
+        <w:ind w:firstLine="720"/>
+        <w:jc w:val="both"/>
+      </w:pPr>
+      <w:bookmarkStart w:id="11" w:name="_GoBack"/>
       <w:bookmarkEnd w:id="11"/>
-      <w:bookmarkEnd w:id="12"/>
-      <w:bookmarkEnd w:id="13"/>
-    </w:p>
-    <w:p>
-      <w:pPr>
-        <w:pStyle w:val="ListParagraph"/>
-      </w:pPr>
-    </w:p>
-    <w:p>
-      <w:pPr>
-        <w:pStyle w:val="ListParagraph"/>
-      </w:pPr>
-    </w:p>
-    <w:p>
-      <w:pPr>
-        <w:pStyle w:val="ListParagraph"/>
-      </w:pPr>
-    </w:p>
-    <w:p>
-      <w:pPr>
-        <w:pStyle w:val="ListParagraph"/>
-      </w:pPr>
-    </w:p>
-    <w:p>
-      <w:pPr>
-        <w:pStyle w:val="ListParagraph"/>
-      </w:pPr>
     </w:p>
     <w:tbl>
       <w:tblPr>
@@ -1543,8 +4061,8 @@
         <w:tblLook w:val="04A0" w:firstRow="1" w:lastRow="0" w:firstColumn="1" w:lastColumn="0" w:noHBand="0" w:noVBand="1"/>
       </w:tblPr>
       <w:tblGrid>
-        <w:gridCol w:w="4145"/>
-        <w:gridCol w:w="4151"/>
+        <w:gridCol w:w="4383"/>
+        <w:gridCol w:w="4384"/>
       </w:tblGrid>
       <w:tr>
         <w:tc>
@@ -1624,7 +4142,15 @@
                 <w:sz w:val="24"/>
                 <w:szCs w:val="24"/>
               </w:rPr>
-              <w:t>Stolic Nemanja</w:t>
+              <w:t>Nemanja</w:t>
+            </w:r>
+            <w:r>
+              <w:rPr>
+                <w:rFonts w:ascii="Times New Roman" w:hAnsi="Times New Roman" w:cs="Times New Roman"/>
+                <w:sz w:val="24"/>
+                <w:szCs w:val="24"/>
+              </w:rPr>
+              <w:t xml:space="preserve"> Stolic</w:t>
             </w:r>
           </w:p>
         </w:tc>
@@ -1649,7 +4175,15 @@
                 <w:sz w:val="24"/>
                 <w:szCs w:val="24"/>
               </w:rPr>
-              <w:t>30 hours</w:t>
+              <w:t>2</w:t>
+            </w:r>
+            <w:r>
+              <w:rPr>
+                <w:rFonts w:ascii="Times New Roman" w:hAnsi="Times New Roman" w:cs="Times New Roman"/>
+                <w:sz w:val="24"/>
+                <w:szCs w:val="24"/>
+              </w:rPr>
+              <w:t>0 hours</w:t>
             </w:r>
           </w:p>
         </w:tc>
@@ -1721,7 +4255,15 @@
                 <w:sz w:val="24"/>
                 <w:szCs w:val="24"/>
               </w:rPr>
-              <w:t>30 hours</w:t>
+              <w:t>2</w:t>
+            </w:r>
+            <w:r>
+              <w:rPr>
+                <w:rFonts w:ascii="Times New Roman" w:hAnsi="Times New Roman" w:cs="Times New Roman"/>
+                <w:sz w:val="24"/>
+                <w:szCs w:val="24"/>
+              </w:rPr>
+              <w:t>0 hours</w:t>
             </w:r>
           </w:p>
         </w:tc>
@@ -1729,38 +4271,18 @@
     </w:tbl>
     <w:p>
       <w:pPr>
-        <w:pStyle w:val="ListParagraph"/>
-        <w:spacing w:line="360" w:lineRule="auto"/>
         <w:rPr>
           <w:rFonts w:ascii="Times New Roman" w:hAnsi="Times New Roman" w:cs="Times New Roman"/>
           <w:sz w:val="24"/>
-          <w:szCs w:val="24"/>
-        </w:rPr>
-      </w:pPr>
-    </w:p>
-    <w:p>
-      <w:pPr>
-        <w:spacing w:line="360" w:lineRule="auto"/>
-        <w:rPr>
-          <w:rFonts w:ascii="Times New Roman" w:hAnsi="Times New Roman" w:cs="Times New Roman"/>
-          <w:sz w:val="24"/>
-          <w:szCs w:val="24"/>
-        </w:rPr>
-      </w:pPr>
-    </w:p>
-    <w:p>
-      <w:pPr>
-        <w:rPr>
-          <w:rFonts w:ascii="Times New Roman" w:hAnsi="Times New Roman" w:cs="Times New Roman"/>
-          <w:sz w:val="24"/>
         </w:rPr>
       </w:pPr>
     </w:p>
     <w:sectPr>
-      <w:footerReference w:type="default" r:id="rId10"/>
+      <w:type w:val="continuous"/>
       <w:pgSz w:w="11906" w:h="16838"/>
-      <w:pgMar w:top="1440" w:right="1440" w:bottom="1440" w:left="1440" w:header="708" w:footer="708" w:gutter="0"/>
+      <w:pgMar w:top="1440" w:right="1416" w:bottom="1440" w:left="993" w:header="709" w:footer="709" w:gutter="0"/>
       <w:cols w:space="708"/>
+      <w:titlePg/>
       <w:docGrid w:linePitch="360"/>
     </w:sectPr>
   </w:body>
@@ -1874,6 +4396,73 @@
 </w:footnotes>
 </file>
 
+<file path=word/header1.xml><?xml version="1.0" encoding="utf-8"?>
+<w:hdr xmlns:wpc="http://schemas.microsoft.com/office/word/2010/wordprocessingCanvas" xmlns:mc="http://schemas.openxmlformats.org/markup-compatibility/2006" xmlns:o="urn:schemas-microsoft-com:office:office" xmlns:r="http://schemas.openxmlformats.org/officeDocument/2006/relationships" xmlns:m="http://schemas.openxmlformats.org/officeDocument/2006/math" xmlns:v="urn:schemas-microsoft-com:vml" xmlns:wp14="http://schemas.microsoft.com/office/word/2010/wordprocessingDrawing" xmlns:wp="http://schemas.openxmlformats.org/drawingml/2006/wordprocessingDrawing" xmlns:w10="urn:schemas-microsoft-com:office:word" xmlns:w="http://schemas.openxmlformats.org/wordprocessingml/2006/main" xmlns:w14="http://schemas.microsoft.com/office/word/2010/wordml" xmlns:w15="http://schemas.microsoft.com/office/word/2012/wordml" xmlns:wpg="http://schemas.microsoft.com/office/word/2010/wordprocessingGroup" xmlns:wpi="http://schemas.microsoft.com/office/word/2010/wordprocessingInk" xmlns:wne="http://schemas.microsoft.com/office/word/2006/wordml" xmlns:wps="http://schemas.microsoft.com/office/word/2010/wordprocessingShape" mc:Ignorable="w14 w15 wp14">
+  <w:p>
+    <w:pPr>
+      <w:jc w:val="right"/>
+      <w:rPr>
+        <w:rFonts w:ascii="Times New Roman" w:hAnsi="Times New Roman" w:cs="Times New Roman"/>
+        <w:sz w:val="24"/>
+      </w:rPr>
+    </w:pPr>
+    <w:r>
+      <w:rPr>
+        <w:rFonts w:ascii="Times New Roman" w:hAnsi="Times New Roman" w:cs="Times New Roman"/>
+        <w:sz w:val="24"/>
+      </w:rPr>
+      <w:t>Nemanja Stolic    814842</w:t>
+    </w:r>
+  </w:p>
+  <w:p>
+    <w:pPr>
+      <w:jc w:val="right"/>
+      <w:rPr>
+        <w:rFonts w:ascii="Times New Roman" w:hAnsi="Times New Roman" w:cs="Times New Roman"/>
+        <w:sz w:val="24"/>
+      </w:rPr>
+    </w:pPr>
+    <w:proofErr w:type="spellStart"/>
+    <w:r>
+      <w:rPr>
+        <w:rFonts w:ascii="Times New Roman" w:hAnsi="Times New Roman" w:cs="Times New Roman"/>
+        <w:sz w:val="24"/>
+      </w:rPr>
+      <w:t>Mirjam</w:t>
+    </w:r>
+    <w:proofErr w:type="spellEnd"/>
+    <w:r>
+      <w:rPr>
+        <w:rFonts w:ascii="Times New Roman" w:hAnsi="Times New Roman" w:cs="Times New Roman"/>
+        <w:sz w:val="24"/>
+      </w:rPr>
+      <w:t xml:space="preserve"> </w:t>
+    </w:r>
+    <w:proofErr w:type="spellStart"/>
+    <w:r>
+      <w:rPr>
+        <w:rFonts w:ascii="Times New Roman" w:hAnsi="Times New Roman" w:cs="Times New Roman"/>
+        <w:sz w:val="24"/>
+      </w:rPr>
+      <w:t>Skarica</w:t>
+    </w:r>
+    <w:proofErr w:type="spellEnd"/>
+    <w:r>
+      <w:rPr>
+        <w:rFonts w:ascii="Times New Roman" w:hAnsi="Times New Roman" w:cs="Times New Roman"/>
+        <w:sz w:val="24"/>
+      </w:rPr>
+      <w:t xml:space="preserve">    8*****</w:t>
+    </w:r>
+  </w:p>
+  <w:p>
+    <w:pPr>
+      <w:pStyle w:val="Header"/>
+    </w:pPr>
+  </w:p>
+</w:hdr>
+</file>
+
 <file path=word/numbering.xml><?xml version="1.0" encoding="utf-8"?>
 <w:numbering xmlns:wpc="http://schemas.microsoft.com/office/word/2010/wordprocessingCanvas" xmlns:mc="http://schemas.openxmlformats.org/markup-compatibility/2006" xmlns:o="urn:schemas-microsoft-com:office:office" xmlns:r="http://schemas.openxmlformats.org/officeDocument/2006/relationships" xmlns:m="http://schemas.openxmlformats.org/officeDocument/2006/math" xmlns:v="urn:schemas-microsoft-com:vml" xmlns:wp14="http://schemas.microsoft.com/office/word/2010/wordprocessingDrawing" xmlns:wp="http://schemas.openxmlformats.org/drawingml/2006/wordprocessingDrawing" xmlns:w10="urn:schemas-microsoft-com:office:word" xmlns:w="http://schemas.openxmlformats.org/wordprocessingml/2006/main" xmlns:w14="http://schemas.microsoft.com/office/word/2010/wordml" xmlns:w15="http://schemas.microsoft.com/office/word/2012/wordml" xmlns:wpg="http://schemas.microsoft.com/office/word/2010/wordprocessingGroup" xmlns:wpi="http://schemas.microsoft.com/office/word/2010/wordprocessingInk" xmlns:wne="http://schemas.microsoft.com/office/word/2006/wordml" xmlns:wps="http://schemas.microsoft.com/office/word/2010/wordprocessingShape" mc:Ignorable="w14 w15 wp14">
   <w:abstractNum w:abstractNumId="0">
@@ -2176,6 +4765,92 @@
     </w:lvl>
   </w:abstractNum>
   <w:abstractNum w:abstractNumId="3">
+    <w:nsid w:val="0B8F298D"/>
+    <w:multiLevelType w:val="hybridMultilevel"/>
+    <w:tmpl w:val="97202A2A"/>
+    <w:lvl w:ilvl="0" w:tplc="0809000F">
+      <w:start w:val="1"/>
+      <w:numFmt w:val="decimal"/>
+      <w:lvlText w:val="%1."/>
+      <w:lvlJc w:val="left"/>
+      <w:pPr>
+        <w:ind w:left="720" w:hanging="360"/>
+      </w:pPr>
+    </w:lvl>
+    <w:lvl w:ilvl="1" w:tplc="08090019" w:tentative="1">
+      <w:start w:val="1"/>
+      <w:numFmt w:val="lowerLetter"/>
+      <w:lvlText w:val="%2."/>
+      <w:lvlJc w:val="left"/>
+      <w:pPr>
+        <w:ind w:left="1440" w:hanging="360"/>
+      </w:pPr>
+    </w:lvl>
+    <w:lvl w:ilvl="2" w:tplc="0809001B" w:tentative="1">
+      <w:start w:val="1"/>
+      <w:numFmt w:val="lowerRoman"/>
+      <w:lvlText w:val="%3."/>
+      <w:lvlJc w:val="right"/>
+      <w:pPr>
+        <w:ind w:left="2160" w:hanging="180"/>
+      </w:pPr>
+    </w:lvl>
+    <w:lvl w:ilvl="3" w:tplc="0809000F" w:tentative="1">
+      <w:start w:val="1"/>
+      <w:numFmt w:val="decimal"/>
+      <w:lvlText w:val="%4."/>
+      <w:lvlJc w:val="left"/>
+      <w:pPr>
+        <w:ind w:left="2880" w:hanging="360"/>
+      </w:pPr>
+    </w:lvl>
+    <w:lvl w:ilvl="4" w:tplc="08090019" w:tentative="1">
+      <w:start w:val="1"/>
+      <w:numFmt w:val="lowerLetter"/>
+      <w:lvlText w:val="%5."/>
+      <w:lvlJc w:val="left"/>
+      <w:pPr>
+        <w:ind w:left="3600" w:hanging="360"/>
+      </w:pPr>
+    </w:lvl>
+    <w:lvl w:ilvl="5" w:tplc="0809001B" w:tentative="1">
+      <w:start w:val="1"/>
+      <w:numFmt w:val="lowerRoman"/>
+      <w:lvlText w:val="%6."/>
+      <w:lvlJc w:val="right"/>
+      <w:pPr>
+        <w:ind w:left="4320" w:hanging="180"/>
+      </w:pPr>
+    </w:lvl>
+    <w:lvl w:ilvl="6" w:tplc="0809000F" w:tentative="1">
+      <w:start w:val="1"/>
+      <w:numFmt w:val="decimal"/>
+      <w:lvlText w:val="%7."/>
+      <w:lvlJc w:val="left"/>
+      <w:pPr>
+        <w:ind w:left="5040" w:hanging="360"/>
+      </w:pPr>
+    </w:lvl>
+    <w:lvl w:ilvl="7" w:tplc="08090019" w:tentative="1">
+      <w:start w:val="1"/>
+      <w:numFmt w:val="lowerLetter"/>
+      <w:lvlText w:val="%8."/>
+      <w:lvlJc w:val="left"/>
+      <w:pPr>
+        <w:ind w:left="5760" w:hanging="360"/>
+      </w:pPr>
+    </w:lvl>
+    <w:lvl w:ilvl="8" w:tplc="0809001B" w:tentative="1">
+      <w:start w:val="1"/>
+      <w:numFmt w:val="lowerRoman"/>
+      <w:lvlText w:val="%9."/>
+      <w:lvlJc w:val="right"/>
+      <w:pPr>
+        <w:ind w:left="6480" w:hanging="180"/>
+      </w:pPr>
+    </w:lvl>
+  </w:abstractNum>
+  <w:abstractNum w:abstractNumId="4">
     <w:nsid w:val="0EF634AB"/>
     <w:multiLevelType w:val="multilevel"/>
     <w:tmpl w:val="699AC5A6"/>
@@ -2296,7 +4971,7 @@
       </w:rPr>
     </w:lvl>
   </w:abstractNum>
-  <w:abstractNum w:abstractNumId="4">
+  <w:abstractNum w:abstractNumId="5">
     <w:nsid w:val="10E671B2"/>
     <w:multiLevelType w:val="hybridMultilevel"/>
     <w:tmpl w:val="39AE33F8"/>
@@ -2409,7 +5084,7 @@
       </w:rPr>
     </w:lvl>
   </w:abstractNum>
-  <w:abstractNum w:abstractNumId="5">
+  <w:abstractNum w:abstractNumId="6">
     <w:nsid w:val="12976489"/>
     <w:multiLevelType w:val="hybridMultilevel"/>
     <w:tmpl w:val="8ACC2632"/>
@@ -2522,7 +5197,7 @@
       </w:rPr>
     </w:lvl>
   </w:abstractNum>
-  <w:abstractNum w:abstractNumId="6">
+  <w:abstractNum w:abstractNumId="7">
     <w:nsid w:val="12C700E7"/>
     <w:multiLevelType w:val="hybridMultilevel"/>
     <w:tmpl w:val="CDF26118"/>
@@ -2634,7 +5309,7 @@
       </w:rPr>
     </w:lvl>
   </w:abstractNum>
-  <w:abstractNum w:abstractNumId="7">
+  <w:abstractNum w:abstractNumId="8">
     <w:nsid w:val="18E40988"/>
     <w:multiLevelType w:val="hybridMultilevel"/>
     <w:tmpl w:val="D48ED88A"/>
@@ -2747,7 +5422,7 @@
       </w:rPr>
     </w:lvl>
   </w:abstractNum>
-  <w:abstractNum w:abstractNumId="8">
+  <w:abstractNum w:abstractNumId="9">
     <w:nsid w:val="1C442511"/>
     <w:multiLevelType w:val="hybridMultilevel"/>
     <w:tmpl w:val="698C9202"/>
@@ -2860,7 +5535,7 @@
       </w:rPr>
     </w:lvl>
   </w:abstractNum>
-  <w:abstractNum w:abstractNumId="9">
+  <w:abstractNum w:abstractNumId="10">
     <w:nsid w:val="22E55786"/>
     <w:multiLevelType w:val="hybridMultilevel"/>
     <w:tmpl w:val="BCF0FA08"/>
@@ -2949,7 +5624,7 @@
       </w:pPr>
     </w:lvl>
   </w:abstractNum>
-  <w:abstractNum w:abstractNumId="10">
+  <w:abstractNum w:abstractNumId="11">
     <w:nsid w:val="22E861BD"/>
     <w:multiLevelType w:val="hybridMultilevel"/>
     <w:tmpl w:val="F74EFF12"/>
@@ -3062,7 +5737,7 @@
       </w:rPr>
     </w:lvl>
   </w:abstractNum>
-  <w:abstractNum w:abstractNumId="11">
+  <w:abstractNum w:abstractNumId="12">
     <w:nsid w:val="2D7821A4"/>
     <w:multiLevelType w:val="hybridMultilevel"/>
     <w:tmpl w:val="95069A0C"/>
@@ -3175,7 +5850,7 @@
       </w:rPr>
     </w:lvl>
   </w:abstractNum>
-  <w:abstractNum w:abstractNumId="12">
+  <w:abstractNum w:abstractNumId="13">
     <w:nsid w:val="308B0633"/>
     <w:multiLevelType w:val="hybridMultilevel"/>
     <w:tmpl w:val="232223C2"/>
@@ -3288,7 +5963,7 @@
       </w:rPr>
     </w:lvl>
   </w:abstractNum>
-  <w:abstractNum w:abstractNumId="13">
+  <w:abstractNum w:abstractNumId="14">
     <w:nsid w:val="35C63132"/>
     <w:multiLevelType w:val="hybridMultilevel"/>
     <w:tmpl w:val="230E242C"/>
@@ -3377,7 +6052,7 @@
       </w:pPr>
     </w:lvl>
   </w:abstractNum>
-  <w:abstractNum w:abstractNumId="14">
+  <w:abstractNum w:abstractNumId="15">
     <w:nsid w:val="3AC13C36"/>
     <w:multiLevelType w:val="hybridMultilevel"/>
     <w:tmpl w:val="33D25C4C"/>
@@ -3490,7 +6165,7 @@
       </w:rPr>
     </w:lvl>
   </w:abstractNum>
-  <w:abstractNum w:abstractNumId="15">
+  <w:abstractNum w:abstractNumId="16">
     <w:nsid w:val="423C3778"/>
     <w:multiLevelType w:val="hybridMultilevel"/>
     <w:tmpl w:val="2D28A9B0"/>
@@ -3603,7 +6278,7 @@
       </w:rPr>
     </w:lvl>
   </w:abstractNum>
-  <w:abstractNum w:abstractNumId="16">
+  <w:abstractNum w:abstractNumId="17">
     <w:nsid w:val="462710D2"/>
     <w:multiLevelType w:val="hybridMultilevel"/>
     <w:tmpl w:val="02582346"/>
@@ -3716,7 +6391,7 @@
       </w:rPr>
     </w:lvl>
   </w:abstractNum>
-  <w:abstractNum w:abstractNumId="17">
+  <w:abstractNum w:abstractNumId="18">
     <w:nsid w:val="47957118"/>
     <w:multiLevelType w:val="multilevel"/>
     <w:tmpl w:val="347007D4"/>
@@ -3837,7 +6512,7 @@
       </w:rPr>
     </w:lvl>
   </w:abstractNum>
-  <w:abstractNum w:abstractNumId="18">
+  <w:abstractNum w:abstractNumId="19">
     <w:nsid w:val="4B151733"/>
     <w:multiLevelType w:val="multilevel"/>
     <w:tmpl w:val="570A72A8"/>
@@ -3958,7 +6633,7 @@
       </w:rPr>
     </w:lvl>
   </w:abstractNum>
-  <w:abstractNum w:abstractNumId="19">
+  <w:abstractNum w:abstractNumId="20">
     <w:nsid w:val="4C077D13"/>
     <w:multiLevelType w:val="hybridMultilevel"/>
     <w:tmpl w:val="2D08D554"/>
@@ -4071,7 +6746,7 @@
       </w:rPr>
     </w:lvl>
   </w:abstractNum>
-  <w:abstractNum w:abstractNumId="20">
+  <w:abstractNum w:abstractNumId="21">
     <w:nsid w:val="4EE55B1F"/>
     <w:multiLevelType w:val="hybridMultilevel"/>
     <w:tmpl w:val="14FEB752"/>
@@ -4184,7 +6859,7 @@
       </w:rPr>
     </w:lvl>
   </w:abstractNum>
-  <w:abstractNum w:abstractNumId="21">
+  <w:abstractNum w:abstractNumId="22">
     <w:nsid w:val="502439BE"/>
     <w:multiLevelType w:val="hybridMultilevel"/>
     <w:tmpl w:val="C3E83836"/>
@@ -4297,7 +6972,7 @@
       </w:rPr>
     </w:lvl>
   </w:abstractNum>
-  <w:abstractNum w:abstractNumId="22">
+  <w:abstractNum w:abstractNumId="23">
     <w:nsid w:val="50441241"/>
     <w:multiLevelType w:val="hybridMultilevel"/>
     <w:tmpl w:val="D9B8295E"/>
@@ -4410,7 +7085,7 @@
       </w:rPr>
     </w:lvl>
   </w:abstractNum>
-  <w:abstractNum w:abstractNumId="23">
+  <w:abstractNum w:abstractNumId="24">
     <w:nsid w:val="51980455"/>
     <w:multiLevelType w:val="multilevel"/>
     <w:tmpl w:val="347007D4"/>
@@ -4531,7 +7206,7 @@
       </w:rPr>
     </w:lvl>
   </w:abstractNum>
-  <w:abstractNum w:abstractNumId="24">
+  <w:abstractNum w:abstractNumId="25">
     <w:nsid w:val="53E83267"/>
     <w:multiLevelType w:val="multilevel"/>
     <w:tmpl w:val="B04AA5AC"/>
@@ -4652,7 +7327,7 @@
       </w:rPr>
     </w:lvl>
   </w:abstractNum>
-  <w:abstractNum w:abstractNumId="25">
+  <w:abstractNum w:abstractNumId="26">
     <w:nsid w:val="55184CCE"/>
     <w:multiLevelType w:val="hybridMultilevel"/>
     <w:tmpl w:val="70D06A6A"/>
@@ -4765,7 +7440,7 @@
       </w:rPr>
     </w:lvl>
   </w:abstractNum>
-  <w:abstractNum w:abstractNumId="26">
+  <w:abstractNum w:abstractNumId="27">
     <w:nsid w:val="55E323C9"/>
     <w:multiLevelType w:val="multilevel"/>
     <w:tmpl w:val="347007D4"/>
@@ -4886,7 +7561,7 @@
       </w:rPr>
     </w:lvl>
   </w:abstractNum>
-  <w:abstractNum w:abstractNumId="27">
+  <w:abstractNum w:abstractNumId="28">
     <w:nsid w:val="56890B97"/>
     <w:multiLevelType w:val="hybridMultilevel"/>
     <w:tmpl w:val="9804615C"/>
@@ -4999,7 +7674,7 @@
       </w:rPr>
     </w:lvl>
   </w:abstractNum>
-  <w:abstractNum w:abstractNumId="28">
+  <w:abstractNum w:abstractNumId="29">
     <w:nsid w:val="573E3141"/>
     <w:multiLevelType w:val="hybridMultilevel"/>
     <w:tmpl w:val="05DC4A26"/>
@@ -5088,7 +7763,7 @@
       </w:pPr>
     </w:lvl>
   </w:abstractNum>
-  <w:abstractNum w:abstractNumId="29">
+  <w:abstractNum w:abstractNumId="30">
     <w:nsid w:val="5A245490"/>
     <w:multiLevelType w:val="multilevel"/>
     <w:tmpl w:val="B6A204BA"/>
@@ -5209,7 +7884,7 @@
       </w:rPr>
     </w:lvl>
   </w:abstractNum>
-  <w:abstractNum w:abstractNumId="30">
+  <w:abstractNum w:abstractNumId="31">
     <w:nsid w:val="5F3D787F"/>
     <w:multiLevelType w:val="multilevel"/>
     <w:tmpl w:val="347007D4"/>
@@ -5330,7 +8005,7 @@
       </w:rPr>
     </w:lvl>
   </w:abstractNum>
-  <w:abstractNum w:abstractNumId="31">
+  <w:abstractNum w:abstractNumId="32">
     <w:nsid w:val="5FA63C92"/>
     <w:multiLevelType w:val="hybridMultilevel"/>
     <w:tmpl w:val="7FF41686"/>
@@ -5443,7 +8118,7 @@
       </w:rPr>
     </w:lvl>
   </w:abstractNum>
-  <w:abstractNum w:abstractNumId="32">
+  <w:abstractNum w:abstractNumId="33">
     <w:nsid w:val="608F1241"/>
     <w:multiLevelType w:val="multilevel"/>
     <w:tmpl w:val="160A051A"/>
@@ -5556,7 +8231,7 @@
       </w:rPr>
     </w:lvl>
   </w:abstractNum>
-  <w:abstractNum w:abstractNumId="33">
+  <w:abstractNum w:abstractNumId="34">
     <w:nsid w:val="61A40980"/>
     <w:multiLevelType w:val="hybridMultilevel"/>
     <w:tmpl w:val="616E168A"/>
@@ -5669,7 +8344,7 @@
       </w:rPr>
     </w:lvl>
   </w:abstractNum>
-  <w:abstractNum w:abstractNumId="34">
+  <w:abstractNum w:abstractNumId="35">
     <w:nsid w:val="65496A93"/>
     <w:multiLevelType w:val="multilevel"/>
     <w:tmpl w:val="347007D4"/>
@@ -5790,7 +8465,7 @@
       </w:rPr>
     </w:lvl>
   </w:abstractNum>
-  <w:abstractNum w:abstractNumId="35">
+  <w:abstractNum w:abstractNumId="36">
     <w:nsid w:val="66104BAF"/>
     <w:multiLevelType w:val="hybridMultilevel"/>
     <w:tmpl w:val="11A8AEAC"/>
@@ -5879,7 +8554,7 @@
       </w:pPr>
     </w:lvl>
   </w:abstractNum>
-  <w:abstractNum w:abstractNumId="36">
+  <w:abstractNum w:abstractNumId="37">
     <w:nsid w:val="67433DEB"/>
     <w:multiLevelType w:val="hybridMultilevel"/>
     <w:tmpl w:val="A8C07C78"/>
@@ -5968,7 +8643,7 @@
       </w:pPr>
     </w:lvl>
   </w:abstractNum>
-  <w:abstractNum w:abstractNumId="37">
+  <w:abstractNum w:abstractNumId="38">
     <w:nsid w:val="681A6A71"/>
     <w:multiLevelType w:val="hybridMultilevel"/>
     <w:tmpl w:val="88ACC8F6"/>
@@ -6081,7 +8756,7 @@
       </w:rPr>
     </w:lvl>
   </w:abstractNum>
-  <w:abstractNum w:abstractNumId="38">
+  <w:abstractNum w:abstractNumId="39">
     <w:nsid w:val="6A422C53"/>
     <w:multiLevelType w:val="hybridMultilevel"/>
     <w:tmpl w:val="C680BCD8"/>
@@ -6193,7 +8868,7 @@
       </w:rPr>
     </w:lvl>
   </w:abstractNum>
-  <w:abstractNum w:abstractNumId="39">
+  <w:abstractNum w:abstractNumId="40">
     <w:nsid w:val="73473C8D"/>
     <w:multiLevelType w:val="hybridMultilevel"/>
     <w:tmpl w:val="40AA13A2"/>
@@ -6306,7 +8981,7 @@
       </w:rPr>
     </w:lvl>
   </w:abstractNum>
-  <w:abstractNum w:abstractNumId="40">
+  <w:abstractNum w:abstractNumId="41">
     <w:nsid w:val="768C311B"/>
     <w:multiLevelType w:val="hybridMultilevel"/>
     <w:tmpl w:val="07640BCE"/>
@@ -6395,7 +9070,7 @@
       </w:pPr>
     </w:lvl>
   </w:abstractNum>
-  <w:abstractNum w:abstractNumId="41">
+  <w:abstractNum w:abstractNumId="42">
     <w:nsid w:val="78314BBF"/>
     <w:multiLevelType w:val="multilevel"/>
     <w:tmpl w:val="347007D4"/>
@@ -6516,7 +9191,7 @@
       </w:rPr>
     </w:lvl>
   </w:abstractNum>
-  <w:abstractNum w:abstractNumId="42">
+  <w:abstractNum w:abstractNumId="43">
     <w:nsid w:val="7B955FDB"/>
     <w:multiLevelType w:val="hybridMultilevel"/>
     <w:tmpl w:val="54E8AC30"/>
@@ -6606,133 +9281,136 @@
     </w:lvl>
   </w:abstractNum>
   <w:num w:numId="1">
+    <w:abstractNumId w:val="35"/>
+  </w:num>
+  <w:num w:numId="2">
+    <w:abstractNumId w:val="21"/>
+  </w:num>
+  <w:num w:numId="3">
+    <w:abstractNumId w:val="12"/>
+  </w:num>
+  <w:num w:numId="4">
+    <w:abstractNumId w:val="15"/>
+  </w:num>
+  <w:num w:numId="5">
+    <w:abstractNumId w:val="38"/>
+  </w:num>
+  <w:num w:numId="6">
+    <w:abstractNumId w:val="20"/>
+  </w:num>
+  <w:num w:numId="7">
+    <w:abstractNumId w:val="4"/>
+  </w:num>
+  <w:num w:numId="8">
+    <w:abstractNumId w:val="29"/>
+  </w:num>
+  <w:num w:numId="9">
+    <w:abstractNumId w:val="16"/>
+  </w:num>
+  <w:num w:numId="10">
+    <w:abstractNumId w:val="22"/>
+  </w:num>
+  <w:num w:numId="11">
+    <w:abstractNumId w:val="17"/>
+  </w:num>
+  <w:num w:numId="12">
+    <w:abstractNumId w:val="13"/>
+  </w:num>
+  <w:num w:numId="13">
+    <w:abstractNumId w:val="6"/>
+  </w:num>
+  <w:num w:numId="14">
+    <w:abstractNumId w:val="7"/>
+  </w:num>
+  <w:num w:numId="15">
+    <w:abstractNumId w:val="5"/>
+  </w:num>
+  <w:num w:numId="16">
+    <w:abstractNumId w:val="9"/>
+  </w:num>
+  <w:num w:numId="17">
     <w:abstractNumId w:val="34"/>
   </w:num>
-  <w:num w:numId="2">
-    <w:abstractNumId w:val="20"/>
-  </w:num>
-  <w:num w:numId="3">
-    <w:abstractNumId w:val="11"/>
-  </w:num>
-  <w:num w:numId="4">
-    <w:abstractNumId w:val="14"/>
-  </w:num>
-  <w:num w:numId="5">
-    <w:abstractNumId w:val="37"/>
-  </w:num>
-  <w:num w:numId="6">
-    <w:abstractNumId w:val="19"/>
-  </w:num>
-  <w:num w:numId="7">
-    <w:abstractNumId w:val="3"/>
-  </w:num>
-  <w:num w:numId="8">
-    <w:abstractNumId w:val="28"/>
-  </w:num>
-  <w:num w:numId="9">
-    <w:abstractNumId w:val="15"/>
-  </w:num>
-  <w:num w:numId="10">
-    <w:abstractNumId w:val="21"/>
-  </w:num>
-  <w:num w:numId="11">
-    <w:abstractNumId w:val="16"/>
-  </w:num>
-  <w:num w:numId="12">
-    <w:abstractNumId w:val="12"/>
-  </w:num>
-  <w:num w:numId="13">
-    <w:abstractNumId w:val="5"/>
-  </w:num>
-  <w:num w:numId="14">
-    <w:abstractNumId w:val="6"/>
-  </w:num>
-  <w:num w:numId="15">
-    <w:abstractNumId w:val="4"/>
-  </w:num>
-  <w:num w:numId="16">
+  <w:num w:numId="18">
     <w:abstractNumId w:val="8"/>
   </w:num>
-  <w:num w:numId="17">
-    <w:abstractNumId w:val="33"/>
-  </w:num>
-  <w:num w:numId="18">
-    <w:abstractNumId w:val="7"/>
-  </w:num>
   <w:num w:numId="19">
-    <w:abstractNumId w:val="38"/>
+    <w:abstractNumId w:val="39"/>
   </w:num>
   <w:num w:numId="20">
     <w:abstractNumId w:val="1"/>
   </w:num>
   <w:num w:numId="21">
-    <w:abstractNumId w:val="29"/>
+    <w:abstractNumId w:val="30"/>
   </w:num>
   <w:num w:numId="22">
-    <w:abstractNumId w:val="18"/>
+    <w:abstractNumId w:val="19"/>
   </w:num>
   <w:num w:numId="23">
-    <w:abstractNumId w:val="24"/>
+    <w:abstractNumId w:val="25"/>
   </w:num>
   <w:num w:numId="24">
-    <w:abstractNumId w:val="27"/>
+    <w:abstractNumId w:val="28"/>
   </w:num>
   <w:num w:numId="25">
     <w:abstractNumId w:val="0"/>
   </w:num>
   <w:num w:numId="26">
-    <w:abstractNumId w:val="13"/>
+    <w:abstractNumId w:val="14"/>
   </w:num>
   <w:num w:numId="27">
+    <w:abstractNumId w:val="33"/>
+  </w:num>
+  <w:num w:numId="28">
+    <w:abstractNumId w:val="26"/>
+  </w:num>
+  <w:num w:numId="29">
+    <w:abstractNumId w:val="11"/>
+  </w:num>
+  <w:num w:numId="30">
+    <w:abstractNumId w:val="41"/>
+  </w:num>
+  <w:num w:numId="31">
+    <w:abstractNumId w:val="23"/>
+  </w:num>
+  <w:num w:numId="32">
+    <w:abstractNumId w:val="37"/>
+  </w:num>
+  <w:num w:numId="33">
+    <w:abstractNumId w:val="43"/>
+  </w:num>
+  <w:num w:numId="34">
+    <w:abstractNumId w:val="10"/>
+  </w:num>
+  <w:num w:numId="35">
+    <w:abstractNumId w:val="36"/>
+  </w:num>
+  <w:num w:numId="36">
     <w:abstractNumId w:val="32"/>
   </w:num>
-  <w:num w:numId="28">
-    <w:abstractNumId w:val="25"/>
-  </w:num>
-  <w:num w:numId="29">
-    <w:abstractNumId w:val="10"/>
-  </w:num>
-  <w:num w:numId="30">
+  <w:num w:numId="37">
     <w:abstractNumId w:val="40"/>
   </w:num>
-  <w:num w:numId="31">
-    <w:abstractNumId w:val="22"/>
+  <w:num w:numId="38">
+    <w:abstractNumId w:val="24"/>
   </w:num>
-  <w:num w:numId="32">
-    <w:abstractNumId w:val="36"/>
+  <w:num w:numId="39">
+    <w:abstractNumId w:val="31"/>
   </w:num>
-  <w:num w:numId="33">
+  <w:num w:numId="40">
     <w:abstractNumId w:val="42"/>
   </w:num>
-  <w:num w:numId="34">
-    <w:abstractNumId w:val="9"/>
-  </w:num>
-  <w:num w:numId="35">
-    <w:abstractNumId w:val="35"/>
-  </w:num>
-  <w:num w:numId="36">
-    <w:abstractNumId w:val="31"/>
-  </w:num>
-  <w:num w:numId="37">
-    <w:abstractNumId w:val="39"/>
-  </w:num>
-  <w:num w:numId="38">
-    <w:abstractNumId w:val="23"/>
-  </w:num>
-  <w:num w:numId="39">
-    <w:abstractNumId w:val="30"/>
-  </w:num>
-  <w:num w:numId="40">
-    <w:abstractNumId w:val="41"/>
-  </w:num>
   <w:num w:numId="41">
-    <w:abstractNumId w:val="17"/>
+    <w:abstractNumId w:val="18"/>
   </w:num>
   <w:num w:numId="42">
     <w:abstractNumId w:val="2"/>
   </w:num>
   <w:num w:numId="43">
-    <w:abstractNumId w:val="26"/>
+    <w:abstractNumId w:val="27"/>
+  </w:num>
+  <w:num w:numId="44">
+    <w:abstractNumId w:val="3"/>
   </w:num>
 </w:numbering>
 </file>
@@ -7138,11 +9816,11 @@
     <w:link w:val="Heading1Char"/>
     <w:uiPriority w:val="9"/>
     <w:qFormat/>
-    <w:rsid w:val="00CB5665"/>
+    <w:rsid w:val="002D5494"/>
     <w:pPr>
       <w:keepNext/>
       <w:keepLines/>
-      <w:spacing w:before="240" w:after="0"/>
+      <w:spacing w:before="240" w:after="240"/>
       <w:outlineLvl w:val="0"/>
     </w:pPr>
     <w:rPr>
@@ -7250,7 +9928,7 @@
     <w:basedOn w:val="DefaultParagraphFont"/>
     <w:link w:val="Heading1"/>
     <w:uiPriority w:val="9"/>
-    <w:rsid w:val="00CB5665"/>
+    <w:rsid w:val="002D5494"/>
     <w:rPr>
       <w:rFonts w:asciiTheme="majorHAnsi" w:eastAsiaTheme="majorEastAsia" w:hAnsiTheme="majorHAnsi" w:cstheme="majorBidi"/>
       <w:color w:val="2E74B5" w:themeColor="accent1" w:themeShade="BF"/>
@@ -7839,6 +10517,22 @@
       <w:szCs w:val="20"/>
     </w:rPr>
   </w:style>
+  <w:style w:type="paragraph" w:customStyle="1" w:styleId="Default">
+    <w:name w:val="Default"/>
+    <w:rsid w:val="00837885"/>
+    <w:pPr>
+      <w:autoSpaceDE w:val="0"/>
+      <w:autoSpaceDN w:val="0"/>
+      <w:adjustRightInd w:val="0"/>
+      <w:spacing w:after="0" w:line="240" w:lineRule="auto"/>
+    </w:pPr>
+    <w:rPr>
+      <w:rFonts w:ascii="Times New Roman" w:hAnsi="Times New Roman" w:cs="Times New Roman"/>
+      <w:color w:val="000000"/>
+      <w:sz w:val="24"/>
+      <w:szCs w:val="24"/>
+    </w:rPr>
+  </w:style>
 </w:styles>
 </file>
 
@@ -8108,7 +10802,7 @@
 </file>
 
 <file path=customXml/itemProps1.xml><?xml version="1.0" encoding="utf-8"?>
-<ds:datastoreItem xmlns:ds="http://schemas.openxmlformats.org/officeDocument/2006/customXml" ds:itemID="{91B6A953-706E-4D44-8CA7-67911FA924E9}">
+<ds:datastoreItem xmlns:ds="http://schemas.openxmlformats.org/officeDocument/2006/customXml" ds:itemID="{45DBD405-5C2B-43E8-B67F-07F741F5DB7F}">
   <ds:schemaRefs>
     <ds:schemaRef ds:uri="http://schemas.openxmlformats.org/officeDocument/2006/bibliography"/>
   </ds:schemaRefs>

--- a/Skarica, Stolic-P1-2015-05-11.docx
+++ b/Skarica, Stolic-P1-2015-05-11.docx
@@ -1,8 +1,8 @@
 
 <file path=word/document.xml><?xml version="1.0" encoding="utf-8"?>
-<w:document xmlns:wpc="http://schemas.microsoft.com/office/word/2010/wordprocessingCanvas" xmlns:mc="http://schemas.openxmlformats.org/markup-compatibility/2006" xmlns:o="urn:schemas-microsoft-com:office:office" xmlns:r="http://schemas.openxmlformats.org/officeDocument/2006/relationships" xmlns:m="http://schemas.openxmlformats.org/officeDocument/2006/math" xmlns:v="urn:schemas-microsoft-com:vml" xmlns:wp14="http://schemas.microsoft.com/office/word/2010/wordprocessingDrawing" xmlns:wp="http://schemas.openxmlformats.org/drawingml/2006/wordprocessingDrawing" xmlns:w10="urn:schemas-microsoft-com:office:word" xmlns:w="http://schemas.openxmlformats.org/wordprocessingml/2006/main" xmlns:w14="http://schemas.microsoft.com/office/word/2010/wordml" xmlns:w15="http://schemas.microsoft.com/office/word/2012/wordml" xmlns:wpg="http://schemas.microsoft.com/office/word/2010/wordprocessingGroup" xmlns:wpi="http://schemas.microsoft.com/office/word/2010/wordprocessingInk" xmlns:wne="http://schemas.microsoft.com/office/word/2006/wordml" xmlns:wps="http://schemas.microsoft.com/office/word/2010/wordprocessingShape" mc:Ignorable="w14 w15 wp14">
+<w:document xmlns:wpc="http://schemas.microsoft.com/office/word/2010/wordprocessingCanvas" xmlns:mc="http://schemas.openxmlformats.org/markup-compatibility/2006" xmlns:o="urn:schemas-microsoft-com:office:office" xmlns:r="http://schemas.openxmlformats.org/officeDocument/2006/relationships" xmlns:m="http://schemas.openxmlformats.org/officeDocument/2006/math" xmlns:v="urn:schemas-microsoft-com:vml" xmlns:wp14="http://schemas.microsoft.com/office/word/2010/wordprocessingDrawing" xmlns:wp="http://schemas.openxmlformats.org/drawingml/2006/wordprocessingDrawing" xmlns:w10="urn:schemas-microsoft-com:office:word" xmlns:w="http://schemas.openxmlformats.org/wordprocessingml/2006/main" xmlns:w14="http://schemas.microsoft.com/office/word/2010/wordml" xmlns:w15="http://schemas.microsoft.com/office/word/2012/wordml" xmlns:wpg="http://schemas.microsoft.com/office/word/2010/wordprocessingGroup" xmlns:wpi="http://schemas.microsoft.com/office/word/2010/wordprocessingInk" xmlns:wne="http://schemas.microsoft.com/office/word/2006/wordml" xmlns:wps="http://schemas.microsoft.com/office/word/2010/wordprocessingShape" xmlns:a="http://schemas.openxmlformats.org/drawingml/2006/main" xmlns:pic="http://schemas.openxmlformats.org/drawingml/2006/picture" xmlns:a14="http://schemas.microsoft.com/office/drawing/2010/main" mc:Ignorable="w14 w15 wp14">
   <w:body>
-    <w:p>
+    <w:p xmlns:wp14="http://schemas.microsoft.com/office/word/2010/wordml" wp14:textId="77777777">
       <w:pPr>
         <w:jc w:val="center"/>
         <w:rPr>
@@ -12,7 +12,7 @@
         </w:rPr>
       </w:pPr>
     </w:p>
-    <w:p>
+    <w:p xmlns:wp14="http://schemas.microsoft.com/office/word/2010/wordml" wp14:textId="77777777">
       <w:pPr>
         <w:jc w:val="center"/>
         <w:rPr>
@@ -22,7 +22,7 @@
         </w:rPr>
       </w:pPr>
     </w:p>
-    <w:p>
+    <w:p xmlns:wp14="http://schemas.microsoft.com/office/word/2010/wordml" wp14:textId="77777777">
       <w:pPr>
         <w:jc w:val="center"/>
         <w:rPr>
@@ -50,7 +50,7 @@
         <w:t xml:space="preserve"> di Milano</w:t>
       </w:r>
     </w:p>
-    <w:p>
+    <w:p xmlns:wp14="http://schemas.microsoft.com/office/word/2010/wordml" wp14:textId="77777777">
       <w:pPr>
         <w:jc w:val="center"/>
         <w:rPr>
@@ -85,7 +85,7 @@
         <w:t xml:space="preserve"> School of Engineering</w:t>
       </w:r>
     </w:p>
-    <w:p>
+    <w:p xmlns:wp14="http://schemas.microsoft.com/office/word/2010/wordml" wp14:textId="77777777">
       <w:pPr>
         <w:jc w:val="center"/>
         <w:rPr>
@@ -101,7 +101,7 @@
           <w:lang w:eastAsia="en-GB"/>
         </w:rPr>
         <w:drawing>
-          <wp:inline distT="0" distB="0" distL="0" distR="0" wp14:anchorId="6BC9C026" wp14:editId="35DD504A">
+          <wp:inline xmlns:wp14="http://schemas.microsoft.com/office/word/2010/wordprocessingDrawing" distT="0" distB="0" distL="0" distR="0" wp14:anchorId="6BC9C026" wp14:editId="35DD504A">
             <wp:extent cx="2398659" cy="2398659"/>
             <wp:effectExtent l="0" t="0" r="1905" b="1905"/>
             <wp:docPr id="1" name="Picture 1" descr="http://www.ict-aim.eu/fileadmin/images/partners_logos/polimi.jpg"/>
@@ -150,7 +150,7 @@
         </w:drawing>
       </w:r>
     </w:p>
-    <w:p>
+    <w:p xmlns:wp14="http://schemas.microsoft.com/office/word/2010/wordml" wp14:textId="77777777">
       <w:pPr>
         <w:jc w:val="center"/>
         <w:rPr>
@@ -159,7 +159,7 @@
         </w:rPr>
       </w:pPr>
     </w:p>
-    <w:p>
+    <w:p xmlns:wp14="http://schemas.microsoft.com/office/word/2010/wordml" wp14:textId="77777777">
       <w:pPr>
         <w:jc w:val="center"/>
         <w:rPr>
@@ -168,7 +168,7 @@
         </w:rPr>
       </w:pPr>
     </w:p>
-    <w:p>
+    <w:p xmlns:wp14="http://schemas.microsoft.com/office/word/2010/wordml" wp14:textId="77777777">
       <w:pPr>
         <w:pStyle w:val="Title"/>
         <w:jc w:val="center"/>
@@ -181,7 +181,7 @@
         <mc:AlternateContent>
           <mc:Choice Requires="wps">
             <w:drawing>
-              <wp:anchor distT="0" distB="0" distL="114300" distR="114300" simplePos="0" relativeHeight="251659264" behindDoc="0" locked="0" layoutInCell="1" allowOverlap="1" wp14:anchorId="3ECFC18F" wp14:editId="43416A2F">
+              <wp:anchor xmlns:wp14="http://schemas.microsoft.com/office/word/2010/wordprocessingDrawing" distT="0" distB="0" distL="114300" distR="114300" simplePos="0" relativeHeight="251659264" behindDoc="0" locked="0" layoutInCell="1" allowOverlap="1" wp14:anchorId="3ECFC18F" wp14:editId="43416A2F">
                 <wp:simplePos x="0" y="0"/>
                 <wp:positionH relativeFrom="margin">
                   <wp:posOffset>1920085</wp:posOffset>
@@ -225,7 +225,7 @@
                       </wps:spPr>
                       <wps:txbx>
                         <w:txbxContent>
-                          <w:p>
+                          <w:p xmlns:wp14="http://schemas.microsoft.com/office/word/2010/wordml" wp14:textId="77777777">
                             <w:pPr>
                               <w:pStyle w:val="Title"/>
                               <w:jc w:val="center"/>
@@ -273,15 +273,15 @@
             </w:drawing>
           </mc:Choice>
           <mc:Fallback>
-            <w:pict>
-              <v:shapetype w14:anchorId="3ECFC18F" id="_x0000_t202" coordsize="21600,21600" o:spt="202" path="m,l,21600r21600,l21600,xe">
+            <w:pict w14:anchorId="30628209">
+              <v:shapetype id="_x0000_t202" coordsize="21600,21600" o:spt="202" path="m,l,21600r21600,l21600,xe" w14:anchorId="3ECFC18F">
                 <v:stroke joinstyle="miter"/>
                 <v:path gradientshapeok="t" o:connecttype="rect"/>
               </v:shapetype>
-              <v:shape id="Text Box 2" o:spid="_x0000_s1026" type="#_x0000_t202" style="position:absolute;left:0;text-align:left;margin-left:151.2pt;margin-top:120.3pt;width:2in;height:2in;rotation:361009fd;z-index:251659264;visibility:visible;mso-wrap-style:none;mso-wrap-distance-left:9pt;mso-wrap-distance-top:0;mso-wrap-distance-right:9pt;mso-wrap-distance-bottom:0;mso-position-horizontal:absolute;mso-position-horizontal-relative:margin;mso-position-vertical:absolute;mso-position-vertical-relative:text;v-text-anchor:top" o:gfxdata="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" filled="f" stroked="f">
+              <v:shape id="Text Box 2" style="position:absolute;left:0;text-align:left;margin-left:151.2pt;margin-top:120.3pt;width:2in;height:2in;rotation:361009fd;z-index:251659264;visibility:visible;mso-wrap-style:none;mso-wrap-distance-left:9pt;mso-wrap-distance-top:0;mso-wrap-distance-right:9pt;mso-wrap-distance-bottom:0;mso-position-horizontal:absolute;mso-position-horizontal-relative:margin;mso-position-vertical:absolute;mso-position-vertical-relative:text;v-text-anchor:top" o:spid="_x0000_s1026" filled="f" stroked="f" type="#_x0000_t202" o:gfxdata="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">
                 <v:textbox style="mso-fit-shape-to-text:t">
                   <w:txbxContent>
-                    <w:p>
+                    <w:p wp14:textId="77777777">
                       <w:pPr>
                         <w:pStyle w:val="Title"/>
                         <w:jc w:val="center"/>
@@ -330,7 +330,7 @@
         <mc:AlternateContent>
           <mc:Choice Requires="wps">
             <w:drawing>
-              <wp:anchor distT="0" distB="0" distL="114300" distR="114300" simplePos="0" relativeHeight="251663360" behindDoc="0" locked="0" layoutInCell="1" allowOverlap="1" wp14:anchorId="0F863CDD" wp14:editId="2BD9A75A">
+              <wp:anchor xmlns:wp14="http://schemas.microsoft.com/office/word/2010/wordprocessingDrawing" distT="0" distB="0" distL="114300" distR="114300" simplePos="0" relativeHeight="251663360" behindDoc="0" locked="0" layoutInCell="1" allowOverlap="1" wp14:anchorId="0F863CDD" wp14:editId="2BD9A75A">
                 <wp:simplePos x="0" y="0"/>
                 <wp:positionH relativeFrom="column">
                   <wp:posOffset>0</wp:posOffset>
@@ -363,7 +363,7 @@
                       </wps:spPr>
                       <wps:txbx>
                         <w:txbxContent>
-                          <w:p>
+                          <w:p xmlns:wp14="http://schemas.microsoft.com/office/word/2010/wordml" wp14:textId="77777777">
                             <w:pPr>
                               <w:pStyle w:val="Title"/>
                               <w:jc w:val="center"/>
@@ -511,11 +511,11 @@
             </w:drawing>
           </mc:Choice>
           <mc:Fallback>
-            <w:pict>
-              <v:shape w14:anchorId="0F863CDD" id="Text Box 4" o:spid="_x0000_s1027" type="#_x0000_t202" style="position:absolute;left:0;text-align:left;margin-left:0;margin-top:0;width:2in;height:2in;z-index:251663360;visibility:visible;mso-wrap-style:none;mso-wrap-distance-left:9pt;mso-wrap-distance-top:0;mso-wrap-distance-right:9pt;mso-wrap-distance-bottom:0;mso-position-horizontal:absolute;mso-position-horizontal-relative:text;mso-position-vertical:absolute;mso-position-vertical-relative:text;v-text-anchor:top" o:gfxdata="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" filled="f" stroked="f">
+            <w:pict w14:anchorId="0CFE6A41">
+              <v:shape id="Text Box 4" style="position:absolute;left:0;text-align:left;margin-left:0;margin-top:0;width:2in;height:2in;z-index:251663360;visibility:visible;mso-wrap-style:none;mso-wrap-distance-left:9pt;mso-wrap-distance-top:0;mso-wrap-distance-right:9pt;mso-wrap-distance-bottom:0;mso-position-horizontal:absolute;mso-position-horizontal-relative:text;mso-position-vertical:absolute;mso-position-vertical-relative:text;v-text-anchor:top" o:spid="_x0000_s1027" filled="f" stroked="f" type="#_x0000_t202" o:gfxdata="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" w14:anchorId="0F863CDD">
                 <v:textbox style="mso-fit-shape-to-text:t">
                   <w:txbxContent>
-                    <w:p>
+                    <w:p wp14:textId="77777777">
                       <w:pPr>
                         <w:pStyle w:val="Title"/>
                         <w:jc w:val="center"/>
@@ -657,14 +657,14 @@
         </mc:AlternateContent>
       </w:r>
     </w:p>
-    <w:p>
+    <w:p xmlns:wp14="http://schemas.microsoft.com/office/word/2010/wordml" wp14:textId="77777777">
       <w:pPr>
         <w:pStyle w:val="Heading1"/>
         <w:jc w:val="center"/>
       </w:pPr>
     </w:p>
-    <w:p/>
-    <w:p>
+    <w:p xmlns:wp14="http://schemas.microsoft.com/office/word/2010/wordml" wp14:textId="77777777"/>
+    <w:p xmlns:wp14="http://schemas.microsoft.com/office/word/2010/wordml" wp14:textId="77777777">
       <w:pPr>
         <w:jc w:val="center"/>
         <w:rPr>
@@ -673,7 +673,7 @@
         </w:rPr>
       </w:pPr>
     </w:p>
-    <w:p>
+    <w:p xmlns:wp14="http://schemas.microsoft.com/office/word/2010/wordml" wp14:textId="77777777">
       <w:pPr>
         <w:jc w:val="center"/>
         <w:rPr>
@@ -689,7 +689,7 @@
         <mc:AlternateContent>
           <mc:Choice Requires="wps">
             <w:drawing>
-              <wp:anchor distT="0" distB="0" distL="114300" distR="114300" simplePos="0" relativeHeight="251661312" behindDoc="0" locked="0" layoutInCell="1" allowOverlap="1" wp14:anchorId="58E151EB" wp14:editId="571077C4">
+              <wp:anchor xmlns:wp14="http://schemas.microsoft.com/office/word/2010/wordprocessingDrawing" distT="0" distB="0" distL="114300" distR="114300" simplePos="0" relativeHeight="251661312" behindDoc="0" locked="0" layoutInCell="1" allowOverlap="1" wp14:anchorId="58E151EB" wp14:editId="571077C4">
                 <wp:simplePos x="0" y="0"/>
                 <wp:positionH relativeFrom="margin">
                   <wp:posOffset>835936</wp:posOffset>
@@ -722,7 +722,7 @@
                       </wps:spPr>
                       <wps:txbx>
                         <w:txbxContent>
-                          <w:p>
+                          <w:p xmlns:wp14="http://schemas.microsoft.com/office/word/2010/wordml" wp14:textId="77777777">
                             <w:pPr>
                               <w:pStyle w:val="Heading1"/>
                               <w:jc w:val="center"/>
@@ -743,10 +743,10 @@
                                 </w14:textOutline>
                               </w:rPr>
                             </w:pPr>
-                            <w:bookmarkStart w:id="0" w:name="_Toc403303467"/>
-                            <w:bookmarkStart w:id="1" w:name="_Toc403303495"/>
-                            <w:bookmarkStart w:id="2" w:name="_Toc403303509"/>
-                            <w:bookmarkStart w:id="3" w:name="_Toc418704411"/>
+                            <w:bookmarkStart w:name="_Toc403303467" w:id="0"/>
+                            <w:bookmarkStart w:name="_Toc403303495" w:id="1"/>
+                            <w:bookmarkStart w:name="_Toc403303509" w:id="2"/>
+                            <w:bookmarkStart w:name="_Toc418704411" w:id="3"/>
                             <w:r>
                               <w:rPr>
                                 <w:b/>
@@ -870,11 +870,11 @@
             </w:drawing>
           </mc:Choice>
           <mc:Fallback>
-            <w:pict>
-              <v:shape w14:anchorId="58E151EB" id="Text Box 3" o:spid="_x0000_s1028" type="#_x0000_t202" style="position:absolute;left:0;text-align:left;margin-left:65.8pt;margin-top:.25pt;width:2in;height:2in;z-index:251661312;visibility:visible;mso-wrap-style:none;mso-width-percent:0;mso-height-percent:0;mso-wrap-distance-left:9pt;mso-wrap-distance-top:0;mso-wrap-distance-right:9pt;mso-wrap-distance-bottom:0;mso-position-horizontal:absolute;mso-position-horizontal-relative:margin;mso-position-vertical:absolute;mso-position-vertical-relative:text;mso-width-percent:0;mso-height-percent:0;mso-width-relative:margin;mso-height-relative:margin;v-text-anchor:top" o:gfxdata="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" filled="f" stroked="f">
+            <w:pict w14:anchorId="5BF9B0F3">
+              <v:shape id="Text Box 3" style="position:absolute;left:0;text-align:left;margin-left:65.8pt;margin-top:.25pt;width:2in;height:2in;z-index:251661312;visibility:visible;mso-wrap-style:none;mso-width-percent:0;mso-height-percent:0;mso-wrap-distance-left:9pt;mso-wrap-distance-top:0;mso-wrap-distance-right:9pt;mso-wrap-distance-bottom:0;mso-position-horizontal:absolute;mso-position-horizontal-relative:margin;mso-position-vertical:absolute;mso-position-vertical-relative:text;mso-width-percent:0;mso-height-percent:0;mso-width-relative:margin;mso-height-relative:margin;v-text-anchor:top" o:spid="_x0000_s1028" filled="f" stroked="f" type="#_x0000_t202" o:gfxdata="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" w14:anchorId="58E151EB">
                 <v:textbox style="mso-fit-shape-to-text:t">
                   <w:txbxContent>
-                    <w:p>
+                    <w:p wp14:textId="77777777">
                       <w:pPr>
                         <w:pStyle w:val="Heading1"/>
                         <w:jc w:val="center"/>
@@ -895,10 +895,10 @@
                           </w14:textOutline>
                         </w:rPr>
                       </w:pPr>
-                      <w:bookmarkStart w:id="4" w:name="_Toc403303467"/>
-                      <w:bookmarkStart w:id="5" w:name="_Toc403303495"/>
-                      <w:bookmarkStart w:id="6" w:name="_Toc403303509"/>
-                      <w:bookmarkStart w:id="7" w:name="_Toc418704411"/>
+                      <w:bookmarkStart w:name="_Toc403303467" w:id="4"/>
+                      <w:bookmarkStart w:name="_Toc403303495" w:id="5"/>
+                      <w:bookmarkStart w:name="_Toc403303509" w:id="6"/>
+                      <w:bookmarkStart w:name="_Toc418704411" w:id="7"/>
                       <w:r>
                         <w:rPr>
                           <w:b/>
@@ -1010,7 +1010,7 @@
         </mc:AlternateContent>
       </w:r>
     </w:p>
-    <w:p>
+    <w:p xmlns:wp14="http://schemas.microsoft.com/office/word/2010/wordml" wp14:textId="77777777">
       <w:pPr>
         <w:jc w:val="center"/>
         <w:rPr>
@@ -1019,7 +1019,7 @@
         </w:rPr>
       </w:pPr>
     </w:p>
-    <w:p>
+    <w:p xmlns:wp14="http://schemas.microsoft.com/office/word/2010/wordml" wp14:textId="77777777">
       <w:pPr>
         <w:jc w:val="center"/>
         <w:rPr>
@@ -1028,7 +1028,7 @@
         </w:rPr>
       </w:pPr>
     </w:p>
-    <w:p>
+    <w:p xmlns:wp14="http://schemas.microsoft.com/office/word/2010/wordml" wp14:textId="77777777">
       <w:pPr>
         <w:jc w:val="center"/>
         <w:rPr>
@@ -1037,7 +1037,7 @@
         </w:rPr>
       </w:pPr>
     </w:p>
-    <w:p>
+    <w:p xmlns:wp14="http://schemas.microsoft.com/office/word/2010/wordml" wp14:textId="77777777">
       <w:pPr>
         <w:jc w:val="center"/>
         <w:rPr>
@@ -1046,7 +1046,7 @@
         </w:rPr>
       </w:pPr>
     </w:p>
-    <w:p>
+    <w:p xmlns:wp14="http://schemas.microsoft.com/office/word/2010/wordml" wp14:textId="77777777">
       <w:pPr>
         <w:jc w:val="center"/>
         <w:rPr>
@@ -1058,7 +1058,7 @@
     <w:sdt>
       <w:sdtPr>
         <w:rPr>
-          <w:rFonts w:asciiTheme="minorHAnsi" w:eastAsiaTheme="minorHAnsi" w:hAnsiTheme="minorHAnsi" w:cstheme="minorBidi"/>
+          <w:rFonts w:asciiTheme="minorHAnsi" w:hAnsiTheme="minorHAnsi" w:eastAsiaTheme="minorHAnsi" w:cstheme="minorBidi"/>
           <w:color w:val="auto"/>
           <w:sz w:val="22"/>
           <w:szCs w:val="22"/>
@@ -1078,7 +1078,7 @@
         </w:rPr>
       </w:sdtEndPr>
       <w:sdtContent>
-        <w:p>
+        <w:p xmlns:wp14="http://schemas.microsoft.com/office/word/2010/wordml" wp14:textId="77777777">
           <w:pPr>
             <w:pStyle w:val="TOCHeading"/>
             <w:rPr>
@@ -1092,7 +1092,7 @@
             <w:t>Contents</w:t>
           </w:r>
         </w:p>
-        <w:p>
+        <w:p xmlns:wp14="http://schemas.microsoft.com/office/word/2010/wordml" wp14:textId="77777777">
           <w:pPr>
             <w:pStyle w:val="TOC1"/>
             <w:tabs>
@@ -1125,7 +1125,7 @@
             </w:rPr>
             <w:fldChar w:fldCharType="separate"/>
           </w:r>
-          <w:hyperlink r:id="rId9" w:anchor="_Toc418704411" w:history="1">
+          <w:hyperlink w:history="1" w:anchor="_Toc418704411" r:id="rId9">
             <w:r>
               <w:rPr>
                 <w:rStyle w:val="Hyperlink"/>
@@ -1250,7 +1250,7 @@
             </w:r>
           </w:hyperlink>
         </w:p>
-        <w:p>
+        <w:p xmlns:wp14="http://schemas.microsoft.com/office/word/2010/wordml" wp14:textId="77777777">
           <w:pPr>
             <w:pStyle w:val="TOC1"/>
             <w:tabs>
@@ -1263,7 +1263,7 @@
               <w:lang w:eastAsia="en-GB"/>
             </w:rPr>
           </w:pPr>
-          <w:hyperlink w:anchor="_Toc418704412" w:history="1">
+          <w:hyperlink w:history="1" w:anchor="_Toc418704412">
             <w:r>
               <w:rPr>
                 <w:rStyle w:val="Hyperlink"/>
@@ -1338,7 +1338,7 @@
             </w:r>
           </w:hyperlink>
         </w:p>
-        <w:p>
+        <w:p xmlns:wp14="http://schemas.microsoft.com/office/word/2010/wordml" wp14:textId="77777777">
           <w:pPr>
             <w:pStyle w:val="TOC2"/>
             <w:tabs>
@@ -1351,7 +1351,7 @@
               <w:lang w:val="en-GB" w:eastAsia="en-GB"/>
             </w:rPr>
           </w:pPr>
-          <w:hyperlink w:anchor="_Toc418704413" w:history="1">
+          <w:hyperlink w:history="1" w:anchor="_Toc418704413">
             <w:r>
               <w:rPr>
                 <w:rStyle w:val="Hyperlink"/>
@@ -1426,7 +1426,7 @@
             </w:r>
           </w:hyperlink>
         </w:p>
-        <w:p>
+        <w:p xmlns:wp14="http://schemas.microsoft.com/office/word/2010/wordml" wp14:textId="77777777">
           <w:pPr>
             <w:spacing w:line="360" w:lineRule="auto"/>
           </w:pPr>
@@ -1443,7 +1443,7 @@
         </w:p>
       </w:sdtContent>
     </w:sdt>
-    <w:p>
+    <w:p xmlns:wp14="http://schemas.microsoft.com/office/word/2010/wordml" wp14:textId="77777777">
       <w:pPr>
         <w:rPr>
           <w:rFonts w:ascii="Times New Roman" w:hAnsi="Times New Roman" w:cs="Times New Roman"/>
@@ -1451,7 +1451,7 @@
         </w:rPr>
       </w:pPr>
     </w:p>
-    <w:p>
+    <w:p xmlns:wp14="http://schemas.microsoft.com/office/word/2010/wordml" wp14:textId="77777777">
       <w:pPr>
         <w:jc w:val="center"/>
         <w:rPr>
@@ -1460,7 +1460,7 @@
         </w:rPr>
       </w:pPr>
     </w:p>
-    <w:p>
+    <w:p xmlns:wp14="http://schemas.microsoft.com/office/word/2010/wordml" wp14:textId="77777777">
       <w:pPr>
         <w:jc w:val="center"/>
         <w:rPr>
@@ -1469,7 +1469,7 @@
         </w:rPr>
       </w:pPr>
     </w:p>
-    <w:p>
+    <w:p xmlns:wp14="http://schemas.microsoft.com/office/word/2010/wordml" wp14:textId="77777777">
       <w:pPr>
         <w:jc w:val="center"/>
         <w:rPr>
@@ -1478,7 +1478,7 @@
         </w:rPr>
       </w:pPr>
     </w:p>
-    <w:p>
+    <w:p xmlns:wp14="http://schemas.microsoft.com/office/word/2010/wordml" wp14:textId="77777777">
       <w:pPr>
         <w:jc w:val="center"/>
         <w:rPr>
@@ -1487,7 +1487,7 @@
         </w:rPr>
       </w:pPr>
     </w:p>
-    <w:p>
+    <w:p xmlns:wp14="http://schemas.microsoft.com/office/word/2010/wordml" wp14:textId="77777777">
       <w:pPr>
         <w:jc w:val="center"/>
         <w:rPr>
@@ -1496,7 +1496,7 @@
         </w:rPr>
       </w:pPr>
     </w:p>
-    <w:p>
+    <w:p xmlns:wp14="http://schemas.microsoft.com/office/word/2010/wordml" wp14:textId="77777777">
       <w:pPr>
         <w:jc w:val="center"/>
         <w:rPr>
@@ -1505,7 +1505,7 @@
         </w:rPr>
       </w:pPr>
     </w:p>
-    <w:p>
+    <w:p xmlns:wp14="http://schemas.microsoft.com/office/word/2010/wordml" wp14:textId="77777777">
       <w:pPr>
         <w:jc w:val="center"/>
         <w:rPr>
@@ -1514,7 +1514,7 @@
         </w:rPr>
       </w:pPr>
     </w:p>
-    <w:p>
+    <w:p xmlns:wp14="http://schemas.microsoft.com/office/word/2010/wordml" wp14:textId="77777777">
       <w:pPr>
         <w:jc w:val="center"/>
         <w:rPr>
@@ -1523,7 +1523,7 @@
         </w:rPr>
       </w:pPr>
     </w:p>
-    <w:p>
+    <w:p xmlns:wp14="http://schemas.microsoft.com/office/word/2010/wordml" wp14:textId="77777777">
       <w:pPr>
         <w:jc w:val="center"/>
         <w:rPr>
@@ -1532,7 +1532,7 @@
         </w:rPr>
       </w:pPr>
     </w:p>
-    <w:p>
+    <w:p xmlns:wp14="http://schemas.microsoft.com/office/word/2010/wordml" wp14:textId="77777777">
       <w:pPr>
         <w:jc w:val="center"/>
         <w:rPr>
@@ -1541,7 +1541,7 @@
         </w:rPr>
       </w:pPr>
     </w:p>
-    <w:p>
+    <w:p xmlns:wp14="http://schemas.microsoft.com/office/word/2010/wordml" wp14:textId="77777777">
       <w:pPr>
         <w:jc w:val="center"/>
         <w:rPr>
@@ -1550,7 +1550,7 @@
         </w:rPr>
       </w:pPr>
     </w:p>
-    <w:p>
+    <w:p xmlns:wp14="http://schemas.microsoft.com/office/word/2010/wordml" wp14:textId="77777777">
       <w:pPr>
         <w:jc w:val="center"/>
         <w:rPr>
@@ -1559,7 +1559,7 @@
         </w:rPr>
       </w:pPr>
     </w:p>
-    <w:p>
+    <w:p xmlns:wp14="http://schemas.microsoft.com/office/word/2010/wordml" wp14:textId="77777777">
       <w:pPr>
         <w:jc w:val="center"/>
         <w:rPr>
@@ -1568,7 +1568,7 @@
         </w:rPr>
       </w:pPr>
     </w:p>
-    <w:p>
+    <w:p xmlns:wp14="http://schemas.microsoft.com/office/word/2010/wordml" wp14:textId="77777777">
       <w:pPr>
         <w:jc w:val="center"/>
         <w:rPr>
@@ -1577,7 +1577,7 @@
         </w:rPr>
       </w:pPr>
     </w:p>
-    <w:p>
+    <w:p xmlns:wp14="http://schemas.microsoft.com/office/word/2010/wordml" wp14:textId="77777777">
       <w:pPr>
         <w:jc w:val="center"/>
         <w:rPr>
@@ -1586,7 +1586,7 @@
         </w:rPr>
       </w:pPr>
     </w:p>
-    <w:p>
+    <w:p xmlns:wp14="http://schemas.microsoft.com/office/word/2010/wordml" wp14:textId="77777777">
       <w:pPr>
         <w:jc w:val="center"/>
         <w:rPr>
@@ -1595,7 +1595,7 @@
         </w:rPr>
       </w:pPr>
     </w:p>
-    <w:p>
+    <w:p xmlns:wp14="http://schemas.microsoft.com/office/word/2010/wordml" wp14:textId="77777777">
       <w:pPr>
         <w:jc w:val="center"/>
         <w:rPr>
@@ -1604,7 +1604,7 @@
         </w:rPr>
       </w:pPr>
     </w:p>
-    <w:p>
+    <w:p xmlns:wp14="http://schemas.microsoft.com/office/word/2010/wordml" wp14:textId="77777777">
       <w:pPr>
         <w:jc w:val="center"/>
         <w:rPr>
@@ -1613,7 +1613,7 @@
         </w:rPr>
       </w:pPr>
     </w:p>
-    <w:p>
+    <w:p xmlns:wp14="http://schemas.microsoft.com/office/word/2010/wordml" wp14:textId="77777777">
       <w:pPr>
         <w:jc w:val="center"/>
         <w:rPr>
@@ -1622,7 +1622,7 @@
         </w:rPr>
       </w:pPr>
     </w:p>
-    <w:p>
+    <w:p xmlns:wp14="http://schemas.microsoft.com/office/word/2010/wordml" wp14:textId="77777777">
       <w:pPr>
         <w:jc w:val="center"/>
         <w:rPr>
@@ -1631,7 +1631,7 @@
         </w:rPr>
       </w:pPr>
     </w:p>
-    <w:p>
+    <w:p xmlns:wp14="http://schemas.microsoft.com/office/word/2010/wordml" wp14:textId="77777777">
       <w:pPr>
         <w:rPr>
           <w:rFonts w:ascii="Times New Roman" w:hAnsi="Times New Roman" w:cs="Times New Roman"/>
@@ -1639,7 +1639,7 @@
         </w:rPr>
       </w:pPr>
     </w:p>
-    <w:p>
+    <w:p xmlns:wp14="http://schemas.microsoft.com/office/word/2010/wordml" wp14:textId="77777777">
       <w:pPr>
         <w:rPr>
           <w:rFonts w:ascii="Times New Roman" w:hAnsi="Times New Roman" w:cs="Times New Roman"/>
@@ -1647,7 +1647,7 @@
         </w:rPr>
       </w:pPr>
     </w:p>
-    <w:p>
+    <w:p xmlns:wp14="http://schemas.microsoft.com/office/word/2010/wordml" wp14:textId="77777777">
       <w:pPr>
         <w:rPr>
           <w:rFonts w:ascii="Times New Roman" w:hAnsi="Times New Roman" w:cs="Times New Roman"/>
@@ -1655,7 +1655,7 @@
         </w:rPr>
       </w:pPr>
     </w:p>
-    <w:p>
+    <w:p xmlns:wp14="http://schemas.microsoft.com/office/word/2010/wordml" wp14:textId="77777777">
       <w:pPr>
         <w:rPr>
           <w:rFonts w:ascii="Times New Roman" w:hAnsi="Times New Roman" w:cs="Times New Roman"/>
@@ -1663,7 +1663,7 @@
         </w:rPr>
       </w:pPr>
     </w:p>
-    <w:p>
+    <w:p xmlns:wp14="http://schemas.microsoft.com/office/word/2010/wordml" wp14:textId="77777777">
       <w:pPr>
         <w:pStyle w:val="Heading1"/>
         <w:numPr>
@@ -1671,9 +1671,9 @@
           <w:numId w:val="44"/>
         </w:numPr>
       </w:pPr>
-      <w:bookmarkStart w:id="8" w:name="_Toc385886074"/>
-      <w:bookmarkStart w:id="9" w:name="_Toc386338112"/>
-      <w:bookmarkStart w:id="10" w:name="_Toc418704413"/>
+      <w:bookmarkStart w:name="_Toc385886074" w:id="8"/>
+      <w:bookmarkStart w:name="_Toc386338112" w:id="9"/>
+      <w:bookmarkStart w:name="_Toc418704413" w:id="10"/>
       <w:r>
         <w:t>Purpose</w:t>
       </w:r>
@@ -1681,7 +1681,7 @@
       <w:bookmarkEnd w:id="9"/>
       <w:bookmarkEnd w:id="10"/>
     </w:p>
-    <w:p>
+    <w:p xmlns:wp14="http://schemas.microsoft.com/office/word/2010/wordml" wp14:textId="77777777" wp14:noSpellErr="1">
       <w:pPr>
         <w:spacing w:before="240" w:line="360" w:lineRule="auto"/>
         <w:ind w:firstLine="720"/>
@@ -1694,80 +1694,176 @@
       </w:pPr>
       <w:r>
         <w:rPr>
-          <w:rFonts w:ascii="Times New Roman" w:hAnsi="Times New Roman" w:cs="Times New Roman"/>
+          <w:rFonts w:ascii="Times New Roman" w:hAnsi="Times New Roman" w:eastAsia="Times New Roman" w:cs="Times New Roman"/>
           <w:sz w:val="24"/>
           <w:szCs w:val="24"/>
         </w:rPr>
-        <w:t xml:space="preserve">This document has the aim to </w:t>
-      </w:r>
-      <w:r>
-        <w:rPr>
-          <w:rFonts w:ascii="Times New Roman" w:hAnsi="Times New Roman" w:cs="Times New Roman"/>
+        <w:t xml:space="preserve">This document </w:t>
+      </w:r>
+      <w:r>
+        <w:rPr>
+          <w:rFonts w:ascii="Times New Roman" w:hAnsi="Times New Roman" w:eastAsia="Times New Roman" w:cs="Times New Roman"/>
           <w:sz w:val="24"/>
           <w:szCs w:val="24"/>
         </w:rPr>
-        <w:t>describe design and prototyping steps “Big Gym”</w:t>
-      </w:r>
-      <w:r>
-        <w:rPr>
-          <w:rFonts w:ascii="Times New Roman" w:hAnsi="Times New Roman" w:cs="Times New Roman"/>
+        <w:t xml:space="preserve">aims </w:t>
+      </w:r>
+      <w:r>
+        <w:rPr>
+          <w:rFonts w:ascii="Times New Roman" w:hAnsi="Times New Roman" w:eastAsia="Times New Roman" w:cs="Times New Roman"/>
           <w:sz w:val="24"/>
           <w:szCs w:val="24"/>
         </w:rPr>
-        <w:t xml:space="preserve"> </w:t>
-      </w:r>
-      <w:r>
-        <w:rPr>
-          <w:rFonts w:ascii="Times New Roman" w:hAnsi="Times New Roman" w:cs="Times New Roman"/>
+        <w:t xml:space="preserve">to </w:t>
+      </w:r>
+      <w:r>
+        <w:rPr>
+          <w:rFonts w:ascii="Times New Roman" w:hAnsi="Times New Roman" w:eastAsia="Times New Roman" w:cs="Times New Roman"/>
           <w:sz w:val="24"/>
           <w:szCs w:val="24"/>
         </w:rPr>
-        <w:t xml:space="preserve">web </w:t>
-      </w:r>
-      <w:r>
-        <w:rPr>
-          <w:rFonts w:ascii="Times New Roman" w:hAnsi="Times New Roman" w:cs="Times New Roman"/>
+        <w:t xml:space="preserve">describe </w:t>
+      </w:r>
+      <w:r>
+        <w:rPr>
+          <w:rFonts w:ascii="Times New Roman" w:hAnsi="Times New Roman" w:eastAsia="Times New Roman" w:cs="Times New Roman"/>
           <w:sz w:val="24"/>
           <w:szCs w:val="24"/>
         </w:rPr>
-        <w:t xml:space="preserve">application assigned as a project in the </w:t>
-      </w:r>
-      <w:r>
-        <w:rPr>
-          <w:rFonts w:ascii="Times New Roman" w:hAnsi="Times New Roman" w:cs="Times New Roman"/>
+        <w:t xml:space="preserve">the </w:t>
+      </w:r>
+      <w:r>
+        <w:rPr>
+          <w:rFonts w:ascii="Times New Roman" w:hAnsi="Times New Roman" w:eastAsia="Times New Roman" w:cs="Times New Roman"/>
           <w:sz w:val="24"/>
           <w:szCs w:val="24"/>
         </w:rPr>
-        <w:t>“Hypermedia Applications (Web and Multimedia)”</w:t>
-      </w:r>
-      <w:r>
-        <w:rPr>
-          <w:rFonts w:ascii="Times New Roman" w:hAnsi="Times New Roman" w:cs="Times New Roman"/>
+        <w:t xml:space="preserve">design and prototyping steps </w:t>
+      </w:r>
+      <w:r>
+        <w:rPr>
+          <w:rFonts w:ascii="Times New Roman" w:hAnsi="Times New Roman" w:eastAsia="Times New Roman" w:cs="Times New Roman"/>
           <w:sz w:val="24"/>
           <w:szCs w:val="24"/>
         </w:rPr>
-        <w:t xml:space="preserve"> course at </w:t>
-      </w:r>
-      <w:proofErr w:type="spellStart"/>
-      <w:r>
-        <w:rPr>
-          <w:rFonts w:ascii="Times New Roman" w:hAnsi="Times New Roman" w:cs="Times New Roman"/>
+        <w:t xml:space="preserve">taken </w:t>
+      </w:r>
+      <w:r>
+        <w:rPr>
+          <w:rFonts w:ascii="Times New Roman" w:hAnsi="Times New Roman" w:eastAsia="Times New Roman" w:cs="Times New Roman"/>
           <w:sz w:val="24"/>
           <w:szCs w:val="24"/>
         </w:rPr>
-        <w:t>Politecnico</w:t>
-      </w:r>
-      <w:proofErr w:type="spellEnd"/>
-      <w:r>
-        <w:rPr>
-          <w:rFonts w:ascii="Times New Roman" w:hAnsi="Times New Roman" w:cs="Times New Roman"/>
+        <w:t>for</w:t>
+      </w:r>
+      <w:r>
+        <w:rPr>
+          <w:rFonts w:ascii="Times New Roman" w:hAnsi="Times New Roman" w:eastAsia="Times New Roman" w:cs="Times New Roman"/>
           <w:sz w:val="24"/>
           <w:szCs w:val="24"/>
         </w:rPr>
+        <w:t xml:space="preserve"> </w:t>
+      </w:r>
+      <w:r>
+        <w:rPr>
+          <w:rFonts w:ascii="Times New Roman" w:hAnsi="Times New Roman" w:eastAsia="Times New Roman" w:cs="Times New Roman"/>
+          <w:sz w:val="24"/>
+          <w:szCs w:val="24"/>
+        </w:rPr>
+        <w:t>“Big Gym”</w:t>
+      </w:r>
+      <w:r>
+        <w:rPr>
+          <w:rFonts w:ascii="Times New Roman" w:hAnsi="Times New Roman" w:eastAsia="Times New Roman" w:cs="Times New Roman"/>
+          <w:sz w:val="24"/>
+          <w:szCs w:val="24"/>
+        </w:rPr>
+        <w:t xml:space="preserve"> </w:t>
+      </w:r>
+      <w:r>
+        <w:rPr>
+          <w:rFonts w:ascii="Times New Roman" w:hAnsi="Times New Roman" w:eastAsia="Times New Roman" w:cs="Times New Roman"/>
+          <w:sz w:val="24"/>
+          <w:szCs w:val="24"/>
+        </w:rPr>
+        <w:t xml:space="preserve">web </w:t>
+      </w:r>
+      <w:r>
+        <w:rPr>
+          <w:rFonts w:ascii="Times New Roman" w:hAnsi="Times New Roman" w:eastAsia="Times New Roman" w:cs="Times New Roman"/>
+          <w:sz w:val="24"/>
+          <w:szCs w:val="24"/>
+        </w:rPr>
+        <w:t xml:space="preserve">application assigned as </w:t>
+      </w:r>
+      <w:r>
+        <w:rPr>
+          <w:rFonts w:ascii="Times New Roman" w:hAnsi="Times New Roman" w:eastAsia="Times New Roman" w:cs="Times New Roman"/>
+          <w:sz w:val="24"/>
+          <w:szCs w:val="24"/>
+        </w:rPr>
+        <w:t xml:space="preserve">part of </w:t>
+      </w:r>
+      <w:r>
+        <w:rPr>
+          <w:rFonts w:ascii="Times New Roman" w:hAnsi="Times New Roman" w:eastAsia="Times New Roman" w:cs="Times New Roman"/>
+          <w:sz w:val="24"/>
+          <w:szCs w:val="24"/>
+        </w:rPr>
+        <w:t xml:space="preserve">a project </w:t>
+      </w:r>
+      <w:r>
+        <w:rPr>
+          <w:rFonts w:ascii="Times New Roman" w:hAnsi="Times New Roman" w:eastAsia="Times New Roman" w:cs="Times New Roman"/>
+          <w:sz w:val="24"/>
+          <w:szCs w:val="24"/>
+        </w:rPr>
+        <w:t xml:space="preserve">of</w:t>
+      </w:r>
+      <w:r>
+        <w:rPr>
+          <w:rFonts w:ascii="Times New Roman" w:hAnsi="Times New Roman" w:eastAsia="Times New Roman" w:cs="Times New Roman"/>
+          <w:sz w:val="24"/>
+          <w:szCs w:val="24"/>
+        </w:rPr>
+        <w:t xml:space="preserve"> the </w:t>
+      </w:r>
+      <w:r>
+        <w:rPr>
+          <w:rFonts w:ascii="Times New Roman" w:hAnsi="Times New Roman" w:eastAsia="Times New Roman" w:cs="Times New Roman"/>
+          <w:sz w:val="24"/>
+          <w:szCs w:val="24"/>
+        </w:rPr>
+        <w:t>“Hypermedia Applications (Web and Multimedia)”</w:t>
+      </w:r>
+      <w:r>
+        <w:rPr>
+          <w:rFonts w:ascii="Times New Roman" w:hAnsi="Times New Roman" w:eastAsia="Times New Roman" w:cs="Times New Roman"/>
+          <w:sz w:val="24"/>
+          <w:szCs w:val="24"/>
+        </w:rPr>
+        <w:t xml:space="preserve"> course at </w:t>
+      </w:r>
+      <w:proofErr w:type="spellStart"/>
+      <w:r>
+        <w:rPr>
+          <w:rFonts w:ascii="Times New Roman" w:hAnsi="Times New Roman" w:eastAsia="Times New Roman" w:cs="Times New Roman"/>
+          <w:sz w:val="24"/>
+          <w:szCs w:val="24"/>
+        </w:rPr>
+        <w:t>Politecnico</w:t>
+      </w:r>
+      <w:proofErr w:type="spellEnd"/>
+      <w:r>
+        <w:rPr>
+          <w:rFonts w:ascii="Times New Roman" w:hAnsi="Times New Roman" w:eastAsia="Times New Roman" w:cs="Times New Roman"/>
+          <w:sz w:val="24"/>
+          <w:szCs w:val="24"/>
+        </w:rPr>
         <w:t xml:space="preserve"> di Milano. </w:t>
       </w:r>
     </w:p>
-    <w:p>
+    <w:p xmlns:wp14="http://schemas.microsoft.com/office/word/2010/wordml" wp14:textId="77777777">
       <w:pPr>
         <w:pStyle w:val="Heading1"/>
         <w:numPr>
@@ -1781,49 +1877,302 @@
     </w:p>
     <w:p>
       <w:pPr>
-        <w:spacing w:before="240" w:line="360" w:lineRule="auto"/>
-        <w:ind w:firstLine="720"/>
+        <w:pStyle w:val="Normal"/>
+        <w:bidi w:val="0"/>
+        <w:spacing w:before="240" w:beforeAutospacing="off" w:after="160" w:afterAutospacing="off" w:line="360" w:lineRule="auto"/>
+        <w:ind w:left="0" w:right="0"/>
         <w:jc w:val="both"/>
-        <w:rPr>
-          <w:rFonts w:ascii="Times New Roman" w:hAnsi="Times New Roman" w:cs="Times New Roman"/>
+      </w:pPr>
+      <w:r>
+        <w:rPr>
+          <w:rFonts w:ascii="Times New Roman" w:hAnsi="Times New Roman" w:eastAsia="Times New Roman" w:cs="Times New Roman"/>
           <w:sz w:val="24"/>
           <w:szCs w:val="24"/>
         </w:rPr>
-      </w:pPr>
-      <w:r>
-        <w:rPr>
-          <w:rFonts w:ascii="Times New Roman" w:hAnsi="Times New Roman" w:cs="Times New Roman"/>
+        <w:t xml:space="preserve">The document </w:t>
+      </w:r>
+      <w:r>
+        <w:rPr>
+          <w:rFonts w:ascii="Times New Roman" w:hAnsi="Times New Roman" w:eastAsia="Times New Roman" w:cs="Times New Roman"/>
           <w:sz w:val="24"/>
           <w:szCs w:val="24"/>
         </w:rPr>
-        <w:t xml:space="preserve">The document </w:t>
-      </w:r>
-      <w:r>
-        <w:rPr>
-          <w:rFonts w:ascii="Times New Roman" w:hAnsi="Times New Roman" w:cs="Times New Roman"/>
+        <w:t>provides</w:t>
+      </w:r>
+      <w:r>
+        <w:rPr>
+          <w:rFonts w:ascii="Times New Roman" w:hAnsi="Times New Roman" w:eastAsia="Times New Roman" w:cs="Times New Roman"/>
           <w:sz w:val="24"/>
           <w:szCs w:val="24"/>
         </w:rPr>
-        <w:t>provides</w:t>
-      </w:r>
-      <w:r>
-        <w:rPr>
-          <w:rFonts w:ascii="Times New Roman" w:hAnsi="Times New Roman" w:cs="Times New Roman"/>
+        <w:t xml:space="preserve"> detailed </w:t>
+      </w:r>
+      <w:r>
+        <w:rPr>
+          <w:rFonts w:ascii="Times New Roman" w:hAnsi="Times New Roman" w:eastAsia="Times New Roman" w:cs="Times New Roman"/>
           <w:sz w:val="24"/>
           <w:szCs w:val="24"/>
         </w:rPr>
-        <w:t xml:space="preserve"> detailed procedure of developing </w:t>
-      </w:r>
-      <w:r>
-        <w:rPr>
-          <w:rFonts w:ascii="Times New Roman" w:hAnsi="Times New Roman" w:cs="Times New Roman"/>
+        <w:t xml:space="preserve">web application development </w:t>
+      </w:r>
+      <w:r>
+        <w:rPr>
+          <w:rFonts w:ascii="Times New Roman" w:hAnsi="Times New Roman" w:eastAsia="Times New Roman" w:cs="Times New Roman"/>
           <w:sz w:val="24"/>
           <w:szCs w:val="24"/>
         </w:rPr>
-        <w:t>web application from conceptual design, upgrading it to logical design and finally to page design. After page design is introduced, it is going to be the basis for developing interactive mockup describe at the end of this document.</w:t>
-      </w:r>
-    </w:p>
-    <w:p>
+        <w:t>procedure</w:t>
+      </w:r>
+      <w:r>
+        <w:rPr>
+          <w:rFonts w:ascii="Times New Roman" w:hAnsi="Times New Roman" w:eastAsia="Times New Roman" w:cs="Times New Roman"/>
+          <w:sz w:val="24"/>
+          <w:szCs w:val="24"/>
+        </w:rPr>
+        <w:t>. Starting</w:t>
+      </w:r>
+      <w:r>
+        <w:rPr>
+          <w:rFonts w:ascii="Times New Roman" w:hAnsi="Times New Roman" w:eastAsia="Times New Roman" w:cs="Times New Roman"/>
+          <w:sz w:val="24"/>
+          <w:szCs w:val="24"/>
+        </w:rPr>
+        <w:t xml:space="preserve"> from </w:t>
+      </w:r>
+      <w:r>
+        <w:rPr>
+          <w:rFonts w:ascii="Times New Roman" w:hAnsi="Times New Roman" w:eastAsia="Times New Roman" w:cs="Times New Roman"/>
+          <w:sz w:val="24"/>
+          <w:szCs w:val="24"/>
+        </w:rPr>
+        <w:t xml:space="preserve">the </w:t>
+      </w:r>
+      <w:r>
+        <w:rPr>
+          <w:rFonts w:ascii="Times New Roman" w:hAnsi="Times New Roman" w:eastAsia="Times New Roman" w:cs="Times New Roman"/>
+          <w:sz w:val="24"/>
+          <w:szCs w:val="24"/>
+        </w:rPr>
+        <w:t>conceptual design, upgrading it to logical design and</w:t>
+      </w:r>
+      <w:r>
+        <w:rPr>
+          <w:rFonts w:ascii="Times New Roman" w:hAnsi="Times New Roman" w:eastAsia="Times New Roman" w:cs="Times New Roman"/>
+          <w:sz w:val="24"/>
+          <w:szCs w:val="24"/>
+        </w:rPr>
+        <w:t>,</w:t>
+      </w:r>
+      <w:r>
+        <w:rPr>
+          <w:rFonts w:ascii="Times New Roman" w:hAnsi="Times New Roman" w:eastAsia="Times New Roman" w:cs="Times New Roman"/>
+          <w:sz w:val="24"/>
+          <w:szCs w:val="24"/>
+        </w:rPr>
+        <w:t xml:space="preserve"> </w:t>
+      </w:r>
+      <w:r>
+        <w:rPr>
+          <w:rFonts w:ascii="Times New Roman" w:hAnsi="Times New Roman" w:eastAsia="Times New Roman" w:cs="Times New Roman"/>
+          <w:sz w:val="24"/>
+          <w:szCs w:val="24"/>
+        </w:rPr>
+        <w:t>finally,</w:t>
+      </w:r>
+      <w:r>
+        <w:rPr>
+          <w:rFonts w:ascii="Times New Roman" w:hAnsi="Times New Roman" w:eastAsia="Times New Roman" w:cs="Times New Roman"/>
+          <w:sz w:val="24"/>
+          <w:szCs w:val="24"/>
+        </w:rPr>
+        <w:t xml:space="preserve"> page design. After page design is introduced, it is going </w:t>
+      </w:r>
+      <w:r>
+        <w:rPr>
+          <w:rFonts w:ascii="Times New Roman" w:hAnsi="Times New Roman" w:eastAsia="Times New Roman" w:cs="Times New Roman"/>
+          <w:sz w:val="24"/>
+          <w:szCs w:val="24"/>
+        </w:rPr>
+        <w:t>s</w:t>
+      </w:r>
+      <w:r>
+        <w:rPr>
+          <w:rFonts w:ascii="Times New Roman" w:hAnsi="Times New Roman" w:eastAsia="Times New Roman" w:cs="Times New Roman"/>
+          <w:sz w:val="24"/>
+          <w:szCs w:val="24"/>
+        </w:rPr>
+        <w:t>e</w:t>
+      </w:r>
+      <w:r>
+        <w:rPr>
+          <w:rFonts w:ascii="Times New Roman" w:hAnsi="Times New Roman" w:eastAsia="Times New Roman" w:cs="Times New Roman"/>
+          <w:sz w:val="24"/>
+          <w:szCs w:val="24"/>
+        </w:rPr>
+        <w:t>rve</w:t>
+      </w:r>
+      <w:r>
+        <w:rPr>
+          <w:rFonts w:ascii="Times New Roman" w:hAnsi="Times New Roman" w:eastAsia="Times New Roman" w:cs="Times New Roman"/>
+          <w:sz w:val="24"/>
+          <w:szCs w:val="24"/>
+        </w:rPr>
+        <w:t xml:space="preserve"> </w:t>
+      </w:r>
+      <w:r>
+        <w:rPr>
+          <w:rFonts w:ascii="Times New Roman" w:hAnsi="Times New Roman" w:eastAsia="Times New Roman" w:cs="Times New Roman"/>
+          <w:sz w:val="24"/>
+          <w:szCs w:val="24"/>
+        </w:rPr>
+        <w:t xml:space="preserve">as </w:t>
+      </w:r>
+      <w:r>
+        <w:rPr>
+          <w:rFonts w:ascii="Times New Roman" w:hAnsi="Times New Roman" w:eastAsia="Times New Roman" w:cs="Times New Roman"/>
+          <w:sz w:val="24"/>
+          <w:szCs w:val="24"/>
+        </w:rPr>
+        <w:t xml:space="preserve">the basis </w:t>
+      </w:r>
+      <w:r>
+        <w:rPr>
+          <w:rFonts w:ascii="Times New Roman" w:hAnsi="Times New Roman" w:eastAsia="Times New Roman" w:cs="Times New Roman"/>
+          <w:sz w:val="24"/>
+          <w:szCs w:val="24"/>
+        </w:rPr>
+        <w:t>for</w:t>
+      </w:r>
+      <w:r>
+        <w:rPr>
+          <w:rFonts w:ascii="Times New Roman" w:hAnsi="Times New Roman" w:eastAsia="Times New Roman" w:cs="Times New Roman"/>
+          <w:sz w:val="24"/>
+          <w:szCs w:val="24"/>
+        </w:rPr>
+        <w:t xml:space="preserve"> </w:t>
+      </w:r>
+      <w:r>
+        <w:rPr>
+          <w:rFonts w:ascii="Times New Roman" w:hAnsi="Times New Roman" w:eastAsia="Times New Roman" w:cs="Times New Roman"/>
+          <w:sz w:val="24"/>
+          <w:szCs w:val="24"/>
+        </w:rPr>
+        <w:t>interactive mockup d</w:t>
+      </w:r>
+      <w:r>
+        <w:rPr>
+          <w:rFonts w:ascii="Times New Roman" w:hAnsi="Times New Roman" w:eastAsia="Times New Roman" w:cs="Times New Roman"/>
+          <w:sz w:val="24"/>
+          <w:szCs w:val="24"/>
+        </w:rPr>
+        <w:t>evelopment and will be</w:t>
+      </w:r>
+      <w:r>
+        <w:rPr>
+          <w:rFonts w:ascii="Times New Roman" w:hAnsi="Times New Roman" w:eastAsia="Times New Roman" w:cs="Times New Roman"/>
+          <w:sz w:val="24"/>
+          <w:szCs w:val="24"/>
+        </w:rPr>
+        <w:t xml:space="preserve"> </w:t>
+      </w:r>
+      <w:r>
+        <w:rPr>
+          <w:rFonts w:ascii="Times New Roman" w:hAnsi="Times New Roman" w:eastAsia="Times New Roman" w:cs="Times New Roman"/>
+          <w:sz w:val="24"/>
+          <w:szCs w:val="24"/>
+        </w:rPr>
+        <w:t>d</w:t>
+      </w:r>
+      <w:r>
+        <w:rPr>
+          <w:rFonts w:ascii="Times New Roman" w:hAnsi="Times New Roman" w:eastAsia="Times New Roman" w:cs="Times New Roman"/>
+          <w:sz w:val="24"/>
+          <w:szCs w:val="24"/>
+        </w:rPr>
+        <w:t>escribe</w:t>
+      </w:r>
+      <w:r>
+        <w:rPr>
+          <w:rFonts w:ascii="Times New Roman" w:hAnsi="Times New Roman" w:eastAsia="Times New Roman" w:cs="Times New Roman"/>
+          <w:sz w:val="24"/>
+          <w:szCs w:val="24"/>
+        </w:rPr>
+        <w:t>d</w:t>
+      </w:r>
+      <w:r>
+        <w:rPr>
+          <w:rFonts w:ascii="Times New Roman" w:hAnsi="Times New Roman" w:eastAsia="Times New Roman" w:cs="Times New Roman"/>
+          <w:sz w:val="24"/>
+          <w:szCs w:val="24"/>
+        </w:rPr>
+        <w:t xml:space="preserve"> at the end of this document.</w:t>
+      </w:r>
+      <w:r>
+        <w:rPr>
+          <w:rFonts w:ascii="Times New Roman" w:hAnsi="Times New Roman" w:eastAsia="Times New Roman" w:cs="Times New Roman"/>
+          <w:sz w:val="24"/>
+          <w:szCs w:val="24"/>
+        </w:rPr>
+        <w:t xml:space="preserve"> </w:t>
+      </w:r>
+      <w:r>
+        <w:rPr>
+          <w:rFonts w:ascii="Times New Roman" w:hAnsi="Times New Roman" w:eastAsia="Times New Roman" w:cs="Times New Roman"/>
+          <w:sz w:val="24"/>
+          <w:szCs w:val="24"/>
+        </w:rPr>
+        <w:t>In order to declutter and keep the document on point</w:t>
+      </w:r>
+      <w:r>
+        <w:rPr>
+          <w:rFonts w:ascii="Times New Roman" w:hAnsi="Times New Roman" w:eastAsia="Times New Roman" w:cs="Times New Roman"/>
+          <w:sz w:val="24"/>
+          <w:szCs w:val="24"/>
+        </w:rPr>
+        <w:t xml:space="preserve">, we </w:t>
+      </w:r>
+      <w:r>
+        <w:rPr>
+          <w:rFonts w:ascii="Times New Roman" w:hAnsi="Times New Roman" w:eastAsia="Times New Roman" w:cs="Times New Roman"/>
+          <w:sz w:val="24"/>
+          <w:szCs w:val="24"/>
+        </w:rPr>
+        <w:t>have left out the legend i.e. the meaning of all the symbols used in schemas and decided to treat it as a given</w:t>
+      </w:r>
+      <w:r>
+        <w:rPr>
+          <w:rFonts w:ascii="Times New Roman" w:hAnsi="Times New Roman" w:eastAsia="Times New Roman" w:cs="Times New Roman"/>
+          <w:sz w:val="24"/>
+          <w:szCs w:val="24"/>
+        </w:rPr>
+        <w:t xml:space="preserve">. </w:t>
+      </w:r>
+      <w:r>
+        <w:rPr>
+          <w:rFonts w:ascii="Times New Roman" w:hAnsi="Times New Roman" w:eastAsia="Times New Roman" w:cs="Times New Roman"/>
+          <w:sz w:val="24"/>
+          <w:szCs w:val="24"/>
+        </w:rPr>
+        <w:t xml:space="preserve">Explanation of all the symbols used can be found in the </w:t>
+      </w:r>
+      <w:r>
+        <w:rPr>
+          <w:rFonts w:ascii="Times New Roman" w:hAnsi="Times New Roman" w:eastAsia="Times New Roman" w:cs="Times New Roman"/>
+          <w:sz w:val="24"/>
+          <w:szCs w:val="24"/>
+        </w:rPr>
+        <w:t>course's lesso</w:t>
+      </w:r>
+      <w:r>
+        <w:rPr>
+          <w:rFonts w:ascii="Times New Roman" w:hAnsi="Times New Roman" w:eastAsia="Times New Roman" w:cs="Times New Roman"/>
+          <w:sz w:val="24"/>
+          <w:szCs w:val="24"/>
+        </w:rPr>
+        <w:t>n slides.</w:t>
+      </w:r>
+    </w:p>
+    <w:p xmlns:wp14="http://schemas.microsoft.com/office/word/2010/wordml" wp14:textId="77777777">
       <w:pPr>
         <w:pStyle w:val="Heading1"/>
         <w:numPr>
@@ -1838,7 +2187,7 @@
         <w:t xml:space="preserve"> (C-IDM)</w:t>
       </w:r>
     </w:p>
-    <w:p>
+    <w:p xmlns:wp14="http://schemas.microsoft.com/office/word/2010/wordml" wp14:textId="77777777">
       <w:pPr>
         <w:spacing w:before="240" w:line="360" w:lineRule="auto"/>
         <w:ind w:firstLine="720"/>
@@ -1851,84 +2200,100 @@
       </w:pPr>
       <w:r>
         <w:rPr>
+          <w:rFonts w:ascii="Times New Roman" w:hAnsi="Times New Roman" w:eastAsia="Times New Roman" w:cs="Times New Roman"/>
+          <w:sz w:val="24"/>
+          <w:szCs w:val="24"/>
+        </w:rPr>
+        <w:t xml:space="preserve">Conceptual design is made </w:t>
+      </w:r>
+      <w:r>
+        <w:rPr>
+          <w:rFonts w:ascii="Times New Roman" w:hAnsi="Times New Roman" w:eastAsia="Times New Roman" w:cs="Times New Roman"/>
+          <w:sz w:val="24"/>
+          <w:szCs w:val="24"/>
+        </w:rPr>
+        <w:t>with respect to the</w:t>
+      </w:r>
+      <w:r>
+        <w:rPr>
+          <w:rFonts w:ascii="Times New Roman" w:hAnsi="Times New Roman" w:eastAsia="Times New Roman" w:cs="Times New Roman"/>
+          <w:sz w:val="24"/>
+          <w:szCs w:val="24"/>
+        </w:rPr>
+        <w:t xml:space="preserve"> specifications published in </w:t>
+      </w:r>
+      <w:r>
+        <w:rPr>
+          <w:rFonts w:ascii="Times New Roman" w:hAnsi="Times New Roman" w:eastAsia="Times New Roman" w:cs="Times New Roman"/>
+          <w:sz w:val="24"/>
+          <w:szCs w:val="24"/>
+        </w:rPr>
+        <w:t xml:space="preserve">the </w:t>
+      </w:r>
+      <w:r>
+        <w:rPr>
+          <w:rFonts w:ascii="Times New Roman" w:hAnsi="Times New Roman" w:eastAsia="Times New Roman" w:cs="Times New Roman"/>
+          <w:sz w:val="24"/>
+          <w:szCs w:val="24"/>
+        </w:rPr>
+        <w:t xml:space="preserve">reference document “</w:t>
+      </w:r>
+      <w:r>
+        <w:rPr>
+          <w:rFonts w:ascii="Times New Roman" w:hAnsi="Times New Roman" w:eastAsia="Times New Roman" w:cs="Times New Roman"/>
+          <w:sz w:val="24"/>
+          <w:szCs w:val="24"/>
+        </w:rPr>
+        <w:t>BIG_GYM_project_HYP2014-15-Beep-V2</w:t>
+      </w:r>
+      <w:r>
+        <w:rPr>
+          <w:rFonts w:ascii="Times New Roman" w:hAnsi="Times New Roman" w:eastAsia="Times New Roman" w:cs="Times New Roman"/>
+          <w:sz w:val="24"/>
+          <w:szCs w:val="24"/>
+        </w:rPr>
+        <w:t xml:space="preserve">” that was provided by professor Franca </w:t>
+      </w:r>
+      <w:proofErr w:type="spellStart"/>
+      <w:r>
+        <w:rPr>
+          <w:rFonts w:ascii="Times New Roman" w:hAnsi="Times New Roman" w:eastAsia="Times New Roman" w:cs="Times New Roman"/>
+          <w:sz w:val="24"/>
+          <w:szCs w:val="24"/>
+        </w:rPr>
+        <w:t>Garzotto</w:t>
+      </w:r>
+      <w:proofErr w:type="spellEnd"/>
+      <w:r>
+        <w:rPr>
+          <w:rFonts w:ascii="Times New Roman" w:hAnsi="Times New Roman" w:eastAsia="Times New Roman" w:cs="Times New Roman"/>
+          <w:sz w:val="24"/>
+          <w:szCs w:val="24"/>
+        </w:rPr>
+        <w:t xml:space="preserve">. </w:t>
+      </w:r>
+    </w:p>
+    <w:p xmlns:wp14="http://schemas.microsoft.com/office/word/2010/wordml" wp14:textId="77777777">
+      <w:pPr>
+        <w:spacing w:before="240" w:line="360" w:lineRule="auto"/>
+        <w:ind w:firstLine="357"/>
+        <w:jc w:val="both"/>
+        <w:rPr>
           <w:rFonts w:ascii="Times New Roman" w:hAnsi="Times New Roman" w:cs="Times New Roman"/>
           <w:sz w:val="24"/>
           <w:szCs w:val="24"/>
         </w:rPr>
-        <w:t xml:space="preserve">Conceptual design is made </w:t>
-      </w:r>
+      </w:pPr>
       <w:r>
         <w:rPr>
           <w:rFonts w:ascii="Times New Roman" w:hAnsi="Times New Roman" w:cs="Times New Roman"/>
           <w:sz w:val="24"/>
           <w:szCs w:val="24"/>
         </w:rPr>
-        <w:t>with respect to the</w:t>
-      </w:r>
-      <w:r>
-        <w:rPr>
-          <w:rFonts w:ascii="Times New Roman" w:hAnsi="Times New Roman" w:cs="Times New Roman"/>
-          <w:sz w:val="24"/>
-          <w:szCs w:val="24"/>
-        </w:rPr>
-        <w:t xml:space="preserve"> specifications published in reference document “</w:t>
-      </w:r>
-      <w:r>
-        <w:rPr>
-          <w:rFonts w:ascii="Times New Roman" w:hAnsi="Times New Roman" w:cs="Times New Roman"/>
-          <w:sz w:val="24"/>
-          <w:szCs w:val="24"/>
-        </w:rPr>
-        <w:t>BIG_GYM_project_HYP2014-15-Beep-V2</w:t>
-      </w:r>
-      <w:r>
-        <w:rPr>
-          <w:rFonts w:ascii="Times New Roman" w:hAnsi="Times New Roman" w:cs="Times New Roman"/>
-          <w:sz w:val="24"/>
-          <w:szCs w:val="24"/>
-        </w:rPr>
-        <w:t xml:space="preserve">” that was provided by professor Franca </w:t>
-      </w:r>
-      <w:proofErr w:type="spellStart"/>
-      <w:r>
-        <w:rPr>
-          <w:rFonts w:ascii="Times New Roman" w:hAnsi="Times New Roman" w:cs="Times New Roman"/>
-          <w:sz w:val="24"/>
-          <w:szCs w:val="24"/>
-        </w:rPr>
-        <w:t>Garzotto</w:t>
-      </w:r>
-      <w:proofErr w:type="spellEnd"/>
-      <w:r>
-        <w:rPr>
-          <w:rFonts w:ascii="Times New Roman" w:hAnsi="Times New Roman" w:cs="Times New Roman"/>
-          <w:sz w:val="24"/>
-          <w:szCs w:val="24"/>
-        </w:rPr>
-        <w:t xml:space="preserve">. </w:t>
-      </w:r>
-    </w:p>
-    <w:p>
-      <w:pPr>
-        <w:spacing w:before="240" w:line="360" w:lineRule="auto"/>
-        <w:ind w:firstLine="357"/>
-        <w:jc w:val="both"/>
-        <w:rPr>
-          <w:rFonts w:ascii="Times New Roman" w:hAnsi="Times New Roman" w:cs="Times New Roman"/>
-          <w:sz w:val="24"/>
-          <w:szCs w:val="24"/>
-        </w:rPr>
-      </w:pPr>
-      <w:r>
-        <w:rPr>
-          <w:rFonts w:ascii="Times New Roman" w:hAnsi="Times New Roman" w:cs="Times New Roman"/>
-          <w:sz w:val="24"/>
-          <w:szCs w:val="24"/>
-        </w:rPr>
         <w:t>Short outline:</w:t>
       </w:r>
     </w:p>
-    <w:p>
+    <w:p xmlns:wp14="http://schemas.microsoft.com/office/word/2010/wordml" wp14:textId="77777777">
       <w:pPr>
         <w:pStyle w:val="Default"/>
         <w:rPr>
@@ -1939,7 +2304,7 @@
         </w:rPr>
       </w:pPr>
     </w:p>
-    <w:p>
+    <w:p xmlns:wp14="http://schemas.microsoft.com/office/word/2010/wordml" wp14:textId="77777777">
       <w:pPr>
         <w:pStyle w:val="Default"/>
         <w:rPr>
@@ -1951,15 +2316,17 @@
         <w:sectPr>
           <w:footerReference w:type="default" r:id="rId10"/>
           <w:headerReference w:type="first" r:id="rId11"/>
-          <w:pgSz w:w="11906" w:h="16838"/>
+          <w:pgSz w:w="11906" w:h="16838" w:orient="portrait"/>
           <w:pgMar w:top="1440" w:right="1440" w:bottom="1440" w:left="1440" w:header="708" w:footer="708" w:gutter="0"/>
           <w:cols w:space="708"/>
           <w:titlePg/>
           <w:docGrid w:linePitch="360"/>
+          <w:headerReference w:type="default" r:id="Rc562b8c475634a52"/>
+          <w:footerReference w:type="first" r:id="R4782558867714912"/>
         </w:sectPr>
       </w:pPr>
     </w:p>
-    <w:p>
+    <w:p xmlns:wp14="http://schemas.microsoft.com/office/word/2010/wordml" wp14:textId="77777777">
       <w:pPr>
         <w:pStyle w:val="Default"/>
         <w:rPr>
@@ -1978,7 +2345,7 @@
         <w:t xml:space="preserve">SINGLE TOPICS </w:t>
       </w:r>
     </w:p>
-    <w:p>
+    <w:p xmlns:wp14="http://schemas.microsoft.com/office/word/2010/wordml" wp14:textId="77777777">
       <w:pPr>
         <w:pStyle w:val="Default"/>
         <w:spacing w:after="25"/>
@@ -1997,7 +2364,7 @@
         <w:t xml:space="preserve">1. OUR GYM </w:t>
       </w:r>
     </w:p>
-    <w:p>
+    <w:p xmlns:wp14="http://schemas.microsoft.com/office/word/2010/wordml" wp14:textId="77777777">
       <w:pPr>
         <w:pStyle w:val="Default"/>
         <w:spacing w:after="25"/>
@@ -2016,7 +2383,7 @@
         <w:t xml:space="preserve">2. Location </w:t>
       </w:r>
     </w:p>
-    <w:p>
+    <w:p xmlns:wp14="http://schemas.microsoft.com/office/word/2010/wordml" wp14:textId="77777777">
       <w:pPr>
         <w:pStyle w:val="Default"/>
         <w:spacing w:after="25"/>
@@ -2035,7 +2402,7 @@
         <w:t xml:space="preserve">3. Testimonials </w:t>
       </w:r>
     </w:p>
-    <w:p>
+    <w:p xmlns:wp14="http://schemas.microsoft.com/office/word/2010/wordml" wp14:textId="77777777">
       <w:pPr>
         <w:pStyle w:val="Default"/>
         <w:spacing w:after="25"/>
@@ -2054,7 +2421,7 @@
         <w:t xml:space="preserve">4. Overall schedule </w:t>
       </w:r>
     </w:p>
-    <w:p>
+    <w:p xmlns:wp14="http://schemas.microsoft.com/office/word/2010/wordml" wp14:textId="77777777">
       <w:pPr>
         <w:pStyle w:val="Default"/>
         <w:spacing w:after="25"/>
@@ -2073,7 +2440,7 @@
         <w:t xml:space="preserve">5. FEEs and registration </w:t>
       </w:r>
     </w:p>
-    <w:p>
+    <w:p xmlns:wp14="http://schemas.microsoft.com/office/word/2010/wordml" wp14:textId="77777777">
       <w:pPr>
         <w:pStyle w:val="Default"/>
         <w:rPr>
@@ -2091,7 +2458,7 @@
         <w:t xml:space="preserve">6. Our Equipment </w:t>
       </w:r>
     </w:p>
-    <w:p>
+    <w:p xmlns:wp14="http://schemas.microsoft.com/office/word/2010/wordml" wp14:textId="77777777">
       <w:pPr>
         <w:pStyle w:val="Default"/>
         <w:rPr>
@@ -2100,7 +2467,7 @@
         </w:rPr>
       </w:pPr>
     </w:p>
-    <w:p>
+    <w:p xmlns:wp14="http://schemas.microsoft.com/office/word/2010/wordml" wp14:textId="77777777">
       <w:pPr>
         <w:pStyle w:val="Default"/>
         <w:rPr>
@@ -2118,7 +2485,7 @@
         <w:t xml:space="preserve">MULTIPLE TOPICS </w:t>
       </w:r>
     </w:p>
-    <w:p>
+    <w:p xmlns:wp14="http://schemas.microsoft.com/office/word/2010/wordml" wp14:textId="77777777">
       <w:pPr>
         <w:pStyle w:val="Default"/>
         <w:spacing w:after="25"/>
@@ -2137,7 +2504,7 @@
         <w:t xml:space="preserve">1. Instructor [10-30] </w:t>
       </w:r>
     </w:p>
-    <w:p>
+    <w:p xmlns:wp14="http://schemas.microsoft.com/office/word/2010/wordml" wp14:textId="77777777">
       <w:pPr>
         <w:pStyle w:val="Default"/>
         <w:spacing w:after="25"/>
@@ -2156,7 +2523,7 @@
         <w:t xml:space="preserve">2. Course [20-50] </w:t>
       </w:r>
     </w:p>
-    <w:p>
+    <w:p xmlns:wp14="http://schemas.microsoft.com/office/word/2010/wordml" wp14:textId="77777777">
       <w:pPr>
         <w:pStyle w:val="Default"/>
         <w:spacing w:after="25"/>
@@ -2175,7 +2542,7 @@
         <w:t xml:space="preserve">3. Course category [10] </w:t>
       </w:r>
     </w:p>
-    <w:p>
+    <w:p xmlns:wp14="http://schemas.microsoft.com/office/word/2010/wordml" wp14:textId="77777777">
       <w:pPr>
         <w:pStyle w:val="Default"/>
         <w:rPr>
@@ -2193,7 +2560,7 @@
         <w:t xml:space="preserve">4. “Room” [10] </w:t>
       </w:r>
     </w:p>
-    <w:p>
+    <w:p xmlns:wp14="http://schemas.microsoft.com/office/word/2010/wordml" wp14:textId="77777777">
       <w:pPr>
         <w:pStyle w:val="Default"/>
         <w:rPr>
@@ -2202,7 +2569,7 @@
         </w:rPr>
       </w:pPr>
     </w:p>
-    <w:p>
+    <w:p xmlns:wp14="http://schemas.microsoft.com/office/word/2010/wordml" wp14:textId="77777777">
       <w:pPr>
         <w:pStyle w:val="Default"/>
         <w:rPr>
@@ -2220,7 +2587,7 @@
         <w:t xml:space="preserve">RELATIONSHIPS </w:t>
       </w:r>
     </w:p>
-    <w:p>
+    <w:p xmlns:wp14="http://schemas.microsoft.com/office/word/2010/wordml" wp14:textId="77777777">
       <w:pPr>
         <w:pStyle w:val="Default"/>
         <w:spacing w:after="4"/>
@@ -2265,7 +2632,7 @@
         <w:t xml:space="preserve">Course [5, 10] </w:t>
       </w:r>
     </w:p>
-    <w:p>
+    <w:p xmlns:wp14="http://schemas.microsoft.com/office/word/2010/wordml" wp14:textId="77777777">
       <w:pPr>
         <w:pStyle w:val="Default"/>
         <w:spacing w:after="4"/>
@@ -2329,7 +2696,7 @@
         <w:t xml:space="preserve"> category [1] </w:t>
       </w:r>
     </w:p>
-    <w:p>
+    <w:p xmlns:wp14="http://schemas.microsoft.com/office/word/2010/wordml" wp14:textId="77777777">
       <w:pPr>
         <w:pStyle w:val="Default"/>
         <w:spacing w:after="4"/>
@@ -2358,7 +2725,7 @@
         <w:t xml:space="preserve">. Staff_1: Course -&gt; Instructor [1-2] </w:t>
       </w:r>
     </w:p>
-    <w:p>
+    <w:p xmlns:wp14="http://schemas.microsoft.com/office/word/2010/wordml" wp14:textId="77777777">
       <w:pPr>
         <w:pStyle w:val="Default"/>
         <w:spacing w:after="4"/>
@@ -2386,7 +2753,7 @@
         <w:t xml:space="preserve">. Teaches_1: Instructor -&gt; Course [3-6] </w:t>
       </w:r>
     </w:p>
-    <w:p>
+    <w:p xmlns:wp14="http://schemas.microsoft.com/office/word/2010/wordml" wp14:textId="77777777">
       <w:pPr>
         <w:pStyle w:val="Default"/>
         <w:spacing w:after="4"/>
@@ -2414,7 +2781,7 @@
         <w:t xml:space="preserve">. Staff_2: Course category -&gt; Instructor [2, 5] </w:t>
       </w:r>
     </w:p>
-    <w:p>
+    <w:p xmlns:wp14="http://schemas.microsoft.com/office/word/2010/wordml" wp14:textId="77777777">
       <w:pPr>
         <w:pStyle w:val="Default"/>
         <w:spacing w:after="4"/>
@@ -2462,7 +2829,7 @@
         <w:t xml:space="preserve">1-2] </w:t>
       </w:r>
     </w:p>
-    <w:p>
+    <w:p xmlns:wp14="http://schemas.microsoft.com/office/word/2010/wordml" wp14:textId="77777777">
       <w:pPr>
         <w:pStyle w:val="Default"/>
         <w:spacing w:after="4"/>
@@ -2510,7 +2877,7 @@
         <w:t xml:space="preserve">1-1] </w:t>
       </w:r>
     </w:p>
-    <w:p>
+    <w:p xmlns:wp14="http://schemas.microsoft.com/office/word/2010/wordml" wp14:textId="77777777">
       <w:pPr>
         <w:pStyle w:val="Default"/>
         <w:rPr>
@@ -2537,7 +2904,7 @@
         <w:t xml:space="preserve">. Held-here: “Room”-&gt; Course [5-10] </w:t>
       </w:r>
     </w:p>
-    <w:p>
+    <w:p xmlns:wp14="http://schemas.microsoft.com/office/word/2010/wordml" wp14:textId="77777777">
       <w:pPr>
         <w:pStyle w:val="Default"/>
         <w:rPr>
@@ -2546,7 +2913,7 @@
         </w:rPr>
       </w:pPr>
     </w:p>
-    <w:p>
+    <w:p xmlns:wp14="http://schemas.microsoft.com/office/word/2010/wordml" wp14:textId="77777777">
       <w:pPr>
         <w:pStyle w:val="Default"/>
         <w:rPr>
@@ -2564,7 +2931,7 @@
         <w:t xml:space="preserve">MULTIPLE GROUPS </w:t>
       </w:r>
     </w:p>
-    <w:p>
+    <w:p xmlns:wp14="http://schemas.microsoft.com/office/word/2010/wordml" wp14:textId="77777777">
       <w:pPr>
         <w:pStyle w:val="Default"/>
         <w:rPr>
@@ -2602,7 +2969,7 @@
         <w:t xml:space="preserve">[10] </w:t>
       </w:r>
     </w:p>
-    <w:p>
+    <w:p xmlns:wp14="http://schemas.microsoft.com/office/word/2010/wordml" wp14:textId="77777777">
       <w:pPr>
         <w:pStyle w:val="Default"/>
         <w:rPr>
@@ -2611,7 +2978,7 @@
         </w:rPr>
       </w:pPr>
     </w:p>
-    <w:p>
+    <w:p xmlns:wp14="http://schemas.microsoft.com/office/word/2010/wordml" wp14:textId="77777777">
       <w:pPr>
         <w:pStyle w:val="Default"/>
         <w:rPr>
@@ -2629,7 +2996,7 @@
         <w:t xml:space="preserve">GROUPS </w:t>
       </w:r>
     </w:p>
-    <w:p>
+    <w:p xmlns:wp14="http://schemas.microsoft.com/office/word/2010/wordml" wp14:textId="77777777">
       <w:pPr>
         <w:pStyle w:val="Default"/>
         <w:spacing w:after="25"/>
@@ -2648,7 +3015,7 @@
         <w:t xml:space="preserve">1. ALL INSTRUCTORS </w:t>
       </w:r>
     </w:p>
-    <w:p>
+    <w:p xmlns:wp14="http://schemas.microsoft.com/office/word/2010/wordml" wp14:textId="77777777">
       <w:pPr>
         <w:pStyle w:val="Default"/>
         <w:spacing w:after="25"/>
@@ -2667,7 +3034,7 @@
         <w:t xml:space="preserve">2. ALL “ROOMS” </w:t>
       </w:r>
     </w:p>
-    <w:p>
+    <w:p xmlns:wp14="http://schemas.microsoft.com/office/word/2010/wordml" wp14:textId="77777777">
       <w:pPr>
         <w:pStyle w:val="Default"/>
         <w:spacing w:after="25"/>
@@ -2686,7 +3053,7 @@
         <w:t xml:space="preserve">3. ALL COURSES – Alphabetic order </w:t>
       </w:r>
     </w:p>
-    <w:p>
+    <w:p xmlns:wp14="http://schemas.microsoft.com/office/word/2010/wordml" wp14:textId="77777777">
       <w:pPr>
         <w:pStyle w:val="Default"/>
         <w:spacing w:after="25"/>
@@ -2705,7 +3072,7 @@
         <w:t xml:space="preserve">4. ALL COURSES – By- Level </w:t>
       </w:r>
     </w:p>
-    <w:p>
+    <w:p xmlns:wp14="http://schemas.microsoft.com/office/word/2010/wordml" wp14:textId="77777777">
       <w:pPr>
         <w:pStyle w:val="Default"/>
         <w:spacing w:after="25"/>
@@ -2724,7 +3091,7 @@
         <w:t xml:space="preserve">5. ALL COURSE CATEGORIES </w:t>
       </w:r>
     </w:p>
-    <w:p>
+    <w:p xmlns:wp14="http://schemas.microsoft.com/office/word/2010/wordml" wp14:textId="77777777">
       <w:pPr>
         <w:pStyle w:val="Default"/>
         <w:rPr>
@@ -2742,7 +3109,7 @@
         <w:t xml:space="preserve">6. INSTRUCTORS OF THE MONTH </w:t>
       </w:r>
     </w:p>
-    <w:p>
+    <w:p xmlns:wp14="http://schemas.microsoft.com/office/word/2010/wordml" wp14:textId="77777777">
       <w:pPr>
         <w:keepNext/>
         <w:spacing w:line="360" w:lineRule="auto"/>
@@ -2750,72 +3117,60 @@
         <w:jc w:val="both"/>
         <w:sectPr>
           <w:type w:val="continuous"/>
-          <w:pgSz w:w="11906" w:h="16838"/>
+          <w:pgSz w:w="11906" w:h="16838" w:orient="portrait"/>
           <w:pgMar w:top="1440" w:right="849" w:bottom="1440" w:left="1440" w:header="708" w:footer="708" w:gutter="0"/>
-          <w:cols w:num="2" w:space="282"/>
+          <w:cols w:space="282" w:num="2"/>
           <w:titlePg/>
           <w:docGrid w:linePitch="360"/>
+          <w:headerReference w:type="default" r:id="R68bd9c5133dd4804"/>
+          <w:footerReference w:type="first" r:id="Re301dae33d464d2c"/>
         </w:sectPr>
       </w:pPr>
     </w:p>
-    <w:p/>
-    <w:p/>
-    <w:p/>
-    <w:p/>
-    <w:p>
-      <w:pPr>
+    <w:p xmlns:wp14="http://schemas.microsoft.com/office/word/2010/wordml" wp14:textId="2C725CB3"/>
+    <w:p xmlns:wp14="http://schemas.microsoft.com/office/word/2010/wordml" wp14:noSpellErr="1" wp14:textId="2F7F31C2">
+      <w:pPr>
+        <w:pStyle w:val="Normal"/>
         <w:keepNext/>
         <w:spacing w:line="360" w:lineRule="auto"/>
-        <w:ind w:firstLine="360"/>
-        <w:jc w:val="both"/>
-      </w:pPr>
-      <w:r>
-        <w:rPr>
-          <w:noProof/>
-          <w:lang w:eastAsia="en-GB"/>
-        </w:rPr>
+        <w:ind/>
+      </w:pPr>
+      <w:r>
         <w:drawing>
-          <wp:inline distT="0" distB="0" distL="0" distR="0">
-            <wp:extent cx="5760720" cy="4846320"/>
+          <wp:inline xmlns:wp14="http://schemas.microsoft.com/office/word/2010/wordprocessingDrawing" wp14:editId="3A44A2AE" wp14:anchorId="2C725CB3">
+            <wp:extent cx="5692140" cy="5059678"/>
             <wp:effectExtent l="0" t="0" r="0" b="0"/>
-            <wp:docPr id="9" name="Picture 9"/>
+            <wp:docPr id="796864962" name="picture" title=""/>
             <wp:cNvGraphicFramePr>
-              <a:graphicFrameLocks xmlns:a="http://schemas.openxmlformats.org/drawingml/2006/main" noChangeAspect="1"/>
+              <a:graphicFrameLocks noChangeAspect="1"/>
             </wp:cNvGraphicFramePr>
-            <a:graphic xmlns:a="http://schemas.openxmlformats.org/drawingml/2006/main">
+            <a:graphic>
               <a:graphicData uri="http://schemas.openxmlformats.org/drawingml/2006/picture">
-                <pic:pic xmlns:pic="http://schemas.openxmlformats.org/drawingml/2006/picture">
+                <pic:pic>
                   <pic:nvPicPr>
-                    <pic:cNvPr id="0" name="Picture 4"/>
-                    <pic:cNvPicPr>
-                      <a:picLocks noChangeAspect="1" noChangeArrowheads="1"/>
-                    </pic:cNvPicPr>
+                    <pic:cNvPr id="0" name="picture"/>
+                    <pic:cNvPicPr/>
                   </pic:nvPicPr>
                   <pic:blipFill>
-                    <a:blip r:embed="rId12">
+                    <a:blip r:embed="R877716047cd748a8">
                       <a:extLst>
-                        <a:ext uri="{28A0092B-C50C-407E-A947-70E740481C1C}">
-                          <a14:useLocalDpi xmlns:a14="http://schemas.microsoft.com/office/drawing/2010/main" val="0"/>
+                        <a:ext xmlns:a="http://schemas.openxmlformats.org/drawingml/2006/main" uri="{28A0092B-C50C-407E-A947-70E740481C1C}">
+                          <a14:useLocalDpi val="0"/>
                         </a:ext>
                       </a:extLst>
                     </a:blip>
-                    <a:srcRect/>
                     <a:stretch>
                       <a:fillRect/>
                     </a:stretch>
                   </pic:blipFill>
-                  <pic:spPr bwMode="auto">
+                  <pic:spPr>
                     <a:xfrm>
                       <a:off x="0" y="0"/>
-                      <a:ext cx="5760720" cy="4846320"/>
+                      <a:ext cx="5692140" cy="5059678"/>
                     </a:xfrm>
                     <a:prstGeom prst="rect">
                       <a:avLst/>
                     </a:prstGeom>
-                    <a:noFill/>
-                    <a:ln>
-                      <a:noFill/>
-                    </a:ln>
                   </pic:spPr>
                 </pic:pic>
               </a:graphicData>
@@ -2824,7 +3179,7 @@
         </w:drawing>
       </w:r>
     </w:p>
-    <w:p>
+    <w:p xmlns:wp14="http://schemas.microsoft.com/office/word/2010/wordml" wp14:textId="77777777">
       <w:pPr>
         <w:pStyle w:val="Caption"/>
         <w:jc w:val="center"/>
@@ -2859,43 +3214,118 @@
         <w:t xml:space="preserve"> - Conceptual IDM schema</w:t>
       </w:r>
     </w:p>
-    <w:p>
+    <w:p xmlns:wp14="http://schemas.microsoft.com/office/word/2010/wordml" wp14:textId="77777777">
       <w:pPr>
         <w:ind w:firstLine="720"/>
         <w:jc w:val="both"/>
       </w:pPr>
       <w:r>
-        <w:t xml:space="preserve">What is worth noticing is that there is one Multiple Group of Topics (abbr. </w:t>
+        <w:rPr/>
+        <w:t xml:space="preserve">What is worth </w:t>
+      </w:r>
+      <w:r>
+        <w:rPr/>
+        <w:t xml:space="preserve">noting</w:t>
+      </w:r>
+      <w:r>
+        <w:rPr/>
+        <w:t xml:space="preserve"> is that there is one Multiple Group of Topics (abbr. </w:t>
       </w:r>
       <w:proofErr w:type="spellStart"/>
       <w:r>
+        <w:rPr/>
         <w:t>MGoT</w:t>
       </w:r>
       <w:proofErr w:type="spellEnd"/>
       <w:r>
-        <w:t>), “All courses by category X”, where X is parameter which needs to be specified by the user. Once the user specifies X, e.g. X=”</w:t>
+        <w:rPr/>
+        <w:t>), “</w:t>
+      </w:r>
+      <w:r>
+        <w:rPr>
+          <w:i w:val="1"/>
+          <w:iCs w:val="1"/>
+        </w:rPr>
+        <w:t>All courses by category X</w:t>
+      </w:r>
+      <w:r>
+        <w:rPr/>
+        <w:t>”, where X is parameter which needs to be specified by the user. Once the user specifies X, e.g. X=”</w:t>
+      </w:r>
+      <w:r>
+        <w:rPr/>
+        <w:t>Y</w:t>
       </w:r>
       <w:proofErr w:type="spellStart"/>
       <w:r>
-        <w:t>Joga</w:t>
+        <w:rPr/>
+        <w:t>oga</w:t>
       </w:r>
       <w:proofErr w:type="spellEnd"/>
       <w:r>
+        <w:rPr/>
         <w:t xml:space="preserve">”, “All course categories” will show all courses that are in specified category (in our case, all courses in </w:t>
       </w:r>
+      <w:r>
+        <w:rPr/>
+        <w:t xml:space="preserve">Y</w:t>
+      </w:r>
       <w:proofErr w:type="spellStart"/>
       <w:r>
-        <w:t>Joga</w:t>
+        <w:rPr/>
+        <w:t>oga</w:t>
       </w:r>
       <w:proofErr w:type="spellEnd"/>
       <w:r>
+        <w:rPr/>
         <w:t>).</w:t>
       </w:r>
       <w:r>
-        <w:t xml:space="preserve"> Other elements of C-IDM are pretty much explainable just by their appearance in the scheme.</w:t>
+        <w:rPr/>
+        <w:t xml:space="preserve"> Other elements of C-IDM are pretty much </w:t>
+      </w:r>
+      <w:r>
+        <w:rPr/>
+        <w:t xml:space="preserve">s</w:t>
+      </w:r>
+      <w:r>
+        <w:rPr/>
+        <w:t xml:space="preserve">e</w:t>
+      </w:r>
+      <w:r>
+        <w:rPr/>
+        <w:t xml:space="preserve">lf</w:t>
+      </w:r>
+      <w:r>
+        <w:rPr/>
+        <w:t xml:space="preserve"> </w:t>
+      </w:r>
+      <w:r>
+        <w:rPr/>
+        <w:t xml:space="preserve">expla</w:t>
+      </w:r>
+      <w:r>
+        <w:rPr/>
+        <w:t xml:space="preserve">natory</w:t>
+      </w:r>
+      <w:r>
+        <w:rPr/>
+        <w:t xml:space="preserve"> by their appearance in the scheme.</w:t>
+      </w:r>
+    </w:p>
+    <w:p w14:noSpellErr="1">
+      <w:r>
+        <w:br w:type="page"/>
       </w:r>
     </w:p>
     <w:p>
+      <w:pPr>
+        <w:pStyle w:val="Normal"/>
+        <w:ind w:firstLine="720"/>
+        <w:jc w:val="both"/>
+      </w:pPr>
+    </w:p>
+    <w:p xmlns:wp14="http://schemas.microsoft.com/office/word/2010/wordml" wp14:textId="77777777">
       <w:pPr>
         <w:pStyle w:val="Heading1"/>
         <w:numPr>
@@ -2907,7 +3337,7 @@
         <w:t>Logical Design (L-IDM)</w:t>
       </w:r>
     </w:p>
-    <w:p>
+    <w:p xmlns:wp14="http://schemas.microsoft.com/office/word/2010/wordml" wp14:textId="77777777">
       <w:pPr>
         <w:spacing w:before="240"/>
         <w:ind w:firstLine="720"/>
@@ -2944,7 +3374,7 @@
         <w:t xml:space="preserve"> Short outline: </w:t>
       </w:r>
     </w:p>
-    <w:p>
+    <w:p xmlns:wp14="http://schemas.microsoft.com/office/word/2010/wordml" wp14:textId="77777777">
       <w:pPr>
         <w:pStyle w:val="Default"/>
         <w:rPr>
@@ -2955,15 +3385,17 @@
         </w:rPr>
         <w:sectPr>
           <w:type w:val="continuous"/>
-          <w:pgSz w:w="11906" w:h="16838"/>
+          <w:pgSz w:w="11906" w:h="16838" w:orient="portrait"/>
           <w:pgMar w:top="1440" w:right="1440" w:bottom="1440" w:left="1440" w:header="709" w:footer="709" w:gutter="0"/>
           <w:cols w:space="708"/>
           <w:titlePg/>
           <w:docGrid w:linePitch="360"/>
+          <w:headerReference w:type="default" r:id="R8cfe37675a1e4086"/>
+          <w:footerReference w:type="first" r:id="R82d4a6678e494ef2"/>
         </w:sectPr>
       </w:pPr>
     </w:p>
-    <w:p>
+    <w:p xmlns:wp14="http://schemas.microsoft.com/office/word/2010/wordml" wp14:textId="77777777">
       <w:pPr>
         <w:pStyle w:val="Default"/>
         <w:rPr>
@@ -2982,7 +3414,7 @@
         <w:t xml:space="preserve">SINGLE TOPICS </w:t>
       </w:r>
     </w:p>
-    <w:p>
+    <w:p xmlns:wp14="http://schemas.microsoft.com/office/word/2010/wordml" wp14:textId="77777777">
       <w:pPr>
         <w:pStyle w:val="Default"/>
         <w:spacing w:after="34"/>
@@ -3010,7 +3442,7 @@
         <w:t xml:space="preserve">. BIG GYM </w:t>
       </w:r>
     </w:p>
-    <w:p>
+    <w:p xmlns:wp14="http://schemas.microsoft.com/office/word/2010/wordml" wp14:textId="77777777">
       <w:pPr>
         <w:pStyle w:val="Default"/>
         <w:spacing w:after="34"/>
@@ -3036,7 +3468,7 @@
         <w:t xml:space="preserve">A DIFFERENT PLACE </w:t>
       </w:r>
     </w:p>
-    <w:p>
+    <w:p xmlns:wp14="http://schemas.microsoft.com/office/word/2010/wordml" wp14:textId="77777777">
       <w:pPr>
         <w:pStyle w:val="Default"/>
         <w:spacing w:after="34"/>
@@ -3062,7 +3494,7 @@
         <w:t xml:space="preserve">OUR HISTORY </w:t>
       </w:r>
     </w:p>
-    <w:p>
+    <w:p xmlns:wp14="http://schemas.microsoft.com/office/word/2010/wordml" wp14:textId="77777777">
       <w:pPr>
         <w:pStyle w:val="Default"/>
         <w:rPr>
@@ -3087,7 +3519,7 @@
         <w:t xml:space="preserve">OUR SPACES </w:t>
       </w:r>
     </w:p>
-    <w:p>
+    <w:p xmlns:wp14="http://schemas.microsoft.com/office/word/2010/wordml" wp14:textId="77777777">
       <w:pPr>
         <w:pStyle w:val="Default"/>
         <w:rPr>
@@ -3126,7 +3558,7 @@
         <w:t xml:space="preserve">INFO_REQUEST </w:t>
       </w:r>
     </w:p>
-    <w:p>
+    <w:p xmlns:wp14="http://schemas.microsoft.com/office/word/2010/wordml" wp14:textId="77777777">
       <w:pPr>
         <w:pStyle w:val="Default"/>
         <w:rPr>
@@ -3135,7 +3567,7 @@
         </w:rPr>
       </w:pPr>
     </w:p>
-    <w:p>
+    <w:p xmlns:wp14="http://schemas.microsoft.com/office/word/2010/wordml" wp14:textId="77777777">
       <w:pPr>
         <w:pStyle w:val="Default"/>
         <w:spacing w:after="37"/>
@@ -3163,7 +3595,7 @@
         <w:t xml:space="preserve">. LOCATION </w:t>
       </w:r>
     </w:p>
-    <w:p>
+    <w:p xmlns:wp14="http://schemas.microsoft.com/office/word/2010/wordml" wp14:textId="77777777">
       <w:pPr>
         <w:pStyle w:val="Default"/>
         <w:spacing w:after="37"/>
@@ -3189,7 +3621,7 @@
         <w:t xml:space="preserve">WHERE </w:t>
       </w:r>
     </w:p>
-    <w:p>
+    <w:p xmlns:wp14="http://schemas.microsoft.com/office/word/2010/wordml" wp14:textId="77777777">
       <w:pPr>
         <w:pStyle w:val="Default"/>
         <w:spacing w:after="37"/>
@@ -3215,7 +3647,7 @@
         <w:t xml:space="preserve">CONTACT US </w:t>
       </w:r>
     </w:p>
-    <w:p>
+    <w:p xmlns:wp14="http://schemas.microsoft.com/office/word/2010/wordml" wp14:textId="77777777">
       <w:pPr>
         <w:pStyle w:val="Default"/>
         <w:spacing w:after="37"/>
@@ -3244,7 +3676,7 @@
         <w:t xml:space="preserve">. Testimonials </w:t>
       </w:r>
     </w:p>
-    <w:p>
+    <w:p xmlns:wp14="http://schemas.microsoft.com/office/word/2010/wordml" wp14:textId="77777777">
       <w:pPr>
         <w:pStyle w:val="Default"/>
         <w:spacing w:after="37"/>
@@ -3270,7 +3702,7 @@
         <w:t xml:space="preserve">TESTIMONIALS </w:t>
       </w:r>
     </w:p>
-    <w:p>
+    <w:p xmlns:wp14="http://schemas.microsoft.com/office/word/2010/wordml" wp14:textId="77777777">
       <w:pPr>
         <w:pStyle w:val="Default"/>
         <w:spacing w:after="37"/>
@@ -3298,7 +3730,7 @@
         <w:t xml:space="preserve">. Our equipment </w:t>
       </w:r>
     </w:p>
-    <w:p>
+    <w:p xmlns:wp14="http://schemas.microsoft.com/office/word/2010/wordml" wp14:textId="77777777">
       <w:pPr>
         <w:pStyle w:val="Default"/>
         <w:spacing w:after="37"/>
@@ -3324,7 +3756,7 @@
         <w:t xml:space="preserve">THE BEST EQUIPMENT </w:t>
       </w:r>
     </w:p>
-    <w:p>
+    <w:p xmlns:wp14="http://schemas.microsoft.com/office/word/2010/wordml" wp14:textId="77777777">
       <w:pPr>
         <w:pStyle w:val="Default"/>
         <w:spacing w:after="37"/>
@@ -3352,7 +3784,7 @@
         <w:t xml:space="preserve">. Overall schedule </w:t>
       </w:r>
     </w:p>
-    <w:p>
+    <w:p xmlns:wp14="http://schemas.microsoft.com/office/word/2010/wordml" wp14:textId="77777777">
       <w:pPr>
         <w:pStyle w:val="Default"/>
         <w:spacing w:after="37"/>
@@ -3378,7 +3810,7 @@
         <w:t xml:space="preserve">OVERALL SCHEDULE </w:t>
       </w:r>
     </w:p>
-    <w:p>
+    <w:p xmlns:wp14="http://schemas.microsoft.com/office/word/2010/wordml" wp14:textId="77777777">
       <w:pPr>
         <w:pStyle w:val="Default"/>
         <w:spacing w:after="37"/>
@@ -3406,7 +3838,7 @@
         <w:t xml:space="preserve">. FEEs and registration </w:t>
       </w:r>
     </w:p>
-    <w:p>
+    <w:p xmlns:wp14="http://schemas.microsoft.com/office/word/2010/wordml" wp14:textId="77777777">
       <w:pPr>
         <w:pStyle w:val="Default"/>
         <w:rPr>
@@ -3438,7 +3870,7 @@
         <w:t>REGISTRATION INSTRUCTIONS</w:t>
       </w:r>
     </w:p>
-    <w:p>
+    <w:p xmlns:wp14="http://schemas.microsoft.com/office/word/2010/wordml" wp14:textId="77777777">
       <w:pPr>
         <w:pStyle w:val="Default"/>
         <w:rPr>
@@ -3463,7 +3895,7 @@
         <w:t xml:space="preserve">OUR RATES </w:t>
       </w:r>
     </w:p>
-    <w:p>
+    <w:p xmlns:wp14="http://schemas.microsoft.com/office/word/2010/wordml" wp14:textId="77777777">
       <w:pPr>
         <w:pStyle w:val="Default"/>
         <w:rPr>
@@ -3499,7 +3931,7 @@
         <w:t xml:space="preserve">REGISTER </w:t>
       </w:r>
     </w:p>
-    <w:p>
+    <w:p xmlns:wp14="http://schemas.microsoft.com/office/word/2010/wordml" wp14:textId="77777777">
       <w:pPr>
         <w:pStyle w:val="Default"/>
         <w:rPr>
@@ -3508,7 +3940,7 @@
         </w:rPr>
       </w:pPr>
     </w:p>
-    <w:p>
+    <w:p xmlns:wp14="http://schemas.microsoft.com/office/word/2010/wordml" wp14:textId="77777777">
       <w:pPr>
         <w:pStyle w:val="Default"/>
         <w:rPr>
@@ -3517,7 +3949,7 @@
         </w:rPr>
       </w:pPr>
     </w:p>
-    <w:p>
+    <w:p xmlns:wp14="http://schemas.microsoft.com/office/word/2010/wordml" wp14:textId="77777777">
       <w:pPr>
         <w:pStyle w:val="Default"/>
         <w:rPr>
@@ -3526,7 +3958,7 @@
         </w:rPr>
       </w:pPr>
     </w:p>
-    <w:p>
+    <w:p xmlns:wp14="http://schemas.microsoft.com/office/word/2010/wordml" wp14:textId="77777777">
       <w:pPr>
         <w:pStyle w:val="Default"/>
         <w:rPr>
@@ -3544,7 +3976,7 @@
         <w:t xml:space="preserve">MULTIPLE TOPICS </w:t>
       </w:r>
     </w:p>
-    <w:p>
+    <w:p xmlns:wp14="http://schemas.microsoft.com/office/word/2010/wordml" wp14:textId="77777777">
       <w:pPr>
         <w:pStyle w:val="Default"/>
         <w:spacing w:after="34"/>
@@ -3563,7 +3995,7 @@
         <w:t xml:space="preserve">1. Instructor [10-30] </w:t>
       </w:r>
     </w:p>
-    <w:p>
+    <w:p xmlns:wp14="http://schemas.microsoft.com/office/word/2010/wordml" wp14:textId="77777777">
       <w:pPr>
         <w:pStyle w:val="Default"/>
         <w:spacing w:after="34"/>
@@ -3580,7 +4012,7 @@
         <w:t xml:space="preserve"> INSTRUCTOR </w:t>
       </w:r>
     </w:p>
-    <w:p>
+    <w:p xmlns:wp14="http://schemas.microsoft.com/office/word/2010/wordml" wp14:textId="77777777">
       <w:pPr>
         <w:pStyle w:val="Default"/>
         <w:spacing w:after="34"/>
@@ -3597,7 +4029,7 @@
         <w:t xml:space="preserve"> [AWARDS] </w:t>
       </w:r>
     </w:p>
-    <w:p>
+    <w:p xmlns:wp14="http://schemas.microsoft.com/office/word/2010/wordml" wp14:textId="77777777">
       <w:pPr>
         <w:pStyle w:val="Default"/>
         <w:spacing w:after="34"/>
@@ -3616,7 +4048,7 @@
         <w:t xml:space="preserve">2. Course category [10] </w:t>
       </w:r>
     </w:p>
-    <w:p>
+    <w:p xmlns:wp14="http://schemas.microsoft.com/office/word/2010/wordml" wp14:textId="77777777">
       <w:pPr>
         <w:pStyle w:val="Default"/>
         <w:spacing w:after="34"/>
@@ -3633,7 +4065,7 @@
         <w:t xml:space="preserve"> COURSE CATEGORY </w:t>
       </w:r>
     </w:p>
-    <w:p>
+    <w:p xmlns:wp14="http://schemas.microsoft.com/office/word/2010/wordml" wp14:textId="77777777">
       <w:pPr>
         <w:pStyle w:val="Default"/>
         <w:spacing w:after="34"/>
@@ -3652,7 +4084,7 @@
         <w:t xml:space="preserve">3. Course [20-50] </w:t>
       </w:r>
     </w:p>
-    <w:p>
+    <w:p xmlns:wp14="http://schemas.microsoft.com/office/word/2010/wordml" wp14:textId="77777777">
       <w:pPr>
         <w:pStyle w:val="Default"/>
         <w:spacing w:after="34"/>
@@ -3669,7 +4101,7 @@
         <w:t xml:space="preserve"> COURSE DESCRIPTION </w:t>
       </w:r>
     </w:p>
-    <w:p>
+    <w:p xmlns:wp14="http://schemas.microsoft.com/office/word/2010/wordml" wp14:textId="77777777">
       <w:pPr>
         <w:pStyle w:val="Default"/>
         <w:rPr>
@@ -3685,7 +4117,7 @@
         <w:t xml:space="preserve"> SCHEDULING </w:t>
       </w:r>
     </w:p>
-    <w:p>
+    <w:p xmlns:wp14="http://schemas.microsoft.com/office/word/2010/wordml" wp14:textId="77777777">
       <w:pPr>
         <w:pStyle w:val="Default"/>
         <w:rPr>
@@ -3719,80 +4151,183 @@
         <w:t xml:space="preserve">REGISTER </w:t>
       </w:r>
     </w:p>
-    <w:p>
+    <w:p xmlns:wp14="http://schemas.microsoft.com/office/word/2010/wordml" wp14:noSpellErr="1" wp14:textId="462D42AA">
       <w:pPr>
         <w:spacing w:before="240"/>
         <w:jc w:val="both"/>
         <w:sectPr>
           <w:type w:val="continuous"/>
-          <w:pgSz w:w="11906" w:h="16838"/>
+          <w:pgSz w:w="11906" w:h="16838" w:orient="portrait"/>
           <w:pgMar w:top="1440" w:right="1440" w:bottom="1440" w:left="1440" w:header="709" w:footer="709" w:gutter="0"/>
-          <w:cols w:num="2" w:space="708"/>
+          <w:cols w:space="708" w:num="2"/>
           <w:titlePg/>
           <w:docGrid w:linePitch="360"/>
+          <w:headerReference w:type="default" r:id="R1e85aa8f2a944f2f"/>
+          <w:footerReference w:type="first" r:id="R7dec9664d7a943f6"/>
         </w:sectPr>
       </w:pPr>
-    </w:p>
-    <w:p>
-      <w:pPr>
-        <w:spacing w:before="240"/>
-        <w:jc w:val="both"/>
-      </w:pPr>
-    </w:p>
-    <w:p>
+      <w:r>
+        <w:br/>
+      </w:r>
+      <w:r>
+        <w:br/>
+      </w:r>
+      <w:r>
+        <w:br/>
+      </w:r>
+    </w:p>
+    <w:p xmlns:wp14="http://schemas.microsoft.com/office/word/2010/wordml" wp14:textId="10461873">
       <w:pPr>
         <w:keepNext/>
         <w:spacing w:before="240"/>
-        <w:ind w:firstLine="357"/>
+        <w:ind w:firstLine="720"/>
         <w:jc w:val="both"/>
       </w:pPr>
       <w:r>
-        <w:rPr>
-          <w:noProof/>
-          <w:lang w:eastAsia="en-GB"/>
-        </w:rPr>
+        <w:rPr/>
+        <w:t>We may pay attention to both,</w:t>
+      </w:r>
+      <w:r>
+        <w:rPr/>
+        <w:t xml:space="preserve"> content dialogue acts</w:t>
+      </w:r>
+      <w:r>
+        <w:rPr/>
+        <w:t xml:space="preserve"> which further describe our topics and multiple topics, in L-IDM schema </w:t>
+      </w:r>
+      <w:r>
+        <w:rPr/>
+        <w:t>(</w:t>
+      </w:r>
+      <w:r>
+        <w:rPr>
+          <w:i w:val="1"/>
+          <w:iCs w:val="1"/>
+        </w:rPr>
+        <w:t>fig 2.</w:t>
+      </w:r>
+      <w:r>
+        <w:rPr/>
+        <w:t>),</w:t>
+      </w:r>
+      <w:r>
+        <w:rPr/>
+        <w:t xml:space="preserve"> and</w:t>
+      </w:r>
+      <w:r>
+        <w:rPr/>
+        <w:t xml:space="preserve"> to Relevant </w:t>
+      </w:r>
+      <w:r>
+        <w:rPr/>
+        <w:t>R</w:t>
+      </w:r>
+      <w:r>
+        <w:rPr/>
+        <w:t xml:space="preserve">elations that </w:t>
+      </w:r>
+      <w:r>
+        <w:rPr/>
+        <w:t>have cardinality value</w:t>
+      </w:r>
+      <w:r>
+        <w:rPr/>
+        <w:t xml:space="preserve"> </w:t>
+      </w:r>
+      <w:r>
+        <w:rPr/>
+        <w:t>greater than</w:t>
+      </w:r>
+      <w:r>
+        <w:rPr/>
+        <w:t xml:space="preserve"> one</w:t>
+      </w:r>
+      <w:r>
+        <w:rPr/>
+        <w:t>.</w:t>
+      </w:r>
+      <w:r>
+        <w:rPr/>
+        <w:t xml:space="preserve"> Relevant relations that have cardinality equal to one are simple to implement, one simple link leading to other side of relation. The ones with cardinality </w:t>
+      </w:r>
+      <w:r>
+        <w:rPr>
+          <w:rFonts w:ascii="Calibri" w:hAnsi="Calibri" w:eastAsia="Calibri" w:cs="Calibri"/>
+          <w:sz w:val="22"/>
+          <w:szCs w:val="22"/>
+        </w:rPr>
+        <w:t>greater than</w:t>
+      </w:r>
+      <w:r>
+        <w:rPr/>
+        <w:t xml:space="preserve"> one require an additional transitional page in P-IDM schema. More about it in </w:t>
+      </w:r>
+      <w:r>
+        <w:rPr/>
+        <w:t xml:space="preserve">the </w:t>
+      </w:r>
+      <w:r>
+        <w:rPr/>
+        <w:t>next section.</w:t>
+      </w:r>
+    </w:p>
+    <w:p xmlns:wp14="http://schemas.microsoft.com/office/word/2010/wordml" wp14:noSpellErr="1" wp14:textId="47561460">
+      <w:pPr>
+        <w:keepNext/>
+        <w:spacing w:before="240"/>
+        <w:ind/>
+      </w:pPr>
+      <w:r>
+        <w:br w:type="page"/>
+      </w:r>
+    </w:p>
+    <w:p xmlns:wp14="http://schemas.microsoft.com/office/word/2010/wordml" wp14:noSpellErr="1" wp14:textId="6BFA575C">
+      <w:pPr>
+        <w:pStyle w:val="Normal"/>
+        <w:keepNext/>
+        <w:spacing w:before="240"/>
+        <w:ind w:firstLine="720"/>
+        <w:jc w:val="both"/>
+      </w:pPr>
+      <w:r>
+        <w:br/>
+      </w:r>
+      <w:r>
         <w:drawing>
-          <wp:inline distT="0" distB="0" distL="0" distR="0" wp14:anchorId="4CCC1E22" wp14:editId="4DACD245">
-            <wp:extent cx="5367130" cy="5023030"/>
-            <wp:effectExtent l="0" t="0" r="5080" b="6350"/>
-            <wp:docPr id="11" name="Picture 11"/>
+          <wp:inline xmlns:wp14="http://schemas.microsoft.com/office/word/2010/wordprocessingDrawing" wp14:editId="082CDDC8" wp14:anchorId="2F7F31C2">
+            <wp:extent cx="5829300" cy="5910261"/>
+            <wp:effectExtent l="0" t="0" r="0" b="0"/>
+            <wp:docPr id="1177371306" name="picture" title=""/>
             <wp:cNvGraphicFramePr>
-              <a:graphicFrameLocks xmlns:a="http://schemas.openxmlformats.org/drawingml/2006/main" noChangeAspect="1"/>
+              <a:graphicFrameLocks noChangeAspect="1"/>
             </wp:cNvGraphicFramePr>
-            <a:graphic xmlns:a="http://schemas.openxmlformats.org/drawingml/2006/main">
+            <a:graphic>
               <a:graphicData uri="http://schemas.openxmlformats.org/drawingml/2006/picture">
-                <pic:pic xmlns:pic="http://schemas.openxmlformats.org/drawingml/2006/picture">
+                <pic:pic>
                   <pic:nvPicPr>
-                    <pic:cNvPr id="0" name="Picture 6"/>
-                    <pic:cNvPicPr>
-                      <a:picLocks noChangeAspect="1" noChangeArrowheads="1"/>
-                    </pic:cNvPicPr>
+                    <pic:cNvPr id="0" name="picture"/>
+                    <pic:cNvPicPr/>
                   </pic:nvPicPr>
                   <pic:blipFill>
-                    <a:blip r:embed="rId13">
+                    <a:blip r:embed="R99f754c2624a40ed">
                       <a:extLst>
-                        <a:ext uri="{28A0092B-C50C-407E-A947-70E740481C1C}">
-                          <a14:useLocalDpi xmlns:a14="http://schemas.microsoft.com/office/drawing/2010/main" val="0"/>
+                        <a:ext xmlns:a="http://schemas.openxmlformats.org/drawingml/2006/main" uri="{28A0092B-C50C-407E-A947-70E740481C1C}">
+                          <a14:useLocalDpi val="0"/>
                         </a:ext>
                       </a:extLst>
                     </a:blip>
-                    <a:srcRect/>
                     <a:stretch>
                       <a:fillRect/>
                     </a:stretch>
                   </pic:blipFill>
-                  <pic:spPr bwMode="auto">
+                  <pic:spPr>
                     <a:xfrm>
                       <a:off x="0" y="0"/>
-                      <a:ext cx="5398966" cy="5052825"/>
+                      <a:ext cx="5829300" cy="5910261"/>
                     </a:xfrm>
                     <a:prstGeom prst="rect">
                       <a:avLst/>
                     </a:prstGeom>
-                    <a:noFill/>
-                    <a:ln>
-                      <a:noFill/>
-                    </a:ln>
                   </pic:spPr>
                 </pic:pic>
               </a:graphicData>
@@ -3801,7 +4336,7 @@
         </w:drawing>
       </w:r>
     </w:p>
-    <w:p>
+    <w:p xmlns:wp14="http://schemas.microsoft.com/office/word/2010/wordml" wp14:textId="77777777">
       <w:pPr>
         <w:pStyle w:val="Caption"/>
         <w:jc w:val="center"/>
@@ -3821,7 +4356,7 @@
         <w:t xml:space="preserve"> - Logical IDM schema</w:t>
       </w:r>
     </w:p>
-    <w:p>
+    <w:p xmlns:wp14="http://schemas.microsoft.com/office/word/2010/wordml" wp14:textId="77777777">
       <w:pPr>
         <w:jc w:val="both"/>
       </w:pPr>
@@ -3829,43 +4364,10 @@
         <w:tab/>
       </w:r>
       <w:r>
-        <w:t>Besides content dialogue acts</w:t>
-      </w:r>
-      <w:r>
-        <w:t xml:space="preserve"> which further describe our topics and multiple topics, in L-IDM schema we </w:t>
-      </w:r>
-      <w:r>
-        <w:t>m</w:t>
-      </w:r>
-      <w:r>
-        <w:t xml:space="preserve">ay </w:t>
-      </w:r>
-      <w:r>
-        <w:t xml:space="preserve">also pay attention to Relevant </w:t>
-      </w:r>
-      <w:r>
-        <w:t>R</w:t>
-      </w:r>
-      <w:r>
-        <w:t xml:space="preserve">elations that </w:t>
-      </w:r>
-      <w:r>
-        <w:t>have cardinality value</w:t>
-      </w:r>
-      <w:r>
-        <w:t xml:space="preserve"> above one</w:t>
-      </w:r>
-      <w:r>
-        <w:t>.</w:t>
-      </w:r>
-      <w:r>
-        <w:t xml:space="preserve"> Relevant relations that have cardinality equal to one are simple to implement, one simple link leading to other side of relation. The ones with cardinality above one require an additional transitional page in P-IDM schema. More about it in next section.</w:t>
-      </w:r>
-      <w:r>
         <w:br w:type="page"/>
       </w:r>
     </w:p>
-    <w:p>
+    <w:p xmlns:wp14="http://schemas.microsoft.com/office/word/2010/wordml" wp14:textId="77777777">
       <w:pPr>
         <w:pStyle w:val="Heading1"/>
         <w:numPr>
@@ -3880,55 +4382,46 @@
     </w:p>
     <w:p>
       <w:pPr>
+        <w:pStyle w:val="Caption"/>
+        <w:ind w:left="-567"/>
         <w:jc w:val="center"/>
       </w:pPr>
       <w:r>
-        <w:rPr>
-          <w:noProof/>
-          <w:lang w:eastAsia="en-GB"/>
-        </w:rPr>
         <w:drawing>
-          <wp:inline distT="0" distB="0" distL="0" distR="0">
-            <wp:extent cx="6540053" cy="3737085"/>
+          <wp:inline wp14:editId="361A3080" wp14:anchorId="462D42AA">
+            <wp:extent cx="6960870" cy="3880484"/>
             <wp:effectExtent l="0" t="0" r="0" b="0"/>
-            <wp:docPr id="13" name="Picture 13"/>
+            <wp:docPr id="273029235" name="picture" title=""/>
             <wp:cNvGraphicFramePr>
-              <a:graphicFrameLocks xmlns:a="http://schemas.openxmlformats.org/drawingml/2006/main" noChangeAspect="1"/>
+              <a:graphicFrameLocks noChangeAspect="1"/>
             </wp:cNvGraphicFramePr>
-            <a:graphic xmlns:a="http://schemas.openxmlformats.org/drawingml/2006/main">
+            <a:graphic>
               <a:graphicData uri="http://schemas.openxmlformats.org/drawingml/2006/picture">
-                <pic:pic xmlns:pic="http://schemas.openxmlformats.org/drawingml/2006/picture">
+                <pic:pic>
                   <pic:nvPicPr>
-                    <pic:cNvPr id="0" name="Picture 8"/>
-                    <pic:cNvPicPr>
-                      <a:picLocks noChangeAspect="1" noChangeArrowheads="1"/>
-                    </pic:cNvPicPr>
+                    <pic:cNvPr id="0" name="picture"/>
+                    <pic:cNvPicPr/>
                   </pic:nvPicPr>
                   <pic:blipFill>
-                    <a:blip r:embed="rId14">
+                    <a:blip r:embed="R1c60d26641a84f1f">
                       <a:extLst>
-                        <a:ext uri="{28A0092B-C50C-407E-A947-70E740481C1C}">
-                          <a14:useLocalDpi xmlns:a14="http://schemas.microsoft.com/office/drawing/2010/main" val="0"/>
+                        <a:ext xmlns:a="http://schemas.openxmlformats.org/drawingml/2006/main" uri="{28A0092B-C50C-407E-A947-70E740481C1C}">
+                          <a14:useLocalDpi val="0"/>
                         </a:ext>
                       </a:extLst>
                     </a:blip>
-                    <a:srcRect/>
                     <a:stretch>
                       <a:fillRect/>
                     </a:stretch>
                   </pic:blipFill>
-                  <pic:spPr bwMode="auto">
+                  <pic:spPr>
                     <a:xfrm>
                       <a:off x="0" y="0"/>
-                      <a:ext cx="6547524" cy="3741354"/>
+                      <a:ext cx="6960870" cy="3880484"/>
                     </a:xfrm>
                     <a:prstGeom prst="rect">
                       <a:avLst/>
                     </a:prstGeom>
-                    <a:noFill/>
-                    <a:ln>
-                      <a:noFill/>
-                    </a:ln>
                   </pic:spPr>
                 </pic:pic>
               </a:graphicData>
@@ -3936,32 +4429,187 @@
           </wp:inline>
         </w:drawing>
       </w:r>
-    </w:p>
-    <w:p>
+      <w:r>
+        <w:rPr/>
+        <w:t xml:space="preserve">Figure </w:t>
+      </w:r>
+      <w:r>
+        <w:rPr>
+          <w:noProof/>
+        </w:rPr>
+        <w:t>3</w:t>
+      </w:r>
+      <w:r>
+        <w:rPr/>
+        <w:t xml:space="preserve"> - </w:t>
+      </w:r>
+      <w:r>
+        <w:rPr/>
+        <w:t xml:space="preserve">Page </w:t>
+      </w:r>
+      <w:r>
+        <w:rPr/>
+        <w:t>IDM schema</w:t>
+      </w:r>
+    </w:p>
+    <w:p xmlns:wp14="http://schemas.microsoft.com/office/word/2010/wordml" wp14:noSpellErr="1" wp14:textId="359906C5">
       <w:pPr>
         <w:ind w:firstLine="720"/>
         <w:jc w:val="both"/>
       </w:pPr>
       <w:r>
-        <w:t>In P-IDM our attention is focused on the implementation of our web application. We need to convert entities from L-IDM schema to real html pages (at least to their high-level structures) and navigation links that will consist our P-IDM schema. The cross symbol next to page represent that that page is a landmark, that is, a page that is always accessible through navigation menu no matter on which page we are positioned. For simple pages on the right there is not much to say, but some pages on the left require more thorough explanation.</w:t>
-      </w:r>
-    </w:p>
-    <w:p>
+        <w:rPr/>
+        <w:t>In P-IDM our attention is focused on the implementation of our web application. We need to convert entities from L-IDM schema to real html pages (at least to their high-level structures) and navigation links that will consti</w:t>
+      </w:r>
+      <w:r>
+        <w:rPr/>
+        <w:t>t</w:t>
+      </w:r>
+      <w:r>
+        <w:rPr/>
+        <w:t>ute</w:t>
+      </w:r>
+      <w:r>
+        <w:rPr/>
+        <w:t xml:space="preserve"> our P-IDM schema. The cross symbol next to page represent</w:t>
+      </w:r>
+      <w:r>
+        <w:rPr/>
+        <w:t>s</w:t>
+      </w:r>
+      <w:r>
+        <w:rPr/>
+        <w:t xml:space="preserve"> that page is a landmark, that is, a page that is always accessible through navigation menu no matter on which page we are positioned. For simple pages on the right there is not much to say, but some pages on the left require </w:t>
+      </w:r>
+      <w:r>
+        <w:rPr/>
+        <w:t xml:space="preserve">a </w:t>
+      </w:r>
+      <w:r>
+        <w:rPr/>
+        <w:t>more thorough explanation.</w:t>
+      </w:r>
+    </w:p>
+    <w:p xmlns:wp14="http://schemas.microsoft.com/office/word/2010/wordml" wp14:noSpellErr="1" wp14:textId="1B45E350">
       <w:pPr>
         <w:ind w:firstLine="720"/>
         <w:jc w:val="both"/>
       </w:pPr>
       <w:r>
+        <w:rPr/>
         <w:t xml:space="preserve">For example, </w:t>
       </w:r>
       <w:r>
-        <w:t xml:space="preserve">a group of pages in a dashed rectangle are also a landmark. Once the user click on that landmark the arrow leads him to default page “All courses by category”. That page is transition page which shows all categories and their respective courses. The user can click on some of the categories and he will be navigated to page “Category” where he can get more information about the concrete category and </w:t>
-      </w:r>
-      <w:r>
-        <w:t xml:space="preserve">instructors that teach courses for that category.  Concrete instructor can be reached from that page or from landmarked transitional page “All instructors”. This dashed group has A2A pattern, which means that all pages in a group are connected by navigational links among each other. </w:t>
-      </w:r>
-    </w:p>
-    <w:p>
+        <w:rPr/>
+        <w:t xml:space="preserve">a group of pages </w:t>
+      </w:r>
+      <w:r>
+        <w:rPr/>
+        <w:t>on the left</w:t>
+      </w:r>
+      <w:r>
+        <w:rPr/>
+        <w:t>most</w:t>
+      </w:r>
+      <w:r>
+        <w:rPr/>
+        <w:t xml:space="preserve"> side </w:t>
+      </w:r>
+      <w:r>
+        <w:rPr/>
+        <w:t>in a dashed rectangle are also a landmark. Once</w:t>
+      </w:r>
+      <w:r>
+        <w:rPr/>
+        <w:t xml:space="preserve"> user click</w:t>
+      </w:r>
+      <w:r>
+        <w:rPr/>
+        <w:t>s</w:t>
+      </w:r>
+      <w:r>
+        <w:rPr/>
+        <w:t xml:space="preserve"> on that landmark </w:t>
+      </w:r>
+      <w:r>
+        <w:rPr/>
+        <w:t>he lands on the</w:t>
+      </w:r>
+      <w:r>
+        <w:rPr/>
+        <w:t xml:space="preserve"> default page “</w:t>
+      </w:r>
+      <w:r>
+        <w:rPr>
+          <w:i w:val="1"/>
+          <w:iCs w:val="1"/>
+        </w:rPr>
+        <w:t>All courses by category</w:t>
+      </w:r>
+      <w:r>
+        <w:rPr/>
+        <w:t>”</w:t>
+      </w:r>
+      <w:r>
+        <w:rPr/>
+        <w:t xml:space="preserve">, as it is denoted by </w:t>
+      </w:r>
+      <w:r>
+        <w:rPr>
+          <w:rFonts w:ascii="Calibri" w:hAnsi="Calibri" w:eastAsia="Calibri" w:cs="Calibri"/>
+          <w:sz w:val="22"/>
+          <w:szCs w:val="22"/>
+        </w:rPr>
+        <w:t>the pointing arrow.</w:t>
+      </w:r>
+      <w:r>
+        <w:rPr/>
+        <w:t xml:space="preserve"> That page is </w:t>
+      </w:r>
+      <w:r>
+        <w:rPr/>
+        <w:t xml:space="preserve">a </w:t>
+      </w:r>
+      <w:r>
+        <w:rPr/>
+        <w:t>transition page which shows all categories and their respective courses. The user can click on some of the categories and he will be navigated to page “</w:t>
+      </w:r>
+      <w:r>
+        <w:rPr>
+          <w:i w:val="1"/>
+          <w:iCs w:val="1"/>
+        </w:rPr>
+        <w:t>Category</w:t>
+      </w:r>
+      <w:r>
+        <w:rPr/>
+        <w:t xml:space="preserve">” where he can get more information about the concrete category and </w:t>
+      </w:r>
+      <w:r>
+        <w:rPr/>
+        <w:t>instructors that teach courses for that category.  Concrete instructor can be reached from that page or from landmarked transitional page “</w:t>
+      </w:r>
+      <w:r>
+        <w:rPr>
+          <w:i w:val="1"/>
+          <w:iCs w:val="1"/>
+        </w:rPr>
+        <w:t>All instructors</w:t>
+      </w:r>
+      <w:r>
+        <w:rPr/>
+        <w:t xml:space="preserve">”. This dashed group has </w:t>
+      </w:r>
+      <w:r>
+        <w:rPr/>
+        <w:t xml:space="preserve">the </w:t>
+      </w:r>
+      <w:r>
+        <w:rPr/>
+        <w:t xml:space="preserve">A2A pattern, which means that all pages in a group are connected by navigational links among each other. </w:t>
+      </w:r>
+    </w:p>
+    <w:p xmlns:wp14="http://schemas.microsoft.com/office/word/2010/wordml" wp14:textId="77777777">
       <w:pPr>
         <w:ind w:firstLine="720"/>
         <w:jc w:val="both"/>
@@ -3979,25 +4627,37 @@
         <w:t xml:space="preserve"> </w:t>
       </w:r>
     </w:p>
-    <w:p>
+    <w:p xmlns:wp14="http://schemas.microsoft.com/office/word/2010/wordml" wp14:textId="509A17BF">
       <w:pPr>
         <w:ind w:firstLine="720"/>
         <w:jc w:val="both"/>
       </w:pPr>
       <w:r>
+        <w:rPr/>
         <w:t xml:space="preserve">(Concrete) Rooms are also represented as </w:t>
       </w:r>
       <w:r>
+        <w:rPr/>
         <w:t xml:space="preserve">a </w:t>
       </w:r>
       <w:r>
+        <w:rPr/>
         <w:t xml:space="preserve">Topic page, and in addition they are </w:t>
       </w:r>
       <w:r>
-        <w:t>fully connected among each other (A2A). Each concrete room page is accessible from another one.</w:t>
-      </w:r>
-    </w:p>
-    <w:p>
+        <w:rPr/>
+        <w:t>fully connected among each other (A2A). Each concrete room page is accessible from a</w:t>
+      </w:r>
+      <w:r>
+        <w:rPr/>
+        <w:t>ny other</w:t>
+      </w:r>
+      <w:r>
+        <w:rPr/>
+        <w:t>.</w:t>
+      </w:r>
+    </w:p>
+    <w:p xmlns:wp14="http://schemas.microsoft.com/office/word/2010/wordml" wp14:textId="77777777">
       <w:pPr>
         <w:ind w:firstLine="720"/>
         <w:jc w:val="both"/>
@@ -4018,7 +4678,7 @@
         <w:t>multiple pages of the same type grouped in our rectangle.</w:t>
       </w:r>
     </w:p>
-    <w:p>
+    <w:p xmlns:wp14="http://schemas.microsoft.com/office/word/2010/wordml" wp14:textId="77777777">
       <w:pPr>
         <w:ind w:firstLine="720"/>
         <w:jc w:val="both"/>
@@ -4028,29 +4688,67 @@
         <w:t>Observing navigational arrows, we can notice that some of them are unidirectional and some of them are bidirectional. The bidirectional link provides us the possibility to return back to the page from where we came.</w:t>
       </w:r>
     </w:p>
-    <w:p>
+    <w:p xmlns:wp14="http://schemas.microsoft.com/office/word/2010/wordml" wp14:textId="77777777">
       <w:pPr>
         <w:pStyle w:val="Heading1"/>
         <w:numPr>
           <w:ilvl w:val="0"/>
           <w:numId w:val="44"/>
         </w:numPr>
-      </w:pPr>
-      <w:r>
+        <w:rPr/>
+      </w:pPr>
+      <w:r>
+        <w:rPr/>
         <w:t xml:space="preserve">Interactive </w:t>
       </w:r>
       <w:proofErr w:type="spellStart"/>
       <w:r>
+        <w:rPr/>
         <w:t>Mockup</w:t>
       </w:r>
       <w:proofErr w:type="spellEnd"/>
     </w:p>
     <w:p>
+      <w:pPr>
+        <w:pStyle w:val="Normal"/>
+      </w:pPr>
+    </w:p>
+    <w:p>
+      <w:pPr>
+        <w:pStyle w:val="Normal"/>
+      </w:pPr>
+    </w:p>
+    <w:p>
+      <w:pPr>
+        <w:pStyle w:val="Normal"/>
+      </w:pPr>
+    </w:p>
+    <w:p>
+      <w:pPr>
+        <w:pStyle w:val="Normal"/>
+      </w:pPr>
+    </w:p>
+    <w:p>
+      <w:pPr>
+        <w:pStyle w:val="Normal"/>
+      </w:pPr>
+    </w:p>
+    <w:p w14:noSpellErr="1">
+      <w:r>
+        <w:br w:type="page"/>
+      </w:r>
+    </w:p>
+    <w:p>
+      <w:pPr>
+        <w:pStyle w:val="Normal"/>
+      </w:pPr>
+    </w:p>
+    <w:p xmlns:wp14="http://schemas.microsoft.com/office/word/2010/wordml" wp14:textId="77777777">
       <w:pPr>
         <w:ind w:firstLine="720"/>
         <w:jc w:val="both"/>
       </w:pPr>
-      <w:bookmarkStart w:id="11" w:name="_GoBack"/>
+      <w:bookmarkStart w:name="_GoBack" w:id="11"/>
       <w:bookmarkEnd w:id="11"/>
     </w:p>
     <w:tbl>
@@ -4064,12 +4762,12 @@
         <w:gridCol w:w="4383"/>
         <w:gridCol w:w="4384"/>
       </w:tblGrid>
-      <w:tr>
+      <w:tr xmlns:wp14="http://schemas.microsoft.com/office/word/2010/wordml" wp14:textId="77777777">
         <w:tc>
           <w:tcPr>
             <w:tcW w:w="4508" w:type="dxa"/>
           </w:tcPr>
-          <w:p>
+          <w:p wp14:textId="77777777">
             <w:pPr>
               <w:pStyle w:val="ListParagraph"/>
               <w:spacing w:line="360" w:lineRule="auto"/>
@@ -4096,7 +4794,7 @@
           <w:tcPr>
             <w:tcW w:w="4508" w:type="dxa"/>
           </w:tcPr>
-          <w:p>
+          <w:p wp14:textId="77777777">
             <w:pPr>
               <w:pStyle w:val="ListParagraph"/>
               <w:spacing w:line="360" w:lineRule="auto"/>
@@ -4120,12 +4818,12 @@
           </w:p>
         </w:tc>
       </w:tr>
-      <w:tr>
+      <w:tr xmlns:wp14="http://schemas.microsoft.com/office/word/2010/wordml" wp14:textId="77777777">
         <w:tc>
           <w:tcPr>
             <w:tcW w:w="4508" w:type="dxa"/>
           </w:tcPr>
-          <w:p>
+          <w:p wp14:textId="77777777">
             <w:pPr>
               <w:pStyle w:val="ListParagraph"/>
               <w:spacing w:line="360" w:lineRule="auto"/>
@@ -4158,7 +4856,7 @@
           <w:tcPr>
             <w:tcW w:w="4508" w:type="dxa"/>
           </w:tcPr>
-          <w:p>
+          <w:p wp14:textId="77777777">
             <w:pPr>
               <w:pStyle w:val="ListParagraph"/>
               <w:spacing w:line="360" w:lineRule="auto"/>
@@ -4188,12 +4886,12 @@
           </w:p>
         </w:tc>
       </w:tr>
-      <w:tr>
+      <w:tr xmlns:wp14="http://schemas.microsoft.com/office/word/2010/wordml" wp14:textId="77777777">
         <w:tc>
           <w:tcPr>
             <w:tcW w:w="4508" w:type="dxa"/>
           </w:tcPr>
-          <w:p>
+          <w:p wp14:textId="77777777">
             <w:pPr>
               <w:pStyle w:val="ListParagraph"/>
               <w:spacing w:line="360" w:lineRule="auto"/>
@@ -4238,7 +4936,7 @@
           <w:tcPr>
             <w:tcW w:w="4508" w:type="dxa"/>
           </w:tcPr>
-          <w:p>
+          <w:p wp14:textId="77777777">
             <w:pPr>
               <w:pStyle w:val="ListParagraph"/>
               <w:spacing w:line="360" w:lineRule="auto"/>
@@ -4269,7 +4967,7 @@
         </w:tc>
       </w:tr>
     </w:tbl>
-    <w:p>
+    <w:p xmlns:wp14="http://schemas.microsoft.com/office/word/2010/wordml" wp14:textId="77777777">
       <w:pPr>
         <w:rPr>
           <w:rFonts w:ascii="Times New Roman" w:hAnsi="Times New Roman" w:cs="Times New Roman"/>
@@ -4279,11 +4977,13 @@
     </w:p>
     <w:sectPr>
       <w:type w:val="continuous"/>
-      <w:pgSz w:w="11906" w:h="16838"/>
+      <w:pgSz w:w="11906" w:h="16838" w:orient="portrait"/>
       <w:pgMar w:top="1440" w:right="1416" w:bottom="1440" w:left="993" w:header="709" w:footer="709" w:gutter="0"/>
       <w:cols w:space="708"/>
       <w:titlePg/>
       <w:docGrid w:linePitch="360"/>
+      <w:headerReference w:type="default" r:id="R015e5df17c58469b"/>
+      <w:footerReference w:type="first" r:id="Re9d1998181164c6c"/>
     </w:sectPr>
   </w:body>
 </w:document>
@@ -4292,7 +4992,7 @@
 <file path=word/endnotes.xml><?xml version="1.0" encoding="utf-8"?>
 <w:endnotes xmlns:wpc="http://schemas.microsoft.com/office/word/2010/wordprocessingCanvas" xmlns:mc="http://schemas.openxmlformats.org/markup-compatibility/2006" xmlns:o="urn:schemas-microsoft-com:office:office" xmlns:r="http://schemas.openxmlformats.org/officeDocument/2006/relationships" xmlns:m="http://schemas.openxmlformats.org/officeDocument/2006/math" xmlns:v="urn:schemas-microsoft-com:vml" xmlns:wp14="http://schemas.microsoft.com/office/word/2010/wordprocessingDrawing" xmlns:wp="http://schemas.openxmlformats.org/drawingml/2006/wordprocessingDrawing" xmlns:w10="urn:schemas-microsoft-com:office:word" xmlns:w="http://schemas.openxmlformats.org/wordprocessingml/2006/main" xmlns:w14="http://schemas.microsoft.com/office/word/2010/wordml" xmlns:w15="http://schemas.microsoft.com/office/word/2012/wordml" xmlns:wpg="http://schemas.microsoft.com/office/word/2010/wordprocessingGroup" xmlns:wpi="http://schemas.microsoft.com/office/word/2010/wordprocessingInk" xmlns:wne="http://schemas.microsoft.com/office/word/2006/wordml" xmlns:wps="http://schemas.microsoft.com/office/word/2010/wordprocessingShape" mc:Ignorable="w14 w15 wp14">
   <w:endnote w:type="separator" w:id="-1">
-    <w:p>
+    <w:p xmlns:wp14="http://schemas.microsoft.com/office/word/2010/wordml" wp14:textId="77777777">
       <w:pPr>
         <w:spacing w:after="0" w:line="240" w:lineRule="auto"/>
       </w:pPr>
@@ -4302,7 +5002,7 @@
     </w:p>
   </w:endnote>
   <w:endnote w:type="continuationSeparator" w:id="0">
-    <w:p>
+    <w:p xmlns:wp14="http://schemas.microsoft.com/office/word/2010/wordml" wp14:textId="77777777">
       <w:pPr>
         <w:spacing w:after="0" w:line="240" w:lineRule="auto"/>
       </w:pPr>
@@ -4316,57 +5016,347 @@
 
 <file path=word/footer1.xml><?xml version="1.0" encoding="utf-8"?>
 <w:ftr xmlns:wpc="http://schemas.microsoft.com/office/word/2010/wordprocessingCanvas" xmlns:mc="http://schemas.openxmlformats.org/markup-compatibility/2006" xmlns:o="urn:schemas-microsoft-com:office:office" xmlns:r="http://schemas.openxmlformats.org/officeDocument/2006/relationships" xmlns:m="http://schemas.openxmlformats.org/officeDocument/2006/math" xmlns:v="urn:schemas-microsoft-com:vml" xmlns:wp14="http://schemas.microsoft.com/office/word/2010/wordprocessingDrawing" xmlns:wp="http://schemas.openxmlformats.org/drawingml/2006/wordprocessingDrawing" xmlns:w10="urn:schemas-microsoft-com:office:word" xmlns:w="http://schemas.openxmlformats.org/wordprocessingml/2006/main" xmlns:w14="http://schemas.microsoft.com/office/word/2010/wordml" xmlns:w15="http://schemas.microsoft.com/office/word/2012/wordml" xmlns:wpg="http://schemas.microsoft.com/office/word/2010/wordprocessingGroup" xmlns:wpi="http://schemas.microsoft.com/office/word/2010/wordprocessingInk" xmlns:wne="http://schemas.microsoft.com/office/word/2006/wordml" xmlns:wps="http://schemas.microsoft.com/office/word/2010/wordprocessingShape" mc:Ignorable="w14 w15 wp14">
+  <w:p w14:noSpellErr="1">
+    <w:pPr>
+      <w:pStyle w:val="Footer"/>
+      <w:jc w:val="center"/>
+    </w:pPr>
+    <w:r>
+      <w:fldChar w:fldCharType="begin"/>
+    </w:r>
+    <w:r>
+      <w:instrText xml:space="preserve">PAGE</w:instrText>
+    </w:r>
+    <w:r>
+      <w:fldChar w:fldCharType="end"/>
+    </w:r>
+  </w:p>
+  <w:p w14:noSpellErr="1">
+    <w:pPr>
+      <w:pStyle w:val="Footer"/>
+      <w:jc w:val="center"/>
+    </w:pPr>
+  </w:p>
+  <w:p/>
+</w:ftr>
+</file>
+
+<file path=word/footer2.xml><?xml version="1.0" encoding="utf-8"?>
+<w:ftr xmlns:w14="http://schemas.microsoft.com/office/word/2010/wordml" xmlns:w="http://schemas.openxmlformats.org/wordprocessingml/2006/main">
+  <w:tbl>
+    <w:tblPr>
+      <w:tblStyle w:val="TableNormal"/>
+      <w:bidiVisual w:val="0"/>
+      <w:tblW w:w="0" w:type="auto"/>
+      <w:tblLook w:val="04A0" w:firstRow="1" w:lastRow="0" w:firstColumn="1" w:lastColumn="0" w:noHBand="0" w:noVBand="1"/>
+    </w:tblPr>
+    <w:tblGrid>
+      <w:gridCol w:w="3009"/>
+      <w:gridCol w:w="3009"/>
+      <w:gridCol w:w="3009"/>
+    </w:tblGrid>
+    <w:tr>
+      <w:tc>
+        <w:tcPr>
+          <w:tcW w:w="3009" w:type="dxa"/>
+        </w:tcPr>
+        <w:p>
+          <w:pPr>
+            <w:pStyle w:val="Header"/>
+            <w:bidi w:val="0"/>
+            <w:ind w:left="-115"/>
+            <w:jc w:val="left"/>
+          </w:pPr>
+        </w:p>
+      </w:tc>
+      <w:tc>
+        <w:tcPr>
+          <w:tcW w:w="3009" w:type="dxa"/>
+        </w:tcPr>
+        <w:p>
+          <w:pPr>
+            <w:pStyle w:val="Header"/>
+            <w:bidi w:val="0"/>
+            <w:jc w:val="center"/>
+          </w:pPr>
+        </w:p>
+      </w:tc>
+      <w:tc>
+        <w:tcPr>
+          <w:tcW w:w="3009" w:type="dxa"/>
+        </w:tcPr>
+        <w:p>
+          <w:pPr>
+            <w:pStyle w:val="Header"/>
+            <w:bidi w:val="0"/>
+            <w:ind w:right="-115"/>
+            <w:jc w:val="right"/>
+          </w:pPr>
+        </w:p>
+      </w:tc>
+    </w:tr>
+  </w:tbl>
   <w:p>
     <w:pPr>
       <w:pStyle w:val="Footer"/>
-      <w:jc w:val="right"/>
-      <w:rPr>
-        <w:lang w:val="sr-Latn-RS"/>
-      </w:rPr>
+      <w:bidi w:val="0"/>
     </w:pPr>
-    <w:r>
-      <w:rPr>
-        <w:lang w:val="sr-Latn-RS"/>
-      </w:rPr>
-      <w:t xml:space="preserve">Milan, </w:t>
-    </w:r>
-    <w:r>
-      <w:rPr>
-        <w:lang w:val="sr-Latn-RS"/>
-      </w:rPr>
-      <w:t>11</w:t>
-    </w:r>
-    <w:r>
-      <w:rPr>
-        <w:vertAlign w:val="superscript"/>
-        <w:lang w:val="sr-Latn-RS"/>
-      </w:rPr>
-      <w:t>th</w:t>
-    </w:r>
-    <w:r>
-      <w:rPr>
-        <w:lang w:val="sr-Latn-RS"/>
-      </w:rPr>
-      <w:t xml:space="preserve"> </w:t>
-    </w:r>
-    <w:r>
-      <w:rPr>
-        <w:lang w:val="sr-Latn-RS"/>
-      </w:rPr>
-      <w:t>May</w:t>
-    </w:r>
-    <w:r>
-      <w:rPr>
-        <w:lang w:val="sr-Latn-RS"/>
-      </w:rPr>
-      <w:t>, 201</w:t>
-    </w:r>
-    <w:r>
-      <w:rPr>
-        <w:lang w:val="sr-Latn-RS"/>
-      </w:rPr>
-      <w:t>5</w:t>
-    </w:r>
+  </w:p>
+</w:ftr>
+</file>
+
+<file path=word/footer3.xml><?xml version="1.0" encoding="utf-8"?>
+<w:ftr xmlns:w14="http://schemas.microsoft.com/office/word/2010/wordml" xmlns:w="http://schemas.openxmlformats.org/wordprocessingml/2006/main">
+  <w:tbl>
+    <w:tblPr>
+      <w:tblStyle w:val="TableNormal"/>
+      <w:bidiVisual w:val="0"/>
+      <w:tblW w:w="0" w:type="auto"/>
+      <w:tblLook w:val="04A0" w:firstRow="1" w:lastRow="0" w:firstColumn="1" w:lastColumn="0" w:noHBand="0" w:noVBand="1"/>
+    </w:tblPr>
+    <w:tblGrid>
+      <w:gridCol w:w="3206"/>
+      <w:gridCol w:w="3206"/>
+      <w:gridCol w:w="3206"/>
+    </w:tblGrid>
+    <w:tr>
+      <w:tc>
+        <w:tcPr>
+          <w:tcW w:w="3206" w:type="dxa"/>
+        </w:tcPr>
+        <w:p>
+          <w:pPr>
+            <w:pStyle w:val="Header"/>
+            <w:bidi w:val="0"/>
+            <w:ind w:left="-115"/>
+            <w:jc w:val="left"/>
+          </w:pPr>
+        </w:p>
+      </w:tc>
+      <w:tc>
+        <w:tcPr>
+          <w:tcW w:w="3206" w:type="dxa"/>
+        </w:tcPr>
+        <w:p>
+          <w:pPr>
+            <w:pStyle w:val="Header"/>
+            <w:bidi w:val="0"/>
+            <w:jc w:val="center"/>
+          </w:pPr>
+        </w:p>
+      </w:tc>
+      <w:tc>
+        <w:tcPr>
+          <w:tcW w:w="3206" w:type="dxa"/>
+        </w:tcPr>
+        <w:p>
+          <w:pPr>
+            <w:pStyle w:val="Header"/>
+            <w:bidi w:val="0"/>
+            <w:ind w:right="-115"/>
+            <w:jc w:val="right"/>
+          </w:pPr>
+        </w:p>
+      </w:tc>
+    </w:tr>
+  </w:tbl>
+  <w:p>
+    <w:pPr>
+      <w:pStyle w:val="Footer"/>
+      <w:bidi w:val="0"/>
+    </w:pPr>
+  </w:p>
+</w:ftr>
+</file>
+
+<file path=word/footer4.xml><?xml version="1.0" encoding="utf-8"?>
+<w:ftr xmlns:w14="http://schemas.microsoft.com/office/word/2010/wordml" xmlns:w="http://schemas.openxmlformats.org/wordprocessingml/2006/main">
+  <w:tbl>
+    <w:tblPr>
+      <w:tblStyle w:val="TableNormal"/>
+      <w:bidiVisual w:val="0"/>
+      <w:tblW w:w="0" w:type="auto"/>
+      <w:tblLook w:val="04A0" w:firstRow="1" w:lastRow="0" w:firstColumn="1" w:lastColumn="0" w:noHBand="0" w:noVBand="1"/>
+    </w:tblPr>
+    <w:tblGrid>
+      <w:gridCol w:w="3009"/>
+      <w:gridCol w:w="3009"/>
+      <w:gridCol w:w="3009"/>
+    </w:tblGrid>
+    <w:tr>
+      <w:tc>
+        <w:tcPr>
+          <w:tcW w:w="3009" w:type="dxa"/>
+        </w:tcPr>
+        <w:p>
+          <w:pPr>
+            <w:pStyle w:val="Header"/>
+            <w:bidi w:val="0"/>
+            <w:ind w:left="-115"/>
+            <w:jc w:val="left"/>
+          </w:pPr>
+        </w:p>
+      </w:tc>
+      <w:tc>
+        <w:tcPr>
+          <w:tcW w:w="3009" w:type="dxa"/>
+        </w:tcPr>
+        <w:p>
+          <w:pPr>
+            <w:pStyle w:val="Header"/>
+            <w:bidi w:val="0"/>
+            <w:jc w:val="center"/>
+          </w:pPr>
+        </w:p>
+      </w:tc>
+      <w:tc>
+        <w:tcPr>
+          <w:tcW w:w="3009" w:type="dxa"/>
+        </w:tcPr>
+        <w:p>
+          <w:pPr>
+            <w:pStyle w:val="Header"/>
+            <w:bidi w:val="0"/>
+            <w:ind w:right="-115"/>
+            <w:jc w:val="right"/>
+          </w:pPr>
+        </w:p>
+      </w:tc>
+    </w:tr>
+  </w:tbl>
+  <w:p>
+    <w:pPr>
+      <w:pStyle w:val="Footer"/>
+      <w:bidi w:val="0"/>
+    </w:pPr>
+  </w:p>
+</w:ftr>
+</file>
+
+<file path=word/footer5.xml><?xml version="1.0" encoding="utf-8"?>
+<w:ftr xmlns:w14="http://schemas.microsoft.com/office/word/2010/wordml" xmlns:w="http://schemas.openxmlformats.org/wordprocessingml/2006/main">
+  <w:tbl>
+    <w:tblPr>
+      <w:tblStyle w:val="TableNormal"/>
+      <w:bidiVisual w:val="0"/>
+      <w:tblW w:w="0" w:type="auto"/>
+      <w:tblLook w:val="04A0" w:firstRow="1" w:lastRow="0" w:firstColumn="1" w:lastColumn="0" w:noHBand="0" w:noVBand="1"/>
+    </w:tblPr>
+    <w:tblGrid>
+      <w:gridCol w:w="3009"/>
+      <w:gridCol w:w="3009"/>
+      <w:gridCol w:w="3009"/>
+    </w:tblGrid>
+    <w:tr>
+      <w:tc>
+        <w:tcPr>
+          <w:tcW w:w="3009" w:type="dxa"/>
+        </w:tcPr>
+        <w:p>
+          <w:pPr>
+            <w:pStyle w:val="Header"/>
+            <w:bidi w:val="0"/>
+            <w:ind w:left="-115"/>
+            <w:jc w:val="left"/>
+          </w:pPr>
+        </w:p>
+      </w:tc>
+      <w:tc>
+        <w:tcPr>
+          <w:tcW w:w="3009" w:type="dxa"/>
+        </w:tcPr>
+        <w:p>
+          <w:pPr>
+            <w:pStyle w:val="Header"/>
+            <w:bidi w:val="0"/>
+            <w:jc w:val="center"/>
+          </w:pPr>
+        </w:p>
+      </w:tc>
+      <w:tc>
+        <w:tcPr>
+          <w:tcW w:w="3009" w:type="dxa"/>
+        </w:tcPr>
+        <w:p>
+          <w:pPr>
+            <w:pStyle w:val="Header"/>
+            <w:bidi w:val="0"/>
+            <w:ind w:right="-115"/>
+            <w:jc w:val="right"/>
+          </w:pPr>
+        </w:p>
+      </w:tc>
+    </w:tr>
+  </w:tbl>
+  <w:p>
+    <w:pPr>
+      <w:pStyle w:val="Footer"/>
+      <w:bidi w:val="0"/>
+    </w:pPr>
+  </w:p>
+</w:ftr>
+</file>
+
+<file path=word/footer6.xml><?xml version="1.0" encoding="utf-8"?>
+<w:ftr xmlns:w14="http://schemas.microsoft.com/office/word/2010/wordml" xmlns:w="http://schemas.openxmlformats.org/wordprocessingml/2006/main">
+  <w:tbl>
+    <w:tblPr>
+      <w:tblStyle w:val="TableNormal"/>
+      <w:bidiVisual w:val="0"/>
+      <w:tblW w:w="0" w:type="auto"/>
+      <w:tblLook w:val="04A0" w:firstRow="1" w:lastRow="0" w:firstColumn="1" w:lastColumn="0" w:noHBand="0" w:noVBand="1"/>
+    </w:tblPr>
+    <w:tblGrid>
+      <w:gridCol w:w="3166"/>
+      <w:gridCol w:w="3166"/>
+      <w:gridCol w:w="3166"/>
+    </w:tblGrid>
+    <w:tr>
+      <w:tc>
+        <w:tcPr>
+          <w:tcW w:w="3166" w:type="dxa"/>
+        </w:tcPr>
+        <w:p>
+          <w:pPr>
+            <w:pStyle w:val="Header"/>
+            <w:bidi w:val="0"/>
+            <w:ind w:left="-115"/>
+            <w:jc w:val="left"/>
+          </w:pPr>
+        </w:p>
+      </w:tc>
+      <w:tc>
+        <w:tcPr>
+          <w:tcW w:w="3166" w:type="dxa"/>
+        </w:tcPr>
+        <w:p>
+          <w:pPr>
+            <w:pStyle w:val="Header"/>
+            <w:bidi w:val="0"/>
+            <w:jc w:val="center"/>
+          </w:pPr>
+        </w:p>
+      </w:tc>
+      <w:tc>
+        <w:tcPr>
+          <w:tcW w:w="3166" w:type="dxa"/>
+        </w:tcPr>
+        <w:p>
+          <w:pPr>
+            <w:pStyle w:val="Header"/>
+            <w:bidi w:val="0"/>
+            <w:ind w:right="-115"/>
+            <w:jc w:val="right"/>
+          </w:pPr>
+        </w:p>
+      </w:tc>
+    </w:tr>
+  </w:tbl>
+  <w:p>
+    <w:pPr>
+      <w:pStyle w:val="Footer"/>
+      <w:bidi w:val="0"/>
+    </w:pPr>
   </w:p>
 </w:ftr>
 </file>
@@ -4374,7 +5364,7 @@
 <file path=word/footnotes.xml><?xml version="1.0" encoding="utf-8"?>
 <w:footnotes xmlns:wpc="http://schemas.microsoft.com/office/word/2010/wordprocessingCanvas" xmlns:mc="http://schemas.openxmlformats.org/markup-compatibility/2006" xmlns:o="urn:schemas-microsoft-com:office:office" xmlns:r="http://schemas.openxmlformats.org/officeDocument/2006/relationships" xmlns:m="http://schemas.openxmlformats.org/officeDocument/2006/math" xmlns:v="urn:schemas-microsoft-com:vml" xmlns:wp14="http://schemas.microsoft.com/office/word/2010/wordprocessingDrawing" xmlns:wp="http://schemas.openxmlformats.org/drawingml/2006/wordprocessingDrawing" xmlns:w10="urn:schemas-microsoft-com:office:word" xmlns:w="http://schemas.openxmlformats.org/wordprocessingml/2006/main" xmlns:w14="http://schemas.microsoft.com/office/word/2010/wordml" xmlns:w15="http://schemas.microsoft.com/office/word/2012/wordml" xmlns:wpg="http://schemas.microsoft.com/office/word/2010/wordprocessingGroup" xmlns:wpi="http://schemas.microsoft.com/office/word/2010/wordprocessingInk" xmlns:wne="http://schemas.microsoft.com/office/word/2006/wordml" xmlns:wps="http://schemas.microsoft.com/office/word/2010/wordprocessingShape" mc:Ignorable="w14 w15 wp14">
   <w:footnote w:type="separator" w:id="-1">
-    <w:p>
+    <w:p xmlns:wp14="http://schemas.microsoft.com/office/word/2010/wordml" wp14:textId="77777777">
       <w:pPr>
         <w:spacing w:after="0" w:line="240" w:lineRule="auto"/>
       </w:pPr>
@@ -4384,7 +5374,7 @@
     </w:p>
   </w:footnote>
   <w:footnote w:type="continuationSeparator" w:id="0">
-    <w:p>
+    <w:p xmlns:wp14="http://schemas.microsoft.com/office/word/2010/wordml" wp14:textId="77777777">
       <w:pPr>
         <w:spacing w:after="0" w:line="240" w:lineRule="auto"/>
       </w:pPr>
@@ -4398,7 +5388,7 @@
 
 <file path=word/header1.xml><?xml version="1.0" encoding="utf-8"?>
 <w:hdr xmlns:wpc="http://schemas.microsoft.com/office/word/2010/wordprocessingCanvas" xmlns:mc="http://schemas.openxmlformats.org/markup-compatibility/2006" xmlns:o="urn:schemas-microsoft-com:office:office" xmlns:r="http://schemas.openxmlformats.org/officeDocument/2006/relationships" xmlns:m="http://schemas.openxmlformats.org/officeDocument/2006/math" xmlns:v="urn:schemas-microsoft-com:vml" xmlns:wp14="http://schemas.microsoft.com/office/word/2010/wordprocessingDrawing" xmlns:wp="http://schemas.openxmlformats.org/drawingml/2006/wordprocessingDrawing" xmlns:w10="urn:schemas-microsoft-com:office:word" xmlns:w="http://schemas.openxmlformats.org/wordprocessingml/2006/main" xmlns:w14="http://schemas.microsoft.com/office/word/2010/wordml" xmlns:w15="http://schemas.microsoft.com/office/word/2012/wordml" xmlns:wpg="http://schemas.microsoft.com/office/word/2010/wordprocessingGroup" xmlns:wpi="http://schemas.microsoft.com/office/word/2010/wordprocessingInk" xmlns:wne="http://schemas.microsoft.com/office/word/2006/wordml" xmlns:wps="http://schemas.microsoft.com/office/word/2010/wordprocessingShape" mc:Ignorable="w14 w15 wp14">
-  <w:p>
+  <w:p xmlns:wp14="http://schemas.microsoft.com/office/word/2010/wordml" wp14:textId="77777777">
     <w:pPr>
       <w:jc w:val="right"/>
       <w:rPr>
@@ -4406,58 +5396,334 @@
         <w:sz w:val="24"/>
       </w:rPr>
     </w:pPr>
-    <w:r>
-      <w:rPr>
-        <w:rFonts w:ascii="Times New Roman" w:hAnsi="Times New Roman" w:cs="Times New Roman"/>
-        <w:sz w:val="24"/>
-      </w:rPr>
-      <w:t>Nemanja Stolic    814842</w:t>
-    </w:r>
+    <w:proofErr w:type="spellStart"/>
+    <w:proofErr w:type="spellEnd"/>
+    <w:proofErr w:type="spellStart"/>
+    <w:proofErr w:type="spellEnd"/>
   </w:p>
-  <w:p>
+  <w:p xmlns:wp14="http://schemas.microsoft.com/office/word/2010/wordml" wp14:textId="77777777">
     <w:pPr>
-      <w:jc w:val="right"/>
-      <w:rPr>
-        <w:rFonts w:ascii="Times New Roman" w:hAnsi="Times New Roman" w:cs="Times New Roman"/>
-        <w:sz w:val="24"/>
-      </w:rPr>
+      <w:pStyle w:val="Header"/>
     </w:pPr>
-    <w:proofErr w:type="spellStart"/>
-    <w:r>
-      <w:rPr>
-        <w:rFonts w:ascii="Times New Roman" w:hAnsi="Times New Roman" w:cs="Times New Roman"/>
-        <w:sz w:val="24"/>
-      </w:rPr>
-      <w:t>Mirjam</w:t>
-    </w:r>
-    <w:proofErr w:type="spellEnd"/>
-    <w:r>
-      <w:rPr>
-        <w:rFonts w:ascii="Times New Roman" w:hAnsi="Times New Roman" w:cs="Times New Roman"/>
-        <w:sz w:val="24"/>
-      </w:rPr>
-      <w:t xml:space="preserve"> </w:t>
-    </w:r>
-    <w:proofErr w:type="spellStart"/>
-    <w:r>
-      <w:rPr>
-        <w:rFonts w:ascii="Times New Roman" w:hAnsi="Times New Roman" w:cs="Times New Roman"/>
-        <w:sz w:val="24"/>
-      </w:rPr>
-      <w:t>Skarica</w:t>
-    </w:r>
-    <w:proofErr w:type="spellEnd"/>
-    <w:r>
-      <w:rPr>
-        <w:rFonts w:ascii="Times New Roman" w:hAnsi="Times New Roman" w:cs="Times New Roman"/>
-        <w:sz w:val="24"/>
-      </w:rPr>
-      <w:t xml:space="preserve">    8*****</w:t>
-    </w:r>
   </w:p>
+</w:hdr>
+</file>
+
+<file path=word/header2.xml><?xml version="1.0" encoding="utf-8"?>
+<w:hdr xmlns:w14="http://schemas.microsoft.com/office/word/2010/wordml" xmlns:w="http://schemas.openxmlformats.org/wordprocessingml/2006/main">
+  <w:tbl>
+    <w:tblPr>
+      <w:tblStyle w:val="TableNormal"/>
+      <w:bidiVisual w:val="0"/>
+      <w:tblW w:w="0" w:type="auto"/>
+      <w:tblLook w:val="04A0" w:firstRow="1" w:lastRow="0" w:firstColumn="1" w:lastColumn="0" w:noHBand="0" w:noVBand="1"/>
+    </w:tblPr>
+    <w:tblGrid>
+      <w:gridCol w:w="3009"/>
+      <w:gridCol w:w="3009"/>
+      <w:gridCol w:w="3009"/>
+    </w:tblGrid>
+    <w:tr>
+      <w:tc>
+        <w:tcPr>
+          <w:tcW w:w="3009" w:type="dxa"/>
+        </w:tcPr>
+        <w:p w14:noSpellErr="1">
+          <w:pPr>
+            <w:pStyle w:val="Header"/>
+            <w:bidi w:val="0"/>
+            <w:ind w:left="-115"/>
+            <w:jc w:val="left"/>
+          </w:pPr>
+        </w:p>
+      </w:tc>
+      <w:tc>
+        <w:tcPr>
+          <w:tcW w:w="3009" w:type="dxa"/>
+        </w:tcPr>
+        <w:p>
+          <w:pPr>
+            <w:pStyle w:val="Header"/>
+            <w:bidi w:val="0"/>
+            <w:jc w:val="center"/>
+          </w:pPr>
+        </w:p>
+      </w:tc>
+      <w:tc>
+        <w:tcPr>
+          <w:tcW w:w="3009" w:type="dxa"/>
+        </w:tcPr>
+        <w:p>
+          <w:pPr>
+            <w:pStyle w:val="Header"/>
+            <w:bidi w:val="0"/>
+            <w:ind w:right="-115"/>
+            <w:jc w:val="right"/>
+          </w:pPr>
+        </w:p>
+      </w:tc>
+    </w:tr>
+  </w:tbl>
   <w:p>
     <w:pPr>
       <w:pStyle w:val="Header"/>
+      <w:bidi w:val="0"/>
+    </w:pPr>
+  </w:p>
+</w:hdr>
+</file>
+
+<file path=word/header3.xml><?xml version="1.0" encoding="utf-8"?>
+<w:hdr xmlns:w14="http://schemas.microsoft.com/office/word/2010/wordml" xmlns:w="http://schemas.openxmlformats.org/wordprocessingml/2006/main">
+  <w:tbl>
+    <w:tblPr>
+      <w:tblStyle w:val="TableNormal"/>
+      <w:bidiVisual w:val="0"/>
+      <w:tblW w:w="0" w:type="auto"/>
+      <w:tblLook w:val="04A0" w:firstRow="1" w:lastRow="0" w:firstColumn="1" w:lastColumn="0" w:noHBand="0" w:noVBand="1"/>
+    </w:tblPr>
+    <w:tblGrid>
+      <w:gridCol w:w="3206"/>
+      <w:gridCol w:w="3206"/>
+      <w:gridCol w:w="3206"/>
+    </w:tblGrid>
+    <w:tr>
+      <w:tc>
+        <w:tcPr>
+          <w:tcW w:w="3206" w:type="dxa"/>
+        </w:tcPr>
+        <w:p w14:noSpellErr="1">
+          <w:pPr>
+            <w:pStyle w:val="Header"/>
+            <w:bidi w:val="0"/>
+            <w:ind w:left="-115"/>
+            <w:jc w:val="left"/>
+          </w:pPr>
+        </w:p>
+      </w:tc>
+      <w:tc>
+        <w:tcPr>
+          <w:tcW w:w="3206" w:type="dxa"/>
+        </w:tcPr>
+        <w:p>
+          <w:pPr>
+            <w:pStyle w:val="Header"/>
+            <w:bidi w:val="0"/>
+            <w:jc w:val="center"/>
+          </w:pPr>
+        </w:p>
+      </w:tc>
+      <w:tc>
+        <w:tcPr>
+          <w:tcW w:w="3206" w:type="dxa"/>
+        </w:tcPr>
+        <w:p>
+          <w:pPr>
+            <w:pStyle w:val="Header"/>
+            <w:bidi w:val="0"/>
+            <w:ind w:right="-115"/>
+            <w:jc w:val="right"/>
+          </w:pPr>
+        </w:p>
+      </w:tc>
+    </w:tr>
+  </w:tbl>
+  <w:p>
+    <w:pPr>
+      <w:pStyle w:val="Header"/>
+      <w:bidi w:val="0"/>
+    </w:pPr>
+  </w:p>
+</w:hdr>
+</file>
+
+<file path=word/header4.xml><?xml version="1.0" encoding="utf-8"?>
+<w:hdr xmlns:w14="http://schemas.microsoft.com/office/word/2010/wordml" xmlns:w="http://schemas.openxmlformats.org/wordprocessingml/2006/main">
+  <w:tbl>
+    <w:tblPr>
+      <w:tblStyle w:val="TableNormal"/>
+      <w:bidiVisual w:val="0"/>
+      <w:tblW w:w="0" w:type="auto"/>
+      <w:tblLook w:val="04A0" w:firstRow="1" w:lastRow="0" w:firstColumn="1" w:lastColumn="0" w:noHBand="0" w:noVBand="1"/>
+    </w:tblPr>
+    <w:tblGrid>
+      <w:gridCol w:w="3009"/>
+      <w:gridCol w:w="3009"/>
+      <w:gridCol w:w="3009"/>
+    </w:tblGrid>
+    <w:tr>
+      <w:tc>
+        <w:tcPr>
+          <w:tcW w:w="3009" w:type="dxa"/>
+        </w:tcPr>
+        <w:p w14:noSpellErr="1">
+          <w:pPr>
+            <w:pStyle w:val="Header"/>
+            <w:bidi w:val="0"/>
+            <w:ind w:left="-115"/>
+            <w:jc w:val="left"/>
+          </w:pPr>
+        </w:p>
+      </w:tc>
+      <w:tc>
+        <w:tcPr>
+          <w:tcW w:w="3009" w:type="dxa"/>
+        </w:tcPr>
+        <w:p>
+          <w:pPr>
+            <w:pStyle w:val="Header"/>
+            <w:bidi w:val="0"/>
+            <w:jc w:val="center"/>
+          </w:pPr>
+        </w:p>
+      </w:tc>
+      <w:tc>
+        <w:tcPr>
+          <w:tcW w:w="3009" w:type="dxa"/>
+        </w:tcPr>
+        <w:p>
+          <w:pPr>
+            <w:pStyle w:val="Header"/>
+            <w:bidi w:val="0"/>
+            <w:ind w:right="-115"/>
+            <w:jc w:val="right"/>
+          </w:pPr>
+        </w:p>
+      </w:tc>
+    </w:tr>
+  </w:tbl>
+  <w:p>
+    <w:pPr>
+      <w:pStyle w:val="Header"/>
+      <w:bidi w:val="0"/>
+    </w:pPr>
+  </w:p>
+</w:hdr>
+</file>
+
+<file path=word/header5.xml><?xml version="1.0" encoding="utf-8"?>
+<w:hdr xmlns:w14="http://schemas.microsoft.com/office/word/2010/wordml" xmlns:w="http://schemas.openxmlformats.org/wordprocessingml/2006/main">
+  <w:tbl>
+    <w:tblPr>
+      <w:tblStyle w:val="TableNormal"/>
+      <w:bidiVisual w:val="0"/>
+      <w:tblW w:w="0" w:type="auto"/>
+      <w:tblLook w:val="04A0" w:firstRow="1" w:lastRow="0" w:firstColumn="1" w:lastColumn="0" w:noHBand="0" w:noVBand="1"/>
+    </w:tblPr>
+    <w:tblGrid>
+      <w:gridCol w:w="3009"/>
+      <w:gridCol w:w="3009"/>
+      <w:gridCol w:w="3009"/>
+    </w:tblGrid>
+    <w:tr>
+      <w:tc>
+        <w:tcPr>
+          <w:tcW w:w="3009" w:type="dxa"/>
+        </w:tcPr>
+        <w:p w14:noSpellErr="1">
+          <w:pPr>
+            <w:pStyle w:val="Header"/>
+            <w:bidi w:val="0"/>
+            <w:ind w:left="-115"/>
+            <w:jc w:val="left"/>
+          </w:pPr>
+        </w:p>
+      </w:tc>
+      <w:tc>
+        <w:tcPr>
+          <w:tcW w:w="3009" w:type="dxa"/>
+        </w:tcPr>
+        <w:p>
+          <w:pPr>
+            <w:pStyle w:val="Header"/>
+            <w:bidi w:val="0"/>
+            <w:jc w:val="center"/>
+          </w:pPr>
+        </w:p>
+      </w:tc>
+      <w:tc>
+        <w:tcPr>
+          <w:tcW w:w="3009" w:type="dxa"/>
+        </w:tcPr>
+        <w:p>
+          <w:pPr>
+            <w:pStyle w:val="Header"/>
+            <w:bidi w:val="0"/>
+            <w:ind w:right="-115"/>
+            <w:jc w:val="right"/>
+          </w:pPr>
+        </w:p>
+      </w:tc>
+    </w:tr>
+  </w:tbl>
+  <w:p>
+    <w:pPr>
+      <w:pStyle w:val="Header"/>
+      <w:bidi w:val="0"/>
+    </w:pPr>
+  </w:p>
+</w:hdr>
+</file>
+
+<file path=word/header6.xml><?xml version="1.0" encoding="utf-8"?>
+<w:hdr xmlns:w14="http://schemas.microsoft.com/office/word/2010/wordml" xmlns:w="http://schemas.openxmlformats.org/wordprocessingml/2006/main">
+  <w:tbl>
+    <w:tblPr>
+      <w:tblStyle w:val="TableNormal"/>
+      <w:bidiVisual w:val="0"/>
+      <w:tblW w:w="0" w:type="auto"/>
+      <w:tblLook w:val="04A0" w:firstRow="1" w:lastRow="0" w:firstColumn="1" w:lastColumn="0" w:noHBand="0" w:noVBand="1"/>
+    </w:tblPr>
+    <w:tblGrid>
+      <w:gridCol w:w="3166"/>
+      <w:gridCol w:w="3166"/>
+      <w:gridCol w:w="3166"/>
+    </w:tblGrid>
+    <w:tr>
+      <w:tc>
+        <w:tcPr>
+          <w:tcW w:w="3166" w:type="dxa"/>
+        </w:tcPr>
+        <w:p w14:noSpellErr="1">
+          <w:pPr>
+            <w:pStyle w:val="Header"/>
+            <w:bidi w:val="0"/>
+            <w:ind w:left="-115"/>
+            <w:jc w:val="left"/>
+          </w:pPr>
+        </w:p>
+      </w:tc>
+      <w:tc>
+        <w:tcPr>
+          <w:tcW w:w="3166" w:type="dxa"/>
+        </w:tcPr>
+        <w:p>
+          <w:pPr>
+            <w:pStyle w:val="Header"/>
+            <w:bidi w:val="0"/>
+            <w:jc w:val="center"/>
+          </w:pPr>
+        </w:p>
+      </w:tc>
+      <w:tc>
+        <w:tcPr>
+          <w:tcW w:w="3166" w:type="dxa"/>
+        </w:tcPr>
+        <w:p>
+          <w:pPr>
+            <w:pStyle w:val="Header"/>
+            <w:bidi w:val="0"/>
+            <w:ind w:right="-115"/>
+            <w:jc w:val="right"/>
+          </w:pPr>
+        </w:p>
+      </w:tc>
+    </w:tr>
+  </w:tbl>
+  <w:p>
+    <w:pPr>
+      <w:pStyle w:val="Header"/>
+      <w:bidi w:val="0"/>
     </w:pPr>
   </w:p>
 </w:hdr>
@@ -4478,7 +5744,7 @@
         <w:ind w:left="720" w:hanging="360"/>
       </w:pPr>
       <w:rPr>
-        <w:rFonts w:ascii="Calibri" w:eastAsia="Calibri" w:hAnsi="Calibri" w:cs="Calibri" w:hint="default"/>
+        <w:rFonts w:hint="default" w:ascii="Calibri" w:hAnsi="Calibri" w:eastAsia="Calibri" w:cs="Calibri"/>
       </w:rPr>
     </w:lvl>
     <w:lvl w:ilvl="1" w:tplc="04090019" w:tentative="1">
@@ -4984,7 +6250,7 @@
         <w:ind w:left="420" w:hanging="360"/>
       </w:pPr>
       <w:rPr>
-        <w:rFonts w:ascii="Times New Roman" w:eastAsiaTheme="minorHAnsi" w:hAnsi="Times New Roman" w:cs="Times New Roman" w:hint="default"/>
+        <w:rFonts w:hint="default" w:ascii="Times New Roman" w:hAnsi="Times New Roman" w:cs="Times New Roman" w:eastAsiaTheme="minorHAnsi"/>
       </w:rPr>
     </w:lvl>
     <w:lvl w:ilvl="1" w:tplc="04090003" w:tentative="1">
@@ -4996,7 +6262,7 @@
         <w:ind w:left="1140" w:hanging="360"/>
       </w:pPr>
       <w:rPr>
-        <w:rFonts w:ascii="Courier New" w:hAnsi="Courier New" w:cs="Courier New" w:hint="default"/>
+        <w:rFonts w:hint="default" w:ascii="Courier New" w:hAnsi="Courier New" w:cs="Courier New"/>
       </w:rPr>
     </w:lvl>
     <w:lvl w:ilvl="2" w:tplc="04090005" w:tentative="1">
@@ -5008,7 +6274,7 @@
         <w:ind w:left="1860" w:hanging="360"/>
       </w:pPr>
       <w:rPr>
-        <w:rFonts w:ascii="Wingdings" w:hAnsi="Wingdings" w:hint="default"/>
+        <w:rFonts w:hint="default" w:ascii="Wingdings" w:hAnsi="Wingdings"/>
       </w:rPr>
     </w:lvl>
     <w:lvl w:ilvl="3" w:tplc="04090001" w:tentative="1">
@@ -5020,7 +6286,7 @@
         <w:ind w:left="2580" w:hanging="360"/>
       </w:pPr>
       <w:rPr>
-        <w:rFonts w:ascii="Symbol" w:hAnsi="Symbol" w:hint="default"/>
+        <w:rFonts w:hint="default" w:ascii="Symbol" w:hAnsi="Symbol"/>
       </w:rPr>
     </w:lvl>
     <w:lvl w:ilvl="4" w:tplc="04090003" w:tentative="1">
@@ -5032,7 +6298,7 @@
         <w:ind w:left="3300" w:hanging="360"/>
       </w:pPr>
       <w:rPr>
-        <w:rFonts w:ascii="Courier New" w:hAnsi="Courier New" w:cs="Courier New" w:hint="default"/>
+        <w:rFonts w:hint="default" w:ascii="Courier New" w:hAnsi="Courier New" w:cs="Courier New"/>
       </w:rPr>
     </w:lvl>
     <w:lvl w:ilvl="5" w:tplc="04090005" w:tentative="1">
@@ -5044,7 +6310,7 @@
         <w:ind w:left="4020" w:hanging="360"/>
       </w:pPr>
       <w:rPr>
-        <w:rFonts w:ascii="Wingdings" w:hAnsi="Wingdings" w:hint="default"/>
+        <w:rFonts w:hint="default" w:ascii="Wingdings" w:hAnsi="Wingdings"/>
       </w:rPr>
     </w:lvl>
     <w:lvl w:ilvl="6" w:tplc="04090001" w:tentative="1">
@@ -5056,7 +6322,7 @@
         <w:ind w:left="4740" w:hanging="360"/>
       </w:pPr>
       <w:rPr>
-        <w:rFonts w:ascii="Symbol" w:hAnsi="Symbol" w:hint="default"/>
+        <w:rFonts w:hint="default" w:ascii="Symbol" w:hAnsi="Symbol"/>
       </w:rPr>
     </w:lvl>
     <w:lvl w:ilvl="7" w:tplc="04090003" w:tentative="1">
@@ -5068,7 +6334,7 @@
         <w:ind w:left="5460" w:hanging="360"/>
       </w:pPr>
       <w:rPr>
-        <w:rFonts w:ascii="Courier New" w:hAnsi="Courier New" w:cs="Courier New" w:hint="default"/>
+        <w:rFonts w:hint="default" w:ascii="Courier New" w:hAnsi="Courier New" w:cs="Courier New"/>
       </w:rPr>
     </w:lvl>
     <w:lvl w:ilvl="8" w:tplc="04090005" w:tentative="1">
@@ -5080,7 +6346,7 @@
         <w:ind w:left="6180" w:hanging="360"/>
       </w:pPr>
       <w:rPr>
-        <w:rFonts w:ascii="Wingdings" w:hAnsi="Wingdings" w:hint="default"/>
+        <w:rFonts w:hint="default" w:ascii="Wingdings" w:hAnsi="Wingdings"/>
       </w:rPr>
     </w:lvl>
   </w:abstractNum>
@@ -5097,7 +6363,7 @@
         <w:ind w:left="720" w:hanging="360"/>
       </w:pPr>
       <w:rPr>
-        <w:rFonts w:ascii="Symbol" w:hAnsi="Symbol" w:hint="default"/>
+        <w:rFonts w:hint="default" w:ascii="Symbol" w:hAnsi="Symbol"/>
       </w:rPr>
     </w:lvl>
     <w:lvl w:ilvl="1" w:tplc="04090003" w:tentative="1">
@@ -5109,7 +6375,7 @@
         <w:ind w:left="1440" w:hanging="360"/>
       </w:pPr>
       <w:rPr>
-        <w:rFonts w:ascii="Courier New" w:hAnsi="Courier New" w:cs="Courier New" w:hint="default"/>
+        <w:rFonts w:hint="default" w:ascii="Courier New" w:hAnsi="Courier New" w:cs="Courier New"/>
       </w:rPr>
     </w:lvl>
     <w:lvl w:ilvl="2" w:tplc="04090005" w:tentative="1">
@@ -5121,7 +6387,7 @@
         <w:ind w:left="2160" w:hanging="360"/>
       </w:pPr>
       <w:rPr>
-        <w:rFonts w:ascii="Wingdings" w:hAnsi="Wingdings" w:hint="default"/>
+        <w:rFonts w:hint="default" w:ascii="Wingdings" w:hAnsi="Wingdings"/>
       </w:rPr>
     </w:lvl>
     <w:lvl w:ilvl="3" w:tplc="04090001" w:tentative="1">
@@ -5133,7 +6399,7 @@
         <w:ind w:left="2880" w:hanging="360"/>
       </w:pPr>
       <w:rPr>
-        <w:rFonts w:ascii="Symbol" w:hAnsi="Symbol" w:hint="default"/>
+        <w:rFonts w:hint="default" w:ascii="Symbol" w:hAnsi="Symbol"/>
       </w:rPr>
     </w:lvl>
     <w:lvl w:ilvl="4" w:tplc="04090003" w:tentative="1">
@@ -5145,7 +6411,7 @@
         <w:ind w:left="3600" w:hanging="360"/>
       </w:pPr>
       <w:rPr>
-        <w:rFonts w:ascii="Courier New" w:hAnsi="Courier New" w:cs="Courier New" w:hint="default"/>
+        <w:rFonts w:hint="default" w:ascii="Courier New" w:hAnsi="Courier New" w:cs="Courier New"/>
       </w:rPr>
     </w:lvl>
     <w:lvl w:ilvl="5" w:tplc="04090005" w:tentative="1">
@@ -5157,7 +6423,7 @@
         <w:ind w:left="4320" w:hanging="360"/>
       </w:pPr>
       <w:rPr>
-        <w:rFonts w:ascii="Wingdings" w:hAnsi="Wingdings" w:hint="default"/>
+        <w:rFonts w:hint="default" w:ascii="Wingdings" w:hAnsi="Wingdings"/>
       </w:rPr>
     </w:lvl>
     <w:lvl w:ilvl="6" w:tplc="04090001" w:tentative="1">
@@ -5169,7 +6435,7 @@
         <w:ind w:left="5040" w:hanging="360"/>
       </w:pPr>
       <w:rPr>
-        <w:rFonts w:ascii="Symbol" w:hAnsi="Symbol" w:hint="default"/>
+        <w:rFonts w:hint="default" w:ascii="Symbol" w:hAnsi="Symbol"/>
       </w:rPr>
     </w:lvl>
     <w:lvl w:ilvl="7" w:tplc="04090003" w:tentative="1">
@@ -5181,7 +6447,7 @@
         <w:ind w:left="5760" w:hanging="360"/>
       </w:pPr>
       <w:rPr>
-        <w:rFonts w:ascii="Courier New" w:hAnsi="Courier New" w:cs="Courier New" w:hint="default"/>
+        <w:rFonts w:hint="default" w:ascii="Courier New" w:hAnsi="Courier New" w:cs="Courier New"/>
       </w:rPr>
     </w:lvl>
     <w:lvl w:ilvl="8" w:tplc="04090005" w:tentative="1">
@@ -5193,7 +6459,7 @@
         <w:ind w:left="6480" w:hanging="360"/>
       </w:pPr>
       <w:rPr>
-        <w:rFonts w:ascii="Wingdings" w:hAnsi="Wingdings" w:hint="default"/>
+        <w:rFonts w:hint="default" w:ascii="Wingdings" w:hAnsi="Wingdings"/>
       </w:rPr>
     </w:lvl>
   </w:abstractNum>
@@ -5209,7 +6475,7 @@
         <w:ind w:left="720" w:hanging="360"/>
       </w:pPr>
       <w:rPr>
-        <w:rFonts w:ascii="Calibri" w:eastAsiaTheme="minorHAnsi" w:hAnsi="Calibri" w:cstheme="minorBidi" w:hint="default"/>
+        <w:rFonts w:hint="default" w:ascii="Calibri" w:hAnsi="Calibri" w:eastAsiaTheme="minorHAnsi" w:cstheme="minorBidi"/>
       </w:rPr>
     </w:lvl>
     <w:lvl w:ilvl="1" w:tplc="04090003" w:tentative="1">
@@ -5221,7 +6487,7 @@
         <w:ind w:left="1440" w:hanging="360"/>
       </w:pPr>
       <w:rPr>
-        <w:rFonts w:ascii="Courier New" w:hAnsi="Courier New" w:cs="Courier New" w:hint="default"/>
+        <w:rFonts w:hint="default" w:ascii="Courier New" w:hAnsi="Courier New" w:cs="Courier New"/>
       </w:rPr>
     </w:lvl>
     <w:lvl w:ilvl="2" w:tplc="04090005" w:tentative="1">
@@ -5233,7 +6499,7 @@
         <w:ind w:left="2160" w:hanging="360"/>
       </w:pPr>
       <w:rPr>
-        <w:rFonts w:ascii="Wingdings" w:hAnsi="Wingdings" w:hint="default"/>
+        <w:rFonts w:hint="default" w:ascii="Wingdings" w:hAnsi="Wingdings"/>
       </w:rPr>
     </w:lvl>
     <w:lvl w:ilvl="3" w:tplc="04090001" w:tentative="1">
@@ -5245,7 +6511,7 @@
         <w:ind w:left="2880" w:hanging="360"/>
       </w:pPr>
       <w:rPr>
-        <w:rFonts w:ascii="Symbol" w:hAnsi="Symbol" w:hint="default"/>
+        <w:rFonts w:hint="default" w:ascii="Symbol" w:hAnsi="Symbol"/>
       </w:rPr>
     </w:lvl>
     <w:lvl w:ilvl="4" w:tplc="04090003" w:tentative="1">
@@ -5257,7 +6523,7 @@
         <w:ind w:left="3600" w:hanging="360"/>
       </w:pPr>
       <w:rPr>
-        <w:rFonts w:ascii="Courier New" w:hAnsi="Courier New" w:cs="Courier New" w:hint="default"/>
+        <w:rFonts w:hint="default" w:ascii="Courier New" w:hAnsi="Courier New" w:cs="Courier New"/>
       </w:rPr>
     </w:lvl>
     <w:lvl w:ilvl="5" w:tplc="04090005" w:tentative="1">
@@ -5269,7 +6535,7 @@
         <w:ind w:left="4320" w:hanging="360"/>
       </w:pPr>
       <w:rPr>
-        <w:rFonts w:ascii="Wingdings" w:hAnsi="Wingdings" w:hint="default"/>
+        <w:rFonts w:hint="default" w:ascii="Wingdings" w:hAnsi="Wingdings"/>
       </w:rPr>
     </w:lvl>
     <w:lvl w:ilvl="6" w:tplc="04090001" w:tentative="1">
@@ -5281,7 +6547,7 @@
         <w:ind w:left="5040" w:hanging="360"/>
       </w:pPr>
       <w:rPr>
-        <w:rFonts w:ascii="Symbol" w:hAnsi="Symbol" w:hint="default"/>
+        <w:rFonts w:hint="default" w:ascii="Symbol" w:hAnsi="Symbol"/>
       </w:rPr>
     </w:lvl>
     <w:lvl w:ilvl="7" w:tplc="04090003" w:tentative="1">
@@ -5293,7 +6559,7 @@
         <w:ind w:left="5760" w:hanging="360"/>
       </w:pPr>
       <w:rPr>
-        <w:rFonts w:ascii="Courier New" w:hAnsi="Courier New" w:cs="Courier New" w:hint="default"/>
+        <w:rFonts w:hint="default" w:ascii="Courier New" w:hAnsi="Courier New" w:cs="Courier New"/>
       </w:rPr>
     </w:lvl>
     <w:lvl w:ilvl="8" w:tplc="04090005" w:tentative="1">
@@ -5305,7 +6571,7 @@
         <w:ind w:left="6480" w:hanging="360"/>
       </w:pPr>
       <w:rPr>
-        <w:rFonts w:ascii="Wingdings" w:hAnsi="Wingdings" w:hint="default"/>
+        <w:rFonts w:hint="default" w:ascii="Wingdings" w:hAnsi="Wingdings"/>
       </w:rPr>
     </w:lvl>
   </w:abstractNum>
@@ -5322,7 +6588,7 @@
         <w:ind w:left="720" w:hanging="360"/>
       </w:pPr>
       <w:rPr>
-        <w:rFonts w:ascii="Symbol" w:hAnsi="Symbol" w:hint="default"/>
+        <w:rFonts w:hint="default" w:ascii="Symbol" w:hAnsi="Symbol"/>
       </w:rPr>
     </w:lvl>
     <w:lvl w:ilvl="1" w:tplc="04090003" w:tentative="1">
@@ -5334,7 +6600,7 @@
         <w:ind w:left="1440" w:hanging="360"/>
       </w:pPr>
       <w:rPr>
-        <w:rFonts w:ascii="Courier New" w:hAnsi="Courier New" w:cs="Courier New" w:hint="default"/>
+        <w:rFonts w:hint="default" w:ascii="Courier New" w:hAnsi="Courier New" w:cs="Courier New"/>
       </w:rPr>
     </w:lvl>
     <w:lvl w:ilvl="2" w:tplc="04090005" w:tentative="1">
@@ -5346,7 +6612,7 @@
         <w:ind w:left="2160" w:hanging="360"/>
       </w:pPr>
       <w:rPr>
-        <w:rFonts w:ascii="Wingdings" w:hAnsi="Wingdings" w:hint="default"/>
+        <w:rFonts w:hint="default" w:ascii="Wingdings" w:hAnsi="Wingdings"/>
       </w:rPr>
     </w:lvl>
     <w:lvl w:ilvl="3" w:tplc="04090001" w:tentative="1">
@@ -5358,7 +6624,7 @@
         <w:ind w:left="2880" w:hanging="360"/>
       </w:pPr>
       <w:rPr>
-        <w:rFonts w:ascii="Symbol" w:hAnsi="Symbol" w:hint="default"/>
+        <w:rFonts w:hint="default" w:ascii="Symbol" w:hAnsi="Symbol"/>
       </w:rPr>
     </w:lvl>
     <w:lvl w:ilvl="4" w:tplc="04090003" w:tentative="1">
@@ -5370,7 +6636,7 @@
         <w:ind w:left="3600" w:hanging="360"/>
       </w:pPr>
       <w:rPr>
-        <w:rFonts w:ascii="Courier New" w:hAnsi="Courier New" w:cs="Courier New" w:hint="default"/>
+        <w:rFonts w:hint="default" w:ascii="Courier New" w:hAnsi="Courier New" w:cs="Courier New"/>
       </w:rPr>
     </w:lvl>
     <w:lvl w:ilvl="5" w:tplc="04090005" w:tentative="1">
@@ -5382,7 +6648,7 @@
         <w:ind w:left="4320" w:hanging="360"/>
       </w:pPr>
       <w:rPr>
-        <w:rFonts w:ascii="Wingdings" w:hAnsi="Wingdings" w:hint="default"/>
+        <w:rFonts w:hint="default" w:ascii="Wingdings" w:hAnsi="Wingdings"/>
       </w:rPr>
     </w:lvl>
     <w:lvl w:ilvl="6" w:tplc="04090001" w:tentative="1">
@@ -5394,7 +6660,7 @@
         <w:ind w:left="5040" w:hanging="360"/>
       </w:pPr>
       <w:rPr>
-        <w:rFonts w:ascii="Symbol" w:hAnsi="Symbol" w:hint="default"/>
+        <w:rFonts w:hint="default" w:ascii="Symbol" w:hAnsi="Symbol"/>
       </w:rPr>
     </w:lvl>
     <w:lvl w:ilvl="7" w:tplc="04090003" w:tentative="1">
@@ -5406,7 +6672,7 @@
         <w:ind w:left="5760" w:hanging="360"/>
       </w:pPr>
       <w:rPr>
-        <w:rFonts w:ascii="Courier New" w:hAnsi="Courier New" w:cs="Courier New" w:hint="default"/>
+        <w:rFonts w:hint="default" w:ascii="Courier New" w:hAnsi="Courier New" w:cs="Courier New"/>
       </w:rPr>
     </w:lvl>
     <w:lvl w:ilvl="8" w:tplc="04090005" w:tentative="1">
@@ -5418,7 +6684,7 @@
         <w:ind w:left="6480" w:hanging="360"/>
       </w:pPr>
       <w:rPr>
-        <w:rFonts w:ascii="Wingdings" w:hAnsi="Wingdings" w:hint="default"/>
+        <w:rFonts w:hint="default" w:ascii="Wingdings" w:hAnsi="Wingdings"/>
       </w:rPr>
     </w:lvl>
   </w:abstractNum>
@@ -5435,7 +6701,7 @@
         <w:ind w:left="420" w:hanging="360"/>
       </w:pPr>
       <w:rPr>
-        <w:rFonts w:ascii="Times New Roman" w:eastAsiaTheme="minorHAnsi" w:hAnsi="Times New Roman" w:cs="Times New Roman" w:hint="default"/>
+        <w:rFonts w:hint="default" w:ascii="Times New Roman" w:hAnsi="Times New Roman" w:cs="Times New Roman" w:eastAsiaTheme="minorHAnsi"/>
       </w:rPr>
     </w:lvl>
     <w:lvl w:ilvl="1" w:tplc="04090003" w:tentative="1">
@@ -5447,7 +6713,7 @@
         <w:ind w:left="1440" w:hanging="360"/>
       </w:pPr>
       <w:rPr>
-        <w:rFonts w:ascii="Courier New" w:hAnsi="Courier New" w:cs="Courier New" w:hint="default"/>
+        <w:rFonts w:hint="default" w:ascii="Courier New" w:hAnsi="Courier New" w:cs="Courier New"/>
       </w:rPr>
     </w:lvl>
     <w:lvl w:ilvl="2" w:tplc="04090005" w:tentative="1">
@@ -5459,7 +6725,7 @@
         <w:ind w:left="2160" w:hanging="360"/>
       </w:pPr>
       <w:rPr>
-        <w:rFonts w:ascii="Wingdings" w:hAnsi="Wingdings" w:hint="default"/>
+        <w:rFonts w:hint="default" w:ascii="Wingdings" w:hAnsi="Wingdings"/>
       </w:rPr>
     </w:lvl>
     <w:lvl w:ilvl="3" w:tplc="04090001" w:tentative="1">
@@ -5471,7 +6737,7 @@
         <w:ind w:left="2880" w:hanging="360"/>
       </w:pPr>
       <w:rPr>
-        <w:rFonts w:ascii="Symbol" w:hAnsi="Symbol" w:hint="default"/>
+        <w:rFonts w:hint="default" w:ascii="Symbol" w:hAnsi="Symbol"/>
       </w:rPr>
     </w:lvl>
     <w:lvl w:ilvl="4" w:tplc="04090003" w:tentative="1">
@@ -5483,7 +6749,7 @@
         <w:ind w:left="3600" w:hanging="360"/>
       </w:pPr>
       <w:rPr>
-        <w:rFonts w:ascii="Courier New" w:hAnsi="Courier New" w:cs="Courier New" w:hint="default"/>
+        <w:rFonts w:hint="default" w:ascii="Courier New" w:hAnsi="Courier New" w:cs="Courier New"/>
       </w:rPr>
     </w:lvl>
     <w:lvl w:ilvl="5" w:tplc="04090005" w:tentative="1">
@@ -5495,7 +6761,7 @@
         <w:ind w:left="4320" w:hanging="360"/>
       </w:pPr>
       <w:rPr>
-        <w:rFonts w:ascii="Wingdings" w:hAnsi="Wingdings" w:hint="default"/>
+        <w:rFonts w:hint="default" w:ascii="Wingdings" w:hAnsi="Wingdings"/>
       </w:rPr>
     </w:lvl>
     <w:lvl w:ilvl="6" w:tplc="04090001" w:tentative="1">
@@ -5507,7 +6773,7 @@
         <w:ind w:left="5040" w:hanging="360"/>
       </w:pPr>
       <w:rPr>
-        <w:rFonts w:ascii="Symbol" w:hAnsi="Symbol" w:hint="default"/>
+        <w:rFonts w:hint="default" w:ascii="Symbol" w:hAnsi="Symbol"/>
       </w:rPr>
     </w:lvl>
     <w:lvl w:ilvl="7" w:tplc="04090003" w:tentative="1">
@@ -5519,7 +6785,7 @@
         <w:ind w:left="5760" w:hanging="360"/>
       </w:pPr>
       <w:rPr>
-        <w:rFonts w:ascii="Courier New" w:hAnsi="Courier New" w:cs="Courier New" w:hint="default"/>
+        <w:rFonts w:hint="default" w:ascii="Courier New" w:hAnsi="Courier New" w:cs="Courier New"/>
       </w:rPr>
     </w:lvl>
     <w:lvl w:ilvl="8" w:tplc="04090005" w:tentative="1">
@@ -5531,7 +6797,7 @@
         <w:ind w:left="6480" w:hanging="360"/>
       </w:pPr>
       <w:rPr>
-        <w:rFonts w:ascii="Wingdings" w:hAnsi="Wingdings" w:hint="default"/>
+        <w:rFonts w:hint="default" w:ascii="Wingdings" w:hAnsi="Wingdings"/>
       </w:rPr>
     </w:lvl>
   </w:abstractNum>
@@ -5548,7 +6814,7 @@
         <w:ind w:left="720" w:hanging="360"/>
       </w:pPr>
       <w:rPr>
-        <w:rFonts w:eastAsia="Calibri" w:hint="default"/>
+        <w:rFonts w:hint="default" w:eastAsia="Calibri"/>
       </w:rPr>
     </w:lvl>
     <w:lvl w:ilvl="1" w:tplc="08090019" w:tentative="1">
@@ -5637,7 +6903,7 @@
         <w:ind w:left="720" w:hanging="360"/>
       </w:pPr>
       <w:rPr>
-        <w:rFonts w:ascii="Symbol" w:hAnsi="Symbol" w:hint="default"/>
+        <w:rFonts w:hint="default" w:ascii="Symbol" w:hAnsi="Symbol"/>
       </w:rPr>
     </w:lvl>
     <w:lvl w:ilvl="1" w:tplc="04090003" w:tentative="1">
@@ -5649,7 +6915,7 @@
         <w:ind w:left="1440" w:hanging="360"/>
       </w:pPr>
       <w:rPr>
-        <w:rFonts w:ascii="Courier New" w:hAnsi="Courier New" w:cs="Courier New" w:hint="default"/>
+        <w:rFonts w:hint="default" w:ascii="Courier New" w:hAnsi="Courier New" w:cs="Courier New"/>
       </w:rPr>
     </w:lvl>
     <w:lvl w:ilvl="2" w:tplc="04090005" w:tentative="1">
@@ -5661,7 +6927,7 @@
         <w:ind w:left="2160" w:hanging="360"/>
       </w:pPr>
       <w:rPr>
-        <w:rFonts w:ascii="Wingdings" w:hAnsi="Wingdings" w:hint="default"/>
+        <w:rFonts w:hint="default" w:ascii="Wingdings" w:hAnsi="Wingdings"/>
       </w:rPr>
     </w:lvl>
     <w:lvl w:ilvl="3" w:tplc="04090001" w:tentative="1">
@@ -5673,7 +6939,7 @@
         <w:ind w:left="2880" w:hanging="360"/>
       </w:pPr>
       <w:rPr>
-        <w:rFonts w:ascii="Symbol" w:hAnsi="Symbol" w:hint="default"/>
+        <w:rFonts w:hint="default" w:ascii="Symbol" w:hAnsi="Symbol"/>
       </w:rPr>
     </w:lvl>
     <w:lvl w:ilvl="4" w:tplc="04090003" w:tentative="1">
@@ -5685,7 +6951,7 @@
         <w:ind w:left="3600" w:hanging="360"/>
       </w:pPr>
       <w:rPr>
-        <w:rFonts w:ascii="Courier New" w:hAnsi="Courier New" w:cs="Courier New" w:hint="default"/>
+        <w:rFonts w:hint="default" w:ascii="Courier New" w:hAnsi="Courier New" w:cs="Courier New"/>
       </w:rPr>
     </w:lvl>
     <w:lvl w:ilvl="5" w:tplc="04090005" w:tentative="1">
@@ -5697,7 +6963,7 @@
         <w:ind w:left="4320" w:hanging="360"/>
       </w:pPr>
       <w:rPr>
-        <w:rFonts w:ascii="Wingdings" w:hAnsi="Wingdings" w:hint="default"/>
+        <w:rFonts w:hint="default" w:ascii="Wingdings" w:hAnsi="Wingdings"/>
       </w:rPr>
     </w:lvl>
     <w:lvl w:ilvl="6" w:tplc="04090001" w:tentative="1">
@@ -5709,7 +6975,7 @@
         <w:ind w:left="5040" w:hanging="360"/>
       </w:pPr>
       <w:rPr>
-        <w:rFonts w:ascii="Symbol" w:hAnsi="Symbol" w:hint="default"/>
+        <w:rFonts w:hint="default" w:ascii="Symbol" w:hAnsi="Symbol"/>
       </w:rPr>
     </w:lvl>
     <w:lvl w:ilvl="7" w:tplc="04090003" w:tentative="1">
@@ -5721,7 +6987,7 @@
         <w:ind w:left="5760" w:hanging="360"/>
       </w:pPr>
       <w:rPr>
-        <w:rFonts w:ascii="Courier New" w:hAnsi="Courier New" w:cs="Courier New" w:hint="default"/>
+        <w:rFonts w:hint="default" w:ascii="Courier New" w:hAnsi="Courier New" w:cs="Courier New"/>
       </w:rPr>
     </w:lvl>
     <w:lvl w:ilvl="8" w:tplc="04090005" w:tentative="1">
@@ -5733,7 +6999,7 @@
         <w:ind w:left="6480" w:hanging="360"/>
       </w:pPr>
       <w:rPr>
-        <w:rFonts w:ascii="Wingdings" w:hAnsi="Wingdings" w:hint="default"/>
+        <w:rFonts w:hint="default" w:ascii="Wingdings" w:hAnsi="Wingdings"/>
       </w:rPr>
     </w:lvl>
   </w:abstractNum>
@@ -5750,7 +7016,7 @@
         <w:ind w:left="1080" w:hanging="360"/>
       </w:pPr>
       <w:rPr>
-        <w:rFonts w:ascii="Symbol" w:hAnsi="Symbol" w:hint="default"/>
+        <w:rFonts w:hint="default" w:ascii="Symbol" w:hAnsi="Symbol"/>
       </w:rPr>
     </w:lvl>
     <w:lvl w:ilvl="1" w:tplc="04090003" w:tentative="1">
@@ -5762,7 +7028,7 @@
         <w:ind w:left="1800" w:hanging="360"/>
       </w:pPr>
       <w:rPr>
-        <w:rFonts w:ascii="Courier New" w:hAnsi="Courier New" w:cs="Courier New" w:hint="default"/>
+        <w:rFonts w:hint="default" w:ascii="Courier New" w:hAnsi="Courier New" w:cs="Courier New"/>
       </w:rPr>
     </w:lvl>
     <w:lvl w:ilvl="2" w:tplc="04090005" w:tentative="1">
@@ -5774,7 +7040,7 @@
         <w:ind w:left="2520" w:hanging="360"/>
       </w:pPr>
       <w:rPr>
-        <w:rFonts w:ascii="Wingdings" w:hAnsi="Wingdings" w:hint="default"/>
+        <w:rFonts w:hint="default" w:ascii="Wingdings" w:hAnsi="Wingdings"/>
       </w:rPr>
     </w:lvl>
     <w:lvl w:ilvl="3" w:tplc="04090001" w:tentative="1">
@@ -5786,7 +7052,7 @@
         <w:ind w:left="3240" w:hanging="360"/>
       </w:pPr>
       <w:rPr>
-        <w:rFonts w:ascii="Symbol" w:hAnsi="Symbol" w:hint="default"/>
+        <w:rFonts w:hint="default" w:ascii="Symbol" w:hAnsi="Symbol"/>
       </w:rPr>
     </w:lvl>
     <w:lvl w:ilvl="4" w:tplc="04090003" w:tentative="1">
@@ -5798,7 +7064,7 @@
         <w:ind w:left="3960" w:hanging="360"/>
       </w:pPr>
       <w:rPr>
-        <w:rFonts w:ascii="Courier New" w:hAnsi="Courier New" w:cs="Courier New" w:hint="default"/>
+        <w:rFonts w:hint="default" w:ascii="Courier New" w:hAnsi="Courier New" w:cs="Courier New"/>
       </w:rPr>
     </w:lvl>
     <w:lvl w:ilvl="5" w:tplc="04090005" w:tentative="1">
@@ -5810,7 +7076,7 @@
         <w:ind w:left="4680" w:hanging="360"/>
       </w:pPr>
       <w:rPr>
-        <w:rFonts w:ascii="Wingdings" w:hAnsi="Wingdings" w:hint="default"/>
+        <w:rFonts w:hint="default" w:ascii="Wingdings" w:hAnsi="Wingdings"/>
       </w:rPr>
     </w:lvl>
     <w:lvl w:ilvl="6" w:tplc="04090001" w:tentative="1">
@@ -5822,7 +7088,7 @@
         <w:ind w:left="5400" w:hanging="360"/>
       </w:pPr>
       <w:rPr>
-        <w:rFonts w:ascii="Symbol" w:hAnsi="Symbol" w:hint="default"/>
+        <w:rFonts w:hint="default" w:ascii="Symbol" w:hAnsi="Symbol"/>
       </w:rPr>
     </w:lvl>
     <w:lvl w:ilvl="7" w:tplc="04090003" w:tentative="1">
@@ -5834,7 +7100,7 @@
         <w:ind w:left="6120" w:hanging="360"/>
       </w:pPr>
       <w:rPr>
-        <w:rFonts w:ascii="Courier New" w:hAnsi="Courier New" w:cs="Courier New" w:hint="default"/>
+        <w:rFonts w:hint="default" w:ascii="Courier New" w:hAnsi="Courier New" w:cs="Courier New"/>
       </w:rPr>
     </w:lvl>
     <w:lvl w:ilvl="8" w:tplc="04090005" w:tentative="1">
@@ -5846,7 +7112,7 @@
         <w:ind w:left="6840" w:hanging="360"/>
       </w:pPr>
       <w:rPr>
-        <w:rFonts w:ascii="Wingdings" w:hAnsi="Wingdings" w:hint="default"/>
+        <w:rFonts w:hint="default" w:ascii="Wingdings" w:hAnsi="Wingdings"/>
       </w:rPr>
     </w:lvl>
   </w:abstractNum>
@@ -5863,7 +7129,7 @@
         <w:ind w:left="1440" w:hanging="360"/>
       </w:pPr>
       <w:rPr>
-        <w:rFonts w:ascii="Symbol" w:hAnsi="Symbol" w:hint="default"/>
+        <w:rFonts w:hint="default" w:ascii="Symbol" w:hAnsi="Symbol"/>
       </w:rPr>
     </w:lvl>
     <w:lvl w:ilvl="1" w:tplc="04090003" w:tentative="1">
@@ -5875,7 +7141,7 @@
         <w:ind w:left="2160" w:hanging="360"/>
       </w:pPr>
       <w:rPr>
-        <w:rFonts w:ascii="Courier New" w:hAnsi="Courier New" w:cs="Courier New" w:hint="default"/>
+        <w:rFonts w:hint="default" w:ascii="Courier New" w:hAnsi="Courier New" w:cs="Courier New"/>
       </w:rPr>
     </w:lvl>
     <w:lvl w:ilvl="2" w:tplc="04090005" w:tentative="1">
@@ -5887,7 +7153,7 @@
         <w:ind w:left="2880" w:hanging="360"/>
       </w:pPr>
       <w:rPr>
-        <w:rFonts w:ascii="Wingdings" w:hAnsi="Wingdings" w:hint="default"/>
+        <w:rFonts w:hint="default" w:ascii="Wingdings" w:hAnsi="Wingdings"/>
       </w:rPr>
     </w:lvl>
     <w:lvl w:ilvl="3" w:tplc="04090001" w:tentative="1">
@@ -5899,7 +7165,7 @@
         <w:ind w:left="3600" w:hanging="360"/>
       </w:pPr>
       <w:rPr>
-        <w:rFonts w:ascii="Symbol" w:hAnsi="Symbol" w:hint="default"/>
+        <w:rFonts w:hint="default" w:ascii="Symbol" w:hAnsi="Symbol"/>
       </w:rPr>
     </w:lvl>
     <w:lvl w:ilvl="4" w:tplc="04090003" w:tentative="1">
@@ -5911,7 +7177,7 @@
         <w:ind w:left="4320" w:hanging="360"/>
       </w:pPr>
       <w:rPr>
-        <w:rFonts w:ascii="Courier New" w:hAnsi="Courier New" w:cs="Courier New" w:hint="default"/>
+        <w:rFonts w:hint="default" w:ascii="Courier New" w:hAnsi="Courier New" w:cs="Courier New"/>
       </w:rPr>
     </w:lvl>
     <w:lvl w:ilvl="5" w:tplc="04090005" w:tentative="1">
@@ -5923,7 +7189,7 @@
         <w:ind w:left="5040" w:hanging="360"/>
       </w:pPr>
       <w:rPr>
-        <w:rFonts w:ascii="Wingdings" w:hAnsi="Wingdings" w:hint="default"/>
+        <w:rFonts w:hint="default" w:ascii="Wingdings" w:hAnsi="Wingdings"/>
       </w:rPr>
     </w:lvl>
     <w:lvl w:ilvl="6" w:tplc="04090001" w:tentative="1">
@@ -5935,7 +7201,7 @@
         <w:ind w:left="5760" w:hanging="360"/>
       </w:pPr>
       <w:rPr>
-        <w:rFonts w:ascii="Symbol" w:hAnsi="Symbol" w:hint="default"/>
+        <w:rFonts w:hint="default" w:ascii="Symbol" w:hAnsi="Symbol"/>
       </w:rPr>
     </w:lvl>
     <w:lvl w:ilvl="7" w:tplc="04090003" w:tentative="1">
@@ -5947,7 +7213,7 @@
         <w:ind w:left="6480" w:hanging="360"/>
       </w:pPr>
       <w:rPr>
-        <w:rFonts w:ascii="Courier New" w:hAnsi="Courier New" w:cs="Courier New" w:hint="default"/>
+        <w:rFonts w:hint="default" w:ascii="Courier New" w:hAnsi="Courier New" w:cs="Courier New"/>
       </w:rPr>
     </w:lvl>
     <w:lvl w:ilvl="8" w:tplc="04090005" w:tentative="1">
@@ -5959,7 +7225,7 @@
         <w:ind w:left="7200" w:hanging="360"/>
       </w:pPr>
       <w:rPr>
-        <w:rFonts w:ascii="Wingdings" w:hAnsi="Wingdings" w:hint="default"/>
+        <w:rFonts w:hint="default" w:ascii="Wingdings" w:hAnsi="Wingdings"/>
       </w:rPr>
     </w:lvl>
   </w:abstractNum>
@@ -5976,7 +7242,7 @@
         <w:ind w:left="720" w:hanging="360"/>
       </w:pPr>
       <w:rPr>
-        <w:rFonts w:ascii="Calibri" w:eastAsia="Calibri" w:hAnsi="Calibri" w:cs="Calibri" w:hint="default"/>
+        <w:rFonts w:hint="default" w:ascii="Calibri" w:hAnsi="Calibri" w:eastAsia="Calibri" w:cs="Calibri"/>
       </w:rPr>
     </w:lvl>
     <w:lvl w:ilvl="1" w:tplc="04090019" w:tentative="1">
@@ -6065,7 +7331,7 @@
         <w:ind w:left="720" w:hanging="360"/>
       </w:pPr>
       <w:rPr>
-        <w:rFonts w:ascii="Symbol" w:hAnsi="Symbol" w:hint="default"/>
+        <w:rFonts w:hint="default" w:ascii="Symbol" w:hAnsi="Symbol"/>
       </w:rPr>
     </w:lvl>
     <w:lvl w:ilvl="1" w:tplc="04090003" w:tentative="1">
@@ -6077,7 +7343,7 @@
         <w:ind w:left="1440" w:hanging="360"/>
       </w:pPr>
       <w:rPr>
-        <w:rFonts w:ascii="Courier New" w:hAnsi="Courier New" w:cs="Courier New" w:hint="default"/>
+        <w:rFonts w:hint="default" w:ascii="Courier New" w:hAnsi="Courier New" w:cs="Courier New"/>
       </w:rPr>
     </w:lvl>
     <w:lvl w:ilvl="2" w:tplc="04090005" w:tentative="1">
@@ -6089,7 +7355,7 @@
         <w:ind w:left="2160" w:hanging="360"/>
       </w:pPr>
       <w:rPr>
-        <w:rFonts w:ascii="Wingdings" w:hAnsi="Wingdings" w:hint="default"/>
+        <w:rFonts w:hint="default" w:ascii="Wingdings" w:hAnsi="Wingdings"/>
       </w:rPr>
     </w:lvl>
     <w:lvl w:ilvl="3" w:tplc="04090001" w:tentative="1">
@@ -6101,7 +7367,7 @@
         <w:ind w:left="2880" w:hanging="360"/>
       </w:pPr>
       <w:rPr>
-        <w:rFonts w:ascii="Symbol" w:hAnsi="Symbol" w:hint="default"/>
+        <w:rFonts w:hint="default" w:ascii="Symbol" w:hAnsi="Symbol"/>
       </w:rPr>
     </w:lvl>
     <w:lvl w:ilvl="4" w:tplc="04090003" w:tentative="1">
@@ -6113,7 +7379,7 @@
         <w:ind w:left="3600" w:hanging="360"/>
       </w:pPr>
       <w:rPr>
-        <w:rFonts w:ascii="Courier New" w:hAnsi="Courier New" w:cs="Courier New" w:hint="default"/>
+        <w:rFonts w:hint="default" w:ascii="Courier New" w:hAnsi="Courier New" w:cs="Courier New"/>
       </w:rPr>
     </w:lvl>
     <w:lvl w:ilvl="5" w:tplc="04090005" w:tentative="1">
@@ -6125,7 +7391,7 @@
         <w:ind w:left="4320" w:hanging="360"/>
       </w:pPr>
       <w:rPr>
-        <w:rFonts w:ascii="Wingdings" w:hAnsi="Wingdings" w:hint="default"/>
+        <w:rFonts w:hint="default" w:ascii="Wingdings" w:hAnsi="Wingdings"/>
       </w:rPr>
     </w:lvl>
     <w:lvl w:ilvl="6" w:tplc="04090001" w:tentative="1">
@@ -6137,7 +7403,7 @@
         <w:ind w:left="5040" w:hanging="360"/>
       </w:pPr>
       <w:rPr>
-        <w:rFonts w:ascii="Symbol" w:hAnsi="Symbol" w:hint="default"/>
+        <w:rFonts w:hint="default" w:ascii="Symbol" w:hAnsi="Symbol"/>
       </w:rPr>
     </w:lvl>
     <w:lvl w:ilvl="7" w:tplc="04090003" w:tentative="1">
@@ -6149,7 +7415,7 @@
         <w:ind w:left="5760" w:hanging="360"/>
       </w:pPr>
       <w:rPr>
-        <w:rFonts w:ascii="Courier New" w:hAnsi="Courier New" w:cs="Courier New" w:hint="default"/>
+        <w:rFonts w:hint="default" w:ascii="Courier New" w:hAnsi="Courier New" w:cs="Courier New"/>
       </w:rPr>
     </w:lvl>
     <w:lvl w:ilvl="8" w:tplc="04090005" w:tentative="1">
@@ -6161,7 +7427,7 @@
         <w:ind w:left="6480" w:hanging="360"/>
       </w:pPr>
       <w:rPr>
-        <w:rFonts w:ascii="Wingdings" w:hAnsi="Wingdings" w:hint="default"/>
+        <w:rFonts w:hint="default" w:ascii="Wingdings" w:hAnsi="Wingdings"/>
       </w:rPr>
     </w:lvl>
   </w:abstractNum>
@@ -6178,7 +7444,7 @@
         <w:ind w:left="720" w:hanging="360"/>
       </w:pPr>
       <w:rPr>
-        <w:rFonts w:ascii="Symbol" w:hAnsi="Symbol" w:hint="default"/>
+        <w:rFonts w:hint="default" w:ascii="Symbol" w:hAnsi="Symbol"/>
       </w:rPr>
     </w:lvl>
     <w:lvl w:ilvl="1" w:tplc="04090003" w:tentative="1">
@@ -6190,7 +7456,7 @@
         <w:ind w:left="1440" w:hanging="360"/>
       </w:pPr>
       <w:rPr>
-        <w:rFonts w:ascii="Courier New" w:hAnsi="Courier New" w:cs="Courier New" w:hint="default"/>
+        <w:rFonts w:hint="default" w:ascii="Courier New" w:hAnsi="Courier New" w:cs="Courier New"/>
       </w:rPr>
     </w:lvl>
     <w:lvl w:ilvl="2" w:tplc="04090005" w:tentative="1">
@@ -6202,7 +7468,7 @@
         <w:ind w:left="2160" w:hanging="360"/>
       </w:pPr>
       <w:rPr>
-        <w:rFonts w:ascii="Wingdings" w:hAnsi="Wingdings" w:hint="default"/>
+        <w:rFonts w:hint="default" w:ascii="Wingdings" w:hAnsi="Wingdings"/>
       </w:rPr>
     </w:lvl>
     <w:lvl w:ilvl="3" w:tplc="04090001" w:tentative="1">
@@ -6214,7 +7480,7 @@
         <w:ind w:left="2880" w:hanging="360"/>
       </w:pPr>
       <w:rPr>
-        <w:rFonts w:ascii="Symbol" w:hAnsi="Symbol" w:hint="default"/>
+        <w:rFonts w:hint="default" w:ascii="Symbol" w:hAnsi="Symbol"/>
       </w:rPr>
     </w:lvl>
     <w:lvl w:ilvl="4" w:tplc="04090003" w:tentative="1">
@@ -6226,7 +7492,7 @@
         <w:ind w:left="3600" w:hanging="360"/>
       </w:pPr>
       <w:rPr>
-        <w:rFonts w:ascii="Courier New" w:hAnsi="Courier New" w:cs="Courier New" w:hint="default"/>
+        <w:rFonts w:hint="default" w:ascii="Courier New" w:hAnsi="Courier New" w:cs="Courier New"/>
       </w:rPr>
     </w:lvl>
     <w:lvl w:ilvl="5" w:tplc="04090005" w:tentative="1">
@@ -6238,7 +7504,7 @@
         <w:ind w:left="4320" w:hanging="360"/>
       </w:pPr>
       <w:rPr>
-        <w:rFonts w:ascii="Wingdings" w:hAnsi="Wingdings" w:hint="default"/>
+        <w:rFonts w:hint="default" w:ascii="Wingdings" w:hAnsi="Wingdings"/>
       </w:rPr>
     </w:lvl>
     <w:lvl w:ilvl="6" w:tplc="04090001" w:tentative="1">
@@ -6250,7 +7516,7 @@
         <w:ind w:left="5040" w:hanging="360"/>
       </w:pPr>
       <w:rPr>
-        <w:rFonts w:ascii="Symbol" w:hAnsi="Symbol" w:hint="default"/>
+        <w:rFonts w:hint="default" w:ascii="Symbol" w:hAnsi="Symbol"/>
       </w:rPr>
     </w:lvl>
     <w:lvl w:ilvl="7" w:tplc="04090003" w:tentative="1">
@@ -6262,7 +7528,7 @@
         <w:ind w:left="5760" w:hanging="360"/>
       </w:pPr>
       <w:rPr>
-        <w:rFonts w:ascii="Courier New" w:hAnsi="Courier New" w:cs="Courier New" w:hint="default"/>
+        <w:rFonts w:hint="default" w:ascii="Courier New" w:hAnsi="Courier New" w:cs="Courier New"/>
       </w:rPr>
     </w:lvl>
     <w:lvl w:ilvl="8" w:tplc="04090005" w:tentative="1">
@@ -6274,7 +7540,7 @@
         <w:ind w:left="6480" w:hanging="360"/>
       </w:pPr>
       <w:rPr>
-        <w:rFonts w:ascii="Wingdings" w:hAnsi="Wingdings" w:hint="default"/>
+        <w:rFonts w:hint="default" w:ascii="Wingdings" w:hAnsi="Wingdings"/>
       </w:rPr>
     </w:lvl>
   </w:abstractNum>
@@ -6291,7 +7557,7 @@
         <w:ind w:left="720" w:hanging="360"/>
       </w:pPr>
       <w:rPr>
-        <w:rFonts w:ascii="Symbol" w:hAnsi="Symbol" w:hint="default"/>
+        <w:rFonts w:hint="default" w:ascii="Symbol" w:hAnsi="Symbol"/>
       </w:rPr>
     </w:lvl>
     <w:lvl w:ilvl="1" w:tplc="04090003" w:tentative="1">
@@ -6303,7 +7569,7 @@
         <w:ind w:left="1440" w:hanging="360"/>
       </w:pPr>
       <w:rPr>
-        <w:rFonts w:ascii="Courier New" w:hAnsi="Courier New" w:cs="Courier New" w:hint="default"/>
+        <w:rFonts w:hint="default" w:ascii="Courier New" w:hAnsi="Courier New" w:cs="Courier New"/>
       </w:rPr>
     </w:lvl>
     <w:lvl w:ilvl="2" w:tplc="04090005" w:tentative="1">
@@ -6315,7 +7581,7 @@
         <w:ind w:left="2160" w:hanging="360"/>
       </w:pPr>
       <w:rPr>
-        <w:rFonts w:ascii="Wingdings" w:hAnsi="Wingdings" w:hint="default"/>
+        <w:rFonts w:hint="default" w:ascii="Wingdings" w:hAnsi="Wingdings"/>
       </w:rPr>
     </w:lvl>
     <w:lvl w:ilvl="3" w:tplc="04090001" w:tentative="1">
@@ -6327,7 +7593,7 @@
         <w:ind w:left="2880" w:hanging="360"/>
       </w:pPr>
       <w:rPr>
-        <w:rFonts w:ascii="Symbol" w:hAnsi="Symbol" w:hint="default"/>
+        <w:rFonts w:hint="default" w:ascii="Symbol" w:hAnsi="Symbol"/>
       </w:rPr>
     </w:lvl>
     <w:lvl w:ilvl="4" w:tplc="04090003" w:tentative="1">
@@ -6339,7 +7605,7 @@
         <w:ind w:left="3600" w:hanging="360"/>
       </w:pPr>
       <w:rPr>
-        <w:rFonts w:ascii="Courier New" w:hAnsi="Courier New" w:cs="Courier New" w:hint="default"/>
+        <w:rFonts w:hint="default" w:ascii="Courier New" w:hAnsi="Courier New" w:cs="Courier New"/>
       </w:rPr>
     </w:lvl>
     <w:lvl w:ilvl="5" w:tplc="04090005" w:tentative="1">
@@ -6351,7 +7617,7 @@
         <w:ind w:left="4320" w:hanging="360"/>
       </w:pPr>
       <w:rPr>
-        <w:rFonts w:ascii="Wingdings" w:hAnsi="Wingdings" w:hint="default"/>
+        <w:rFonts w:hint="default" w:ascii="Wingdings" w:hAnsi="Wingdings"/>
       </w:rPr>
     </w:lvl>
     <w:lvl w:ilvl="6" w:tplc="04090001" w:tentative="1">
@@ -6363,7 +7629,7 @@
         <w:ind w:left="5040" w:hanging="360"/>
       </w:pPr>
       <w:rPr>
-        <w:rFonts w:ascii="Symbol" w:hAnsi="Symbol" w:hint="default"/>
+        <w:rFonts w:hint="default" w:ascii="Symbol" w:hAnsi="Symbol"/>
       </w:rPr>
     </w:lvl>
     <w:lvl w:ilvl="7" w:tplc="04090003" w:tentative="1">
@@ -6375,7 +7641,7 @@
         <w:ind w:left="5760" w:hanging="360"/>
       </w:pPr>
       <w:rPr>
-        <w:rFonts w:ascii="Courier New" w:hAnsi="Courier New" w:cs="Courier New" w:hint="default"/>
+        <w:rFonts w:hint="default" w:ascii="Courier New" w:hAnsi="Courier New" w:cs="Courier New"/>
       </w:rPr>
     </w:lvl>
     <w:lvl w:ilvl="8" w:tplc="04090005" w:tentative="1">
@@ -6387,7 +7653,7 @@
         <w:ind w:left="6480" w:hanging="360"/>
       </w:pPr>
       <w:rPr>
-        <w:rFonts w:ascii="Wingdings" w:hAnsi="Wingdings" w:hint="default"/>
+        <w:rFonts w:hint="default" w:ascii="Wingdings" w:hAnsi="Wingdings"/>
       </w:rPr>
     </w:lvl>
   </w:abstractNum>
@@ -6646,7 +7912,7 @@
         <w:ind w:left="720" w:hanging="360"/>
       </w:pPr>
       <w:rPr>
-        <w:rFonts w:ascii="Symbol" w:hAnsi="Symbol" w:hint="default"/>
+        <w:rFonts w:hint="default" w:ascii="Symbol" w:hAnsi="Symbol"/>
       </w:rPr>
     </w:lvl>
     <w:lvl w:ilvl="1" w:tplc="04090003" w:tentative="1">
@@ -6658,7 +7924,7 @@
         <w:ind w:left="1440" w:hanging="360"/>
       </w:pPr>
       <w:rPr>
-        <w:rFonts w:ascii="Courier New" w:hAnsi="Courier New" w:cs="Courier New" w:hint="default"/>
+        <w:rFonts w:hint="default" w:ascii="Courier New" w:hAnsi="Courier New" w:cs="Courier New"/>
       </w:rPr>
     </w:lvl>
     <w:lvl w:ilvl="2" w:tplc="04090005" w:tentative="1">
@@ -6670,7 +7936,7 @@
         <w:ind w:left="2160" w:hanging="360"/>
       </w:pPr>
       <w:rPr>
-        <w:rFonts w:ascii="Wingdings" w:hAnsi="Wingdings" w:hint="default"/>
+        <w:rFonts w:hint="default" w:ascii="Wingdings" w:hAnsi="Wingdings"/>
       </w:rPr>
     </w:lvl>
     <w:lvl w:ilvl="3" w:tplc="04090001" w:tentative="1">
@@ -6682,7 +7948,7 @@
         <w:ind w:left="2880" w:hanging="360"/>
       </w:pPr>
       <w:rPr>
-        <w:rFonts w:ascii="Symbol" w:hAnsi="Symbol" w:hint="default"/>
+        <w:rFonts w:hint="default" w:ascii="Symbol" w:hAnsi="Symbol"/>
       </w:rPr>
     </w:lvl>
     <w:lvl w:ilvl="4" w:tplc="04090003" w:tentative="1">
@@ -6694,7 +7960,7 @@
         <w:ind w:left="3600" w:hanging="360"/>
       </w:pPr>
       <w:rPr>
-        <w:rFonts w:ascii="Courier New" w:hAnsi="Courier New" w:cs="Courier New" w:hint="default"/>
+        <w:rFonts w:hint="default" w:ascii="Courier New" w:hAnsi="Courier New" w:cs="Courier New"/>
       </w:rPr>
     </w:lvl>
     <w:lvl w:ilvl="5" w:tplc="04090005" w:tentative="1">
@@ -6706,7 +7972,7 @@
         <w:ind w:left="4320" w:hanging="360"/>
       </w:pPr>
       <w:rPr>
-        <w:rFonts w:ascii="Wingdings" w:hAnsi="Wingdings" w:hint="default"/>
+        <w:rFonts w:hint="default" w:ascii="Wingdings" w:hAnsi="Wingdings"/>
       </w:rPr>
     </w:lvl>
     <w:lvl w:ilvl="6" w:tplc="04090001" w:tentative="1">
@@ -6718,7 +7984,7 @@
         <w:ind w:left="5040" w:hanging="360"/>
       </w:pPr>
       <w:rPr>
-        <w:rFonts w:ascii="Symbol" w:hAnsi="Symbol" w:hint="default"/>
+        <w:rFonts w:hint="default" w:ascii="Symbol" w:hAnsi="Symbol"/>
       </w:rPr>
     </w:lvl>
     <w:lvl w:ilvl="7" w:tplc="04090003" w:tentative="1">
@@ -6730,7 +7996,7 @@
         <w:ind w:left="5760" w:hanging="360"/>
       </w:pPr>
       <w:rPr>
-        <w:rFonts w:ascii="Courier New" w:hAnsi="Courier New" w:cs="Courier New" w:hint="default"/>
+        <w:rFonts w:hint="default" w:ascii="Courier New" w:hAnsi="Courier New" w:cs="Courier New"/>
       </w:rPr>
     </w:lvl>
     <w:lvl w:ilvl="8" w:tplc="04090005" w:tentative="1">
@@ -6742,7 +8008,7 @@
         <w:ind w:left="6480" w:hanging="360"/>
       </w:pPr>
       <w:rPr>
-        <w:rFonts w:ascii="Wingdings" w:hAnsi="Wingdings" w:hint="default"/>
+        <w:rFonts w:hint="default" w:ascii="Wingdings" w:hAnsi="Wingdings"/>
       </w:rPr>
     </w:lvl>
   </w:abstractNum>
@@ -6759,7 +8025,7 @@
         <w:ind w:left="720" w:hanging="360"/>
       </w:pPr>
       <w:rPr>
-        <w:rFonts w:ascii="Symbol" w:hAnsi="Symbol" w:hint="default"/>
+        <w:rFonts w:hint="default" w:ascii="Symbol" w:hAnsi="Symbol"/>
       </w:rPr>
     </w:lvl>
     <w:lvl w:ilvl="1" w:tplc="04090003" w:tentative="1">
@@ -6771,7 +8037,7 @@
         <w:ind w:left="1440" w:hanging="360"/>
       </w:pPr>
       <w:rPr>
-        <w:rFonts w:ascii="Courier New" w:hAnsi="Courier New" w:cs="Courier New" w:hint="default"/>
+        <w:rFonts w:hint="default" w:ascii="Courier New" w:hAnsi="Courier New" w:cs="Courier New"/>
       </w:rPr>
     </w:lvl>
     <w:lvl w:ilvl="2" w:tplc="04090005" w:tentative="1">
@@ -6783,7 +8049,7 @@
         <w:ind w:left="2160" w:hanging="360"/>
       </w:pPr>
       <w:rPr>
-        <w:rFonts w:ascii="Wingdings" w:hAnsi="Wingdings" w:hint="default"/>
+        <w:rFonts w:hint="default" w:ascii="Wingdings" w:hAnsi="Wingdings"/>
       </w:rPr>
     </w:lvl>
     <w:lvl w:ilvl="3" w:tplc="04090001" w:tentative="1">
@@ -6795,7 +8061,7 @@
         <w:ind w:left="2880" w:hanging="360"/>
       </w:pPr>
       <w:rPr>
-        <w:rFonts w:ascii="Symbol" w:hAnsi="Symbol" w:hint="default"/>
+        <w:rFonts w:hint="default" w:ascii="Symbol" w:hAnsi="Symbol"/>
       </w:rPr>
     </w:lvl>
     <w:lvl w:ilvl="4" w:tplc="04090003" w:tentative="1">
@@ -6807,7 +8073,7 @@
         <w:ind w:left="3600" w:hanging="360"/>
       </w:pPr>
       <w:rPr>
-        <w:rFonts w:ascii="Courier New" w:hAnsi="Courier New" w:cs="Courier New" w:hint="default"/>
+        <w:rFonts w:hint="default" w:ascii="Courier New" w:hAnsi="Courier New" w:cs="Courier New"/>
       </w:rPr>
     </w:lvl>
     <w:lvl w:ilvl="5" w:tplc="04090005" w:tentative="1">
@@ -6819,7 +8085,7 @@
         <w:ind w:left="4320" w:hanging="360"/>
       </w:pPr>
       <w:rPr>
-        <w:rFonts w:ascii="Wingdings" w:hAnsi="Wingdings" w:hint="default"/>
+        <w:rFonts w:hint="default" w:ascii="Wingdings" w:hAnsi="Wingdings"/>
       </w:rPr>
     </w:lvl>
     <w:lvl w:ilvl="6" w:tplc="04090001" w:tentative="1">
@@ -6831,7 +8097,7 @@
         <w:ind w:left="5040" w:hanging="360"/>
       </w:pPr>
       <w:rPr>
-        <w:rFonts w:ascii="Symbol" w:hAnsi="Symbol" w:hint="default"/>
+        <w:rFonts w:hint="default" w:ascii="Symbol" w:hAnsi="Symbol"/>
       </w:rPr>
     </w:lvl>
     <w:lvl w:ilvl="7" w:tplc="04090003" w:tentative="1">
@@ -6843,7 +8109,7 @@
         <w:ind w:left="5760" w:hanging="360"/>
       </w:pPr>
       <w:rPr>
-        <w:rFonts w:ascii="Courier New" w:hAnsi="Courier New" w:cs="Courier New" w:hint="default"/>
+        <w:rFonts w:hint="default" w:ascii="Courier New" w:hAnsi="Courier New" w:cs="Courier New"/>
       </w:rPr>
     </w:lvl>
     <w:lvl w:ilvl="8" w:tplc="04090005" w:tentative="1">
@@ -6855,7 +8121,7 @@
         <w:ind w:left="6480" w:hanging="360"/>
       </w:pPr>
       <w:rPr>
-        <w:rFonts w:ascii="Wingdings" w:hAnsi="Wingdings" w:hint="default"/>
+        <w:rFonts w:hint="default" w:ascii="Wingdings" w:hAnsi="Wingdings"/>
       </w:rPr>
     </w:lvl>
   </w:abstractNum>
@@ -6872,7 +8138,7 @@
         <w:ind w:left="720" w:hanging="360"/>
       </w:pPr>
       <w:rPr>
-        <w:rFonts w:ascii="Symbol" w:hAnsi="Symbol" w:hint="default"/>
+        <w:rFonts w:hint="default" w:ascii="Symbol" w:hAnsi="Symbol"/>
       </w:rPr>
     </w:lvl>
     <w:lvl w:ilvl="1" w:tplc="04090003" w:tentative="1">
@@ -6884,7 +8150,7 @@
         <w:ind w:left="1440" w:hanging="360"/>
       </w:pPr>
       <w:rPr>
-        <w:rFonts w:ascii="Courier New" w:hAnsi="Courier New" w:cs="Courier New" w:hint="default"/>
+        <w:rFonts w:hint="default" w:ascii="Courier New" w:hAnsi="Courier New" w:cs="Courier New"/>
       </w:rPr>
     </w:lvl>
     <w:lvl w:ilvl="2" w:tplc="04090005" w:tentative="1">
@@ -6896,7 +8162,7 @@
         <w:ind w:left="2160" w:hanging="360"/>
       </w:pPr>
       <w:rPr>
-        <w:rFonts w:ascii="Wingdings" w:hAnsi="Wingdings" w:hint="default"/>
+        <w:rFonts w:hint="default" w:ascii="Wingdings" w:hAnsi="Wingdings"/>
       </w:rPr>
     </w:lvl>
     <w:lvl w:ilvl="3" w:tplc="04090001" w:tentative="1">
@@ -6908,7 +8174,7 @@
         <w:ind w:left="2880" w:hanging="360"/>
       </w:pPr>
       <w:rPr>
-        <w:rFonts w:ascii="Symbol" w:hAnsi="Symbol" w:hint="default"/>
+        <w:rFonts w:hint="default" w:ascii="Symbol" w:hAnsi="Symbol"/>
       </w:rPr>
     </w:lvl>
     <w:lvl w:ilvl="4" w:tplc="04090003" w:tentative="1">
@@ -6920,7 +8186,7 @@
         <w:ind w:left="3600" w:hanging="360"/>
       </w:pPr>
       <w:rPr>
-        <w:rFonts w:ascii="Courier New" w:hAnsi="Courier New" w:cs="Courier New" w:hint="default"/>
+        <w:rFonts w:hint="default" w:ascii="Courier New" w:hAnsi="Courier New" w:cs="Courier New"/>
       </w:rPr>
     </w:lvl>
     <w:lvl w:ilvl="5" w:tplc="04090005" w:tentative="1">
@@ -6932,7 +8198,7 @@
         <w:ind w:left="4320" w:hanging="360"/>
       </w:pPr>
       <w:rPr>
-        <w:rFonts w:ascii="Wingdings" w:hAnsi="Wingdings" w:hint="default"/>
+        <w:rFonts w:hint="default" w:ascii="Wingdings" w:hAnsi="Wingdings"/>
       </w:rPr>
     </w:lvl>
     <w:lvl w:ilvl="6" w:tplc="04090001" w:tentative="1">
@@ -6944,7 +8210,7 @@
         <w:ind w:left="5040" w:hanging="360"/>
       </w:pPr>
       <w:rPr>
-        <w:rFonts w:ascii="Symbol" w:hAnsi="Symbol" w:hint="default"/>
+        <w:rFonts w:hint="default" w:ascii="Symbol" w:hAnsi="Symbol"/>
       </w:rPr>
     </w:lvl>
     <w:lvl w:ilvl="7" w:tplc="04090003" w:tentative="1">
@@ -6956,7 +8222,7 @@
         <w:ind w:left="5760" w:hanging="360"/>
       </w:pPr>
       <w:rPr>
-        <w:rFonts w:ascii="Courier New" w:hAnsi="Courier New" w:cs="Courier New" w:hint="default"/>
+        <w:rFonts w:hint="default" w:ascii="Courier New" w:hAnsi="Courier New" w:cs="Courier New"/>
       </w:rPr>
     </w:lvl>
     <w:lvl w:ilvl="8" w:tplc="04090005" w:tentative="1">
@@ -6968,7 +8234,7 @@
         <w:ind w:left="6480" w:hanging="360"/>
       </w:pPr>
       <w:rPr>
-        <w:rFonts w:ascii="Wingdings" w:hAnsi="Wingdings" w:hint="default"/>
+        <w:rFonts w:hint="default" w:ascii="Wingdings" w:hAnsi="Wingdings"/>
       </w:rPr>
     </w:lvl>
   </w:abstractNum>
@@ -6985,7 +8251,7 @@
         <w:ind w:left="720" w:hanging="360"/>
       </w:pPr>
       <w:rPr>
-        <w:rFonts w:ascii="Symbol" w:hAnsi="Symbol" w:hint="default"/>
+        <w:rFonts w:hint="default" w:ascii="Symbol" w:hAnsi="Symbol"/>
       </w:rPr>
     </w:lvl>
     <w:lvl w:ilvl="1" w:tplc="08090003" w:tentative="1">
@@ -6997,7 +8263,7 @@
         <w:ind w:left="1440" w:hanging="360"/>
       </w:pPr>
       <w:rPr>
-        <w:rFonts w:ascii="Courier New" w:hAnsi="Courier New" w:cs="Courier New" w:hint="default"/>
+        <w:rFonts w:hint="default" w:ascii="Courier New" w:hAnsi="Courier New" w:cs="Courier New"/>
       </w:rPr>
     </w:lvl>
     <w:lvl w:ilvl="2" w:tplc="08090005" w:tentative="1">
@@ -7009,7 +8275,7 @@
         <w:ind w:left="2160" w:hanging="360"/>
       </w:pPr>
       <w:rPr>
-        <w:rFonts w:ascii="Wingdings" w:hAnsi="Wingdings" w:hint="default"/>
+        <w:rFonts w:hint="default" w:ascii="Wingdings" w:hAnsi="Wingdings"/>
       </w:rPr>
     </w:lvl>
     <w:lvl w:ilvl="3" w:tplc="08090001" w:tentative="1">
@@ -7021,7 +8287,7 @@
         <w:ind w:left="2880" w:hanging="360"/>
       </w:pPr>
       <w:rPr>
-        <w:rFonts w:ascii="Symbol" w:hAnsi="Symbol" w:hint="default"/>
+        <w:rFonts w:hint="default" w:ascii="Symbol" w:hAnsi="Symbol"/>
       </w:rPr>
     </w:lvl>
     <w:lvl w:ilvl="4" w:tplc="08090003" w:tentative="1">
@@ -7033,7 +8299,7 @@
         <w:ind w:left="3600" w:hanging="360"/>
       </w:pPr>
       <w:rPr>
-        <w:rFonts w:ascii="Courier New" w:hAnsi="Courier New" w:cs="Courier New" w:hint="default"/>
+        <w:rFonts w:hint="default" w:ascii="Courier New" w:hAnsi="Courier New" w:cs="Courier New"/>
       </w:rPr>
     </w:lvl>
     <w:lvl w:ilvl="5" w:tplc="08090005" w:tentative="1">
@@ -7045,7 +8311,7 @@
         <w:ind w:left="4320" w:hanging="360"/>
       </w:pPr>
       <w:rPr>
-        <w:rFonts w:ascii="Wingdings" w:hAnsi="Wingdings" w:hint="default"/>
+        <w:rFonts w:hint="default" w:ascii="Wingdings" w:hAnsi="Wingdings"/>
       </w:rPr>
     </w:lvl>
     <w:lvl w:ilvl="6" w:tplc="08090001" w:tentative="1">
@@ -7057,7 +8323,7 @@
         <w:ind w:left="5040" w:hanging="360"/>
       </w:pPr>
       <w:rPr>
-        <w:rFonts w:ascii="Symbol" w:hAnsi="Symbol" w:hint="default"/>
+        <w:rFonts w:hint="default" w:ascii="Symbol" w:hAnsi="Symbol"/>
       </w:rPr>
     </w:lvl>
     <w:lvl w:ilvl="7" w:tplc="08090003" w:tentative="1">
@@ -7069,7 +8335,7 @@
         <w:ind w:left="5760" w:hanging="360"/>
       </w:pPr>
       <w:rPr>
-        <w:rFonts w:ascii="Courier New" w:hAnsi="Courier New" w:cs="Courier New" w:hint="default"/>
+        <w:rFonts w:hint="default" w:ascii="Courier New" w:hAnsi="Courier New" w:cs="Courier New"/>
       </w:rPr>
     </w:lvl>
     <w:lvl w:ilvl="8" w:tplc="08090005" w:tentative="1">
@@ -7081,7 +8347,7 @@
         <w:ind w:left="6480" w:hanging="360"/>
       </w:pPr>
       <w:rPr>
-        <w:rFonts w:ascii="Wingdings" w:hAnsi="Wingdings" w:hint="default"/>
+        <w:rFonts w:hint="default" w:ascii="Wingdings" w:hAnsi="Wingdings"/>
       </w:rPr>
     </w:lvl>
   </w:abstractNum>
@@ -7340,7 +8606,7 @@
         <w:ind w:left="720" w:hanging="360"/>
       </w:pPr>
       <w:rPr>
-        <w:rFonts w:ascii="Symbol" w:hAnsi="Symbol" w:hint="default"/>
+        <w:rFonts w:hint="default" w:ascii="Symbol" w:hAnsi="Symbol"/>
       </w:rPr>
     </w:lvl>
     <w:lvl w:ilvl="1" w:tplc="04090003" w:tentative="1">
@@ -7352,7 +8618,7 @@
         <w:ind w:left="1440" w:hanging="360"/>
       </w:pPr>
       <w:rPr>
-        <w:rFonts w:ascii="Courier New" w:hAnsi="Courier New" w:cs="Courier New" w:hint="default"/>
+        <w:rFonts w:hint="default" w:ascii="Courier New" w:hAnsi="Courier New" w:cs="Courier New"/>
       </w:rPr>
     </w:lvl>
     <w:lvl w:ilvl="2" w:tplc="04090005" w:tentative="1">
@@ -7364,7 +8630,7 @@
         <w:ind w:left="2160" w:hanging="360"/>
       </w:pPr>
       <w:rPr>
-        <w:rFonts w:ascii="Wingdings" w:hAnsi="Wingdings" w:hint="default"/>
+        <w:rFonts w:hint="default" w:ascii="Wingdings" w:hAnsi="Wingdings"/>
       </w:rPr>
     </w:lvl>
     <w:lvl w:ilvl="3" w:tplc="04090001" w:tentative="1">
@@ -7376,7 +8642,7 @@
         <w:ind w:left="2880" w:hanging="360"/>
       </w:pPr>
       <w:rPr>
-        <w:rFonts w:ascii="Symbol" w:hAnsi="Symbol" w:hint="default"/>
+        <w:rFonts w:hint="default" w:ascii="Symbol" w:hAnsi="Symbol"/>
       </w:rPr>
     </w:lvl>
     <w:lvl w:ilvl="4" w:tplc="04090003" w:tentative="1">
@@ -7388,7 +8654,7 @@
         <w:ind w:left="3600" w:hanging="360"/>
       </w:pPr>
       <w:rPr>
-        <w:rFonts w:ascii="Courier New" w:hAnsi="Courier New" w:cs="Courier New" w:hint="default"/>
+        <w:rFonts w:hint="default" w:ascii="Courier New" w:hAnsi="Courier New" w:cs="Courier New"/>
       </w:rPr>
     </w:lvl>
     <w:lvl w:ilvl="5" w:tplc="04090005" w:tentative="1">
@@ -7400,7 +8666,7 @@
         <w:ind w:left="4320" w:hanging="360"/>
       </w:pPr>
       <w:rPr>
-        <w:rFonts w:ascii="Wingdings" w:hAnsi="Wingdings" w:hint="default"/>
+        <w:rFonts w:hint="default" w:ascii="Wingdings" w:hAnsi="Wingdings"/>
       </w:rPr>
     </w:lvl>
     <w:lvl w:ilvl="6" w:tplc="04090001" w:tentative="1">
@@ -7412,7 +8678,7 @@
         <w:ind w:left="5040" w:hanging="360"/>
       </w:pPr>
       <w:rPr>
-        <w:rFonts w:ascii="Symbol" w:hAnsi="Symbol" w:hint="default"/>
+        <w:rFonts w:hint="default" w:ascii="Symbol" w:hAnsi="Symbol"/>
       </w:rPr>
     </w:lvl>
     <w:lvl w:ilvl="7" w:tplc="04090003" w:tentative="1">
@@ -7424,7 +8690,7 @@
         <w:ind w:left="5760" w:hanging="360"/>
       </w:pPr>
       <w:rPr>
-        <w:rFonts w:ascii="Courier New" w:hAnsi="Courier New" w:cs="Courier New" w:hint="default"/>
+        <w:rFonts w:hint="default" w:ascii="Courier New" w:hAnsi="Courier New" w:cs="Courier New"/>
       </w:rPr>
     </w:lvl>
     <w:lvl w:ilvl="8" w:tplc="04090005" w:tentative="1">
@@ -7436,7 +8702,7 @@
         <w:ind w:left="6480" w:hanging="360"/>
       </w:pPr>
       <w:rPr>
-        <w:rFonts w:ascii="Wingdings" w:hAnsi="Wingdings" w:hint="default"/>
+        <w:rFonts w:hint="default" w:ascii="Wingdings" w:hAnsi="Wingdings"/>
       </w:rPr>
     </w:lvl>
   </w:abstractNum>
@@ -7586,7 +8852,7 @@
         <w:ind w:left="1440" w:hanging="360"/>
       </w:pPr>
       <w:rPr>
-        <w:rFonts w:ascii="Courier New" w:hAnsi="Courier New" w:hint="default"/>
+        <w:rFonts w:hint="default" w:ascii="Courier New" w:hAnsi="Courier New"/>
       </w:rPr>
     </w:lvl>
     <w:lvl w:ilvl="2" w:tplc="74426790">
@@ -7598,7 +8864,7 @@
         <w:ind w:left="2160" w:hanging="360"/>
       </w:pPr>
       <w:rPr>
-        <w:rFonts w:ascii="Wingdings" w:hAnsi="Wingdings" w:hint="default"/>
+        <w:rFonts w:hint="default" w:ascii="Wingdings" w:hAnsi="Wingdings"/>
       </w:rPr>
     </w:lvl>
     <w:lvl w:ilvl="3" w:tplc="784EAA64">
@@ -7610,7 +8876,7 @@
         <w:ind w:left="2880" w:hanging="360"/>
       </w:pPr>
       <w:rPr>
-        <w:rFonts w:ascii="Symbol" w:hAnsi="Symbol" w:hint="default"/>
+        <w:rFonts w:hint="default" w:ascii="Symbol" w:hAnsi="Symbol"/>
       </w:rPr>
     </w:lvl>
     <w:lvl w:ilvl="4" w:tplc="300CC4B2">
@@ -7622,7 +8888,7 @@
         <w:ind w:left="3600" w:hanging="360"/>
       </w:pPr>
       <w:rPr>
-        <w:rFonts w:ascii="Courier New" w:hAnsi="Courier New" w:hint="default"/>
+        <w:rFonts w:hint="default" w:ascii="Courier New" w:hAnsi="Courier New"/>
       </w:rPr>
     </w:lvl>
     <w:lvl w:ilvl="5" w:tplc="8F066232">
@@ -7634,7 +8900,7 @@
         <w:ind w:left="4320" w:hanging="360"/>
       </w:pPr>
       <w:rPr>
-        <w:rFonts w:ascii="Wingdings" w:hAnsi="Wingdings" w:hint="default"/>
+        <w:rFonts w:hint="default" w:ascii="Wingdings" w:hAnsi="Wingdings"/>
       </w:rPr>
     </w:lvl>
     <w:lvl w:ilvl="6" w:tplc="A4B2E47A">
@@ -7646,7 +8912,7 @@
         <w:ind w:left="5040" w:hanging="360"/>
       </w:pPr>
       <w:rPr>
-        <w:rFonts w:ascii="Symbol" w:hAnsi="Symbol" w:hint="default"/>
+        <w:rFonts w:hint="default" w:ascii="Symbol" w:hAnsi="Symbol"/>
       </w:rPr>
     </w:lvl>
     <w:lvl w:ilvl="7" w:tplc="DF14C22E">
@@ -7658,7 +8924,7 @@
         <w:ind w:left="5760" w:hanging="360"/>
       </w:pPr>
       <w:rPr>
-        <w:rFonts w:ascii="Courier New" w:hAnsi="Courier New" w:hint="default"/>
+        <w:rFonts w:hint="default" w:ascii="Courier New" w:hAnsi="Courier New"/>
       </w:rPr>
     </w:lvl>
     <w:lvl w:ilvl="8" w:tplc="D390B600">
@@ -7670,7 +8936,7 @@
         <w:ind w:left="6480" w:hanging="360"/>
       </w:pPr>
       <w:rPr>
-        <w:rFonts w:ascii="Wingdings" w:hAnsi="Wingdings" w:hint="default"/>
+        <w:rFonts w:hint="default" w:ascii="Wingdings" w:hAnsi="Wingdings"/>
       </w:rPr>
     </w:lvl>
   </w:abstractNum>
@@ -8018,7 +9284,7 @@
         <w:ind w:left="720" w:hanging="360"/>
       </w:pPr>
       <w:rPr>
-        <w:rFonts w:ascii="Symbol" w:hAnsi="Symbol" w:hint="default"/>
+        <w:rFonts w:hint="default" w:ascii="Symbol" w:hAnsi="Symbol"/>
       </w:rPr>
     </w:lvl>
     <w:lvl w:ilvl="1" w:tplc="08090003" w:tentative="1">
@@ -8030,7 +9296,7 @@
         <w:ind w:left="1440" w:hanging="360"/>
       </w:pPr>
       <w:rPr>
-        <w:rFonts w:ascii="Courier New" w:hAnsi="Courier New" w:cs="Courier New" w:hint="default"/>
+        <w:rFonts w:hint="default" w:ascii="Courier New" w:hAnsi="Courier New" w:cs="Courier New"/>
       </w:rPr>
     </w:lvl>
     <w:lvl w:ilvl="2" w:tplc="08090005" w:tentative="1">
@@ -8042,7 +9308,7 @@
         <w:ind w:left="2160" w:hanging="360"/>
       </w:pPr>
       <w:rPr>
-        <w:rFonts w:ascii="Wingdings" w:hAnsi="Wingdings" w:hint="default"/>
+        <w:rFonts w:hint="default" w:ascii="Wingdings" w:hAnsi="Wingdings"/>
       </w:rPr>
     </w:lvl>
     <w:lvl w:ilvl="3" w:tplc="08090001" w:tentative="1">
@@ -8054,7 +9320,7 @@
         <w:ind w:left="2880" w:hanging="360"/>
       </w:pPr>
       <w:rPr>
-        <w:rFonts w:ascii="Symbol" w:hAnsi="Symbol" w:hint="default"/>
+        <w:rFonts w:hint="default" w:ascii="Symbol" w:hAnsi="Symbol"/>
       </w:rPr>
     </w:lvl>
     <w:lvl w:ilvl="4" w:tplc="08090003" w:tentative="1">
@@ -8066,7 +9332,7 @@
         <w:ind w:left="3600" w:hanging="360"/>
       </w:pPr>
       <w:rPr>
-        <w:rFonts w:ascii="Courier New" w:hAnsi="Courier New" w:cs="Courier New" w:hint="default"/>
+        <w:rFonts w:hint="default" w:ascii="Courier New" w:hAnsi="Courier New" w:cs="Courier New"/>
       </w:rPr>
     </w:lvl>
     <w:lvl w:ilvl="5" w:tplc="08090005" w:tentative="1">
@@ -8078,7 +9344,7 @@
         <w:ind w:left="4320" w:hanging="360"/>
       </w:pPr>
       <w:rPr>
-        <w:rFonts w:ascii="Wingdings" w:hAnsi="Wingdings" w:hint="default"/>
+        <w:rFonts w:hint="default" w:ascii="Wingdings" w:hAnsi="Wingdings"/>
       </w:rPr>
     </w:lvl>
     <w:lvl w:ilvl="6" w:tplc="08090001" w:tentative="1">
@@ -8090,7 +9356,7 @@
         <w:ind w:left="5040" w:hanging="360"/>
       </w:pPr>
       <w:rPr>
-        <w:rFonts w:ascii="Symbol" w:hAnsi="Symbol" w:hint="default"/>
+        <w:rFonts w:hint="default" w:ascii="Symbol" w:hAnsi="Symbol"/>
       </w:rPr>
     </w:lvl>
     <w:lvl w:ilvl="7" w:tplc="08090003" w:tentative="1">
@@ -8102,7 +9368,7 @@
         <w:ind w:left="5760" w:hanging="360"/>
       </w:pPr>
       <w:rPr>
-        <w:rFonts w:ascii="Courier New" w:hAnsi="Courier New" w:cs="Courier New" w:hint="default"/>
+        <w:rFonts w:hint="default" w:ascii="Courier New" w:hAnsi="Courier New" w:cs="Courier New"/>
       </w:rPr>
     </w:lvl>
     <w:lvl w:ilvl="8" w:tplc="08090005" w:tentative="1">
@@ -8114,7 +9380,7 @@
         <w:ind w:left="6480" w:hanging="360"/>
       </w:pPr>
       <w:rPr>
-        <w:rFonts w:ascii="Wingdings" w:hAnsi="Wingdings" w:hint="default"/>
+        <w:rFonts w:hint="default" w:ascii="Wingdings" w:hAnsi="Wingdings"/>
       </w:rPr>
     </w:lvl>
   </w:abstractNum>
@@ -8244,7 +9510,7 @@
         <w:ind w:left="1140" w:hanging="360"/>
       </w:pPr>
       <w:rPr>
-        <w:rFonts w:ascii="Symbol" w:hAnsi="Symbol" w:hint="default"/>
+        <w:rFonts w:hint="default" w:ascii="Symbol" w:hAnsi="Symbol"/>
       </w:rPr>
     </w:lvl>
     <w:lvl w:ilvl="1" w:tplc="04090003" w:tentative="1">
@@ -8256,7 +9522,7 @@
         <w:ind w:left="1860" w:hanging="360"/>
       </w:pPr>
       <w:rPr>
-        <w:rFonts w:ascii="Courier New" w:hAnsi="Courier New" w:cs="Courier New" w:hint="default"/>
+        <w:rFonts w:hint="default" w:ascii="Courier New" w:hAnsi="Courier New" w:cs="Courier New"/>
       </w:rPr>
     </w:lvl>
     <w:lvl w:ilvl="2" w:tplc="04090005" w:tentative="1">
@@ -8268,7 +9534,7 @@
         <w:ind w:left="2580" w:hanging="360"/>
       </w:pPr>
       <w:rPr>
-        <w:rFonts w:ascii="Wingdings" w:hAnsi="Wingdings" w:hint="default"/>
+        <w:rFonts w:hint="default" w:ascii="Wingdings" w:hAnsi="Wingdings"/>
       </w:rPr>
     </w:lvl>
     <w:lvl w:ilvl="3" w:tplc="04090001" w:tentative="1">
@@ -8280,7 +9546,7 @@
         <w:ind w:left="3300" w:hanging="360"/>
       </w:pPr>
       <w:rPr>
-        <w:rFonts w:ascii="Symbol" w:hAnsi="Symbol" w:hint="default"/>
+        <w:rFonts w:hint="default" w:ascii="Symbol" w:hAnsi="Symbol"/>
       </w:rPr>
     </w:lvl>
     <w:lvl w:ilvl="4" w:tplc="04090003" w:tentative="1">
@@ -8292,7 +9558,7 @@
         <w:ind w:left="4020" w:hanging="360"/>
       </w:pPr>
       <w:rPr>
-        <w:rFonts w:ascii="Courier New" w:hAnsi="Courier New" w:cs="Courier New" w:hint="default"/>
+        <w:rFonts w:hint="default" w:ascii="Courier New" w:hAnsi="Courier New" w:cs="Courier New"/>
       </w:rPr>
     </w:lvl>
     <w:lvl w:ilvl="5" w:tplc="04090005" w:tentative="1">
@@ -8304,7 +9570,7 @@
         <w:ind w:left="4740" w:hanging="360"/>
       </w:pPr>
       <w:rPr>
-        <w:rFonts w:ascii="Wingdings" w:hAnsi="Wingdings" w:hint="default"/>
+        <w:rFonts w:hint="default" w:ascii="Wingdings" w:hAnsi="Wingdings"/>
       </w:rPr>
     </w:lvl>
     <w:lvl w:ilvl="6" w:tplc="04090001" w:tentative="1">
@@ -8316,7 +9582,7 @@
         <w:ind w:left="5460" w:hanging="360"/>
       </w:pPr>
       <w:rPr>
-        <w:rFonts w:ascii="Symbol" w:hAnsi="Symbol" w:hint="default"/>
+        <w:rFonts w:hint="default" w:ascii="Symbol" w:hAnsi="Symbol"/>
       </w:rPr>
     </w:lvl>
     <w:lvl w:ilvl="7" w:tplc="04090003" w:tentative="1">
@@ -8328,7 +9594,7 @@
         <w:ind w:left="6180" w:hanging="360"/>
       </w:pPr>
       <w:rPr>
-        <w:rFonts w:ascii="Courier New" w:hAnsi="Courier New" w:cs="Courier New" w:hint="default"/>
+        <w:rFonts w:hint="default" w:ascii="Courier New" w:hAnsi="Courier New" w:cs="Courier New"/>
       </w:rPr>
     </w:lvl>
     <w:lvl w:ilvl="8" w:tplc="04090005" w:tentative="1">
@@ -8340,7 +9606,7 @@
         <w:ind w:left="6900" w:hanging="360"/>
       </w:pPr>
       <w:rPr>
-        <w:rFonts w:ascii="Wingdings" w:hAnsi="Wingdings" w:hint="default"/>
+        <w:rFonts w:hint="default" w:ascii="Wingdings" w:hAnsi="Wingdings"/>
       </w:rPr>
     </w:lvl>
   </w:abstractNum>
@@ -8478,7 +9744,7 @@
         <w:ind w:left="720" w:hanging="360"/>
       </w:pPr>
       <w:rPr>
-        <w:rFonts w:eastAsia="Calibri" w:hint="default"/>
+        <w:rFonts w:hint="default" w:eastAsia="Calibri"/>
       </w:rPr>
     </w:lvl>
     <w:lvl w:ilvl="1" w:tplc="08090019" w:tentative="1">
@@ -8656,7 +9922,7 @@
         <w:ind w:left="720" w:hanging="360"/>
       </w:pPr>
       <w:rPr>
-        <w:rFonts w:ascii="Symbol" w:hAnsi="Symbol" w:hint="default"/>
+        <w:rFonts w:hint="default" w:ascii="Symbol" w:hAnsi="Symbol"/>
       </w:rPr>
     </w:lvl>
     <w:lvl w:ilvl="1" w:tplc="04090003" w:tentative="1">
@@ -8668,7 +9934,7 @@
         <w:ind w:left="1440" w:hanging="360"/>
       </w:pPr>
       <w:rPr>
-        <w:rFonts w:ascii="Courier New" w:hAnsi="Courier New" w:cs="Courier New" w:hint="default"/>
+        <w:rFonts w:hint="default" w:ascii="Courier New" w:hAnsi="Courier New" w:cs="Courier New"/>
       </w:rPr>
     </w:lvl>
     <w:lvl w:ilvl="2" w:tplc="04090005" w:tentative="1">
@@ -8680,7 +9946,7 @@
         <w:ind w:left="2160" w:hanging="360"/>
       </w:pPr>
       <w:rPr>
-        <w:rFonts w:ascii="Wingdings" w:hAnsi="Wingdings" w:hint="default"/>
+        <w:rFonts w:hint="default" w:ascii="Wingdings" w:hAnsi="Wingdings"/>
       </w:rPr>
     </w:lvl>
     <w:lvl w:ilvl="3" w:tplc="04090001" w:tentative="1">
@@ -8692,7 +9958,7 @@
         <w:ind w:left="2880" w:hanging="360"/>
       </w:pPr>
       <w:rPr>
-        <w:rFonts w:ascii="Symbol" w:hAnsi="Symbol" w:hint="default"/>
+        <w:rFonts w:hint="default" w:ascii="Symbol" w:hAnsi="Symbol"/>
       </w:rPr>
     </w:lvl>
     <w:lvl w:ilvl="4" w:tplc="04090003" w:tentative="1">
@@ -8704,7 +9970,7 @@
         <w:ind w:left="3600" w:hanging="360"/>
       </w:pPr>
       <w:rPr>
-        <w:rFonts w:ascii="Courier New" w:hAnsi="Courier New" w:cs="Courier New" w:hint="default"/>
+        <w:rFonts w:hint="default" w:ascii="Courier New" w:hAnsi="Courier New" w:cs="Courier New"/>
       </w:rPr>
     </w:lvl>
     <w:lvl w:ilvl="5" w:tplc="04090005" w:tentative="1">
@@ -8716,7 +9982,7 @@
         <w:ind w:left="4320" w:hanging="360"/>
       </w:pPr>
       <w:rPr>
-        <w:rFonts w:ascii="Wingdings" w:hAnsi="Wingdings" w:hint="default"/>
+        <w:rFonts w:hint="default" w:ascii="Wingdings" w:hAnsi="Wingdings"/>
       </w:rPr>
     </w:lvl>
     <w:lvl w:ilvl="6" w:tplc="04090001" w:tentative="1">
@@ -8728,7 +9994,7 @@
         <w:ind w:left="5040" w:hanging="360"/>
       </w:pPr>
       <w:rPr>
-        <w:rFonts w:ascii="Symbol" w:hAnsi="Symbol" w:hint="default"/>
+        <w:rFonts w:hint="default" w:ascii="Symbol" w:hAnsi="Symbol"/>
       </w:rPr>
     </w:lvl>
     <w:lvl w:ilvl="7" w:tplc="04090003" w:tentative="1">
@@ -8740,7 +10006,7 @@
         <w:ind w:left="5760" w:hanging="360"/>
       </w:pPr>
       <w:rPr>
-        <w:rFonts w:ascii="Courier New" w:hAnsi="Courier New" w:cs="Courier New" w:hint="default"/>
+        <w:rFonts w:hint="default" w:ascii="Courier New" w:hAnsi="Courier New" w:cs="Courier New"/>
       </w:rPr>
     </w:lvl>
     <w:lvl w:ilvl="8" w:tplc="04090005" w:tentative="1">
@@ -8752,7 +10018,7 @@
         <w:ind w:left="6480" w:hanging="360"/>
       </w:pPr>
       <w:rPr>
-        <w:rFonts w:ascii="Wingdings" w:hAnsi="Wingdings" w:hint="default"/>
+        <w:rFonts w:hint="default" w:ascii="Wingdings" w:hAnsi="Wingdings"/>
       </w:rPr>
     </w:lvl>
   </w:abstractNum>
@@ -8768,7 +10034,7 @@
         <w:ind w:left="720" w:hanging="360"/>
       </w:pPr>
       <w:rPr>
-        <w:rFonts w:ascii="Calibri" w:eastAsiaTheme="minorHAnsi" w:hAnsi="Calibri" w:cstheme="minorBidi" w:hint="default"/>
+        <w:rFonts w:hint="default" w:ascii="Calibri" w:hAnsi="Calibri" w:eastAsiaTheme="minorHAnsi" w:cstheme="minorBidi"/>
       </w:rPr>
     </w:lvl>
     <w:lvl w:ilvl="1" w:tplc="04090003" w:tentative="1">
@@ -8780,7 +10046,7 @@
         <w:ind w:left="1440" w:hanging="360"/>
       </w:pPr>
       <w:rPr>
-        <w:rFonts w:ascii="Courier New" w:hAnsi="Courier New" w:cs="Courier New" w:hint="default"/>
+        <w:rFonts w:hint="default" w:ascii="Courier New" w:hAnsi="Courier New" w:cs="Courier New"/>
       </w:rPr>
     </w:lvl>
     <w:lvl w:ilvl="2" w:tplc="04090005" w:tentative="1">
@@ -8792,7 +10058,7 @@
         <w:ind w:left="2160" w:hanging="360"/>
       </w:pPr>
       <w:rPr>
-        <w:rFonts w:ascii="Wingdings" w:hAnsi="Wingdings" w:hint="default"/>
+        <w:rFonts w:hint="default" w:ascii="Wingdings" w:hAnsi="Wingdings"/>
       </w:rPr>
     </w:lvl>
     <w:lvl w:ilvl="3" w:tplc="04090001" w:tentative="1">
@@ -8804,7 +10070,7 @@
         <w:ind w:left="2880" w:hanging="360"/>
       </w:pPr>
       <w:rPr>
-        <w:rFonts w:ascii="Symbol" w:hAnsi="Symbol" w:hint="default"/>
+        <w:rFonts w:hint="default" w:ascii="Symbol" w:hAnsi="Symbol"/>
       </w:rPr>
     </w:lvl>
     <w:lvl w:ilvl="4" w:tplc="04090003" w:tentative="1">
@@ -8816,7 +10082,7 @@
         <w:ind w:left="3600" w:hanging="360"/>
       </w:pPr>
       <w:rPr>
-        <w:rFonts w:ascii="Courier New" w:hAnsi="Courier New" w:cs="Courier New" w:hint="default"/>
+        <w:rFonts w:hint="default" w:ascii="Courier New" w:hAnsi="Courier New" w:cs="Courier New"/>
       </w:rPr>
     </w:lvl>
     <w:lvl w:ilvl="5" w:tplc="04090005" w:tentative="1">
@@ -8828,7 +10094,7 @@
         <w:ind w:left="4320" w:hanging="360"/>
       </w:pPr>
       <w:rPr>
-        <w:rFonts w:ascii="Wingdings" w:hAnsi="Wingdings" w:hint="default"/>
+        <w:rFonts w:hint="default" w:ascii="Wingdings" w:hAnsi="Wingdings"/>
       </w:rPr>
     </w:lvl>
     <w:lvl w:ilvl="6" w:tplc="04090001" w:tentative="1">
@@ -8840,7 +10106,7 @@
         <w:ind w:left="5040" w:hanging="360"/>
       </w:pPr>
       <w:rPr>
-        <w:rFonts w:ascii="Symbol" w:hAnsi="Symbol" w:hint="default"/>
+        <w:rFonts w:hint="default" w:ascii="Symbol" w:hAnsi="Symbol"/>
       </w:rPr>
     </w:lvl>
     <w:lvl w:ilvl="7" w:tplc="04090003" w:tentative="1">
@@ -8852,7 +10118,7 @@
         <w:ind w:left="5760" w:hanging="360"/>
       </w:pPr>
       <w:rPr>
-        <w:rFonts w:ascii="Courier New" w:hAnsi="Courier New" w:cs="Courier New" w:hint="default"/>
+        <w:rFonts w:hint="default" w:ascii="Courier New" w:hAnsi="Courier New" w:cs="Courier New"/>
       </w:rPr>
     </w:lvl>
     <w:lvl w:ilvl="8" w:tplc="04090005" w:tentative="1">
@@ -8864,7 +10130,7 @@
         <w:ind w:left="6480" w:hanging="360"/>
       </w:pPr>
       <w:rPr>
-        <w:rFonts w:ascii="Wingdings" w:hAnsi="Wingdings" w:hint="default"/>
+        <w:rFonts w:hint="default" w:ascii="Wingdings" w:hAnsi="Wingdings"/>
       </w:rPr>
     </w:lvl>
   </w:abstractNum>
@@ -8881,7 +10147,7 @@
         <w:ind w:left="720" w:hanging="360"/>
       </w:pPr>
       <w:rPr>
-        <w:rFonts w:ascii="Symbol" w:hAnsi="Symbol" w:hint="default"/>
+        <w:rFonts w:hint="default" w:ascii="Symbol" w:hAnsi="Symbol"/>
       </w:rPr>
     </w:lvl>
     <w:lvl w:ilvl="1" w:tplc="08090003">
@@ -8893,7 +10159,7 @@
         <w:ind w:left="1440" w:hanging="360"/>
       </w:pPr>
       <w:rPr>
-        <w:rFonts w:ascii="Courier New" w:hAnsi="Courier New" w:cs="Courier New" w:hint="default"/>
+        <w:rFonts w:hint="default" w:ascii="Courier New" w:hAnsi="Courier New" w:cs="Courier New"/>
       </w:rPr>
     </w:lvl>
     <w:lvl w:ilvl="2" w:tplc="08090005" w:tentative="1">
@@ -8905,7 +10171,7 @@
         <w:ind w:left="2160" w:hanging="360"/>
       </w:pPr>
       <w:rPr>
-        <w:rFonts w:ascii="Wingdings" w:hAnsi="Wingdings" w:hint="default"/>
+        <w:rFonts w:hint="default" w:ascii="Wingdings" w:hAnsi="Wingdings"/>
       </w:rPr>
     </w:lvl>
     <w:lvl w:ilvl="3" w:tplc="08090001" w:tentative="1">
@@ -8917,7 +10183,7 @@
         <w:ind w:left="2880" w:hanging="360"/>
       </w:pPr>
       <w:rPr>
-        <w:rFonts w:ascii="Symbol" w:hAnsi="Symbol" w:hint="default"/>
+        <w:rFonts w:hint="default" w:ascii="Symbol" w:hAnsi="Symbol"/>
       </w:rPr>
     </w:lvl>
     <w:lvl w:ilvl="4" w:tplc="08090003" w:tentative="1">
@@ -8929,7 +10195,7 @@
         <w:ind w:left="3600" w:hanging="360"/>
       </w:pPr>
       <w:rPr>
-        <w:rFonts w:ascii="Courier New" w:hAnsi="Courier New" w:cs="Courier New" w:hint="default"/>
+        <w:rFonts w:hint="default" w:ascii="Courier New" w:hAnsi="Courier New" w:cs="Courier New"/>
       </w:rPr>
     </w:lvl>
     <w:lvl w:ilvl="5" w:tplc="08090005" w:tentative="1">
@@ -8941,7 +10207,7 @@
         <w:ind w:left="4320" w:hanging="360"/>
       </w:pPr>
       <w:rPr>
-        <w:rFonts w:ascii="Wingdings" w:hAnsi="Wingdings" w:hint="default"/>
+        <w:rFonts w:hint="default" w:ascii="Wingdings" w:hAnsi="Wingdings"/>
       </w:rPr>
     </w:lvl>
     <w:lvl w:ilvl="6" w:tplc="08090001" w:tentative="1">
@@ -8953,7 +10219,7 @@
         <w:ind w:left="5040" w:hanging="360"/>
       </w:pPr>
       <w:rPr>
-        <w:rFonts w:ascii="Symbol" w:hAnsi="Symbol" w:hint="default"/>
+        <w:rFonts w:hint="default" w:ascii="Symbol" w:hAnsi="Symbol"/>
       </w:rPr>
     </w:lvl>
     <w:lvl w:ilvl="7" w:tplc="08090003" w:tentative="1">
@@ -8965,7 +10231,7 @@
         <w:ind w:left="5760" w:hanging="360"/>
       </w:pPr>
       <w:rPr>
-        <w:rFonts w:ascii="Courier New" w:hAnsi="Courier New" w:cs="Courier New" w:hint="default"/>
+        <w:rFonts w:hint="default" w:ascii="Courier New" w:hAnsi="Courier New" w:cs="Courier New"/>
       </w:rPr>
     </w:lvl>
     <w:lvl w:ilvl="8" w:tplc="08090005" w:tentative="1">
@@ -8977,7 +10243,7 @@
         <w:ind w:left="6480" w:hanging="360"/>
       </w:pPr>
       <w:rPr>
-        <w:rFonts w:ascii="Wingdings" w:hAnsi="Wingdings" w:hint="default"/>
+        <w:rFonts w:hint="default" w:ascii="Wingdings" w:hAnsi="Wingdings"/>
       </w:rPr>
     </w:lvl>
   </w:abstractNum>
@@ -9204,7 +10470,7 @@
         <w:ind w:left="720" w:hanging="360"/>
       </w:pPr>
       <w:rPr>
-        <w:rFonts w:eastAsia="Calibri" w:hint="default"/>
+        <w:rFonts w:hint="default" w:eastAsia="Calibri"/>
       </w:rPr>
     </w:lvl>
     <w:lvl w:ilvl="1" w:tplc="08090019" w:tentative="1">
@@ -9416,11 +10682,11 @@
 </file>
 
 <file path=word/styles.xml><?xml version="1.0" encoding="utf-8"?>
-<w:styles xmlns:mc="http://schemas.openxmlformats.org/markup-compatibility/2006" xmlns:r="http://schemas.openxmlformats.org/officeDocument/2006/relationships" xmlns:w="http://schemas.openxmlformats.org/wordprocessingml/2006/main" xmlns:w14="http://schemas.microsoft.com/office/word/2010/wordml" xmlns:w15="http://schemas.microsoft.com/office/word/2012/wordml" mc:Ignorable="w14 w15">
+<w:styles xmlns:wp14="http://schemas.microsoft.com/office/word/2010/wordprocessingDrawing" xmlns:mc="http://schemas.openxmlformats.org/markup-compatibility/2006" xmlns:r="http://schemas.openxmlformats.org/officeDocument/2006/relationships" xmlns:w="http://schemas.openxmlformats.org/wordprocessingml/2006/main" xmlns:w14="http://schemas.microsoft.com/office/word/2010/wordml" xmlns:w15="http://schemas.microsoft.com/office/word/2012/wordml" mc:Ignorable="w14 w15 wp14">
   <w:docDefaults>
     <w:rPrDefault>
       <w:rPr>
-        <w:rFonts w:asciiTheme="minorHAnsi" w:eastAsiaTheme="minorHAnsi" w:hAnsiTheme="minorHAnsi" w:cstheme="minorBidi"/>
+        <w:rFonts w:asciiTheme="minorHAnsi" w:hAnsiTheme="minorHAnsi" w:eastAsiaTheme="minorHAnsi" w:cstheme="minorBidi"/>
         <w:sz w:val="22"/>
         <w:szCs w:val="22"/>
         <w:lang w:val="en-GB" w:eastAsia="en-US" w:bidi="ar-SA"/>
@@ -9435,14 +10701,14 @@
   <w:latentStyles w:defLockedState="0" w:defUIPriority="99" w:defSemiHidden="0" w:defUnhideWhenUsed="0" w:defQFormat="0" w:count="371">
     <w:lsdException w:name="Normal" w:uiPriority="0" w:qFormat="1"/>
     <w:lsdException w:name="heading 1" w:uiPriority="9" w:qFormat="1"/>
-    <w:lsdException w:name="heading 2" w:semiHidden="1" w:uiPriority="9" w:unhideWhenUsed="1" w:qFormat="1"/>
-    <w:lsdException w:name="heading 3" w:semiHidden="1" w:uiPriority="9" w:unhideWhenUsed="1" w:qFormat="1"/>
-    <w:lsdException w:name="heading 4" w:semiHidden="1" w:uiPriority="9" w:unhideWhenUsed="1" w:qFormat="1"/>
-    <w:lsdException w:name="heading 5" w:semiHidden="1" w:uiPriority="9" w:unhideWhenUsed="1" w:qFormat="1"/>
-    <w:lsdException w:name="heading 6" w:semiHidden="1" w:uiPriority="9" w:unhideWhenUsed="1" w:qFormat="1"/>
-    <w:lsdException w:name="heading 7" w:semiHidden="1" w:uiPriority="9" w:unhideWhenUsed="1" w:qFormat="1"/>
-    <w:lsdException w:name="heading 8" w:semiHidden="1" w:uiPriority="9" w:unhideWhenUsed="1" w:qFormat="1"/>
-    <w:lsdException w:name="heading 9" w:semiHidden="1" w:uiPriority="9" w:unhideWhenUsed="1" w:qFormat="1"/>
+    <w:lsdException w:name="heading 2" w:uiPriority="9" w:semiHidden="1" w:unhideWhenUsed="1" w:qFormat="1"/>
+    <w:lsdException w:name="heading 3" w:uiPriority="9" w:semiHidden="1" w:unhideWhenUsed="1" w:qFormat="1"/>
+    <w:lsdException w:name="heading 4" w:uiPriority="9" w:semiHidden="1" w:unhideWhenUsed="1" w:qFormat="1"/>
+    <w:lsdException w:name="heading 5" w:uiPriority="9" w:semiHidden="1" w:unhideWhenUsed="1" w:qFormat="1"/>
+    <w:lsdException w:name="heading 6" w:uiPriority="9" w:semiHidden="1" w:unhideWhenUsed="1" w:qFormat="1"/>
+    <w:lsdException w:name="heading 7" w:uiPriority="9" w:semiHidden="1" w:unhideWhenUsed="1" w:qFormat="1"/>
+    <w:lsdException w:name="heading 8" w:uiPriority="9" w:semiHidden="1" w:unhideWhenUsed="1" w:qFormat="1"/>
+    <w:lsdException w:name="heading 9" w:uiPriority="9" w:semiHidden="1" w:unhideWhenUsed="1" w:qFormat="1"/>
     <w:lsdException w:name="index 1" w:semiHidden="1" w:unhideWhenUsed="1"/>
     <w:lsdException w:name="index 2" w:semiHidden="1" w:unhideWhenUsed="1"/>
     <w:lsdException w:name="index 3" w:semiHidden="1" w:unhideWhenUsed="1"/>
@@ -9452,22 +10718,22 @@
     <w:lsdException w:name="index 7" w:semiHidden="1" w:unhideWhenUsed="1"/>
     <w:lsdException w:name="index 8" w:semiHidden="1" w:unhideWhenUsed="1"/>
     <w:lsdException w:name="index 9" w:semiHidden="1" w:unhideWhenUsed="1"/>
-    <w:lsdException w:name="toc 1" w:semiHidden="1" w:uiPriority="39" w:unhideWhenUsed="1" w:qFormat="1"/>
-    <w:lsdException w:name="toc 2" w:semiHidden="1" w:uiPriority="39" w:unhideWhenUsed="1" w:qFormat="1"/>
-    <w:lsdException w:name="toc 3" w:semiHidden="1" w:uiPriority="39" w:unhideWhenUsed="1" w:qFormat="1"/>
-    <w:lsdException w:name="toc 4" w:semiHidden="1" w:uiPriority="39" w:unhideWhenUsed="1"/>
-    <w:lsdException w:name="toc 5" w:semiHidden="1" w:uiPriority="39" w:unhideWhenUsed="1"/>
-    <w:lsdException w:name="toc 6" w:semiHidden="1" w:uiPriority="39" w:unhideWhenUsed="1"/>
-    <w:lsdException w:name="toc 7" w:semiHidden="1" w:uiPriority="39" w:unhideWhenUsed="1"/>
-    <w:lsdException w:name="toc 8" w:semiHidden="1" w:uiPriority="39" w:unhideWhenUsed="1"/>
-    <w:lsdException w:name="toc 9" w:semiHidden="1" w:uiPriority="39" w:unhideWhenUsed="1"/>
+    <w:lsdException w:name="toc 1" w:uiPriority="39" w:semiHidden="1" w:unhideWhenUsed="1" w:qFormat="1"/>
+    <w:lsdException w:name="toc 2" w:uiPriority="39" w:semiHidden="1" w:unhideWhenUsed="1" w:qFormat="1"/>
+    <w:lsdException w:name="toc 3" w:uiPriority="39" w:semiHidden="1" w:unhideWhenUsed="1" w:qFormat="1"/>
+    <w:lsdException w:name="toc 4" w:uiPriority="39" w:semiHidden="1" w:unhideWhenUsed="1"/>
+    <w:lsdException w:name="toc 5" w:uiPriority="39" w:semiHidden="1" w:unhideWhenUsed="1"/>
+    <w:lsdException w:name="toc 6" w:uiPriority="39" w:semiHidden="1" w:unhideWhenUsed="1"/>
+    <w:lsdException w:name="toc 7" w:uiPriority="39" w:semiHidden="1" w:unhideWhenUsed="1"/>
+    <w:lsdException w:name="toc 8" w:uiPriority="39" w:semiHidden="1" w:unhideWhenUsed="1"/>
+    <w:lsdException w:name="toc 9" w:uiPriority="39" w:semiHidden="1" w:unhideWhenUsed="1"/>
     <w:lsdException w:name="Normal Indent" w:semiHidden="1" w:unhideWhenUsed="1"/>
     <w:lsdException w:name="footnote text" w:semiHidden="1" w:unhideWhenUsed="1"/>
     <w:lsdException w:name="annotation text" w:semiHidden="1" w:unhideWhenUsed="1"/>
     <w:lsdException w:name="header" w:semiHidden="1" w:unhideWhenUsed="1"/>
     <w:lsdException w:name="footer" w:semiHidden="1" w:unhideWhenUsed="1"/>
     <w:lsdException w:name="index heading" w:semiHidden="1" w:unhideWhenUsed="1"/>
-    <w:lsdException w:name="caption" w:semiHidden="1" w:uiPriority="35" w:unhideWhenUsed="1" w:qFormat="1"/>
+    <w:lsdException w:name="caption" w:uiPriority="35" w:semiHidden="1" w:unhideWhenUsed="1" w:qFormat="1"/>
     <w:lsdException w:name="table of figures" w:semiHidden="1" w:unhideWhenUsed="1"/>
     <w:lsdException w:name="envelope address" w:semiHidden="1" w:unhideWhenUsed="1"/>
     <w:lsdException w:name="envelope return" w:semiHidden="1" w:unhideWhenUsed="1"/>
@@ -9498,7 +10764,7 @@
     <w:lsdException w:name="Title" w:uiPriority="10" w:qFormat="1"/>
     <w:lsdException w:name="Closing" w:semiHidden="1" w:unhideWhenUsed="1"/>
     <w:lsdException w:name="Signature" w:semiHidden="1" w:unhideWhenUsed="1"/>
-    <w:lsdException w:name="Default Paragraph Font" w:semiHidden="1" w:uiPriority="1" w:unhideWhenUsed="1"/>
+    <w:lsdException w:name="Default Paragraph Font" w:uiPriority="1" w:semiHidden="1" w:unhideWhenUsed="1"/>
     <w:lsdException w:name="Body Text" w:semiHidden="1" w:unhideWhenUsed="1"/>
     <w:lsdException w:name="Body Text Indent" w:semiHidden="1" w:unhideWhenUsed="1"/>
     <w:lsdException w:name="List Continue" w:semiHidden="1" w:unhideWhenUsed="1"/>
@@ -9698,8 +10964,8 @@
     <w:lsdException w:name="Subtle Reference" w:uiPriority="31" w:qFormat="1"/>
     <w:lsdException w:name="Intense Reference" w:uiPriority="32" w:qFormat="1"/>
     <w:lsdException w:name="Book Title" w:uiPriority="33" w:qFormat="1"/>
-    <w:lsdException w:name="Bibliography" w:semiHidden="1" w:uiPriority="37" w:unhideWhenUsed="1"/>
-    <w:lsdException w:name="TOC Heading" w:semiHidden="1" w:uiPriority="39" w:unhideWhenUsed="1" w:qFormat="1"/>
+    <w:lsdException w:name="Bibliography" w:uiPriority="37" w:semiHidden="1" w:unhideWhenUsed="1"/>
+    <w:lsdException w:name="TOC Heading" w:uiPriority="39" w:semiHidden="1" w:unhideWhenUsed="1" w:qFormat="1"/>
     <w:lsdException w:name="Plain Table 1" w:uiPriority="41"/>
     <w:lsdException w:name="Plain Table 2" w:uiPriority="42"/>
     <w:lsdException w:name="Plain Table 3" w:uiPriority="43"/>
@@ -9805,7 +11071,7 @@
     <w:lsdException w:name="List Table 6 Colorful Accent 6" w:uiPriority="51"/>
     <w:lsdException w:name="List Table 7 Colorful Accent 6" w:uiPriority="52"/>
   </w:latentStyles>
-  <w:style w:type="paragraph" w:default="1" w:styleId="Normal">
+  <w:style w:type="paragraph" w:styleId="Normal" w:default="1">
     <w:name w:val="Normal"/>
     <w:qFormat/>
   </w:style>
@@ -9824,7 +11090,7 @@
       <w:outlineLvl w:val="0"/>
     </w:pPr>
     <w:rPr>
-      <w:rFonts w:asciiTheme="majorHAnsi" w:eastAsiaTheme="majorEastAsia" w:hAnsiTheme="majorHAnsi" w:cstheme="majorBidi"/>
+      <w:rFonts w:asciiTheme="majorHAnsi" w:hAnsiTheme="majorHAnsi" w:eastAsiaTheme="majorEastAsia" w:cstheme="majorBidi"/>
       <w:color w:val="2E74B5" w:themeColor="accent1" w:themeShade="BF"/>
       <w:sz w:val="32"/>
       <w:szCs w:val="32"/>
@@ -9846,7 +11112,7 @@
       <w:outlineLvl w:val="1"/>
     </w:pPr>
     <w:rPr>
-      <w:rFonts w:asciiTheme="majorHAnsi" w:eastAsiaTheme="majorEastAsia" w:hAnsiTheme="majorHAnsi" w:cstheme="majorBidi"/>
+      <w:rFonts w:asciiTheme="majorHAnsi" w:hAnsiTheme="majorHAnsi" w:eastAsiaTheme="majorEastAsia" w:cstheme="majorBidi"/>
       <w:color w:val="2E74B5" w:themeColor="accent1" w:themeShade="BF"/>
       <w:sz w:val="26"/>
       <w:szCs w:val="26"/>
@@ -9868,7 +11134,7 @@
       <w:outlineLvl w:val="2"/>
     </w:pPr>
     <w:rPr>
-      <w:rFonts w:asciiTheme="majorHAnsi" w:eastAsiaTheme="majorEastAsia" w:hAnsiTheme="majorHAnsi" w:cstheme="majorBidi"/>
+      <w:rFonts w:asciiTheme="majorHAnsi" w:hAnsiTheme="majorHAnsi" w:eastAsiaTheme="majorEastAsia" w:cstheme="majorBidi"/>
       <w:color w:val="1F4D78" w:themeColor="accent1" w:themeShade="7F"/>
       <w:sz w:val="24"/>
       <w:szCs w:val="24"/>
@@ -9890,19 +11156,19 @@
       <w:outlineLvl w:val="3"/>
     </w:pPr>
     <w:rPr>
-      <w:rFonts w:asciiTheme="majorHAnsi" w:eastAsiaTheme="majorEastAsia" w:hAnsiTheme="majorHAnsi" w:cstheme="majorBidi"/>
+      <w:rFonts w:asciiTheme="majorHAnsi" w:hAnsiTheme="majorHAnsi" w:eastAsiaTheme="majorEastAsia" w:cstheme="majorBidi"/>
       <w:i/>
       <w:iCs/>
       <w:color w:val="2E74B5" w:themeColor="accent1" w:themeShade="BF"/>
     </w:rPr>
   </w:style>
-  <w:style w:type="character" w:default="1" w:styleId="DefaultParagraphFont">
+  <w:style w:type="character" w:styleId="DefaultParagraphFont" w:default="1">
     <w:name w:val="Default Paragraph Font"/>
     <w:uiPriority w:val="1"/>
     <w:semiHidden/>
     <w:unhideWhenUsed/>
   </w:style>
-  <w:style w:type="table" w:default="1" w:styleId="TableNormal">
+  <w:style w:type="table" w:styleId="TableNormal" w:default="1">
     <w:name w:val="Normal Table"/>
     <w:uiPriority w:val="99"/>
     <w:semiHidden/>
@@ -9917,59 +11183,59 @@
       </w:tblCellMar>
     </w:tblPr>
   </w:style>
-  <w:style w:type="numbering" w:default="1" w:styleId="NoList">
+  <w:style w:type="numbering" w:styleId="NoList" w:default="1">
     <w:name w:val="No List"/>
     <w:uiPriority w:val="99"/>
     <w:semiHidden/>
     <w:unhideWhenUsed/>
   </w:style>
-  <w:style w:type="character" w:customStyle="1" w:styleId="Heading1Char">
+  <w:style w:type="character" w:styleId="Heading1Char" w:customStyle="1">
     <w:name w:val="Heading 1 Char"/>
     <w:basedOn w:val="DefaultParagraphFont"/>
     <w:link w:val="Heading1"/>
     <w:uiPriority w:val="9"/>
     <w:rsid w:val="002D5494"/>
     <w:rPr>
-      <w:rFonts w:asciiTheme="majorHAnsi" w:eastAsiaTheme="majorEastAsia" w:hAnsiTheme="majorHAnsi" w:cstheme="majorBidi"/>
+      <w:rFonts w:asciiTheme="majorHAnsi" w:hAnsiTheme="majorHAnsi" w:eastAsiaTheme="majorEastAsia" w:cstheme="majorBidi"/>
       <w:color w:val="2E74B5" w:themeColor="accent1" w:themeShade="BF"/>
       <w:sz w:val="32"/>
       <w:szCs w:val="32"/>
     </w:rPr>
   </w:style>
-  <w:style w:type="character" w:customStyle="1" w:styleId="Heading2Char">
+  <w:style w:type="character" w:styleId="Heading2Char" w:customStyle="1">
     <w:name w:val="Heading 2 Char"/>
     <w:basedOn w:val="DefaultParagraphFont"/>
     <w:link w:val="Heading2"/>
     <w:uiPriority w:val="9"/>
     <w:rsid w:val="00DE384D"/>
     <w:rPr>
-      <w:rFonts w:asciiTheme="majorHAnsi" w:eastAsiaTheme="majorEastAsia" w:hAnsiTheme="majorHAnsi" w:cstheme="majorBidi"/>
+      <w:rFonts w:asciiTheme="majorHAnsi" w:hAnsiTheme="majorHAnsi" w:eastAsiaTheme="majorEastAsia" w:cstheme="majorBidi"/>
       <w:color w:val="2E74B5" w:themeColor="accent1" w:themeShade="BF"/>
       <w:sz w:val="26"/>
       <w:szCs w:val="26"/>
     </w:rPr>
   </w:style>
-  <w:style w:type="character" w:customStyle="1" w:styleId="Heading3Char">
+  <w:style w:type="character" w:styleId="Heading3Char" w:customStyle="1">
     <w:name w:val="Heading 3 Char"/>
     <w:basedOn w:val="DefaultParagraphFont"/>
     <w:link w:val="Heading3"/>
     <w:uiPriority w:val="9"/>
     <w:rsid w:val="00DE384D"/>
     <w:rPr>
-      <w:rFonts w:asciiTheme="majorHAnsi" w:eastAsiaTheme="majorEastAsia" w:hAnsiTheme="majorHAnsi" w:cstheme="majorBidi"/>
+      <w:rFonts w:asciiTheme="majorHAnsi" w:hAnsiTheme="majorHAnsi" w:eastAsiaTheme="majorEastAsia" w:cstheme="majorBidi"/>
       <w:color w:val="1F4D78" w:themeColor="accent1" w:themeShade="7F"/>
       <w:sz w:val="24"/>
       <w:szCs w:val="24"/>
     </w:rPr>
   </w:style>
-  <w:style w:type="character" w:customStyle="1" w:styleId="Heading4Char">
+  <w:style w:type="character" w:styleId="Heading4Char" w:customStyle="1">
     <w:name w:val="Heading 4 Char"/>
     <w:basedOn w:val="DefaultParagraphFont"/>
     <w:link w:val="Heading4"/>
     <w:uiPriority w:val="9"/>
     <w:rsid w:val="00DE384D"/>
     <w:rPr>
-      <w:rFonts w:asciiTheme="majorHAnsi" w:eastAsiaTheme="majorEastAsia" w:hAnsiTheme="majorHAnsi" w:cstheme="majorBidi"/>
+      <w:rFonts w:asciiTheme="majorHAnsi" w:hAnsiTheme="majorHAnsi" w:eastAsiaTheme="majorEastAsia" w:cstheme="majorBidi"/>
       <w:i/>
       <w:iCs/>
       <w:color w:val="2E74B5" w:themeColor="accent1" w:themeShade="BF"/>
@@ -9988,21 +11254,21 @@
       <w:contextualSpacing/>
     </w:pPr>
     <w:rPr>
-      <w:rFonts w:asciiTheme="majorHAnsi" w:eastAsiaTheme="majorEastAsia" w:hAnsiTheme="majorHAnsi" w:cstheme="majorBidi"/>
+      <w:rFonts w:asciiTheme="majorHAnsi" w:hAnsiTheme="majorHAnsi" w:eastAsiaTheme="majorEastAsia" w:cstheme="majorBidi"/>
       <w:spacing w:val="-10"/>
       <w:kern w:val="28"/>
       <w:sz w:val="56"/>
       <w:szCs w:val="56"/>
     </w:rPr>
   </w:style>
-  <w:style w:type="character" w:customStyle="1" w:styleId="TitleChar">
+  <w:style w:type="character" w:styleId="TitleChar" w:customStyle="1">
     <w:name w:val="Title Char"/>
     <w:basedOn w:val="DefaultParagraphFont"/>
     <w:link w:val="Title"/>
     <w:uiPriority w:val="10"/>
     <w:rsid w:val="005B53EA"/>
     <w:rPr>
-      <w:rFonts w:asciiTheme="majorHAnsi" w:eastAsiaTheme="majorEastAsia" w:hAnsiTheme="majorHAnsi" w:cstheme="majorBidi"/>
+      <w:rFonts w:asciiTheme="majorHAnsi" w:hAnsiTheme="majorHAnsi" w:eastAsiaTheme="majorEastAsia" w:cstheme="majorBidi"/>
       <w:spacing w:val="-10"/>
       <w:kern w:val="28"/>
       <w:sz w:val="56"/>
@@ -10028,7 +11294,7 @@
       <w:spacing w:val="15"/>
     </w:rPr>
   </w:style>
-  <w:style w:type="character" w:customStyle="1" w:styleId="SubtitleChar">
+  <w:style w:type="character" w:styleId="SubtitleChar" w:customStyle="1">
     <w:name w:val="Subtitle Char"/>
     <w:basedOn w:val="DefaultParagraphFont"/>
     <w:link w:val="Subtitle"/>
@@ -10055,7 +11321,7 @@
       <w:spacing w:after="0" w:line="240" w:lineRule="auto"/>
     </w:pPr>
   </w:style>
-  <w:style w:type="character" w:customStyle="1" w:styleId="HeaderChar">
+  <w:style w:type="character" w:styleId="HeaderChar" w:customStyle="1">
     <w:name w:val="Header Char"/>
     <w:basedOn w:val="DefaultParagraphFont"/>
     <w:link w:val="Header"/>
@@ -10077,7 +11343,7 @@
       <w:spacing w:after="0" w:line="240" w:lineRule="auto"/>
     </w:pPr>
   </w:style>
-  <w:style w:type="character" w:customStyle="1" w:styleId="FooterChar">
+  <w:style w:type="character" w:styleId="FooterChar" w:customStyle="1">
     <w:name w:val="Footer Char"/>
     <w:basedOn w:val="DefaultParagraphFont"/>
     <w:link w:val="Footer"/>
@@ -10137,7 +11403,7 @@
       <w:ind w:left="220"/>
     </w:pPr>
     <w:rPr>
-      <w:rFonts w:eastAsiaTheme="minorEastAsia" w:cs="Times New Roman"/>
+      <w:rFonts w:cs="Times New Roman" w:eastAsiaTheme="minorEastAsia"/>
       <w:lang w:val="en-US"/>
     </w:rPr>
   </w:style>
@@ -10155,7 +11421,7 @@
       <w:ind w:left="440"/>
     </w:pPr>
     <w:rPr>
-      <w:rFonts w:eastAsiaTheme="minorEastAsia" w:cs="Times New Roman"/>
+      <w:rFonts w:cs="Times New Roman" w:eastAsiaTheme="minorEastAsia"/>
       <w:lang w:val="en-US"/>
     </w:rPr>
   </w:style>
@@ -10174,7 +11440,7 @@
       <w:lang w:val="en-US"/>
     </w:rPr>
   </w:style>
-  <w:style w:type="character" w:customStyle="1" w:styleId="BalloonTextChar">
+  <w:style w:type="character" w:styleId="BalloonTextChar" w:customStyle="1">
     <w:name w:val="Balloon Text Char"/>
     <w:basedOn w:val="DefaultParagraphFont"/>
     <w:link w:val="BalloonText"/>
@@ -10221,10 +11487,10 @@
       <w:tblStyleRowBandSize w:val="1"/>
       <w:tblStyleColBandSize w:val="1"/>
       <w:tblBorders>
-        <w:top w:val="single" w:sz="8" w:space="0" w:color="5B9BD5" w:themeColor="accent1"/>
-        <w:left w:val="single" w:sz="8" w:space="0" w:color="5B9BD5" w:themeColor="accent1"/>
-        <w:bottom w:val="single" w:sz="8" w:space="0" w:color="5B9BD5" w:themeColor="accent1"/>
-        <w:right w:val="single" w:sz="8" w:space="0" w:color="5B9BD5" w:themeColor="accent1"/>
+        <w:top w:val="single" w:color="5B9BD5" w:themeColor="accent1" w:sz="8" w:space="0"/>
+        <w:left w:val="single" w:color="5B9BD5" w:themeColor="accent1" w:sz="8" w:space="0"/>
+        <w:bottom w:val="single" w:color="5B9BD5" w:themeColor="accent1" w:sz="8" w:space="0"/>
+        <w:right w:val="single" w:color="5B9BD5" w:themeColor="accent1" w:sz="8" w:space="0"/>
       </w:tblBorders>
     </w:tblPr>
     <w:tblStylePr w:type="firstRow">
@@ -10252,10 +11518,10 @@
       <w:tblPr/>
       <w:tcPr>
         <w:tcBorders>
-          <w:top w:val="double" w:sz="6" w:space="0" w:color="5B9BD5" w:themeColor="accent1"/>
-          <w:left w:val="single" w:sz="8" w:space="0" w:color="5B9BD5" w:themeColor="accent1"/>
-          <w:bottom w:val="single" w:sz="8" w:space="0" w:color="5B9BD5" w:themeColor="accent1"/>
-          <w:right w:val="single" w:sz="8" w:space="0" w:color="5B9BD5" w:themeColor="accent1"/>
+          <w:top w:val="double" w:color="5B9BD5" w:themeColor="accent1" w:sz="6" w:space="0"/>
+          <w:left w:val="single" w:color="5B9BD5" w:themeColor="accent1" w:sz="8" w:space="0"/>
+          <w:bottom w:val="single" w:color="5B9BD5" w:themeColor="accent1" w:sz="8" w:space="0"/>
+          <w:right w:val="single" w:color="5B9BD5" w:themeColor="accent1" w:sz="8" w:space="0"/>
         </w:tcBorders>
       </w:tcPr>
     </w:tblStylePr>
@@ -10275,10 +11541,10 @@
       <w:tblPr/>
       <w:tcPr>
         <w:tcBorders>
-          <w:top w:val="single" w:sz="8" w:space="0" w:color="5B9BD5" w:themeColor="accent1"/>
-          <w:left w:val="single" w:sz="8" w:space="0" w:color="5B9BD5" w:themeColor="accent1"/>
-          <w:bottom w:val="single" w:sz="8" w:space="0" w:color="5B9BD5" w:themeColor="accent1"/>
-          <w:right w:val="single" w:sz="8" w:space="0" w:color="5B9BD5" w:themeColor="accent1"/>
+          <w:top w:val="single" w:color="5B9BD5" w:themeColor="accent1" w:sz="8" w:space="0"/>
+          <w:left w:val="single" w:color="5B9BD5" w:themeColor="accent1" w:sz="8" w:space="0"/>
+          <w:bottom w:val="single" w:color="5B9BD5" w:themeColor="accent1" w:sz="8" w:space="0"/>
+          <w:right w:val="single" w:color="5B9BD5" w:themeColor="accent1" w:sz="8" w:space="0"/>
         </w:tcBorders>
       </w:tcPr>
     </w:tblStylePr>
@@ -10286,10 +11552,10 @@
       <w:tblPr/>
       <w:tcPr>
         <w:tcBorders>
-          <w:top w:val="single" w:sz="8" w:space="0" w:color="5B9BD5" w:themeColor="accent1"/>
-          <w:left w:val="single" w:sz="8" w:space="0" w:color="5B9BD5" w:themeColor="accent1"/>
-          <w:bottom w:val="single" w:sz="8" w:space="0" w:color="5B9BD5" w:themeColor="accent1"/>
-          <w:right w:val="single" w:sz="8" w:space="0" w:color="5B9BD5" w:themeColor="accent1"/>
+          <w:top w:val="single" w:color="5B9BD5" w:themeColor="accent1" w:sz="8" w:space="0"/>
+          <w:left w:val="single" w:color="5B9BD5" w:themeColor="accent1" w:sz="8" w:space="0"/>
+          <w:bottom w:val="single" w:color="5B9BD5" w:themeColor="accent1" w:sz="8" w:space="0"/>
+          <w:right w:val="single" w:color="5B9BD5" w:themeColor="accent1" w:sz="8" w:space="0"/>
         </w:tcBorders>
       </w:tcPr>
     </w:tblStylePr>
@@ -10308,7 +11574,7 @@
       <w:lang w:val="en-US" w:eastAsia="ja-JP"/>
     </w:rPr>
   </w:style>
-  <w:style w:type="character" w:customStyle="1" w:styleId="NoSpacingChar">
+  <w:style w:type="character" w:styleId="NoSpacingChar" w:customStyle="1">
     <w:name w:val="No Spacing Char"/>
     <w:basedOn w:val="DefaultParagraphFont"/>
     <w:link w:val="NoSpacing"/>
@@ -10347,7 +11613,7 @@
       <w:szCs w:val="20"/>
     </w:rPr>
   </w:style>
-  <w:style w:type="character" w:customStyle="1" w:styleId="CommentTextChar">
+  <w:style w:type="character" w:styleId="CommentTextChar" w:customStyle="1">
     <w:name w:val="Comment Text Char"/>
     <w:basedOn w:val="DefaultParagraphFont"/>
     <w:link w:val="CommentText"/>
@@ -10373,7 +11639,7 @@
       <w:bCs/>
     </w:rPr>
   </w:style>
-  <w:style w:type="character" w:customStyle="1" w:styleId="CommentSubjectChar">
+  <w:style w:type="character" w:styleId="CommentSubjectChar" w:customStyle="1">
     <w:name w:val="Comment Subject Char"/>
     <w:basedOn w:val="CommentTextChar"/>
     <w:link w:val="CommentSubject"/>
@@ -10416,87 +11682,87 @@
     </w:pPr>
     <w:tblPr>
       <w:tblBorders>
-        <w:top w:val="single" w:sz="4" w:space="0" w:color="auto"/>
-        <w:left w:val="single" w:sz="4" w:space="0" w:color="auto"/>
-        <w:bottom w:val="single" w:sz="4" w:space="0" w:color="auto"/>
-        <w:right w:val="single" w:sz="4" w:space="0" w:color="auto"/>
-        <w:insideH w:val="single" w:sz="4" w:space="0" w:color="auto"/>
-        <w:insideV w:val="single" w:sz="4" w:space="0" w:color="auto"/>
+        <w:top w:val="single" w:color="auto" w:sz="4" w:space="0"/>
+        <w:left w:val="single" w:color="auto" w:sz="4" w:space="0"/>
+        <w:bottom w:val="single" w:color="auto" w:sz="4" w:space="0"/>
+        <w:right w:val="single" w:color="auto" w:sz="4" w:space="0"/>
+        <w:insideH w:val="single" w:color="auto" w:sz="4" w:space="0"/>
+        <w:insideV w:val="single" w:color="auto" w:sz="4" w:space="0"/>
       </w:tblBorders>
     </w:tblPr>
   </w:style>
-  <w:style w:type="character" w:customStyle="1" w:styleId="sc0">
+  <w:style w:type="character" w:styleId="sc0" w:customStyle="1">
     <w:name w:val="sc0"/>
     <w:basedOn w:val="DefaultParagraphFont"/>
     <w:rsid w:val="00397126"/>
     <w:rPr>
-      <w:rFonts w:ascii="Courier New" w:hAnsi="Courier New" w:cs="Courier New" w:hint="default"/>
+      <w:rFonts w:hint="default" w:ascii="Courier New" w:hAnsi="Courier New" w:cs="Courier New"/>
       <w:color w:val="000000"/>
       <w:sz w:val="20"/>
       <w:szCs w:val="20"/>
     </w:rPr>
   </w:style>
-  <w:style w:type="character" w:customStyle="1" w:styleId="sc101">
+  <w:style w:type="character" w:styleId="sc101" w:customStyle="1">
     <w:name w:val="sc101"/>
     <w:basedOn w:val="DefaultParagraphFont"/>
     <w:rsid w:val="00397126"/>
     <w:rPr>
-      <w:rFonts w:ascii="Courier New" w:hAnsi="Courier New" w:cs="Courier New" w:hint="default"/>
+      <w:rFonts w:hint="default" w:ascii="Courier New" w:hAnsi="Courier New" w:cs="Courier New"/>
       <w:color w:val="800000"/>
       <w:sz w:val="20"/>
       <w:szCs w:val="20"/>
     </w:rPr>
   </w:style>
-  <w:style w:type="character" w:customStyle="1" w:styleId="sc51">
+  <w:style w:type="character" w:styleId="sc51" w:customStyle="1">
     <w:name w:val="sc51"/>
     <w:basedOn w:val="DefaultParagraphFont"/>
     <w:rsid w:val="00397126"/>
     <w:rPr>
-      <w:rFonts w:ascii="Courier New" w:hAnsi="Courier New" w:cs="Courier New" w:hint="default"/>
+      <w:rFonts w:hint="default" w:ascii="Courier New" w:hAnsi="Courier New" w:cs="Courier New"/>
       <w:color w:val="000080"/>
       <w:sz w:val="20"/>
       <w:szCs w:val="20"/>
     </w:rPr>
   </w:style>
-  <w:style w:type="character" w:customStyle="1" w:styleId="sc121">
+  <w:style w:type="character" w:styleId="sc121" w:customStyle="1">
     <w:name w:val="sc121"/>
     <w:basedOn w:val="DefaultParagraphFont"/>
     <w:rsid w:val="00397126"/>
     <w:rPr>
-      <w:rFonts w:ascii="Courier New" w:hAnsi="Courier New" w:cs="Courier New" w:hint="default"/>
+      <w:rFonts w:hint="default" w:ascii="Courier New" w:hAnsi="Courier New" w:cs="Courier New"/>
       <w:color w:val="808000"/>
       <w:sz w:val="20"/>
       <w:szCs w:val="20"/>
     </w:rPr>
   </w:style>
-  <w:style w:type="character" w:customStyle="1" w:styleId="sc131">
+  <w:style w:type="character" w:styleId="sc131" w:customStyle="1">
     <w:name w:val="sc131"/>
     <w:basedOn w:val="DefaultParagraphFont"/>
     <w:rsid w:val="00397126"/>
     <w:rPr>
-      <w:rFonts w:ascii="Courier New" w:hAnsi="Courier New" w:cs="Courier New" w:hint="default"/>
+      <w:rFonts w:hint="default" w:ascii="Courier New" w:hAnsi="Courier New" w:cs="Courier New"/>
       <w:color w:val="0080FF"/>
       <w:sz w:val="20"/>
       <w:szCs w:val="20"/>
     </w:rPr>
   </w:style>
-  <w:style w:type="character" w:customStyle="1" w:styleId="sc21">
+  <w:style w:type="character" w:styleId="sc21" w:customStyle="1">
     <w:name w:val="sc21"/>
     <w:basedOn w:val="DefaultParagraphFont"/>
     <w:rsid w:val="00397126"/>
     <w:rPr>
-      <w:rFonts w:ascii="Courier New" w:hAnsi="Courier New" w:cs="Courier New" w:hint="default"/>
+      <w:rFonts w:hint="default" w:ascii="Courier New" w:hAnsi="Courier New" w:cs="Courier New"/>
       <w:color w:val="FF8000"/>
       <w:sz w:val="20"/>
       <w:szCs w:val="20"/>
     </w:rPr>
   </w:style>
-  <w:style w:type="character" w:customStyle="1" w:styleId="sc41">
+  <w:style w:type="character" w:styleId="sc41" w:customStyle="1">
     <w:name w:val="sc41"/>
     <w:basedOn w:val="DefaultParagraphFont"/>
     <w:rsid w:val="00397126"/>
     <w:rPr>
-      <w:rFonts w:ascii="Courier New" w:hAnsi="Courier New" w:cs="Courier New" w:hint="default"/>
+      <w:rFonts w:hint="default" w:ascii="Courier New" w:hAnsi="Courier New" w:cs="Courier New"/>
       <w:b/>
       <w:bCs/>
       <w:color w:val="408080"/>
@@ -10504,12 +11770,12 @@
       <w:szCs w:val="20"/>
     </w:rPr>
   </w:style>
-  <w:style w:type="character" w:customStyle="1" w:styleId="sc71">
+  <w:style w:type="character" w:styleId="sc71" w:customStyle="1">
     <w:name w:val="sc71"/>
     <w:basedOn w:val="DefaultParagraphFont"/>
     <w:rsid w:val="00397126"/>
     <w:rPr>
-      <w:rFonts w:ascii="Courier New" w:hAnsi="Courier New" w:cs="Courier New" w:hint="default"/>
+      <w:rFonts w:hint="default" w:ascii="Courier New" w:hAnsi="Courier New" w:cs="Courier New"/>
       <w:b/>
       <w:bCs/>
       <w:color w:val="FF0000"/>
@@ -10517,7 +11783,7 @@
       <w:szCs w:val="20"/>
     </w:rPr>
   </w:style>
-  <w:style w:type="paragraph" w:customStyle="1" w:styleId="Default">
+  <w:style w:type="paragraph" w:styleId="Default" w:customStyle="1">
     <w:name w:val="Default"/>
     <w:rsid w:val="00837885"/>
     <w:pPr>

--- a/Skarica, Stolic-P1-2015-05-11.docx
+++ b/Skarica, Stolic-P1-2015-05-11.docx
@@ -656,14 +656,23 @@
           </mc:Fallback>
         </mc:AlternateContent>
       </w:r>
-    </w:p>
-    <w:p xmlns:wp14="http://schemas.microsoft.com/office/word/2010/wordml" wp14:textId="77777777">
-      <w:pPr>
-        <w:pStyle w:val="Heading1"/>
-        <w:jc w:val="center"/>
-      </w:pPr>
-    </w:p>
-    <w:p xmlns:wp14="http://schemas.microsoft.com/office/word/2010/wordml" wp14:textId="77777777"/>
+      <w:r>
+        <w:rPr/>
+        <w:t/>
+      </w:r>
+      <w:r>
+        <w:rPr/>
+        <w:t/>
+      </w:r>
+    </w:p>
+    <w:p>
+      <w:pPr>
+        <w:pStyle w:val="Normal"/>
+      </w:pPr>
+      <w:r>
+        <w:br/>
+      </w:r>
+    </w:p>
     <w:p xmlns:wp14="http://schemas.microsoft.com/office/word/2010/wordml" wp14:textId="77777777">
       <w:pPr>
         <w:jc w:val="center"/>
@@ -673,14 +682,28 @@
         </w:rPr>
       </w:pPr>
     </w:p>
-    <w:p xmlns:wp14="http://schemas.microsoft.com/office/word/2010/wordml" wp14:textId="77777777">
+    <w:p xmlns:wp14="http://schemas.microsoft.com/office/word/2010/wordml" w14:noSpellErr="1" wp14:textId="37F85EB8">
       <w:pPr>
         <w:jc w:val="center"/>
-        <w:rPr>
-          <w:rFonts w:ascii="Times New Roman" w:hAnsi="Times New Roman" w:cs="Times New Roman"/>
-          <w:sz w:val="24"/>
-        </w:rPr>
-      </w:pPr>
+      </w:pPr>
+      <w:r>
+        <w:br/>
+      </w:r>
+      <w:r>
+        <w:br/>
+      </w:r>
+      <w:r>
+        <w:br/>
+      </w:r>
+      <w:r>
+        <w:br/>
+      </w:r>
+      <w:r>
+        <w:br/>
+      </w:r>
+      <w:r>
+        <w:br/>
+      </w:r>
       <w:r>
         <w:rPr>
           <w:noProof/>
@@ -1010,23 +1033,77 @@
         </mc:AlternateContent>
       </w:r>
     </w:p>
-    <w:p xmlns:wp14="http://schemas.microsoft.com/office/word/2010/wordml" wp14:textId="77777777">
-      <w:pPr>
-        <w:jc w:val="center"/>
+    <w:p xmlns:wp14="http://schemas.microsoft.com/office/word/2010/wordml" wp14:textId="57758603" w14:noSpellErr="1">
+      <w:pPr>
+        <w:pStyle w:val="Normal"/>
+        <w:jc w:val="left"/>
         <w:rPr>
           <w:rFonts w:ascii="Times New Roman" w:hAnsi="Times New Roman" w:cs="Times New Roman"/>
           <w:sz w:val="24"/>
         </w:rPr>
       </w:pPr>
-    </w:p>
-    <w:p xmlns:wp14="http://schemas.microsoft.com/office/word/2010/wordml" wp14:textId="77777777">
-      <w:pPr>
-        <w:jc w:val="center"/>
+      <w:r>
+        <w:rPr/>
+        <w:t/>
+      </w:r>
+      <w:r>
+        <w:br/>
+      </w:r>
+      <w:r>
+        <w:rPr/>
+        <w:t xml:space="preserve"> </w:t>
+      </w:r>
+    </w:p>
+    <w:p>
+      <w:r>
+        <w:rPr>
+          <w:rFonts w:ascii="Calibri" w:hAnsi="Calibri" w:eastAsia="Calibri" w:cs="Calibri"/>
+          <w:b w:val="1"/>
+          <w:bCs w:val="1"/>
+          <w:sz w:val="22"/>
+          <w:szCs w:val="22"/>
+        </w:rPr>
+        <w:t>Nemanja Stolic  814842</w:t>
+      </w:r>
+    </w:p>
+    <w:p xmlns:wp14="http://schemas.microsoft.com/office/word/2010/wordml" wp14:textId="3EADE090">
+      <w:pPr>
         <w:rPr>
           <w:rFonts w:ascii="Times New Roman" w:hAnsi="Times New Roman" w:cs="Times New Roman"/>
           <w:sz w:val="24"/>
         </w:rPr>
       </w:pPr>
+      <w:r>
+        <w:rPr>
+          <w:rFonts w:ascii="Calibri" w:hAnsi="Calibri" w:eastAsia="Calibri" w:cs="Calibri"/>
+          <w:b w:val="1"/>
+          <w:bCs w:val="1"/>
+          <w:sz w:val="22"/>
+          <w:szCs w:val="22"/>
+        </w:rPr>
+        <w:t xml:space="preserve">Mirjam Skarica  </w:t>
+      </w:r>
+      <w:r>
+        <w:rPr>
+          <w:rFonts w:ascii="Calibri" w:hAnsi="Calibri" w:eastAsia="Calibri" w:cs="Calibri"/>
+          <w:b w:val="1"/>
+          <w:bCs w:val="1"/>
+          <w:sz w:val="22"/>
+          <w:szCs w:val="22"/>
+        </w:rPr>
+        <w:t>836505</w:t>
+      </w:r>
+    </w:p>
+    <w:p xmlns:wp14="http://schemas.microsoft.com/office/word/2010/wordml" wp14:noSpellErr="1" wp14:textId="4099BCAB">
+      <w:pPr>
+        <w:rPr>
+          <w:rFonts w:ascii="Times New Roman" w:hAnsi="Times New Roman" w:cs="Times New Roman"/>
+          <w:sz w:val="24"/>
+        </w:rPr>
+      </w:pPr>
+      <w:r>
+        <w:br w:type="page"/>
+      </w:r>
     </w:p>
     <w:p xmlns:wp14="http://schemas.microsoft.com/office/word/2010/wordml" wp14:textId="77777777">
       <w:pPr>
@@ -1443,225 +1520,16 @@
         </w:p>
       </w:sdtContent>
     </w:sdt>
-    <w:p xmlns:wp14="http://schemas.microsoft.com/office/word/2010/wordml" wp14:textId="77777777">
+    <w:p xmlns:wp14="http://schemas.microsoft.com/office/word/2010/wordml" wp14:noSpellErr="1" wp14:textId="24F18B04">
       <w:pPr>
         <w:rPr>
           <w:rFonts w:ascii="Times New Roman" w:hAnsi="Times New Roman" w:cs="Times New Roman"/>
           <w:sz w:val="24"/>
         </w:rPr>
       </w:pPr>
-    </w:p>
-    <w:p xmlns:wp14="http://schemas.microsoft.com/office/word/2010/wordml" wp14:textId="77777777">
-      <w:pPr>
-        <w:jc w:val="center"/>
-        <w:rPr>
-          <w:rFonts w:ascii="Times New Roman" w:hAnsi="Times New Roman" w:cs="Times New Roman"/>
-          <w:sz w:val="24"/>
-        </w:rPr>
-      </w:pPr>
-    </w:p>
-    <w:p xmlns:wp14="http://schemas.microsoft.com/office/word/2010/wordml" wp14:textId="77777777">
-      <w:pPr>
-        <w:jc w:val="center"/>
-        <w:rPr>
-          <w:rFonts w:ascii="Times New Roman" w:hAnsi="Times New Roman" w:cs="Times New Roman"/>
-          <w:sz w:val="24"/>
-        </w:rPr>
-      </w:pPr>
-    </w:p>
-    <w:p xmlns:wp14="http://schemas.microsoft.com/office/word/2010/wordml" wp14:textId="77777777">
-      <w:pPr>
-        <w:jc w:val="center"/>
-        <w:rPr>
-          <w:rFonts w:ascii="Times New Roman" w:hAnsi="Times New Roman" w:cs="Times New Roman"/>
-          <w:sz w:val="24"/>
-        </w:rPr>
-      </w:pPr>
-    </w:p>
-    <w:p xmlns:wp14="http://schemas.microsoft.com/office/word/2010/wordml" wp14:textId="77777777">
-      <w:pPr>
-        <w:jc w:val="center"/>
-        <w:rPr>
-          <w:rFonts w:ascii="Times New Roman" w:hAnsi="Times New Roman" w:cs="Times New Roman"/>
-          <w:sz w:val="24"/>
-        </w:rPr>
-      </w:pPr>
-    </w:p>
-    <w:p xmlns:wp14="http://schemas.microsoft.com/office/word/2010/wordml" wp14:textId="77777777">
-      <w:pPr>
-        <w:jc w:val="center"/>
-        <w:rPr>
-          <w:rFonts w:ascii="Times New Roman" w:hAnsi="Times New Roman" w:cs="Times New Roman"/>
-          <w:sz w:val="24"/>
-        </w:rPr>
-      </w:pPr>
-    </w:p>
-    <w:p xmlns:wp14="http://schemas.microsoft.com/office/word/2010/wordml" wp14:textId="77777777">
-      <w:pPr>
-        <w:jc w:val="center"/>
-        <w:rPr>
-          <w:rFonts w:ascii="Times New Roman" w:hAnsi="Times New Roman" w:cs="Times New Roman"/>
-          <w:sz w:val="24"/>
-        </w:rPr>
-      </w:pPr>
-    </w:p>
-    <w:p xmlns:wp14="http://schemas.microsoft.com/office/word/2010/wordml" wp14:textId="77777777">
-      <w:pPr>
-        <w:jc w:val="center"/>
-        <w:rPr>
-          <w:rFonts w:ascii="Times New Roman" w:hAnsi="Times New Roman" w:cs="Times New Roman"/>
-          <w:sz w:val="24"/>
-        </w:rPr>
-      </w:pPr>
-    </w:p>
-    <w:p xmlns:wp14="http://schemas.microsoft.com/office/word/2010/wordml" wp14:textId="77777777">
-      <w:pPr>
-        <w:jc w:val="center"/>
-        <w:rPr>
-          <w:rFonts w:ascii="Times New Roman" w:hAnsi="Times New Roman" w:cs="Times New Roman"/>
-          <w:sz w:val="24"/>
-        </w:rPr>
-      </w:pPr>
-    </w:p>
-    <w:p xmlns:wp14="http://schemas.microsoft.com/office/word/2010/wordml" wp14:textId="77777777">
-      <w:pPr>
-        <w:jc w:val="center"/>
-        <w:rPr>
-          <w:rFonts w:ascii="Times New Roman" w:hAnsi="Times New Roman" w:cs="Times New Roman"/>
-          <w:sz w:val="24"/>
-        </w:rPr>
-      </w:pPr>
-    </w:p>
-    <w:p xmlns:wp14="http://schemas.microsoft.com/office/word/2010/wordml" wp14:textId="77777777">
-      <w:pPr>
-        <w:jc w:val="center"/>
-        <w:rPr>
-          <w:rFonts w:ascii="Times New Roman" w:hAnsi="Times New Roman" w:cs="Times New Roman"/>
-          <w:sz w:val="24"/>
-        </w:rPr>
-      </w:pPr>
-    </w:p>
-    <w:p xmlns:wp14="http://schemas.microsoft.com/office/word/2010/wordml" wp14:textId="77777777">
-      <w:pPr>
-        <w:jc w:val="center"/>
-        <w:rPr>
-          <w:rFonts w:ascii="Times New Roman" w:hAnsi="Times New Roman" w:cs="Times New Roman"/>
-          <w:sz w:val="24"/>
-        </w:rPr>
-      </w:pPr>
-    </w:p>
-    <w:p xmlns:wp14="http://schemas.microsoft.com/office/word/2010/wordml" wp14:textId="77777777">
-      <w:pPr>
-        <w:jc w:val="center"/>
-        <w:rPr>
-          <w:rFonts w:ascii="Times New Roman" w:hAnsi="Times New Roman" w:cs="Times New Roman"/>
-          <w:sz w:val="24"/>
-        </w:rPr>
-      </w:pPr>
-    </w:p>
-    <w:p xmlns:wp14="http://schemas.microsoft.com/office/word/2010/wordml" wp14:textId="77777777">
-      <w:pPr>
-        <w:jc w:val="center"/>
-        <w:rPr>
-          <w:rFonts w:ascii="Times New Roman" w:hAnsi="Times New Roman" w:cs="Times New Roman"/>
-          <w:sz w:val="24"/>
-        </w:rPr>
-      </w:pPr>
-    </w:p>
-    <w:p xmlns:wp14="http://schemas.microsoft.com/office/word/2010/wordml" wp14:textId="77777777">
-      <w:pPr>
-        <w:jc w:val="center"/>
-        <w:rPr>
-          <w:rFonts w:ascii="Times New Roman" w:hAnsi="Times New Roman" w:cs="Times New Roman"/>
-          <w:sz w:val="24"/>
-        </w:rPr>
-      </w:pPr>
-    </w:p>
-    <w:p xmlns:wp14="http://schemas.microsoft.com/office/word/2010/wordml" wp14:textId="77777777">
-      <w:pPr>
-        <w:jc w:val="center"/>
-        <w:rPr>
-          <w:rFonts w:ascii="Times New Roman" w:hAnsi="Times New Roman" w:cs="Times New Roman"/>
-          <w:sz w:val="24"/>
-        </w:rPr>
-      </w:pPr>
-    </w:p>
-    <w:p xmlns:wp14="http://schemas.microsoft.com/office/word/2010/wordml" wp14:textId="77777777">
-      <w:pPr>
-        <w:jc w:val="center"/>
-        <w:rPr>
-          <w:rFonts w:ascii="Times New Roman" w:hAnsi="Times New Roman" w:cs="Times New Roman"/>
-          <w:sz w:val="24"/>
-        </w:rPr>
-      </w:pPr>
-    </w:p>
-    <w:p xmlns:wp14="http://schemas.microsoft.com/office/word/2010/wordml" wp14:textId="77777777">
-      <w:pPr>
-        <w:jc w:val="center"/>
-        <w:rPr>
-          <w:rFonts w:ascii="Times New Roman" w:hAnsi="Times New Roman" w:cs="Times New Roman"/>
-          <w:sz w:val="24"/>
-        </w:rPr>
-      </w:pPr>
-    </w:p>
-    <w:p xmlns:wp14="http://schemas.microsoft.com/office/word/2010/wordml" wp14:textId="77777777">
-      <w:pPr>
-        <w:jc w:val="center"/>
-        <w:rPr>
-          <w:rFonts w:ascii="Times New Roman" w:hAnsi="Times New Roman" w:cs="Times New Roman"/>
-          <w:sz w:val="24"/>
-        </w:rPr>
-      </w:pPr>
-    </w:p>
-    <w:p xmlns:wp14="http://schemas.microsoft.com/office/word/2010/wordml" wp14:textId="77777777">
-      <w:pPr>
-        <w:jc w:val="center"/>
-        <w:rPr>
-          <w:rFonts w:ascii="Times New Roman" w:hAnsi="Times New Roman" w:cs="Times New Roman"/>
-          <w:sz w:val="24"/>
-        </w:rPr>
-      </w:pPr>
-    </w:p>
-    <w:p xmlns:wp14="http://schemas.microsoft.com/office/word/2010/wordml" wp14:textId="77777777">
-      <w:pPr>
-        <w:jc w:val="center"/>
-        <w:rPr>
-          <w:rFonts w:ascii="Times New Roman" w:hAnsi="Times New Roman" w:cs="Times New Roman"/>
-          <w:sz w:val="24"/>
-        </w:rPr>
-      </w:pPr>
-    </w:p>
-    <w:p xmlns:wp14="http://schemas.microsoft.com/office/word/2010/wordml" wp14:textId="77777777">
-      <w:pPr>
-        <w:rPr>
-          <w:rFonts w:ascii="Times New Roman" w:hAnsi="Times New Roman" w:cs="Times New Roman"/>
-          <w:sz w:val="24"/>
-        </w:rPr>
-      </w:pPr>
-    </w:p>
-    <w:p xmlns:wp14="http://schemas.microsoft.com/office/word/2010/wordml" wp14:textId="77777777">
-      <w:pPr>
-        <w:rPr>
-          <w:rFonts w:ascii="Times New Roman" w:hAnsi="Times New Roman" w:cs="Times New Roman"/>
-          <w:sz w:val="24"/>
-        </w:rPr>
-      </w:pPr>
-    </w:p>
-    <w:p xmlns:wp14="http://schemas.microsoft.com/office/word/2010/wordml" wp14:textId="77777777">
-      <w:pPr>
-        <w:rPr>
-          <w:rFonts w:ascii="Times New Roman" w:hAnsi="Times New Roman" w:cs="Times New Roman"/>
-          <w:sz w:val="24"/>
-        </w:rPr>
-      </w:pPr>
-    </w:p>
-    <w:p xmlns:wp14="http://schemas.microsoft.com/office/word/2010/wordml" wp14:textId="77777777">
-      <w:pPr>
-        <w:rPr>
-          <w:rFonts w:ascii="Times New Roman" w:hAnsi="Times New Roman" w:cs="Times New Roman"/>
-          <w:sz w:val="24"/>
-        </w:rPr>
-      </w:pPr>
+      <w:r>
+        <w:br w:type="page"/>
+      </w:r>
     </w:p>
     <w:p xmlns:wp14="http://schemas.microsoft.com/office/word/2010/wordml" wp14:textId="77777777">
       <w:pPr>
@@ -3179,7 +3047,7 @@
         </w:drawing>
       </w:r>
     </w:p>
-    <w:p xmlns:wp14="http://schemas.microsoft.com/office/word/2010/wordml" wp14:textId="77777777">
+    <w:p xmlns:wp14="http://schemas.microsoft.com/office/word/2010/wordml" wp14:textId="77777777" wp14:noSpellErr="1">
       <w:pPr>
         <w:pStyle w:val="Caption"/>
         <w:jc w:val="center"/>
@@ -3190,9 +3058,14 @@
         </w:rPr>
       </w:pPr>
       <w:r>
+        <w:rPr/>
         <w:t xml:space="preserve">Figure </w:t>
       </w:r>
       <w:r>
+        <w:rPr/>
+        <w:t xml:space="preserve">3.</w:t>
+      </w:r>
+      <w:r>
         <w:fldChar w:fldCharType="begin"/>
       </w:r>
       <w:r>
@@ -3211,6 +3084,7 @@
         <w:fldChar w:fldCharType="end"/>
       </w:r>
       <w:r>
+        <w:rPr/>
         <w:t xml:space="preserve"> - Conceptual IDM schema</w:t>
       </w:r>
     </w:p>
@@ -4176,7 +4050,7 @@
         <w:br/>
       </w:r>
     </w:p>
-    <w:p xmlns:wp14="http://schemas.microsoft.com/office/word/2010/wordml" wp14:textId="10461873">
+    <w:p xmlns:wp14="http://schemas.microsoft.com/office/word/2010/wordml" w14:noSpellErr="1" wp14:textId="69F1E01F">
       <w:pPr>
         <w:keepNext/>
         <w:spacing w:before="240"/>
@@ -4204,7 +4078,21 @@
           <w:i w:val="1"/>
           <w:iCs w:val="1"/>
         </w:rPr>
-        <w:t>fig 2.</w:t>
+        <w:t xml:space="preserve">fig </w:t>
+      </w:r>
+      <w:r>
+        <w:rPr>
+          <w:i w:val="1"/>
+          <w:iCs w:val="1"/>
+        </w:rPr>
+        <w:t>4.1</w:t>
+      </w:r>
+      <w:r>
+        <w:rPr>
+          <w:i w:val="1"/>
+          <w:iCs w:val="1"/>
+        </w:rPr>
+        <w:t>.</w:t>
       </w:r>
       <w:r>
         <w:rPr/>
@@ -4336,23 +4224,21 @@
         </w:drawing>
       </w:r>
     </w:p>
-    <w:p xmlns:wp14="http://schemas.microsoft.com/office/word/2010/wordml" wp14:textId="77777777">
+    <w:p xmlns:wp14="http://schemas.microsoft.com/office/word/2010/wordml" wp14:textId="77777777" wp14:noSpellErr="1">
       <w:pPr>
         <w:pStyle w:val="Caption"/>
         <w:jc w:val="center"/>
       </w:pPr>
       <w:r>
+        <w:rPr/>
         <w:t xml:space="preserve">Figure </w:t>
       </w:r>
-      <w:fldSimple w:instr=" SEQ Figure \* ARABIC ">
-        <w:r>
-          <w:rPr>
-            <w:noProof/>
-          </w:rPr>
-          <w:t>2</w:t>
-        </w:r>
-      </w:fldSimple>
-      <w:r>
+      <w:r>
+        <w:rPr/>
+        <w:t xml:space="preserve">4.1</w:t>
+      </w:r>
+      <w:r>
+        <w:rPr/>
         <w:t xml:space="preserve"> - Logical IDM schema</w:t>
       </w:r>
     </w:p>
@@ -4380,7 +4266,7 @@
         <w:t>Page design (P-IDM)</w:t>
       </w:r>
     </w:p>
-    <w:p>
+    <w:p w14:noSpellErr="1">
       <w:pPr>
         <w:pStyle w:val="Caption"/>
         <w:ind w:left="-567"/>
@@ -4388,10 +4274,10 @@
       </w:pPr>
       <w:r>
         <w:drawing>
-          <wp:inline wp14:editId="361A3080" wp14:anchorId="462D42AA">
+          <wp:inline wp14:editId="77C4261A" wp14:anchorId="462D42AA">
             <wp:extent cx="6960870" cy="3880484"/>
             <wp:effectExtent l="0" t="0" r="0" b="0"/>
-            <wp:docPr id="273029235" name="picture" title=""/>
+            <wp:docPr id="1812638183" name="picture" title=""/>
             <wp:cNvGraphicFramePr>
               <a:graphicFrameLocks noChangeAspect="1"/>
             </wp:cNvGraphicFramePr>
@@ -4403,7 +4289,7 @@
                     <pic:cNvPicPr/>
                   </pic:nvPicPr>
                   <pic:blipFill>
-                    <a:blip r:embed="R1c60d26641a84f1f">
+                    <a:blip r:embed="R4194501a88e64d8c">
                       <a:extLst>
                         <a:ext xmlns:a="http://schemas.openxmlformats.org/drawingml/2006/main" uri="{28A0092B-C50C-407E-A947-70E740481C1C}">
                           <a14:useLocalDpi val="0"/>
@@ -4434,10 +4320,8 @@
         <w:t xml:space="preserve">Figure </w:t>
       </w:r>
       <w:r>
-        <w:rPr>
-          <w:noProof/>
-        </w:rPr>
-        <w:t>3</w:t>
+        <w:rPr/>
+        <w:t>5.1</w:t>
       </w:r>
       <w:r>
         <w:rPr/>
@@ -4452,7 +4336,7 @@
         <w:t>IDM schema</w:t>
       </w:r>
     </w:p>
-    <w:p xmlns:wp14="http://schemas.microsoft.com/office/word/2010/wordml" wp14:noSpellErr="1" wp14:textId="359906C5">
+    <w:p xmlns:wp14="http://schemas.microsoft.com/office/word/2010/wordml" wp14:noSpellErr="1" wp14:textId="4EA6CC80">
       <w:pPr>
         <w:ind w:firstLine="720"/>
         <w:jc w:val="both"/>
@@ -4490,7 +4374,7 @@
         <w:t>more thorough explanation.</w:t>
       </w:r>
     </w:p>
-    <w:p xmlns:wp14="http://schemas.microsoft.com/office/word/2010/wordml" wp14:noSpellErr="1" wp14:textId="1B45E350">
+    <w:p xmlns:wp14="http://schemas.microsoft.com/office/word/2010/wordml" wp14:noSpellErr="1" wp14:textId="04D3FF3C">
       <w:pPr>
         <w:ind w:firstLine="720"/>
         <w:jc w:val="both"/>
@@ -4706,50 +4590,658 @@
         <w:rPr/>
         <w:t>Mockup</w:t>
       </w:r>
-      <w:proofErr w:type="spellEnd"/>
-    </w:p>
-    <w:p>
+    </w:p>
+    <w:p xmlns:wp14="http://schemas.microsoft.com/office/word/2010/wordml" wp14:textId="77777777">
       <w:pPr>
         <w:pStyle w:val="Normal"/>
-      </w:pPr>
-    </w:p>
-    <w:p>
-      <w:pPr>
-        <w:pStyle w:val="Normal"/>
-      </w:pPr>
-    </w:p>
-    <w:p>
-      <w:pPr>
-        <w:pStyle w:val="Normal"/>
-      </w:pPr>
-    </w:p>
-    <w:p>
-      <w:pPr>
-        <w:pStyle w:val="Normal"/>
-      </w:pPr>
-    </w:p>
-    <w:p>
-      <w:pPr>
-        <w:pStyle w:val="Normal"/>
-      </w:pPr>
-    </w:p>
-    <w:p w14:noSpellErr="1">
-      <w:r>
-        <w:br w:type="page"/>
-      </w:r>
-    </w:p>
-    <w:p>
-      <w:pPr>
-        <w:pStyle w:val="Normal"/>
-      </w:pPr>
-    </w:p>
-    <w:p xmlns:wp14="http://schemas.microsoft.com/office/word/2010/wordml" wp14:textId="77777777">
-      <w:pPr>
         <w:ind w:firstLine="720"/>
         <w:jc w:val="both"/>
       </w:pPr>
+      <w:r>
+        <w:rPr/>
+        <w:t xml:space="preserve">As the </w:t>
+      </w:r>
+      <w:r>
+        <w:rPr/>
+        <w:t>last step in the design process, we derive an interactive mockup from P-IDM (</w:t>
+      </w:r>
+      <w:r>
+        <w:rPr>
+          <w:i w:val="1"/>
+          <w:iCs w:val="1"/>
+        </w:rPr>
+        <w:t>fig 5.1</w:t>
+      </w:r>
+      <w:r>
+        <w:rPr>
+          <w:i w:val="1"/>
+          <w:iCs w:val="1"/>
+        </w:rPr>
+        <w:t>.</w:t>
+      </w:r>
+      <w:r>
+        <w:rPr/>
+        <w:t>) k</w:t>
+      </w:r>
+      <w:r>
+        <w:rPr/>
+        <w:t>eeping in mind the goals of our</w:t>
+      </w:r>
+      <w:r>
+        <w:rPr/>
+        <w:t xml:space="preserve"> proverbial contractors, owners of Big Gym (promotion and conveying </w:t>
+      </w:r>
+      <w:r>
+        <w:rPr/>
+        <w:t>information clear</w:t>
+      </w:r>
+      <w:r>
+        <w:rPr/>
+        <w:t>ly</w:t>
+      </w:r>
+      <w:r>
+        <w:rPr/>
+        <w:t>)  and that of our end-users, Big Gym's clients (getting all their questions answered</w:t>
+      </w:r>
+      <w:r>
+        <w:rPr/>
+        <w:t xml:space="preserve">).  For readability reasons all images will be a smaller than original size. You can, however, find a full interactive mockup in html format in the </w:t>
+      </w:r>
+      <w:r>
+        <w:rPr>
+          <w:i w:val="1"/>
+          <w:iCs w:val="1"/>
+        </w:rPr>
+        <w:t>./HTML/</w:t>
+      </w:r>
+      <w:r>
+        <w:rPr/>
+        <w:t xml:space="preserve"> subdirectory.  </w:t>
+      </w:r>
+    </w:p>
+    <w:p xmlns:wp14="http://schemas.microsoft.com/office/word/2010/wordml" wp14:textId="77777777" wp14:noSpellErr="1">
+      <w:pPr>
+        <w:pStyle w:val="Normal"/>
+        <w:bidi w:val="0"/>
+        <w:spacing w:before="0" w:beforeAutospacing="off" w:after="160" w:afterAutospacing="off" w:line="259" w:lineRule="auto"/>
+        <w:ind w:left="0" w:right="0" w:firstLine="720"/>
+        <w:jc w:val="both"/>
+      </w:pPr>
+      <w:r>
+        <w:rPr/>
+        <w:t>Starting with the</w:t>
+      </w:r>
+      <w:r>
+        <w:rPr>
+          <w:i w:val="1"/>
+          <w:iCs w:val="1"/>
+        </w:rPr>
+        <w:t xml:space="preserve"> </w:t>
+      </w:r>
+      <w:r>
+        <w:rPr>
+          <w:i w:val="1"/>
+          <w:iCs w:val="1"/>
+        </w:rPr>
+        <w:t>H</w:t>
+      </w:r>
+      <w:r>
+        <w:rPr>
+          <w:i w:val="1"/>
+          <w:iCs w:val="1"/>
+        </w:rPr>
+        <w:t>ome</w:t>
+      </w:r>
+      <w:r>
+        <w:rPr>
+          <w:i w:val="1"/>
+          <w:iCs w:val="1"/>
+        </w:rPr>
+        <w:t xml:space="preserve"> </w:t>
+      </w:r>
+      <w:r>
+        <w:rPr>
+          <w:i w:val="1"/>
+          <w:iCs w:val="1"/>
+        </w:rPr>
+        <w:t>P</w:t>
+      </w:r>
+      <w:r>
+        <w:rPr>
+          <w:i w:val="1"/>
+          <w:iCs w:val="1"/>
+        </w:rPr>
+        <w:t>age</w:t>
+      </w:r>
+      <w:r>
+        <w:rPr/>
+        <w:t xml:space="preserve"> (fig 6.1)</w:t>
+      </w:r>
+      <w:r>
+        <w:rPr/>
+        <w:t>, right below the web application's title is a navigation bar incorporating all landmark pages stated in P-IDM as navigation links. The same</w:t>
+      </w:r>
+      <w:r>
+        <w:rPr/>
+        <w:t xml:space="preserve"> navigation element is used across all pages, and as such won't be mentioned in the </w:t>
+      </w:r>
+      <w:r>
+        <w:rPr/>
+        <w:t>sections that follow</w:t>
+      </w:r>
+      <w:r>
+        <w:rPr/>
+        <w:t>. Along with some descriptive elements like "</w:t>
+      </w:r>
+      <w:r>
+        <w:rPr>
+          <w:i w:val="1"/>
+          <w:iCs w:val="1"/>
+        </w:rPr>
+        <w:t>A different place</w:t>
+      </w:r>
+      <w:r>
+        <w:rPr/>
+        <w:t>"  and "</w:t>
+      </w:r>
+      <w:r>
+        <w:rPr>
+          <w:i w:val="1"/>
+          <w:iCs w:val="1"/>
+        </w:rPr>
+        <w:t>Our History</w:t>
+      </w:r>
+      <w:r>
+        <w:rPr/>
+        <w:t xml:space="preserve">", </w:t>
+      </w:r>
+      <w:r>
+        <w:rPr>
+          <w:i w:val="1"/>
+          <w:iCs w:val="1"/>
+        </w:rPr>
+        <w:t>H</w:t>
+      </w:r>
+      <w:r>
+        <w:rPr>
+          <w:i w:val="1"/>
+          <w:iCs w:val="1"/>
+        </w:rPr>
+        <w:t>ome P</w:t>
+      </w:r>
+      <w:r>
+        <w:rPr>
+          <w:i w:val="1"/>
+          <w:iCs w:val="1"/>
+        </w:rPr>
+        <w:t>age</w:t>
+      </w:r>
+      <w:r>
+        <w:rPr/>
+        <w:t xml:space="preserve"> also contain</w:t>
+      </w:r>
+      <w:r>
+        <w:rPr/>
+        <w:t>s</w:t>
+      </w:r>
+      <w:r>
+        <w:rPr/>
+        <w:t xml:space="preserve"> links </w:t>
+      </w:r>
+      <w:r>
+        <w:rPr/>
+        <w:t xml:space="preserve"> "</w:t>
+      </w:r>
+      <w:r>
+        <w:rPr>
+          <w:i w:val="1"/>
+          <w:iCs w:val="1"/>
+        </w:rPr>
+        <w:t>Request more info</w:t>
+      </w:r>
+      <w:r>
+        <w:rPr/>
+        <w:t>" and "</w:t>
+      </w:r>
+      <w:r>
+        <w:rPr>
+          <w:i w:val="1"/>
+          <w:iCs w:val="1"/>
+        </w:rPr>
+        <w:t>For a detailed layout click here</w:t>
+      </w:r>
+      <w:r>
+        <w:rPr/>
+        <w:t>" which serve the user a popup contact form with optional newsletter subscription (</w:t>
+      </w:r>
+      <w:r>
+        <w:rPr>
+          <w:i w:val="1"/>
+          <w:iCs w:val="1"/>
+        </w:rPr>
+        <w:t>fig 6.2</w:t>
+      </w:r>
+      <w:r>
+        <w:rPr/>
+        <w:t xml:space="preserve"> </w:t>
+      </w:r>
+      <w:r>
+        <w:rPr/>
+        <w:t xml:space="preserve">)  and the </w:t>
+      </w:r>
+      <w:r>
+        <w:rPr>
+          <w:i w:val="1"/>
+          <w:iCs w:val="1"/>
+        </w:rPr>
+        <w:t>Rooms</w:t>
+      </w:r>
+      <w:r>
+        <w:rPr>
+          <w:i w:val="1"/>
+          <w:iCs w:val="1"/>
+        </w:rPr>
+        <w:t xml:space="preserve"> </w:t>
+      </w:r>
+      <w:r>
+        <w:rPr>
+          <w:i w:val="1"/>
+          <w:iCs w:val="1"/>
+          <w:u w:val="none"/>
+        </w:rPr>
+        <w:t>P</w:t>
+      </w:r>
+      <w:r>
+        <w:rPr>
+          <w:i w:val="1"/>
+          <w:iCs w:val="1"/>
+          <w:u w:val="none"/>
+        </w:rPr>
+        <w:t>age</w:t>
+      </w:r>
+      <w:r>
+        <w:rPr/>
+        <w:t xml:space="preserve"> (</w:t>
+      </w:r>
+      <w:r>
+        <w:rPr>
+          <w:i w:val="1"/>
+          <w:iCs w:val="1"/>
+        </w:rPr>
+        <w:t>fig 6.3</w:t>
+      </w:r>
+      <w:r>
+        <w:rPr/>
+        <w:t>) respective</w:t>
+      </w:r>
+      <w:r>
+        <w:rPr/>
+        <w:t>ly</w:t>
+      </w:r>
+      <w:r>
+        <w:rPr/>
+        <w:t xml:space="preserve"> .</w:t>
+      </w:r>
+    </w:p>
+    <w:p xmlns:wp14="http://schemas.microsoft.com/office/word/2010/wordml" wp14:textId="77777777">
+      <w:pPr>
+        <w:pStyle w:val="Normal"/>
+        <w:ind w:firstLine="720"/>
+        <w:jc w:val="both"/>
+      </w:pPr>
+      <w:proofErr w:type="spellEnd"/>
+    </w:p>
+    <w:p xmlns:wp14="http://schemas.microsoft.com/office/word/2010/wordml" wp14:noSpellErr="1" wp14:textId="59A9AADC">
+      <w:pPr>
+        <w:pStyle w:val="Normal"/>
+        <w:ind w:firstLine="720"/>
+        <w:jc w:val="center"/>
+      </w:pPr>
+      <w:r>
+        <w:drawing>
+          <wp:inline xmlns:wp14="http://schemas.microsoft.com/office/word/2010/wordprocessingDrawing" wp14:editId="3EAD4918" wp14:anchorId="6C0AA9E7">
+            <wp:extent cx="4932141" cy="2736152"/>
+            <wp:effectExtent l="0" t="0" r="0" b="0"/>
+            <wp:docPr id="1504291548" name="picture" title=""/>
+            <wp:cNvGraphicFramePr>
+              <a:graphicFrameLocks noChangeAspect="1"/>
+            </wp:cNvGraphicFramePr>
+            <a:graphic>
+              <a:graphicData uri="http://schemas.openxmlformats.org/drawingml/2006/picture">
+                <pic:pic>
+                  <pic:nvPicPr>
+                    <pic:cNvPr id="0" name="picture"/>
+                    <pic:cNvPicPr/>
+                  </pic:nvPicPr>
+                  <pic:blipFill>
+                    <a:blip r:embed="R30a7de4337ce48e1">
+                      <a:extLst>
+                        <a:ext xmlns:a="http://schemas.openxmlformats.org/drawingml/2006/main" uri="{28A0092B-C50C-407E-A947-70E740481C1C}">
+                          <a14:useLocalDpi val="0"/>
+                        </a:ext>
+                      </a:extLst>
+                    </a:blip>
+                    <a:stretch>
+                      <a:fillRect/>
+                    </a:stretch>
+                  </pic:blipFill>
+                  <pic:spPr>
+                    <a:xfrm>
+                      <a:off x="0" y="0"/>
+                      <a:ext cx="4932141" cy="2736152"/>
+                    </a:xfrm>
+                    <a:prstGeom prst="rect">
+                      <a:avLst/>
+                    </a:prstGeom>
+                  </pic:spPr>
+                </pic:pic>
+              </a:graphicData>
+            </a:graphic>
+          </wp:inline>
+        </w:drawing>
+      </w:r>
+    </w:p>
+    <w:p xmlns:wp14="http://schemas.microsoft.com/office/word/2010/wordml" wp14:noSpellErr="1" wp14:textId="7EAAEE91">
+      <w:pPr>
+        <w:pStyle w:val="Caption"/>
+        <w:jc w:val="center"/>
+      </w:pPr>
+      <w:r>
+        <w:rPr/>
+        <w:t>Figure</w:t>
+      </w:r>
+      <w:r>
+        <w:rPr/>
+        <w:t xml:space="preserve"> 6.1 Home Page</w:t>
+      </w:r>
+    </w:p>
+    <w:p xmlns:wp14="http://schemas.microsoft.com/office/word/2010/wordml" wp14:textId="5D99E3A0">
+      <w:pPr>
+        <w:pStyle w:val="Normal"/>
+      </w:pPr>
+    </w:p>
+    <w:p xmlns:wp14="http://schemas.microsoft.com/office/word/2010/wordml" wp14:noSpellErr="1" wp14:textId="76ECE0A9">
+      <w:pPr>
+        <w:pStyle w:val="Normal"/>
+        <w:jc w:val="right"/>
+      </w:pPr>
+      <w:r>
+        <w:drawing>
+          <wp:inline xmlns:wp14="http://schemas.microsoft.com/office/word/2010/wordprocessingDrawing" wp14:editId="6C9A9BD0" wp14:anchorId="59A9AADC">
+            <wp:extent cx="4572000" cy="3200400"/>
+            <wp:effectExtent l="152400" t="152400" r="342900" b="342900"/>
+            <wp:docPr id="2125131409" name="picture" title=""/>
+            <wp:cNvGraphicFramePr>
+              <a:graphicFrameLocks noChangeAspect="1"/>
+            </wp:cNvGraphicFramePr>
+            <a:graphic>
+              <a:graphicData uri="http://schemas.openxmlformats.org/drawingml/2006/picture">
+                <pic:pic>
+                  <pic:nvPicPr>
+                    <pic:cNvPr id="0" name="picture"/>
+                    <pic:cNvPicPr/>
+                  </pic:nvPicPr>
+                  <pic:blipFill>
+                    <a:blip r:embed="R8255e00261554409">
+                      <a:extLst>
+                        <a:ext xmlns:a="http://schemas.openxmlformats.org/drawingml/2006/main" uri="{28A0092B-C50C-407E-A947-70E740481C1C}">
+                          <a14:useLocalDpi val="0"/>
+                        </a:ext>
+                      </a:extLst>
+                    </a:blip>
+                    <a:stretch>
+                      <a:fillRect/>
+                    </a:stretch>
+                  </pic:blipFill>
+                  <pic:spPr xmlns:pic="http://schemas.openxmlformats.org/drawingml/2006/picture">
+                    <a:xfrm xmlns:a="http://schemas.openxmlformats.org/drawingml/2006/main">
+                      <a:off x="0" y="0"/>
+                      <a:ext cx="4572000" cy="3200400"/>
+                    </a:xfrm>
+                    <a:prstGeom xmlns:a="http://schemas.openxmlformats.org/drawingml/2006/main" prst="rect">
+                      <a:avLst/>
+                    </a:prstGeom>
+                    <a:ln xmlns:a="http://schemas.openxmlformats.org/drawingml/2006/main">
+                      <a:noFill/>
+                    </a:ln>
+                    <a:effectLst xmlns:a="http://schemas.openxmlformats.org/drawingml/2006/main">
+                      <a:outerShdw blurRad="292100" dist="139700" dir="2700000" algn="tl" rotWithShape="0">
+                        <a:srgbClr val="333333">
+                          <a:alpha val="65000"/>
+                        </a:srgbClr>
+                      </a:outerShdw>
+                    </a:effectLst>
+                  </pic:spPr>
+                </pic:pic>
+              </a:graphicData>
+            </a:graphic>
+          </wp:inline>
+        </w:drawing>
+      </w:r>
+    </w:p>
+    <w:p xmlns:wp14="http://schemas.microsoft.com/office/word/2010/wordml" wp14:noSpellErr="1" wp14:textId="4BFEB664">
+      <w:pPr>
+        <w:pStyle w:val="Caption"/>
+        <w:jc w:val="center"/>
+      </w:pPr>
+      <w:r>
+        <w:rPr/>
+        <w:t>Figure</w:t>
+      </w:r>
+      <w:r>
+        <w:rPr/>
+        <w:t xml:space="preserve"> 6.</w:t>
+      </w:r>
+      <w:r>
+        <w:rPr/>
+        <w:t>2</w:t>
+      </w:r>
+      <w:r>
+        <w:rPr/>
+        <w:t xml:space="preserve"> </w:t>
+      </w:r>
+      <w:r>
+        <w:rPr/>
+        <w:t>Request more information popup</w:t>
+      </w:r>
+    </w:p>
+    <w:p w14:noSpellErr="1">
+      <w:pPr>
+        <w:pStyle w:val="Normal"/>
+        <w:jc w:val="center"/>
+      </w:pPr>
+    </w:p>
+    <w:p>
+      <w:pPr>
+        <w:pStyle w:val="Normal"/>
+      </w:pPr>
+    </w:p>
+    <w:p>
+      <w:pPr>
+        <w:pStyle w:val="Normal"/>
+      </w:pPr>
+    </w:p>
+    <w:p>
+      <w:pPr>
+        <w:pStyle w:val="Normal"/>
+        <w:ind w:firstLine="720"/>
+      </w:pPr>
+      <w:r>
+        <w:rPr>
+          <w:i w:val="1"/>
+          <w:iCs w:val="1"/>
+        </w:rPr>
+        <w:t>Room Pag</w:t>
+      </w:r>
+      <w:r>
+        <w:rPr/>
+        <w:t>e, even though not a landmark is reachable</w:t>
+      </w:r>
+      <w:r>
+        <w:rPr/>
+        <w:t xml:space="preserve"> from</w:t>
+      </w:r>
+      <w:r>
+        <w:rPr/>
+        <w:t xml:space="preserve"> </w:t>
+      </w:r>
+      <w:r>
+        <w:rPr>
+          <w:i w:val="1"/>
+          <w:iCs w:val="1"/>
+        </w:rPr>
+        <w:t>Home Page</w:t>
+      </w:r>
+      <w:r>
+        <w:rPr/>
+        <w:t xml:space="preserve"> and individual </w:t>
+      </w:r>
+      <w:r>
+        <w:rPr>
+          <w:i w:val="1"/>
+          <w:iCs w:val="1"/>
+        </w:rPr>
+        <w:t>Course Page...</w:t>
+      </w:r>
+    </w:p>
+    <w:p>
+      <w:pPr>
+        <w:pStyle w:val="Normal"/>
+        <w:ind w:firstLine="720"/>
+      </w:pPr>
+    </w:p>
+    <w:p w14:noSpellErr="1">
+      <w:pPr>
+        <w:pStyle w:val="Normal"/>
+        <w:ind w:firstLine="720"/>
+        <w:jc w:val="center"/>
+      </w:pPr>
+      <w:r>
+        <w:drawing>
+          <wp:inline wp14:editId="083C4E73" wp14:anchorId="43FBE726">
+            <wp:extent cx="4932141" cy="2736152"/>
+            <wp:effectExtent l="0" t="0" r="0" b="0"/>
+            <wp:docPr id="1115199781" name="picture" title=""/>
+            <wp:cNvGraphicFramePr>
+              <a:graphicFrameLocks noChangeAspect="1"/>
+            </wp:cNvGraphicFramePr>
+            <a:graphic>
+              <a:graphicData uri="http://schemas.openxmlformats.org/drawingml/2006/picture">
+                <pic:pic>
+                  <pic:nvPicPr>
+                    <pic:cNvPr id="0" name="picture"/>
+                    <pic:cNvPicPr/>
+                  </pic:nvPicPr>
+                  <pic:blipFill>
+                    <a:blip r:embed="R632a12c2ae254090">
+                      <a:extLst>
+                        <a:ext xmlns:a="http://schemas.openxmlformats.org/drawingml/2006/main" uri="{28A0092B-C50C-407E-A947-70E740481C1C}">
+                          <a14:useLocalDpi val="0"/>
+                        </a:ext>
+                      </a:extLst>
+                    </a:blip>
+                    <a:stretch>
+                      <a:fillRect/>
+                    </a:stretch>
+                  </pic:blipFill>
+                  <pic:spPr>
+                    <a:xfrm>
+                      <a:off x="0" y="0"/>
+                      <a:ext cx="4932141" cy="2736152"/>
+                    </a:xfrm>
+                    <a:prstGeom prst="rect">
+                      <a:avLst/>
+                    </a:prstGeom>
+                  </pic:spPr>
+                </pic:pic>
+              </a:graphicData>
+            </a:graphic>
+          </wp:inline>
+        </w:drawing>
+      </w:r>
+    </w:p>
+    <w:p w14:noSpellErr="1">
+      <w:pPr>
+        <w:pStyle w:val="Caption"/>
+        <w:bidi w:val="0"/>
+        <w:spacing w:before="0" w:beforeAutospacing="off" w:after="200" w:afterAutospacing="off" w:line="240" w:lineRule="auto"/>
+        <w:ind w:left="0" w:right="0"/>
+        <w:jc w:val="center"/>
+      </w:pPr>
+      <w:r>
+        <w:rPr/>
+        <w:t>Figure</w:t>
+      </w:r>
+      <w:r>
+        <w:rPr/>
+        <w:t xml:space="preserve"> 6.</w:t>
+      </w:r>
+      <w:r>
+        <w:rPr/>
+        <w:t>3</w:t>
+      </w:r>
+      <w:r>
+        <w:rPr/>
+        <w:t xml:space="preserve"> </w:t>
+      </w:r>
+      <w:r>
+        <w:rPr/>
+        <w:t>Rooms Page</w:t>
+      </w:r>
+    </w:p>
+    <w:p w14:noSpellErr="1">
+      <w:pPr>
+        <w:pStyle w:val="Normal"/>
+        <w:ind w:firstLine="720"/>
+        <w:jc w:val="center"/>
+      </w:pPr>
+    </w:p>
+    <w:p>
+      <w:pPr>
+        <w:pStyle w:val="Normal"/>
+        <w:ind w:firstLine="720"/>
+        <w:jc w:val="center"/>
+      </w:pPr>
+      <w:r>
+        <w:rPr/>
+        <w:t>ssss</w:t>
+      </w:r>
+    </w:p>
+    <w:p>
+      <w:pPr>
+        <w:pStyle w:val="Normal"/>
+      </w:pPr>
+    </w:p>
+    <w:p>
+      <w:pPr>
+        <w:pStyle w:val="Normal"/>
+      </w:pPr>
+    </w:p>
+    <w:p>
+      <w:pPr>
+        <w:pStyle w:val="Normal"/>
+      </w:pPr>
+    </w:p>
+    <w:p w14:noSpellErr="1">
+      <w:r>
+        <w:br w:type="page"/>
+      </w:r>
+    </w:p>
+    <w:p>
+      <w:pPr>
+        <w:pStyle w:val="Normal"/>
+      </w:pPr>
+    </w:p>
+    <w:p xmlns:wp14="http://schemas.microsoft.com/office/word/2010/wordml" wp14:noSpellErr="1" wp14:textId="4602D764">
+      <w:pPr>
+        <w:pStyle w:val="Heading1"/>
+      </w:pPr>
       <w:bookmarkStart w:name="_GoBack" w:id="11"/>
       <w:bookmarkEnd w:id="11"/>
+      <w:r>
+        <w:rPr/>
+        <w:t>Working Hours</w:t>
+      </w:r>
     </w:p>
     <w:tbl>
       <w:tblPr>
@@ -5731,6 +6223,174 @@
 
 <file path=word/numbering.xml><?xml version="1.0" encoding="utf-8"?>
 <w:numbering xmlns:wpc="http://schemas.microsoft.com/office/word/2010/wordprocessingCanvas" xmlns:mc="http://schemas.openxmlformats.org/markup-compatibility/2006" xmlns:o="urn:schemas-microsoft-com:office:office" xmlns:r="http://schemas.openxmlformats.org/officeDocument/2006/relationships" xmlns:m="http://schemas.openxmlformats.org/officeDocument/2006/math" xmlns:v="urn:schemas-microsoft-com:vml" xmlns:wp14="http://schemas.microsoft.com/office/word/2010/wordprocessingDrawing" xmlns:wp="http://schemas.openxmlformats.org/drawingml/2006/wordprocessingDrawing" xmlns:w10="urn:schemas-microsoft-com:office:word" xmlns:w="http://schemas.openxmlformats.org/wordprocessingml/2006/main" xmlns:w14="http://schemas.microsoft.com/office/word/2010/wordml" xmlns:w15="http://schemas.microsoft.com/office/word/2012/wordml" xmlns:wpg="http://schemas.microsoft.com/office/word/2010/wordprocessingGroup" xmlns:wpi="http://schemas.microsoft.com/office/word/2010/wordprocessingInk" xmlns:wne="http://schemas.microsoft.com/office/word/2006/wordml" xmlns:wps="http://schemas.microsoft.com/office/word/2010/wordprocessingShape" mc:Ignorable="w14 w15 wp14">
+  <w:abstractNum xmlns:w="http://schemas.openxmlformats.org/wordprocessingml/2006/main" w:abstractNumId="45">
+    <w:multiLevelType xmlns:w="http://schemas.openxmlformats.org/wordprocessingml/2006/main" w:val="hybridMultilevel"/>
+    <w:lvl xmlns:w="http://schemas.openxmlformats.org/wordprocessingml/2006/main" w:ilvl="0">
+      <w:start w:val="1"/>
+      <w:numFmt w:val="decimal"/>
+      <w:lvlText w:val="%1."/>
+      <w:lvlJc w:val="left"/>
+      <w:pPr>
+        <w:ind w:left="720" w:hanging="360"/>
+      </w:pPr>
+    </w:lvl>
+    <w:lvl xmlns:w="http://schemas.openxmlformats.org/wordprocessingml/2006/main" w:ilvl="1">
+      <w:start w:val="1"/>
+      <w:numFmt w:val="lowerLetter"/>
+      <w:lvlText w:val="%2."/>
+      <w:lvlJc w:val="left"/>
+      <w:pPr>
+        <w:ind w:left="1440" w:hanging="360"/>
+      </w:pPr>
+    </w:lvl>
+    <w:lvl xmlns:w="http://schemas.openxmlformats.org/wordprocessingml/2006/main" w:ilvl="2">
+      <w:start w:val="1"/>
+      <w:numFmt w:val="lowerRoman"/>
+      <w:lvlText w:val="%3."/>
+      <w:lvlJc w:val="right"/>
+      <w:pPr>
+        <w:ind w:left="2160" w:hanging="180"/>
+      </w:pPr>
+    </w:lvl>
+    <w:lvl xmlns:w="http://schemas.openxmlformats.org/wordprocessingml/2006/main" w:ilvl="3">
+      <w:start w:val="1"/>
+      <w:numFmt w:val="decimal"/>
+      <w:lvlText w:val="%4."/>
+      <w:lvlJc w:val="left"/>
+      <w:pPr>
+        <w:ind w:left="2880" w:hanging="360"/>
+      </w:pPr>
+    </w:lvl>
+    <w:lvl xmlns:w="http://schemas.openxmlformats.org/wordprocessingml/2006/main" w:ilvl="4">
+      <w:start w:val="1"/>
+      <w:numFmt w:val="lowerLetter"/>
+      <w:lvlText w:val="%5."/>
+      <w:lvlJc w:val="left"/>
+      <w:pPr>
+        <w:ind w:left="3600" w:hanging="360"/>
+      </w:pPr>
+    </w:lvl>
+    <w:lvl xmlns:w="http://schemas.openxmlformats.org/wordprocessingml/2006/main" w:ilvl="5">
+      <w:start w:val="1"/>
+      <w:numFmt w:val="lowerRoman"/>
+      <w:lvlText w:val="%6."/>
+      <w:lvlJc w:val="right"/>
+      <w:pPr>
+        <w:ind w:left="4320" w:hanging="180"/>
+      </w:pPr>
+    </w:lvl>
+    <w:lvl xmlns:w="http://schemas.openxmlformats.org/wordprocessingml/2006/main" w:ilvl="6">
+      <w:start w:val="1"/>
+      <w:numFmt w:val="decimal"/>
+      <w:lvlText w:val="%7."/>
+      <w:lvlJc w:val="left"/>
+      <w:pPr>
+        <w:ind w:left="5040" w:hanging="360"/>
+      </w:pPr>
+    </w:lvl>
+    <w:lvl xmlns:w="http://schemas.openxmlformats.org/wordprocessingml/2006/main" w:ilvl="7">
+      <w:start w:val="1"/>
+      <w:numFmt w:val="lowerLetter"/>
+      <w:lvlText w:val="%8."/>
+      <w:lvlJc w:val="left"/>
+      <w:pPr>
+        <w:ind w:left="5760" w:hanging="360"/>
+      </w:pPr>
+    </w:lvl>
+    <w:lvl xmlns:w="http://schemas.openxmlformats.org/wordprocessingml/2006/main" w:ilvl="8">
+      <w:start w:val="1"/>
+      <w:numFmt w:val="lowerRoman"/>
+      <w:lvlText w:val="%9."/>
+      <w:lvlJc w:val="right"/>
+      <w:pPr>
+        <w:ind w:left="6480" w:hanging="180"/>
+      </w:pPr>
+    </w:lvl>
+  </w:abstractNum>
+  <w:abstractNum xmlns:w="http://schemas.openxmlformats.org/wordprocessingml/2006/main" w:abstractNumId="44">
+    <w:multiLevelType xmlns:w="http://schemas.openxmlformats.org/wordprocessingml/2006/main" w:val="hybridMultilevel"/>
+    <w:lvl xmlns:w="http://schemas.openxmlformats.org/wordprocessingml/2006/main" w:ilvl="0">
+      <w:start w:val="1"/>
+      <w:numFmt w:val="decimal"/>
+      <w:lvlText w:val="%1."/>
+      <w:lvlJc w:val="left"/>
+      <w:pPr>
+        <w:ind w:left="720" w:hanging="360"/>
+      </w:pPr>
+    </w:lvl>
+    <w:lvl xmlns:w="http://schemas.openxmlformats.org/wordprocessingml/2006/main" w:ilvl="1">
+      <w:start w:val="1"/>
+      <w:numFmt w:val="lowerLetter"/>
+      <w:lvlText w:val="%2."/>
+      <w:lvlJc w:val="left"/>
+      <w:pPr>
+        <w:ind w:left="1440" w:hanging="360"/>
+      </w:pPr>
+    </w:lvl>
+    <w:lvl xmlns:w="http://schemas.openxmlformats.org/wordprocessingml/2006/main" w:ilvl="2">
+      <w:start w:val="1"/>
+      <w:numFmt w:val="lowerRoman"/>
+      <w:lvlText w:val="%3."/>
+      <w:lvlJc w:val="right"/>
+      <w:pPr>
+        <w:ind w:left="2160" w:hanging="180"/>
+      </w:pPr>
+    </w:lvl>
+    <w:lvl xmlns:w="http://schemas.openxmlformats.org/wordprocessingml/2006/main" w:ilvl="3">
+      <w:start w:val="1"/>
+      <w:numFmt w:val="decimal"/>
+      <w:lvlText w:val="%4."/>
+      <w:lvlJc w:val="left"/>
+      <w:pPr>
+        <w:ind w:left="2880" w:hanging="360"/>
+      </w:pPr>
+    </w:lvl>
+    <w:lvl xmlns:w="http://schemas.openxmlformats.org/wordprocessingml/2006/main" w:ilvl="4">
+      <w:start w:val="1"/>
+      <w:numFmt w:val="lowerLetter"/>
+      <w:lvlText w:val="%5."/>
+      <w:lvlJc w:val="left"/>
+      <w:pPr>
+        <w:ind w:left="3600" w:hanging="360"/>
+      </w:pPr>
+    </w:lvl>
+    <w:lvl xmlns:w="http://schemas.openxmlformats.org/wordprocessingml/2006/main" w:ilvl="5">
+      <w:start w:val="1"/>
+      <w:numFmt w:val="lowerRoman"/>
+      <w:lvlText w:val="%6."/>
+      <w:lvlJc w:val="right"/>
+      <w:pPr>
+        <w:ind w:left="4320" w:hanging="180"/>
+      </w:pPr>
+    </w:lvl>
+    <w:lvl xmlns:w="http://schemas.openxmlformats.org/wordprocessingml/2006/main" w:ilvl="6">
+      <w:start w:val="1"/>
+      <w:numFmt w:val="decimal"/>
+      <w:lvlText w:val="%7."/>
+      <w:lvlJc w:val="left"/>
+      <w:pPr>
+        <w:ind w:left="5040" w:hanging="360"/>
+      </w:pPr>
+    </w:lvl>
+    <w:lvl xmlns:w="http://schemas.openxmlformats.org/wordprocessingml/2006/main" w:ilvl="7">
+      <w:start w:val="1"/>
+      <w:numFmt w:val="lowerLetter"/>
+      <w:lvlText w:val="%8."/>
+      <w:lvlJc w:val="left"/>
+      <w:pPr>
+        <w:ind w:left="5760" w:hanging="360"/>
+      </w:pPr>
+    </w:lvl>
+    <w:lvl xmlns:w="http://schemas.openxmlformats.org/wordprocessingml/2006/main" w:ilvl="8">
+      <w:start w:val="1"/>
+      <w:numFmt w:val="lowerRoman"/>
+      <w:lvlText w:val="%9."/>
+      <w:lvlJc w:val="right"/>
+      <w:pPr>
+        <w:ind w:left="6480" w:hanging="180"/>
+      </w:pPr>
+    </w:lvl>
+  </w:abstractNum>
   <w:abstractNum w:abstractNumId="0">
     <w:nsid w:val="00C2383B"/>
     <w:multiLevelType w:val="hybridMultilevel"/>
@@ -10546,6 +11206,12 @@
       </w:pPr>
     </w:lvl>
   </w:abstractNum>
+  <w:num w:numId="46">
+    <w:abstractNumId w:val="45"/>
+  </w:num>
+  <w:num w:numId="45">
+    <w:abstractNumId w:val="44"/>
+  </w:num>
   <w:num w:numId="1">
     <w:abstractNumId w:val="35"/>
   </w:num>

--- a/Skarica, Stolic-P1-2015-05-11.docx
+++ b/Skarica, Stolic-P1-2015-05-11.docx
@@ -1063,16 +1063,8 @@
           <w:sz w:val="22"/>
           <w:szCs w:val="22"/>
         </w:rPr>
-        <w:t>Nemanja Stolic  814842</w:t>
-      </w:r>
-    </w:p>
-    <w:p xmlns:wp14="http://schemas.microsoft.com/office/word/2010/wordml" wp14:textId="3EADE090">
-      <w:pPr>
-        <w:rPr>
-          <w:rFonts w:ascii="Times New Roman" w:hAnsi="Times New Roman" w:cs="Times New Roman"/>
-          <w:sz w:val="24"/>
-        </w:rPr>
-      </w:pPr>
+        <w:t>Nemanja Stolic</w:t>
+      </w:r>
       <w:r>
         <w:rPr>
           <w:rFonts w:ascii="Calibri" w:hAnsi="Calibri" w:eastAsia="Calibri" w:cs="Calibri"/>
@@ -1081,7 +1073,45 @@
           <w:sz w:val="22"/>
           <w:szCs w:val="22"/>
         </w:rPr>
-        <w:t xml:space="preserve">Mirjam Skarica  </w:t>
+        <w:t xml:space="preserve"> </w:t>
+      </w:r>
+      <w:r>
+        <w:rPr>
+          <w:rFonts w:ascii="Calibri" w:hAnsi="Calibri" w:eastAsia="Calibri" w:cs="Calibri"/>
+          <w:b w:val="1"/>
+          <w:bCs w:val="1"/>
+          <w:sz w:val="22"/>
+          <w:szCs w:val="22"/>
+        </w:rPr>
+        <w:t>814842</w:t>
+      </w:r>
+    </w:p>
+    <w:p xmlns:wp14="http://schemas.microsoft.com/office/word/2010/wordml" wp14:textId="5F1E528F">
+      <w:pPr>
+        <w:rPr>
+          <w:rFonts w:ascii="Times New Roman" w:hAnsi="Times New Roman" w:cs="Times New Roman"/>
+          <w:sz w:val="24"/>
+        </w:rPr>
+      </w:pPr>
+      <w:r>
+        <w:rPr>
+          <w:rFonts w:ascii="Calibri" w:hAnsi="Calibri" w:eastAsia="Calibri" w:cs="Calibri"/>
+          <w:b w:val="1"/>
+          <w:bCs w:val="1"/>
+          <w:sz w:val="22"/>
+          <w:szCs w:val="22"/>
+        </w:rPr>
+        <w:t>Mirjam Skarica</w:t>
+      </w:r>
+      <w:r>
+        <w:rPr>
+          <w:rFonts w:ascii="Calibri" w:hAnsi="Calibri" w:eastAsia="Calibri" w:cs="Calibri"/>
+          <w:b w:val="1"/>
+          <w:bCs w:val="1"/>
+          <w:sz w:val="22"/>
+          <w:szCs w:val="22"/>
+        </w:rPr>
+        <w:t xml:space="preserve"> </w:t>
       </w:r>
       <w:r>
         <w:rPr>
@@ -4374,7 +4404,7 @@
         <w:t>more thorough explanation.</w:t>
       </w:r>
     </w:p>
-    <w:p xmlns:wp14="http://schemas.microsoft.com/office/word/2010/wordml" wp14:noSpellErr="1" wp14:textId="04D3FF3C">
+    <w:p xmlns:wp14="http://schemas.microsoft.com/office/word/2010/wordml" wp14:noSpellErr="1" wp14:textId="721A5C7B">
       <w:pPr>
         <w:ind w:firstLine="720"/>
         <w:jc w:val="both"/>
@@ -4471,7 +4501,15 @@
       </w:r>
       <w:r>
         <w:rPr/>
-        <w:t>instructors that teach courses for that category.  Concrete instructor can be reached from that page or from landmarked transitional page “</w:t>
+        <w:t>instructors that teach courses for that category.</w:t>
+      </w:r>
+      <w:r>
+        <w:rPr/>
+        <w:t xml:space="preserve"> </w:t>
+      </w:r>
+      <w:r>
+        <w:rPr/>
+        <w:t>Concrete instructor can be reached from that page or from landmarked transitional page “</w:t>
       </w:r>
       <w:r>
         <w:rPr>
@@ -4562,15 +4600,42 @@
         <w:t>multiple pages of the same type grouped in our rectangle.</w:t>
       </w:r>
     </w:p>
-    <w:p xmlns:wp14="http://schemas.microsoft.com/office/word/2010/wordml" wp14:textId="77777777">
+    <w:p xmlns:wp14="http://schemas.microsoft.com/office/word/2010/wordml" wp14:textId="1D33D1D0">
       <w:pPr>
         <w:ind w:firstLine="720"/>
         <w:jc w:val="both"/>
       </w:pPr>
       <w:r>
-        <w:lastRenderedPageBreak/>
-        <w:t>Observing navigational arrows, we can notice that some of them are unidirectional and some of them are bidirectional. The bidirectional link provides us the possibility to return back to the page from where we came.</w:t>
-      </w:r>
+        <w:rPr/>
+        <w:t>Observing navigational arrows, we can notice that some of them are unidirectional and some of them are bidirectional. The bidirectional link provides us the possibility to return back to the page from</w:t>
+      </w:r>
+      <w:r>
+        <w:rPr/>
+        <w:t xml:space="preserve"> </w:t>
+      </w:r>
+      <w:r>
+        <w:rPr/>
+        <w:t>where we came.</w:t>
+      </w:r>
+    </w:p>
+    <w:p w14:noSpellErr="1">
+      <w:pPr>
+        <w:pStyle w:val="Normal"/>
+        <w:ind w:firstLine="720"/>
+        <w:jc w:val="both"/>
+      </w:pPr>
+    </w:p>
+    <w:p w14:noSpellErr="1">
+      <w:r>
+        <w:br w:type="page"/>
+      </w:r>
+    </w:p>
+    <w:p w14:noSpellErr="1">
+      <w:pPr>
+        <w:pStyle w:val="Normal"/>
+        <w:ind w:firstLine="720"/>
+        <w:jc w:val="both"/>
+      </w:pPr>
     </w:p>
     <w:p xmlns:wp14="http://schemas.microsoft.com/office/word/2010/wordml" wp14:textId="77777777">
       <w:pPr>
@@ -4591,7 +4656,7 @@
         <w:t>Mockup</w:t>
       </w:r>
     </w:p>
-    <w:p xmlns:wp14="http://schemas.microsoft.com/office/word/2010/wordml" wp14:textId="77777777">
+    <w:p xmlns:wp14="http://schemas.microsoft.com/office/word/2010/wordml" wp14:textId="1A1CBFDF">
       <w:pPr>
         <w:pStyle w:val="Normal"/>
         <w:ind w:firstLine="720"/>
@@ -4641,11 +4706,43 @@
       </w:r>
       <w:r>
         <w:rPr/>
-        <w:t>)  and that of our end-users, Big Gym's clients (getting all their questions answered</w:t>
-      </w:r>
-      <w:r>
-        <w:rPr/>
-        <w:t xml:space="preserve">).  For readability reasons all images will be a smaller than original size. You can, however, find a full interactive mockup in html format in the </w:t>
+        <w:t>)</w:t>
+      </w:r>
+      <w:r>
+        <w:rPr/>
+        <w:t xml:space="preserve"> </w:t>
+      </w:r>
+      <w:r>
+        <w:rPr/>
+        <w:t>and that of our end-users, Big Gym's clients (getting all their questions answered</w:t>
+      </w:r>
+      <w:r>
+        <w:rPr/>
+        <w:t>).</w:t>
+      </w:r>
+      <w:r>
+        <w:rPr/>
+        <w:t xml:space="preserve"> </w:t>
+      </w:r>
+      <w:r>
+        <w:rPr/>
+        <w:t xml:space="preserve">For </w:t>
+      </w:r>
+      <w:r>
+        <w:rPr/>
+        <w:t xml:space="preserve">the sake of </w:t>
+      </w:r>
+      <w:r>
+        <w:rPr/>
+        <w:t>readability</w:t>
+      </w:r>
+      <w:r>
+        <w:rPr/>
+        <w:t xml:space="preserve"> all images will be a smaller than original size. You can, however, find a full interactive </w:t>
+      </w:r>
+      <w:r>
+        <w:rPr/>
+        <w:t xml:space="preserve">mockup in html format in the </w:t>
       </w:r>
       <w:r>
         <w:rPr>
@@ -4656,10 +4753,10 @@
       </w:r>
       <w:r>
         <w:rPr/>
-        <w:t xml:space="preserve"> subdirectory.  </w:t>
-      </w:r>
-    </w:p>
-    <w:p xmlns:wp14="http://schemas.microsoft.com/office/word/2010/wordml" wp14:textId="77777777" wp14:noSpellErr="1">
+        <w:t xml:space="preserve"> subdirectory. </w:t>
+      </w:r>
+    </w:p>
+    <w:p xmlns:wp14="http://schemas.microsoft.com/office/word/2010/wordml" w14:noSpellErr="1" wp14:textId="2D46254F">
       <w:pPr>
         <w:pStyle w:val="Normal"/>
         <w:bidi w:val="0"/>
@@ -4742,7 +4839,15 @@
       </w:r>
       <w:r>
         <w:rPr/>
-        <w:t>"  and "</w:t>
+        <w:t>"</w:t>
+      </w:r>
+      <w:r>
+        <w:rPr/>
+        <w:t xml:space="preserve"> </w:t>
+      </w:r>
+      <w:r>
+        <w:rPr/>
+        <w:t>and "</w:t>
       </w:r>
       <w:r>
         <w:rPr>
@@ -4786,11 +4891,15 @@
       </w:r>
       <w:r>
         <w:rPr/>
-        <w:t xml:space="preserve"> links </w:t>
-      </w:r>
-      <w:r>
-        <w:rPr/>
-        <w:t xml:space="preserve"> "</w:t>
+        <w:t xml:space="preserve"> links</w:t>
+      </w:r>
+      <w:r>
+        <w:rPr/>
+        <w:t xml:space="preserve"> </w:t>
+      </w:r>
+      <w:r>
+        <w:rPr/>
+        <w:t>"</w:t>
       </w:r>
       <w:r>
         <w:rPr>
@@ -4827,7 +4936,15 @@
       </w:r>
       <w:r>
         <w:rPr/>
-        <w:t xml:space="preserve">)  and the </w:t>
+        <w:t>)</w:t>
+      </w:r>
+      <w:r>
+        <w:rPr/>
+        <w:t xml:space="preserve"> </w:t>
+      </w:r>
+      <w:r>
+        <w:rPr/>
+        <w:t xml:space="preserve">and the </w:t>
       </w:r>
       <w:r>
         <w:rPr>
@@ -4880,29 +4997,39 @@
       </w:r>
       <w:r>
         <w:rPr/>
-        <w:t xml:space="preserve"> .</w:t>
-      </w:r>
-    </w:p>
-    <w:p xmlns:wp14="http://schemas.microsoft.com/office/word/2010/wordml" wp14:textId="77777777">
+        <w:t>.</w:t>
+      </w:r>
+    </w:p>
+    <w:p>
       <w:pPr>
         <w:pStyle w:val="Normal"/>
-        <w:ind w:firstLine="720"/>
+        <w:bidi w:val="0"/>
+        <w:spacing w:before="0" w:beforeAutospacing="off" w:after="160" w:afterAutospacing="off" w:line="259" w:lineRule="auto"/>
+        <w:ind w:left="0" w:right="0" w:firstLine="720"/>
         <w:jc w:val="both"/>
       </w:pPr>
-      <w:proofErr w:type="spellEnd"/>
-    </w:p>
-    <w:p xmlns:wp14="http://schemas.microsoft.com/office/word/2010/wordml" wp14:noSpellErr="1" wp14:textId="59A9AADC">
+    </w:p>
+    <w:p>
       <w:pPr>
         <w:pStyle w:val="Normal"/>
-        <w:ind w:firstLine="720"/>
-        <w:jc w:val="center"/>
+        <w:bidi w:val="0"/>
+        <w:spacing w:before="0" w:beforeAutospacing="off" w:after="160" w:afterAutospacing="off" w:line="259" w:lineRule="auto"/>
+        <w:ind w:left="0" w:right="0" w:firstLine="720"/>
+        <w:jc w:val="both"/>
+      </w:pPr>
+    </w:p>
+    <w:p xmlns:wp14="http://schemas.microsoft.com/office/word/2010/wordml" w14:noSpellErr="1" wp14:textId="1A1A7E72">
+      <w:pPr>
+        <w:pStyle w:val="Normal"/>
+        <w:ind w:left="-567" w:firstLine="720"/>
+        <w:jc w:val="left"/>
       </w:pPr>
       <w:r>
         <w:drawing>
-          <wp:inline xmlns:wp14="http://schemas.microsoft.com/office/word/2010/wordprocessingDrawing" wp14:editId="3EAD4918" wp14:anchorId="6C0AA9E7">
-            <wp:extent cx="4932141" cy="2736152"/>
+          <wp:inline xmlns:wp14="http://schemas.microsoft.com/office/word/2010/wordprocessingDrawing" wp14:editId="455F1579" wp14:anchorId="6C0AA9E7">
+            <wp:extent cx="5955794" cy="3304033"/>
             <wp:effectExtent l="0" t="0" r="0" b="0"/>
-            <wp:docPr id="1504291548" name="picture" title=""/>
+            <wp:docPr id="19406598" name="picture" title=""/>
             <wp:cNvGraphicFramePr>
               <a:graphicFrameLocks noChangeAspect="1"/>
             </wp:cNvGraphicFramePr>
@@ -4914,7 +5041,7 @@
                     <pic:cNvPicPr/>
                   </pic:nvPicPr>
                   <pic:blipFill>
-                    <a:blip r:embed="R30a7de4337ce48e1">
+                    <a:blip r:embed="R718c2ebbd78c454b">
                       <a:extLst>
                         <a:ext xmlns:a="http://schemas.openxmlformats.org/drawingml/2006/main" uri="{28A0092B-C50C-407E-A947-70E740481C1C}">
                           <a14:useLocalDpi val="0"/>
@@ -4928,7 +5055,7 @@
                   <pic:spPr>
                     <a:xfrm>
                       <a:off x="0" y="0"/>
-                      <a:ext cx="4932141" cy="2736152"/>
+                      <a:ext cx="5955794" cy="3304033"/>
                     </a:xfrm>
                     <a:prstGeom prst="rect">
                       <a:avLst/>
@@ -4941,7 +5068,7 @@
         </w:drawing>
       </w:r>
     </w:p>
-    <w:p xmlns:wp14="http://schemas.microsoft.com/office/word/2010/wordml" wp14:noSpellErr="1" wp14:textId="7EAAEE91">
+    <w:p xmlns:wp14="http://schemas.microsoft.com/office/word/2010/wordml" wp14:noSpellErr="1" wp14:textId="3F7ADF97">
       <w:pPr>
         <w:pStyle w:val="Caption"/>
         <w:jc w:val="center"/>
@@ -4955,14 +5082,15 @@
         <w:t xml:space="preserve"> 6.1 Home Page</w:t>
       </w:r>
     </w:p>
-    <w:p xmlns:wp14="http://schemas.microsoft.com/office/word/2010/wordml" wp14:textId="5D99E3A0">
+    <w:p xmlns:wp14="http://schemas.microsoft.com/office/word/2010/wordml" w14:noSpellErr="1" wp14:textId="404605DE">
       <w:pPr>
         <w:pStyle w:val="Normal"/>
       </w:pPr>
     </w:p>
-    <w:p xmlns:wp14="http://schemas.microsoft.com/office/word/2010/wordml" wp14:noSpellErr="1" wp14:textId="76ECE0A9">
+    <w:p xmlns:wp14="http://schemas.microsoft.com/office/word/2010/wordml" wp14:textId="76ECE0A9" w14:noSpellErr="1">
       <w:pPr>
         <w:pStyle w:val="Normal"/>
+        <w:ind w:left="-567"/>
         <w:jc w:val="right"/>
       </w:pPr>
       <w:r>
@@ -5019,7 +5147,7 @@
         </w:drawing>
       </w:r>
     </w:p>
-    <w:p xmlns:wp14="http://schemas.microsoft.com/office/word/2010/wordml" wp14:noSpellErr="1" wp14:textId="4BFEB664">
+    <w:p xmlns:wp14="http://schemas.microsoft.com/office/word/2010/wordml" wp14:noSpellErr="1" wp14:textId="235BAFC7">
       <w:pPr>
         <w:pStyle w:val="Caption"/>
         <w:jc w:val="center"/>
@@ -5048,80 +5176,544 @@
     <w:p w14:noSpellErr="1">
       <w:pPr>
         <w:pStyle w:val="Normal"/>
-        <w:jc w:val="center"/>
-      </w:pPr>
-    </w:p>
-    <w:p>
+      </w:pPr>
+    </w:p>
+    <w:p w14:noSpellErr="1">
       <w:pPr>
         <w:pStyle w:val="Normal"/>
       </w:pPr>
     </w:p>
-    <w:p>
+    <w:p w14:noSpellErr="1">
       <w:pPr>
         <w:pStyle w:val="Normal"/>
-      </w:pPr>
+        <w:bidi w:val="0"/>
+        <w:spacing w:before="0" w:beforeAutospacing="off" w:after="160" w:afterAutospacing="off" w:line="259" w:lineRule="auto"/>
+        <w:ind w:left="0" w:right="0" w:firstLine="720"/>
+        <w:jc w:val="both"/>
+      </w:pPr>
+      <w:r>
+        <w:rPr>
+          <w:i w:val="1"/>
+          <w:iCs w:val="1"/>
+        </w:rPr>
+        <w:t>Room</w:t>
+      </w:r>
+      <w:r>
+        <w:rPr>
+          <w:i w:val="1"/>
+          <w:iCs w:val="1"/>
+        </w:rPr>
+        <w:t>s</w:t>
+      </w:r>
+      <w:r>
+        <w:rPr>
+          <w:i w:val="1"/>
+          <w:iCs w:val="1"/>
+        </w:rPr>
+        <w:t xml:space="preserve"> Pag</w:t>
+      </w:r>
+      <w:r>
+        <w:rPr/>
+        <w:t>e, even though not a landmark remains reachable</w:t>
+      </w:r>
+      <w:r>
+        <w:rPr/>
+        <w:t xml:space="preserve"> from</w:t>
+      </w:r>
+      <w:r>
+        <w:rPr/>
+        <w:t xml:space="preserve"> </w:t>
+      </w:r>
+      <w:r>
+        <w:rPr>
+          <w:i w:val="1"/>
+          <w:iCs w:val="1"/>
+        </w:rPr>
+        <w:t>Home Page</w:t>
+      </w:r>
+      <w:r>
+        <w:rPr/>
+        <w:t xml:space="preserve"> and individual </w:t>
+      </w:r>
+      <w:r>
+        <w:rPr>
+          <w:i w:val="1"/>
+          <w:iCs w:val="1"/>
+        </w:rPr>
+        <w:t>Course Page</w:t>
+      </w:r>
+      <w:r>
+        <w:rPr>
+          <w:i w:val="1"/>
+          <w:iCs w:val="1"/>
+        </w:rPr>
+        <w:t>s</w:t>
+      </w:r>
+      <w:r>
+        <w:rPr>
+          <w:i w:val="1"/>
+          <w:iCs w:val="1"/>
+        </w:rPr>
+        <w:t xml:space="preserve">. </w:t>
+      </w:r>
+      <w:r>
+        <w:rPr>
+          <w:i w:val="0"/>
+          <w:iCs w:val="0"/>
+        </w:rPr>
+        <w:t xml:space="preserve">Keeping in mind </w:t>
+      </w:r>
+      <w:r>
+        <w:rPr>
+          <w:b w:val="0"/>
+          <w:bCs w:val="0"/>
+          <w:i w:val="1"/>
+          <w:iCs w:val="1"/>
+        </w:rPr>
+        <w:t>Rooms</w:t>
+      </w:r>
+      <w:r>
+        <w:rPr>
+          <w:b w:val="0"/>
+          <w:bCs w:val="0"/>
+          <w:i w:val="0"/>
+          <w:iCs w:val="0"/>
+        </w:rPr>
+        <w:t xml:space="preserve"> conceptually are a set of pages (and thus shown</w:t>
+      </w:r>
+      <w:r>
+        <w:rPr>
+          <w:b w:val="0"/>
+          <w:bCs w:val="0"/>
+          <w:i w:val="0"/>
+          <w:iCs w:val="0"/>
+        </w:rPr>
+        <w:t xml:space="preserve"> as a multiple topic in P-IDM), we have made a somewhat different</w:t>
+      </w:r>
+      <w:r>
+        <w:rPr>
+          <w:b w:val="0"/>
+          <w:bCs w:val="0"/>
+          <w:i w:val="0"/>
+          <w:iCs w:val="0"/>
+        </w:rPr>
+        <w:t xml:space="preserve"> design choice in order</w:t>
+      </w:r>
+      <w:r>
+        <w:rPr>
+          <w:b w:val="0"/>
+          <w:bCs w:val="0"/>
+          <w:i w:val="0"/>
+          <w:iCs w:val="0"/>
+        </w:rPr>
+        <w:t xml:space="preserve"> to complement the increasingly</w:t>
+      </w:r>
+      <w:r>
+        <w:rPr>
+          <w:b w:val="0"/>
+          <w:bCs w:val="0"/>
+          <w:i w:val="0"/>
+          <w:iCs w:val="0"/>
+        </w:rPr>
+        <w:t xml:space="preserve"> more popular dynamic f</w:t>
+      </w:r>
+      <w:r>
+        <w:rPr>
+          <w:b w:val="0"/>
+          <w:bCs w:val="0"/>
+          <w:i w:val="0"/>
+          <w:iCs w:val="0"/>
+        </w:rPr>
+        <w:t>eel and f</w:t>
+      </w:r>
+      <w:r>
+        <w:rPr>
+          <w:b w:val="0"/>
+          <w:bCs w:val="0"/>
+          <w:i w:val="0"/>
+          <w:iCs w:val="0"/>
+        </w:rPr>
+        <w:t>low of content.</w:t>
+      </w:r>
+      <w:r>
+        <w:rPr>
+          <w:b w:val="0"/>
+          <w:bCs w:val="0"/>
+          <w:i w:val="0"/>
+          <w:iCs w:val="0"/>
+        </w:rPr>
+        <w:t xml:space="preserve"> </w:t>
+      </w:r>
+      <w:r>
+        <w:rPr>
+          <w:b w:val="0"/>
+          <w:bCs w:val="0"/>
+          <w:i w:val="0"/>
+          <w:iCs w:val="0"/>
+        </w:rPr>
+        <w:t>We try</w:t>
+      </w:r>
+      <w:r>
+        <w:rPr>
+          <w:b w:val="0"/>
+          <w:bCs w:val="0"/>
+          <w:i w:val="0"/>
+          <w:iCs w:val="0"/>
+        </w:rPr>
+        <w:t xml:space="preserve"> to achiev</w:t>
+      </w:r>
+      <w:r>
+        <w:rPr>
+          <w:b w:val="0"/>
+          <w:bCs w:val="0"/>
+          <w:i w:val="0"/>
+          <w:iCs w:val="0"/>
+        </w:rPr>
+        <w:t>e this by having not multiple, but one page containing information about all of the different rooms. To clarify further,</w:t>
+      </w:r>
+      <w:r>
+        <w:rPr>
+          <w:b w:val="0"/>
+          <w:bCs w:val="0"/>
+          <w:i w:val="0"/>
+          <w:iCs w:val="0"/>
+        </w:rPr>
+        <w:t xml:space="preserve"> the page</w:t>
+      </w:r>
+      <w:r>
+        <w:rPr>
+          <w:b w:val="0"/>
+          <w:bCs w:val="0"/>
+          <w:i w:val="1"/>
+          <w:iCs w:val="1"/>
+        </w:rPr>
+        <w:t xml:space="preserve"> contains</w:t>
+      </w:r>
+      <w:r>
+        <w:rPr>
+          <w:b w:val="0"/>
+          <w:bCs w:val="0"/>
+          <w:i w:val="0"/>
+          <w:iCs w:val="0"/>
+        </w:rPr>
+        <w:t xml:space="preserve"> all</w:t>
+      </w:r>
+      <w:r>
+        <w:rPr>
+          <w:b w:val="0"/>
+          <w:bCs w:val="0"/>
+          <w:i w:val="0"/>
+          <w:iCs w:val="0"/>
+        </w:rPr>
+        <w:t xml:space="preserve"> information, but only </w:t>
+      </w:r>
+      <w:r>
+        <w:rPr>
+          <w:b w:val="0"/>
+          <w:bCs w:val="0"/>
+          <w:i w:val="0"/>
+          <w:iCs w:val="0"/>
+        </w:rPr>
+        <w:t>one</w:t>
+      </w:r>
+      <w:r>
+        <w:rPr>
+          <w:b w:val="0"/>
+          <w:bCs w:val="0"/>
+          <w:i w:val="0"/>
+          <w:iCs w:val="0"/>
+        </w:rPr>
+        <w:t xml:space="preserve"> room's content is</w:t>
+      </w:r>
+      <w:r>
+        <w:rPr>
+          <w:b w:val="0"/>
+          <w:bCs w:val="0"/>
+          <w:i w:val="0"/>
+          <w:iCs w:val="0"/>
+        </w:rPr>
+        <w:t xml:space="preserve"> </w:t>
+      </w:r>
+      <w:r>
+        <w:rPr>
+          <w:b w:val="0"/>
+          <w:bCs w:val="0"/>
+          <w:i w:val="1"/>
+          <w:iCs w:val="1"/>
+        </w:rPr>
+        <w:t>displayed</w:t>
+      </w:r>
+      <w:r>
+        <w:rPr>
+          <w:b w:val="0"/>
+          <w:bCs w:val="0"/>
+          <w:i w:val="0"/>
+          <w:iCs w:val="0"/>
+        </w:rPr>
+        <w:t xml:space="preserve"> </w:t>
+      </w:r>
+      <w:r>
+        <w:rPr>
+          <w:b w:val="0"/>
+          <w:bCs w:val="0"/>
+          <w:i w:val="0"/>
+          <w:iCs w:val="0"/>
+        </w:rPr>
+        <w:t xml:space="preserve">at </w:t>
+      </w:r>
+      <w:r>
+        <w:rPr>
+          <w:b w:val="0"/>
+          <w:bCs w:val="0"/>
+          <w:i w:val="0"/>
+          <w:iCs w:val="0"/>
+        </w:rPr>
+        <w:t>a</w:t>
+      </w:r>
+      <w:r>
+        <w:rPr>
+          <w:b w:val="0"/>
+          <w:bCs w:val="0"/>
+          <w:i w:val="0"/>
+          <w:iCs w:val="0"/>
+        </w:rPr>
+        <w:t xml:space="preserve"> time. </w:t>
+      </w:r>
+      <w:r>
+        <w:rPr>
+          <w:b w:val="0"/>
+          <w:bCs w:val="0"/>
+          <w:i w:val="0"/>
+          <w:iCs w:val="0"/>
+        </w:rPr>
+        <w:t>We used the a</w:t>
+      </w:r>
+      <w:r>
+        <w:rPr>
+          <w:b w:val="0"/>
+          <w:bCs w:val="0"/>
+          <w:i w:val="0"/>
+          <w:iCs w:val="0"/>
+        </w:rPr>
+        <w:t>ll-to-all navigation pattern to implement this seamlessly. B</w:t>
+      </w:r>
+      <w:r>
+        <w:rPr>
+          <w:b w:val="0"/>
+          <w:bCs w:val="0"/>
+          <w:i w:val="0"/>
+          <w:iCs w:val="0"/>
+        </w:rPr>
+        <w:t>y</w:t>
+      </w:r>
+      <w:r>
+        <w:rPr>
+          <w:b w:val="0"/>
+          <w:bCs w:val="0"/>
+          <w:i w:val="0"/>
+          <w:iCs w:val="0"/>
+        </w:rPr>
+        <w:t xml:space="preserve"> selectin</w:t>
+      </w:r>
+      <w:r>
+        <w:rPr>
+          <w:b w:val="0"/>
+          <w:bCs w:val="0"/>
+          <w:i w:val="0"/>
+          <w:iCs w:val="0"/>
+        </w:rPr>
+        <w:t>g</w:t>
+      </w:r>
+      <w:r>
+        <w:rPr>
+          <w:b w:val="0"/>
+          <w:bCs w:val="0"/>
+          <w:i w:val="0"/>
+          <w:iCs w:val="0"/>
+        </w:rPr>
+        <w:t>/switching through tabs ( namely</w:t>
+      </w:r>
+      <w:r>
+        <w:rPr>
+          <w:b w:val="0"/>
+          <w:bCs w:val="0"/>
+          <w:i w:val="1"/>
+          <w:iCs w:val="1"/>
+        </w:rPr>
+        <w:t xml:space="preserve"> </w:t>
+      </w:r>
+      <w:r>
+        <w:rPr>
+          <w:b w:val="0"/>
+          <w:bCs w:val="0"/>
+          <w:i w:val="1"/>
+          <w:iCs w:val="1"/>
+        </w:rPr>
+        <w:t>r</w:t>
+      </w:r>
+      <w:r>
+        <w:rPr>
+          <w:b w:val="0"/>
+          <w:bCs w:val="0"/>
+          <w:i w:val="1"/>
+          <w:iCs w:val="1"/>
+        </w:rPr>
+        <w:t>oom</w:t>
+      </w:r>
+      <w:r>
+        <w:rPr>
+          <w:b w:val="0"/>
+          <w:bCs w:val="0"/>
+          <w:i w:val="1"/>
+          <w:iCs w:val="1"/>
+        </w:rPr>
+        <w:t xml:space="preserve"> A1, room A2, room A3</w:t>
+      </w:r>
+      <w:r>
+        <w:rPr>
+          <w:b w:val="0"/>
+          <w:bCs w:val="0"/>
+          <w:i w:val="0"/>
+          <w:iCs w:val="0"/>
+        </w:rPr>
+        <w:t xml:space="preserve"> </w:t>
+      </w:r>
+      <w:r>
+        <w:rPr>
+          <w:b w:val="0"/>
+          <w:bCs w:val="0"/>
+          <w:i w:val="0"/>
+          <w:iCs w:val="0"/>
+        </w:rPr>
+        <w:t xml:space="preserve">in the </w:t>
+      </w:r>
+      <w:r>
+        <w:rPr>
+          <w:b w:val="0"/>
+          <w:bCs w:val="0"/>
+          <w:i w:val="1"/>
+          <w:iCs w:val="1"/>
+        </w:rPr>
+        <w:t>fig 6.3)</w:t>
+      </w:r>
+      <w:r>
+        <w:rPr>
+          <w:b w:val="0"/>
+          <w:bCs w:val="0"/>
+          <w:i w:val="0"/>
+          <w:iCs w:val="0"/>
+        </w:rPr>
+        <w:t xml:space="preserve"> a differen</w:t>
+      </w:r>
+      <w:r>
+        <w:rPr>
+          <w:b w:val="0"/>
+          <w:bCs w:val="0"/>
+          <w:i w:val="0"/>
+          <w:iCs w:val="0"/>
+        </w:rPr>
+        <w:t>t</w:t>
+      </w:r>
+      <w:r>
+        <w:rPr>
+          <w:b w:val="0"/>
+          <w:bCs w:val="0"/>
+          <w:i w:val="0"/>
+          <w:iCs w:val="0"/>
+        </w:rPr>
+        <w:t xml:space="preserve"> room's content is rendered dynamically. Each</w:t>
+      </w:r>
+      <w:r>
+        <w:rPr>
+          <w:b w:val="0"/>
+          <w:bCs w:val="0"/>
+          <w:i w:val="1"/>
+          <w:iCs w:val="1"/>
+        </w:rPr>
+        <w:t xml:space="preserve"> Room</w:t>
+      </w:r>
+      <w:r>
+        <w:rPr>
+          <w:b w:val="0"/>
+          <w:bCs w:val="0"/>
+          <w:i w:val="0"/>
+          <w:iCs w:val="0"/>
+        </w:rPr>
+        <w:t xml:space="preserve"> c</w:t>
+      </w:r>
+      <w:r>
+        <w:rPr>
+          <w:b w:val="0"/>
+          <w:bCs w:val="0"/>
+          <w:i w:val="0"/>
+          <w:iCs w:val="0"/>
+        </w:rPr>
+        <w:t>o</w:t>
+      </w:r>
+      <w:r>
+        <w:rPr>
+          <w:b w:val="0"/>
+          <w:bCs w:val="0"/>
+          <w:i w:val="0"/>
+          <w:iCs w:val="0"/>
+        </w:rPr>
+        <w:t>ntains a map with it</w:t>
+      </w:r>
+      <w:r>
+        <w:rPr>
+          <w:b w:val="0"/>
+          <w:bCs w:val="0"/>
+          <w:i w:val="0"/>
+          <w:iCs w:val="0"/>
+        </w:rPr>
+        <w:t xml:space="preserve">s location highlighted, a gallery of photos and links to particular </w:t>
+      </w:r>
+      <w:r>
+        <w:rPr>
+          <w:b w:val="0"/>
+          <w:bCs w:val="0"/>
+          <w:i w:val="1"/>
+          <w:iCs w:val="1"/>
+        </w:rPr>
+        <w:t>C</w:t>
+      </w:r>
+      <w:r>
+        <w:rPr>
+          <w:b w:val="0"/>
+          <w:bCs w:val="0"/>
+          <w:i w:val="1"/>
+          <w:iCs w:val="1"/>
+        </w:rPr>
+        <w:t xml:space="preserve">ourses </w:t>
+      </w:r>
+      <w:r>
+        <w:rPr>
+          <w:b w:val="0"/>
+          <w:bCs w:val="0"/>
+          <w:i w:val="0"/>
+          <w:iCs w:val="0"/>
+        </w:rPr>
+        <w:t xml:space="preserve">held there. </w:t>
+      </w:r>
     </w:p>
     <w:p>
       <w:pPr>
         <w:pStyle w:val="Normal"/>
         <w:ind w:firstLine="720"/>
       </w:pPr>
-      <w:r>
-        <w:rPr>
-          <w:i w:val="1"/>
-          <w:iCs w:val="1"/>
-        </w:rPr>
-        <w:t>Room Pag</w:t>
-      </w:r>
-      <w:r>
-        <w:rPr/>
-        <w:t>e, even though not a landmark is reachable</w:t>
-      </w:r>
-      <w:r>
-        <w:rPr/>
-        <w:t xml:space="preserve"> from</w:t>
-      </w:r>
-      <w:r>
-        <w:rPr/>
-        <w:t xml:space="preserve"> </w:t>
-      </w:r>
-      <w:r>
-        <w:rPr>
-          <w:i w:val="1"/>
-          <w:iCs w:val="1"/>
-        </w:rPr>
-        <w:t>Home Page</w:t>
-      </w:r>
-      <w:r>
-        <w:rPr/>
-        <w:t xml:space="preserve"> and individual </w:t>
-      </w:r>
-      <w:r>
-        <w:rPr>
-          <w:i w:val="1"/>
-          <w:iCs w:val="1"/>
-        </w:rPr>
-        <w:t>Course Page...</w:t>
-      </w:r>
-    </w:p>
-    <w:p>
+    </w:p>
+    <w:p w14:noSpellErr="1">
       <w:pPr>
         <w:pStyle w:val="Normal"/>
-        <w:ind w:firstLine="720"/>
-      </w:pPr>
-    </w:p>
-    <w:p w14:noSpellErr="1">
-      <w:pPr>
-        <w:pStyle w:val="Normal"/>
-        <w:ind w:firstLine="720"/>
-        <w:jc w:val="center"/>
+        <w:ind w:left="-567" w:firstLine="720"/>
+        <w:jc w:val="left"/>
       </w:pPr>
       <w:r>
         <w:drawing>
-          <wp:inline wp14:editId="083C4E73" wp14:anchorId="43FBE726">
-            <wp:extent cx="4932141" cy="2736152"/>
+          <wp:inline wp14:editId="2C634534" wp14:anchorId="4FE3EFEE">
+            <wp:extent cx="5955794" cy="3304033"/>
             <wp:effectExtent l="0" t="0" r="0" b="0"/>
-            <wp:docPr id="1115199781" name="picture" title=""/>
+            <wp:docPr id="304955930" name="picture" title=""/>
             <wp:cNvGraphicFramePr>
               <a:graphicFrameLocks noChangeAspect="1"/>
             </wp:cNvGraphicFramePr>
@@ -5133,7 +5725,7 @@
                     <pic:cNvPicPr/>
                   </pic:nvPicPr>
                   <pic:blipFill>
-                    <a:blip r:embed="R632a12c2ae254090">
+                    <a:blip r:embed="Rfe74e65f8d8d4cd7">
                       <a:extLst>
                         <a:ext xmlns:a="http://schemas.openxmlformats.org/drawingml/2006/main" uri="{28A0092B-C50C-407E-A947-70E740481C1C}">
                           <a14:useLocalDpi val="0"/>
@@ -5147,7 +5739,7 @@
                   <pic:spPr>
                     <a:xfrm>
                       <a:off x="0" y="0"/>
-                      <a:ext cx="4932141" cy="2736152"/>
+                      <a:ext cx="5955794" cy="3304033"/>
                     </a:xfrm>
                     <a:prstGeom prst="rect">
                       <a:avLst/>
@@ -5192,40 +5784,3381 @@
     <w:p w14:noSpellErr="1">
       <w:pPr>
         <w:pStyle w:val="Normal"/>
-        <w:ind w:firstLine="720"/>
+        <w:bidi w:val="0"/>
+      </w:pPr>
+    </w:p>
+    <w:p w14:noSpellErr="1">
+      <w:pPr>
+        <w:pStyle w:val="Normal"/>
+        <w:bidi w:val="0"/>
+        <w:spacing w:before="0" w:beforeAutospacing="off" w:after="160" w:afterAutospacing="off" w:line="259" w:lineRule="auto"/>
+        <w:ind w:left="0" w:right="0" w:firstLine="720"/>
+        <w:jc w:val="both"/>
+      </w:pPr>
+      <w:r>
+        <w:rPr>
+          <w:b w:val="0"/>
+          <w:bCs w:val="0"/>
+          <w:i w:val="1"/>
+          <w:iCs w:val="1"/>
+        </w:rPr>
+        <w:t>Staff</w:t>
+      </w:r>
+      <w:r>
+        <w:rPr>
+          <w:b w:val="0"/>
+          <w:bCs w:val="0"/>
+          <w:i w:val="1"/>
+          <w:iCs w:val="1"/>
+        </w:rPr>
+        <w:t xml:space="preserve"> Page </w:t>
+      </w:r>
+      <w:r>
+        <w:rPr>
+          <w:b w:val="0"/>
+          <w:bCs w:val="0"/>
+          <w:i w:val="0"/>
+          <w:iCs w:val="0"/>
+        </w:rPr>
+        <w:t xml:space="preserve"> </w:t>
+      </w:r>
+      <w:r>
+        <w:rPr>
+          <w:b w:val="0"/>
+          <w:bCs w:val="0"/>
+          <w:i w:val="0"/>
+          <w:iCs w:val="0"/>
+        </w:rPr>
+        <w:t>(</w:t>
+      </w:r>
+      <w:r>
+        <w:rPr>
+          <w:b w:val="0"/>
+          <w:bCs w:val="0"/>
+          <w:i w:val="1"/>
+          <w:iCs w:val="1"/>
+        </w:rPr>
+        <w:t>fig 6.4</w:t>
+      </w:r>
+      <w:r>
+        <w:rPr>
+          <w:b w:val="0"/>
+          <w:bCs w:val="0"/>
+          <w:i w:val="0"/>
+          <w:iCs w:val="0"/>
+        </w:rPr>
+        <w:t>)</w:t>
+      </w:r>
+      <w:r>
+        <w:rPr>
+          <w:b w:val="0"/>
+          <w:bCs w:val="0"/>
+          <w:i w:val="1"/>
+          <w:iCs w:val="1"/>
+        </w:rPr>
+        <w:t xml:space="preserve"> </w:t>
+      </w:r>
+      <w:r>
+        <w:rPr>
+          <w:b w:val="0"/>
+          <w:bCs w:val="0"/>
+          <w:i w:val="0"/>
+          <w:iCs w:val="0"/>
+        </w:rPr>
+        <w:t>denoted</w:t>
+      </w:r>
+      <w:r>
+        <w:rPr>
+          <w:b w:val="0"/>
+          <w:bCs w:val="0"/>
+          <w:i w:val="0"/>
+          <w:iCs w:val="0"/>
+        </w:rPr>
+        <w:t xml:space="preserve"> as</w:t>
+      </w:r>
+      <w:r>
+        <w:rPr>
+          <w:b w:val="0"/>
+          <w:bCs w:val="0"/>
+          <w:i w:val="1"/>
+          <w:iCs w:val="1"/>
+        </w:rPr>
+        <w:t xml:space="preserve"> </w:t>
+      </w:r>
+      <w:r>
+        <w:rPr>
+          <w:b w:val="0"/>
+          <w:bCs w:val="0"/>
+          <w:i w:val="1"/>
+          <w:iCs w:val="1"/>
+        </w:rPr>
+        <w:t>All instructors</w:t>
+      </w:r>
+      <w:r>
+        <w:rPr>
+          <w:b w:val="0"/>
+          <w:bCs w:val="0"/>
+          <w:i w:val="0"/>
+          <w:iCs w:val="0"/>
+        </w:rPr>
+        <w:t xml:space="preserve"> in P-IDM</w:t>
+      </w:r>
+      <w:r>
+        <w:rPr>
+          <w:b w:val="0"/>
+          <w:bCs w:val="0"/>
+          <w:i w:val="0"/>
+          <w:iCs w:val="0"/>
+        </w:rPr>
+        <w:t xml:space="preserve"> </w:t>
+      </w:r>
+      <w:r>
+        <w:rPr>
+          <w:b w:val="0"/>
+          <w:bCs w:val="0"/>
+          <w:i w:val="0"/>
+          <w:iCs w:val="0"/>
+        </w:rPr>
+        <w:t xml:space="preserve">is a page consisting only </w:t>
+      </w:r>
+      <w:r>
+        <w:rPr>
+          <w:b w:val="0"/>
+          <w:bCs w:val="0"/>
+          <w:i w:val="0"/>
+          <w:iCs w:val="0"/>
+        </w:rPr>
+        <w:t>of transitional links.</w:t>
+      </w:r>
+      <w:r>
+        <w:rPr>
+          <w:b w:val="0"/>
+          <w:bCs w:val="0"/>
+          <w:i w:val="0"/>
+          <w:iCs w:val="0"/>
+        </w:rPr>
+        <w:t xml:space="preserve"> </w:t>
+      </w:r>
+      <w:r>
+        <w:rPr>
+          <w:b w:val="0"/>
+          <w:bCs w:val="0"/>
+          <w:i w:val="0"/>
+          <w:iCs w:val="0"/>
+        </w:rPr>
+        <w:t xml:space="preserve">More specifically, each compound element, a </w:t>
+      </w:r>
+      <w:r>
+        <w:rPr>
+          <w:b w:val="0"/>
+          <w:bCs w:val="0"/>
+          <w:i w:val="0"/>
+          <w:iCs w:val="0"/>
+        </w:rPr>
+        <w:t>picture and text below representing instructor's name, leads to a corresponding</w:t>
+      </w:r>
+      <w:r>
+        <w:rPr>
+          <w:b w:val="0"/>
+          <w:bCs w:val="0"/>
+          <w:i w:val="0"/>
+          <w:iCs w:val="0"/>
+        </w:rPr>
+        <w:t xml:space="preserve"> single</w:t>
+      </w:r>
+      <w:r>
+        <w:rPr>
+          <w:b w:val="0"/>
+          <w:bCs w:val="0"/>
+          <w:i w:val="1"/>
+          <w:iCs w:val="1"/>
+        </w:rPr>
+        <w:t xml:space="preserve"> Instructor Page (fig 6.5)</w:t>
+      </w:r>
+      <w:r>
+        <w:rPr>
+          <w:b w:val="0"/>
+          <w:bCs w:val="0"/>
+          <w:i w:val="0"/>
+          <w:iCs w:val="0"/>
+        </w:rPr>
+        <w:t>.</w:t>
+      </w:r>
+    </w:p>
+    <w:p w14:noSpellErr="1">
+      <w:pPr>
+        <w:pStyle w:val="Normal"/>
+        <w:ind w:left="-567" w:firstLine="720"/>
+        <w:jc w:val="left"/>
+      </w:pPr>
+      <w:r>
+        <w:drawing>
+          <wp:inline wp14:editId="1937DFA8" wp14:anchorId="20571C20">
+            <wp:extent cx="5955793" cy="3304033"/>
+            <wp:effectExtent l="0" t="0" r="0" b="0"/>
+            <wp:docPr id="1855611384" name="picture" title=""/>
+            <wp:cNvGraphicFramePr>
+              <a:graphicFrameLocks noChangeAspect="1"/>
+            </wp:cNvGraphicFramePr>
+            <a:graphic>
+              <a:graphicData uri="http://schemas.openxmlformats.org/drawingml/2006/picture">
+                <pic:pic>
+                  <pic:nvPicPr>
+                    <pic:cNvPr id="0" name="picture"/>
+                    <pic:cNvPicPr/>
+                  </pic:nvPicPr>
+                  <pic:blipFill>
+                    <a:blip r:embed="R16c27793d0c044dc">
+                      <a:extLst>
+                        <a:ext xmlns:a="http://schemas.openxmlformats.org/drawingml/2006/main" uri="{28A0092B-C50C-407E-A947-70E740481C1C}">
+                          <a14:useLocalDpi val="0"/>
+                        </a:ext>
+                      </a:extLst>
+                    </a:blip>
+                    <a:stretch>
+                      <a:fillRect/>
+                    </a:stretch>
+                  </pic:blipFill>
+                  <pic:spPr>
+                    <a:xfrm>
+                      <a:off x="0" y="0"/>
+                      <a:ext cx="5955793" cy="3304033"/>
+                    </a:xfrm>
+                    <a:prstGeom prst="rect">
+                      <a:avLst/>
+                    </a:prstGeom>
+                  </pic:spPr>
+                </pic:pic>
+              </a:graphicData>
+            </a:graphic>
+          </wp:inline>
+        </w:drawing>
+      </w:r>
+    </w:p>
+    <w:p w14:noSpellErr="1">
+      <w:pPr>
+        <w:pStyle w:val="Caption"/>
+        <w:bidi w:val="0"/>
+        <w:spacing w:before="0" w:beforeAutospacing="off" w:after="200" w:afterAutospacing="off" w:line="240" w:lineRule="auto"/>
+        <w:ind w:left="0" w:right="0"/>
         <w:jc w:val="center"/>
       </w:pPr>
+      <w:r>
+        <w:rPr/>
+        <w:t>Figure</w:t>
+      </w:r>
+      <w:r>
+        <w:rPr/>
+        <w:t xml:space="preserve"> 6.</w:t>
+      </w:r>
+      <w:r>
+        <w:rPr/>
+        <w:t>4 Staff</w:t>
+      </w:r>
+      <w:r>
+        <w:rPr/>
+        <w:t xml:space="preserve"> P</w:t>
+      </w:r>
+      <w:r>
+        <w:rPr/>
+        <w:t>age</w:t>
+      </w:r>
+    </w:p>
+    <w:p w14:noSpellErr="1">
+      <w:pPr>
+        <w:pStyle w:val="Normal"/>
+        <w:bidi w:val="0"/>
+      </w:pPr>
+    </w:p>
+    <w:p w14:noSpellErr="1">
+      <w:pPr>
+        <w:pStyle w:val="Normal"/>
+        <w:bidi w:val="0"/>
+        <w:spacing w:before="0" w:beforeAutospacing="off" w:after="160" w:afterAutospacing="off" w:line="259" w:lineRule="auto"/>
+        <w:ind w:left="0" w:right="0" w:firstLine="720"/>
+        <w:jc w:val="both"/>
+      </w:pPr>
+      <w:r>
+        <w:rPr>
+          <w:b w:val="0"/>
+          <w:bCs w:val="0"/>
+          <w:i w:val="1"/>
+          <w:iCs w:val="1"/>
+        </w:rPr>
+        <w:t>I</w:t>
+      </w:r>
+      <w:r>
+        <w:rPr>
+          <w:b w:val="0"/>
+          <w:bCs w:val="0"/>
+          <w:i w:val="1"/>
+          <w:iCs w:val="1"/>
+        </w:rPr>
+        <w:t>nstructor</w:t>
+      </w:r>
+      <w:r>
+        <w:rPr>
+          <w:b w:val="0"/>
+          <w:bCs w:val="0"/>
+          <w:i w:val="1"/>
+          <w:iCs w:val="1"/>
+        </w:rPr>
+        <w:t xml:space="preserve"> Page</w:t>
+      </w:r>
+      <w:r>
+        <w:rPr>
+          <w:b w:val="0"/>
+          <w:bCs w:val="0"/>
+          <w:i w:val="0"/>
+          <w:iCs w:val="0"/>
+        </w:rPr>
+        <w:t xml:space="preserve"> </w:t>
+      </w:r>
+      <w:r>
+        <w:rPr>
+          <w:b w:val="0"/>
+          <w:bCs w:val="0"/>
+          <w:i w:val="0"/>
+          <w:iCs w:val="0"/>
+        </w:rPr>
+        <w:t xml:space="preserve">shown in </w:t>
+      </w:r>
+      <w:r>
+        <w:rPr>
+          <w:b w:val="0"/>
+          <w:bCs w:val="0"/>
+          <w:i w:val="1"/>
+          <w:iCs w:val="1"/>
+        </w:rPr>
+        <w:t>fig 6.</w:t>
+      </w:r>
+      <w:r>
+        <w:rPr>
+          <w:b w:val="0"/>
+          <w:bCs w:val="0"/>
+          <w:i w:val="1"/>
+          <w:iCs w:val="1"/>
+        </w:rPr>
+        <w:t>5</w:t>
+      </w:r>
+      <w:r>
+        <w:rPr>
+          <w:b w:val="0"/>
+          <w:bCs w:val="0"/>
+          <w:i w:val="0"/>
+          <w:iCs w:val="0"/>
+        </w:rPr>
+        <w:t xml:space="preserve"> </w:t>
+      </w:r>
+      <w:r>
+        <w:rPr>
+          <w:b w:val="0"/>
+          <w:bCs w:val="0"/>
+          <w:i w:val="0"/>
+          <w:iCs w:val="0"/>
+        </w:rPr>
+        <w:t xml:space="preserve">is a page </w:t>
+      </w:r>
+      <w:r>
+        <w:rPr>
+          <w:b w:val="0"/>
+          <w:bCs w:val="0"/>
+          <w:i w:val="0"/>
+          <w:iCs w:val="0"/>
+        </w:rPr>
+        <w:t xml:space="preserve">displaying specific </w:t>
+      </w:r>
+      <w:r>
+        <w:rPr>
+          <w:b w:val="0"/>
+          <w:bCs w:val="0"/>
+          <w:i w:val="0"/>
+          <w:iCs w:val="0"/>
+        </w:rPr>
+        <w:t>instructor's</w:t>
+      </w:r>
+      <w:r>
+        <w:rPr>
+          <w:b w:val="0"/>
+          <w:bCs w:val="0"/>
+          <w:i w:val="0"/>
+          <w:iCs w:val="0"/>
+        </w:rPr>
+        <w:t xml:space="preserve"> name,</w:t>
+      </w:r>
+      <w:r>
+        <w:rPr>
+          <w:rFonts w:ascii="Calibri" w:hAnsi="Calibri" w:eastAsia="Calibri" w:cs="Calibri"/>
+          <w:sz w:val="22"/>
+          <w:szCs w:val="22"/>
+        </w:rPr>
+        <w:t xml:space="preserve"> bio, professional qualifications a</w:t>
+      </w:r>
+      <w:r>
+        <w:rPr>
+          <w:rFonts w:ascii="Calibri" w:hAnsi="Calibri" w:eastAsia="Calibri" w:cs="Calibri"/>
+          <w:sz w:val="22"/>
+          <w:szCs w:val="22"/>
+        </w:rPr>
+        <w:t>nd awards. It also lists all the courses and corresponding categories the instructor teaches. Every list item is a transitional link which</w:t>
+      </w:r>
+      <w:r>
+        <w:rPr>
+          <w:rFonts w:ascii="Calibri" w:hAnsi="Calibri" w:eastAsia="Calibri" w:cs="Calibri"/>
+          <w:sz w:val="22"/>
+          <w:szCs w:val="22"/>
+        </w:rPr>
+        <w:t xml:space="preserve"> redirects the </w:t>
+      </w:r>
+      <w:r>
+        <w:rPr>
+          <w:rFonts w:ascii="Calibri" w:hAnsi="Calibri" w:eastAsia="Calibri" w:cs="Calibri"/>
+          <w:sz w:val="22"/>
+          <w:szCs w:val="22"/>
+        </w:rPr>
+        <w:t xml:space="preserve">user upon click to a </w:t>
+      </w:r>
+      <w:r>
+        <w:rPr>
+          <w:rFonts w:ascii="Calibri" w:hAnsi="Calibri" w:eastAsia="Calibri" w:cs="Calibri"/>
+          <w:sz w:val="22"/>
+          <w:szCs w:val="22"/>
+        </w:rPr>
+        <w:t xml:space="preserve">specific </w:t>
+      </w:r>
+      <w:r>
+        <w:rPr>
+          <w:rFonts w:ascii="Calibri" w:hAnsi="Calibri" w:eastAsia="Calibri" w:cs="Calibri"/>
+          <w:i w:val="1"/>
+          <w:iCs w:val="1"/>
+          <w:sz w:val="22"/>
+          <w:szCs w:val="22"/>
+        </w:rPr>
+        <w:t>Course (fig 6.8</w:t>
+      </w:r>
+      <w:r>
+        <w:rPr>
+          <w:rFonts w:ascii="Calibri" w:hAnsi="Calibri" w:eastAsia="Calibri" w:cs="Calibri"/>
+          <w:i w:val="1"/>
+          <w:iCs w:val="1"/>
+          <w:sz w:val="22"/>
+          <w:szCs w:val="22"/>
+        </w:rPr>
+        <w:t>)</w:t>
+      </w:r>
+      <w:r>
+        <w:rPr>
+          <w:rFonts w:ascii="Calibri" w:hAnsi="Calibri" w:eastAsia="Calibri" w:cs="Calibri"/>
+          <w:sz w:val="22"/>
+          <w:szCs w:val="22"/>
+        </w:rPr>
+        <w:t xml:space="preserve"> or </w:t>
+      </w:r>
+      <w:r>
+        <w:rPr>
+          <w:rFonts w:ascii="Calibri" w:hAnsi="Calibri" w:eastAsia="Calibri" w:cs="Calibri"/>
+          <w:i w:val="1"/>
+          <w:iCs w:val="1"/>
+          <w:sz w:val="22"/>
+          <w:szCs w:val="22"/>
+        </w:rPr>
+        <w:t>Categor</w:t>
+      </w:r>
+      <w:r>
+        <w:rPr>
+          <w:rFonts w:ascii="Calibri" w:hAnsi="Calibri" w:eastAsia="Calibri" w:cs="Calibri"/>
+          <w:i w:val="1"/>
+          <w:iCs w:val="1"/>
+          <w:sz w:val="22"/>
+          <w:szCs w:val="22"/>
+        </w:rPr>
+        <w:t>y (fig 6.7)</w:t>
+      </w:r>
+      <w:r>
+        <w:rPr>
+          <w:rFonts w:ascii="Calibri" w:hAnsi="Calibri" w:eastAsia="Calibri" w:cs="Calibri"/>
+          <w:sz w:val="22"/>
+          <w:szCs w:val="22"/>
+        </w:rPr>
+        <w:t xml:space="preserve">. </w:t>
+      </w:r>
+      <w:r>
+        <w:rPr>
+          <w:rFonts w:ascii="Calibri" w:hAnsi="Calibri" w:eastAsia="Calibri" w:cs="Calibri"/>
+          <w:i w:val="1"/>
+          <w:iCs w:val="1"/>
+          <w:sz w:val="22"/>
+          <w:szCs w:val="22"/>
+        </w:rPr>
+        <w:t>Instructor Page</w:t>
+      </w:r>
+      <w:r>
+        <w:rPr>
+          <w:rFonts w:ascii="Calibri" w:hAnsi="Calibri" w:eastAsia="Calibri" w:cs="Calibri"/>
+          <w:sz w:val="22"/>
+          <w:szCs w:val="22"/>
+        </w:rPr>
+        <w:t xml:space="preserve"> is reachable from either</w:t>
+      </w:r>
+      <w:r>
+        <w:rPr>
+          <w:rFonts w:ascii="Calibri" w:hAnsi="Calibri" w:eastAsia="Calibri" w:cs="Calibri"/>
+          <w:i w:val="1"/>
+          <w:iCs w:val="1"/>
+          <w:sz w:val="22"/>
+          <w:szCs w:val="22"/>
+        </w:rPr>
+        <w:t xml:space="preserve"> Staff Page,</w:t>
+      </w:r>
+      <w:r>
+        <w:rPr>
+          <w:rFonts w:ascii="Calibri" w:hAnsi="Calibri" w:eastAsia="Calibri" w:cs="Calibri"/>
+          <w:sz w:val="22"/>
+          <w:szCs w:val="22"/>
+        </w:rPr>
+        <w:t xml:space="preserve"> specific </w:t>
+      </w:r>
+      <w:r>
+        <w:rPr>
+          <w:rFonts w:ascii="Calibri" w:hAnsi="Calibri" w:eastAsia="Calibri" w:cs="Calibri"/>
+          <w:i w:val="1"/>
+          <w:iCs w:val="1"/>
+          <w:sz w:val="22"/>
+          <w:szCs w:val="22"/>
+        </w:rPr>
+        <w:t>Course</w:t>
+      </w:r>
+      <w:r>
+        <w:rPr>
+          <w:rFonts w:ascii="Calibri" w:hAnsi="Calibri" w:eastAsia="Calibri" w:cs="Calibri"/>
+          <w:sz w:val="22"/>
+          <w:szCs w:val="22"/>
+        </w:rPr>
+        <w:t xml:space="preserve"> or</w:t>
+      </w:r>
+      <w:r>
+        <w:rPr>
+          <w:rFonts w:ascii="Calibri" w:hAnsi="Calibri" w:eastAsia="Calibri" w:cs="Calibri"/>
+          <w:i w:val="1"/>
+          <w:iCs w:val="1"/>
+          <w:sz w:val="22"/>
+          <w:szCs w:val="22"/>
+        </w:rPr>
+        <w:t xml:space="preserve"> Category</w:t>
+      </w:r>
+      <w:r>
+        <w:rPr>
+          <w:rFonts w:ascii="Calibri" w:hAnsi="Calibri" w:eastAsia="Calibri" w:cs="Calibri"/>
+          <w:sz w:val="22"/>
+          <w:szCs w:val="22"/>
+        </w:rPr>
+        <w:t>.</w:t>
+      </w:r>
+    </w:p>
+    <w:p w14:noSpellErr="1">
+      <w:pPr>
+        <w:pStyle w:val="Normal"/>
+        <w:ind w:left="-567" w:firstLine="720"/>
+        <w:jc w:val="left"/>
+      </w:pPr>
+      <w:r>
+        <w:drawing>
+          <wp:inline wp14:editId="3233AFED" wp14:anchorId="6E9A61F8">
+            <wp:extent cx="5955793" cy="3304033"/>
+            <wp:effectExtent l="0" t="0" r="0" b="0"/>
+            <wp:docPr id="1451719415" name="picture" title=""/>
+            <wp:cNvGraphicFramePr>
+              <a:graphicFrameLocks noChangeAspect="1"/>
+            </wp:cNvGraphicFramePr>
+            <a:graphic>
+              <a:graphicData uri="http://schemas.openxmlformats.org/drawingml/2006/picture">
+                <pic:pic>
+                  <pic:nvPicPr>
+                    <pic:cNvPr id="0" name="picture"/>
+                    <pic:cNvPicPr/>
+                  </pic:nvPicPr>
+                  <pic:blipFill>
+                    <a:blip r:embed="R472cf418ae114a24">
+                      <a:extLst>
+                        <a:ext xmlns:a="http://schemas.openxmlformats.org/drawingml/2006/main" uri="{28A0092B-C50C-407E-A947-70E740481C1C}">
+                          <a14:useLocalDpi val="0"/>
+                        </a:ext>
+                      </a:extLst>
+                    </a:blip>
+                    <a:stretch>
+                      <a:fillRect/>
+                    </a:stretch>
+                  </pic:blipFill>
+                  <pic:spPr>
+                    <a:xfrm>
+                      <a:off x="0" y="0"/>
+                      <a:ext cx="5955793" cy="3304033"/>
+                    </a:xfrm>
+                    <a:prstGeom prst="rect">
+                      <a:avLst/>
+                    </a:prstGeom>
+                  </pic:spPr>
+                </pic:pic>
+              </a:graphicData>
+            </a:graphic>
+          </wp:inline>
+        </w:drawing>
+      </w:r>
+    </w:p>
+    <w:p w14:noSpellErr="1">
+      <w:pPr>
+        <w:pStyle w:val="Caption"/>
+        <w:bidi w:val="0"/>
+        <w:spacing w:before="0" w:beforeAutospacing="off" w:after="200" w:afterAutospacing="off" w:line="240" w:lineRule="auto"/>
+        <w:ind w:left="0" w:right="0"/>
+        <w:jc w:val="center"/>
+      </w:pPr>
+      <w:r>
+        <w:rPr/>
+        <w:t>Figure</w:t>
+      </w:r>
+      <w:r>
+        <w:rPr/>
+        <w:t xml:space="preserve"> 6.</w:t>
+      </w:r>
+      <w:r>
+        <w:rPr/>
+        <w:t>5</w:t>
+      </w:r>
+      <w:r>
+        <w:rPr/>
+        <w:t xml:space="preserve"> </w:t>
+      </w:r>
+      <w:r>
+        <w:rPr/>
+        <w:t>Instructor page</w:t>
+      </w:r>
+    </w:p>
+    <w:p w14:noSpellErr="1">
+      <w:pPr>
+        <w:pStyle w:val="Normal"/>
+        <w:bidi w:val="0"/>
+      </w:pPr>
+    </w:p>
+    <w:p w14:noSpellErr="1">
+      <w:pPr>
+        <w:pStyle w:val="Normal"/>
+        <w:bidi w:val="0"/>
+      </w:pPr>
     </w:p>
     <w:p>
       <w:pPr>
         <w:pStyle w:val="Normal"/>
-        <w:ind w:firstLine="720"/>
+        <w:spacing w:before="0" w:beforeAutospacing="off" w:after="160" w:afterAutospacing="off" w:line="259" w:lineRule="auto"/>
+        <w:ind w:left="0" w:right="0" w:firstLine="720"/>
+        <w:jc w:val="both"/>
+      </w:pPr>
+      <w:r>
+        <w:rPr>
+          <w:b w:val="0"/>
+          <w:bCs w:val="0"/>
+          <w:i w:val="1"/>
+          <w:iCs w:val="1"/>
+        </w:rPr>
+        <w:t>Course</w:t>
+      </w:r>
+      <w:r>
+        <w:rPr>
+          <w:b w:val="0"/>
+          <w:bCs w:val="0"/>
+          <w:i w:val="1"/>
+          <w:iCs w:val="1"/>
+        </w:rPr>
+        <w:t>s Page</w:t>
+      </w:r>
+      <w:r>
+        <w:rPr>
+          <w:b w:val="0"/>
+          <w:bCs w:val="0"/>
+          <w:i w:val="1"/>
+          <w:iCs w:val="1"/>
+        </w:rPr>
+        <w:t>,</w:t>
+      </w:r>
+      <w:r>
+        <w:rPr>
+          <w:b w:val="0"/>
+          <w:bCs w:val="0"/>
+          <w:i w:val="0"/>
+          <w:iCs w:val="0"/>
+        </w:rPr>
+        <w:t xml:space="preserve"> </w:t>
+      </w:r>
+      <w:r>
+        <w:rPr>
+          <w:b w:val="0"/>
+          <w:bCs w:val="0"/>
+          <w:i w:val="0"/>
+          <w:iCs w:val="0"/>
+        </w:rPr>
+        <w:t xml:space="preserve">shown in </w:t>
+      </w:r>
+      <w:r>
+        <w:rPr>
+          <w:b w:val="0"/>
+          <w:bCs w:val="0"/>
+          <w:i w:val="1"/>
+          <w:iCs w:val="1"/>
+        </w:rPr>
+        <w:t>fig 6.</w:t>
+      </w:r>
+      <w:r>
+        <w:rPr>
+          <w:b w:val="0"/>
+          <w:bCs w:val="0"/>
+          <w:i w:val="1"/>
+          <w:iCs w:val="1"/>
+        </w:rPr>
+        <w:t>6</w:t>
+      </w:r>
+      <w:r>
+        <w:rPr>
+          <w:b w:val="0"/>
+          <w:bCs w:val="0"/>
+          <w:i w:val="1"/>
+          <w:iCs w:val="1"/>
+        </w:rPr>
+        <w:t>,</w:t>
+      </w:r>
+      <w:r>
+        <w:rPr>
+          <w:b w:val="0"/>
+          <w:bCs w:val="0"/>
+          <w:i w:val="0"/>
+          <w:iCs w:val="0"/>
+        </w:rPr>
+        <w:t xml:space="preserve"> </w:t>
+      </w:r>
+      <w:r>
+        <w:rPr>
+          <w:b w:val="0"/>
+          <w:bCs w:val="0"/>
+          <w:i w:val="0"/>
+          <w:iCs w:val="0"/>
+        </w:rPr>
+        <w:t>is</w:t>
+      </w:r>
+      <w:r>
+        <w:rPr>
+          <w:b w:val="0"/>
+          <w:bCs w:val="0"/>
+          <w:i w:val="0"/>
+          <w:iCs w:val="0"/>
+        </w:rPr>
+        <w:t xml:space="preserve"> </w:t>
+      </w:r>
+      <w:r>
+        <w:rPr>
+          <w:b w:val="0"/>
+          <w:bCs w:val="0"/>
+          <w:i w:val="0"/>
+          <w:iCs w:val="0"/>
+        </w:rPr>
+        <w:t xml:space="preserve">a page heavily influenced and guided by the same dynamic content flow </w:t>
+      </w:r>
+      <w:r>
+        <w:rPr>
+          <w:b w:val="0"/>
+          <w:bCs w:val="0"/>
+          <w:i w:val="0"/>
+          <w:iCs w:val="0"/>
+        </w:rPr>
+        <w:t>motivations a</w:t>
+      </w:r>
+      <w:r>
+        <w:rPr>
+          <w:b w:val="0"/>
+          <w:bCs w:val="0"/>
+          <w:i w:val="0"/>
+          <w:iCs w:val="0"/>
+        </w:rPr>
+        <w:t xml:space="preserve">rgued </w:t>
+      </w:r>
+      <w:r>
+        <w:rPr>
+          <w:b w:val="0"/>
+          <w:bCs w:val="0"/>
+          <w:i w:val="0"/>
+          <w:iCs w:val="0"/>
+        </w:rPr>
+        <w:t>in the</w:t>
+      </w:r>
+      <w:r>
+        <w:rPr>
+          <w:b w:val="0"/>
+          <w:bCs w:val="0"/>
+          <w:i w:val="0"/>
+          <w:iCs w:val="0"/>
+        </w:rPr>
+        <w:t xml:space="preserve"> </w:t>
+      </w:r>
+      <w:r>
+        <w:rPr>
+          <w:b w:val="0"/>
+          <w:bCs w:val="0"/>
+          <w:i w:val="1"/>
+          <w:iCs w:val="1"/>
+        </w:rPr>
+        <w:t>Rooms Page</w:t>
+      </w:r>
+      <w:r>
+        <w:rPr>
+          <w:b w:val="0"/>
+          <w:bCs w:val="0"/>
+          <w:i w:val="0"/>
+          <w:iCs w:val="0"/>
+        </w:rPr>
+        <w:t xml:space="preserve"> </w:t>
+      </w:r>
+      <w:r>
+        <w:rPr>
+          <w:b w:val="0"/>
+          <w:bCs w:val="0"/>
+          <w:i w:val="0"/>
+          <w:iCs w:val="0"/>
+        </w:rPr>
+        <w:t>paragraph</w:t>
+      </w:r>
+      <w:r>
+        <w:rPr>
+          <w:b w:val="0"/>
+          <w:bCs w:val="0"/>
+          <w:i w:val="1"/>
+          <w:iCs w:val="1"/>
+        </w:rPr>
+        <w:t>.</w:t>
+      </w:r>
+      <w:r>
+        <w:rPr>
+          <w:b w:val="0"/>
+          <w:bCs w:val="0"/>
+          <w:i w:val="0"/>
+          <w:iCs w:val="0"/>
+        </w:rPr>
+        <w:t xml:space="preserve"> </w:t>
+      </w:r>
+      <w:r>
+        <w:rPr>
+          <w:b w:val="0"/>
+          <w:bCs w:val="0"/>
+          <w:i w:val="0"/>
+          <w:iCs w:val="0"/>
+        </w:rPr>
+        <w:t xml:space="preserve">The rationale for </w:t>
+      </w:r>
+      <w:r>
+        <w:rPr>
+          <w:b w:val="0"/>
+          <w:bCs w:val="0"/>
+          <w:i w:val="1"/>
+          <w:iCs w:val="1"/>
+        </w:rPr>
+        <w:t>Courses Page</w:t>
+      </w:r>
+      <w:r>
+        <w:rPr>
+          <w:b w:val="0"/>
+          <w:bCs w:val="0"/>
+          <w:i w:val="0"/>
+          <w:iCs w:val="0"/>
+        </w:rPr>
+        <w:t xml:space="preserve"> design choices </w:t>
+      </w:r>
+      <w:r>
+        <w:rPr>
+          <w:b w:val="0"/>
+          <w:bCs w:val="0"/>
+          <w:i w:val="0"/>
+          <w:iCs w:val="0"/>
+        </w:rPr>
+        <w:t>follows</w:t>
+      </w:r>
+      <w:r>
+        <w:rPr>
+          <w:b w:val="0"/>
+          <w:bCs w:val="0"/>
+          <w:i w:val="0"/>
+          <w:iCs w:val="0"/>
+        </w:rPr>
+        <w:t xml:space="preserve">. There is a finite set of specific single courses </w:t>
+      </w:r>
+      <w:r>
+        <w:rPr>
+          <w:b w:val="0"/>
+          <w:bCs w:val="0"/>
+          <w:i w:val="0"/>
+          <w:iCs w:val="0"/>
+        </w:rPr>
+        <w:t>Big Gym is offering. Each course belongs to a category, level</w:t>
+      </w:r>
+      <w:r>
+        <w:rPr>
+          <w:b w:val="0"/>
+          <w:bCs w:val="0"/>
+          <w:i w:val="0"/>
+          <w:iCs w:val="0"/>
+        </w:rPr>
+        <w:t xml:space="preserve"> and</w:t>
+      </w:r>
+      <w:r>
+        <w:rPr>
+          <w:b w:val="0"/>
+          <w:bCs w:val="0"/>
+          <w:i w:val="0"/>
+          <w:iCs w:val="0"/>
+        </w:rPr>
+        <w:t>,</w:t>
+      </w:r>
+      <w:r>
+        <w:rPr>
+          <w:b w:val="0"/>
+          <w:bCs w:val="0"/>
+          <w:i w:val="0"/>
+          <w:iCs w:val="0"/>
+        </w:rPr>
+        <w:t xml:space="preserve"> of course</w:t>
+      </w:r>
+      <w:r>
+        <w:rPr>
+          <w:b w:val="0"/>
+          <w:bCs w:val="0"/>
+          <w:i w:val="0"/>
+          <w:iCs w:val="0"/>
+        </w:rPr>
+        <w:t>,</w:t>
+      </w:r>
+      <w:r>
+        <w:rPr>
+          <w:b w:val="0"/>
+          <w:bCs w:val="0"/>
+          <w:i w:val="0"/>
+          <w:iCs w:val="0"/>
+        </w:rPr>
+        <w:t xml:space="preserve"> has a name, meaning it intrinsically has </w:t>
+      </w:r>
+      <w:r>
+        <w:rPr>
+          <w:b w:val="0"/>
+          <w:bCs w:val="0"/>
+          <w:i w:val="0"/>
+          <w:iCs w:val="0"/>
+        </w:rPr>
+        <w:t xml:space="preserve">a </w:t>
+      </w:r>
+      <w:r>
+        <w:rPr>
+          <w:b w:val="0"/>
+          <w:bCs w:val="0"/>
+          <w:i w:val="0"/>
+          <w:iCs w:val="0"/>
+        </w:rPr>
+        <w:t>unique position in alphabetical ordering of all courses.</w:t>
+      </w:r>
+      <w:r>
+        <w:rPr>
+          <w:b w:val="0"/>
+          <w:bCs w:val="0"/>
+          <w:i w:val="0"/>
+          <w:iCs w:val="0"/>
+        </w:rPr>
+        <w:t xml:space="preserve"> </w:t>
+      </w:r>
+      <w:r>
+        <w:rPr>
+          <w:b w:val="0"/>
+          <w:bCs w:val="0"/>
+          <w:i w:val="0"/>
+          <w:iCs w:val="0"/>
+        </w:rPr>
+        <w:t xml:space="preserve">That being said, it is </w:t>
+      </w:r>
+      <w:r>
+        <w:rPr>
+          <w:b w:val="0"/>
+          <w:bCs w:val="0"/>
+          <w:i w:val="0"/>
+          <w:iCs w:val="0"/>
+        </w:rPr>
+        <w:t>easy to realize that the three pages</w:t>
+      </w:r>
+      <w:r>
+        <w:rPr>
+          <w:b w:val="0"/>
+          <w:bCs w:val="0"/>
+          <w:i w:val="0"/>
+          <w:iCs w:val="0"/>
+        </w:rPr>
+        <w:t xml:space="preserve"> of transitional links namely </w:t>
+      </w:r>
+      <w:r>
+        <w:rPr>
+          <w:b w:val="0"/>
+          <w:bCs w:val="0"/>
+          <w:i w:val="1"/>
+          <w:iCs w:val="1"/>
+        </w:rPr>
+        <w:t>Courses by category</w:t>
+      </w:r>
+      <w:r>
+        <w:rPr>
+          <w:b w:val="0"/>
+          <w:bCs w:val="0"/>
+          <w:i w:val="0"/>
+          <w:iCs w:val="0"/>
+        </w:rPr>
+        <w:t>,</w:t>
+      </w:r>
+      <w:r>
+        <w:rPr>
+          <w:b w:val="0"/>
+          <w:bCs w:val="0"/>
+          <w:i w:val="1"/>
+          <w:iCs w:val="1"/>
+        </w:rPr>
+        <w:t xml:space="preserve"> Courses</w:t>
+      </w:r>
+      <w:r>
+        <w:rPr>
+          <w:b w:val="0"/>
+          <w:bCs w:val="0"/>
+          <w:i w:val="1"/>
+          <w:iCs w:val="1"/>
+        </w:rPr>
+        <w:t xml:space="preserve"> by level</w:t>
+      </w:r>
+      <w:r>
+        <w:rPr>
+          <w:b w:val="0"/>
+          <w:bCs w:val="0"/>
+          <w:i w:val="0"/>
+          <w:iCs w:val="0"/>
+        </w:rPr>
+        <w:t xml:space="preserve"> and</w:t>
+      </w:r>
+      <w:r>
+        <w:rPr>
+          <w:b w:val="0"/>
+          <w:bCs w:val="0"/>
+          <w:i w:val="1"/>
+          <w:iCs w:val="1"/>
+        </w:rPr>
+        <w:t xml:space="preserve"> Courses</w:t>
+      </w:r>
+      <w:r>
+        <w:rPr>
+          <w:b w:val="0"/>
+          <w:bCs w:val="0"/>
+          <w:i w:val="1"/>
+          <w:iCs w:val="1"/>
+        </w:rPr>
+        <w:t xml:space="preserve"> by alphabetical order </w:t>
+      </w:r>
+      <w:r>
+        <w:rPr>
+          <w:b w:val="0"/>
+          <w:bCs w:val="0"/>
+          <w:i w:val="0"/>
+          <w:iCs w:val="0"/>
+        </w:rPr>
+        <w:t>would basically have the</w:t>
+      </w:r>
+      <w:r>
+        <w:rPr>
+          <w:b w:val="0"/>
+          <w:bCs w:val="0"/>
+          <w:i w:val="1"/>
+          <w:iCs w:val="1"/>
+        </w:rPr>
+        <w:t xml:space="preserve"> same</w:t>
+      </w:r>
+      <w:r>
+        <w:rPr>
+          <w:b w:val="0"/>
+          <w:bCs w:val="0"/>
+          <w:i w:val="0"/>
+          <w:iCs w:val="0"/>
+        </w:rPr>
+        <w:t xml:space="preserve"> content (list of courses) just </w:t>
+      </w:r>
+      <w:r>
+        <w:rPr>
+          <w:b w:val="0"/>
+          <w:bCs w:val="0"/>
+          <w:i w:val="1"/>
+          <w:iCs w:val="1"/>
+        </w:rPr>
+        <w:t>visually</w:t>
+      </w:r>
+      <w:r>
+        <w:rPr>
+          <w:b w:val="0"/>
+          <w:bCs w:val="0"/>
+          <w:i w:val="0"/>
+          <w:iCs w:val="0"/>
+        </w:rPr>
+        <w:t xml:space="preserve"> grouped and labelled differently.</w:t>
+      </w:r>
+      <w:r>
+        <w:rPr>
+          <w:b w:val="0"/>
+          <w:bCs w:val="0"/>
+          <w:i w:val="0"/>
+          <w:iCs w:val="0"/>
+        </w:rPr>
+        <w:t xml:space="preserve"> </w:t>
+      </w:r>
+      <w:r>
+        <w:rPr>
+          <w:b w:val="0"/>
+          <w:bCs w:val="0"/>
+          <w:i w:val="0"/>
+          <w:iCs w:val="0"/>
+        </w:rPr>
+        <w:t xml:space="preserve">This is why we decided to </w:t>
+      </w:r>
+      <w:r>
+        <w:rPr>
+          <w:b w:val="0"/>
+          <w:bCs w:val="0"/>
+          <w:i w:val="0"/>
+          <w:iCs w:val="0"/>
+        </w:rPr>
+        <w:t>merge the three pages into a single one practically. C</w:t>
+      </w:r>
+      <w:r>
+        <w:rPr>
+          <w:b w:val="0"/>
+          <w:bCs w:val="0"/>
+          <w:i w:val="0"/>
+          <w:iCs w:val="0"/>
+        </w:rPr>
+        <w:t xml:space="preserve">onceptually though, they behave as 3 separate entities connected via </w:t>
+      </w:r>
+      <w:r>
+        <w:rPr>
+          <w:b w:val="0"/>
+          <w:bCs w:val="0"/>
+          <w:i w:val="0"/>
+          <w:iCs w:val="0"/>
+        </w:rPr>
+        <w:t>all-to</w:t>
+      </w:r>
+      <w:r>
+        <w:rPr>
+          <w:b w:val="0"/>
+          <w:bCs w:val="0"/>
+          <w:i w:val="0"/>
+          <w:iCs w:val="0"/>
+        </w:rPr>
+        <w:t>-</w:t>
+      </w:r>
+      <w:r>
+        <w:rPr>
+          <w:b w:val="0"/>
+          <w:bCs w:val="0"/>
+          <w:i w:val="0"/>
+          <w:iCs w:val="0"/>
+        </w:rPr>
+        <w:t>all navigation pattern implemented as 3 tabs. All tabs behave in a similar way</w:t>
+      </w:r>
+      <w:r>
+        <w:rPr>
+          <w:b w:val="0"/>
+          <w:bCs w:val="0"/>
+          <w:i w:val="0"/>
+          <w:iCs w:val="0"/>
+        </w:rPr>
+        <w:t>.</w:t>
+      </w:r>
+      <w:r>
+        <w:rPr>
+          <w:b w:val="0"/>
+          <w:bCs w:val="0"/>
+          <w:i w:val="0"/>
+          <w:iCs w:val="0"/>
+        </w:rPr>
+        <w:t xml:space="preserve"> </w:t>
+      </w:r>
+      <w:r>
+        <w:rPr>
+          <w:b w:val="0"/>
+          <w:bCs w:val="0"/>
+          <w:i w:val="0"/>
+          <w:iCs w:val="0"/>
+        </w:rPr>
+        <w:t>T</w:t>
+      </w:r>
+      <w:r>
+        <w:rPr>
+          <w:b w:val="0"/>
+          <w:bCs w:val="0"/>
+          <w:i w:val="0"/>
+          <w:iCs w:val="0"/>
+        </w:rPr>
+        <w:t xml:space="preserve">hey render labelled boxes </w:t>
+      </w:r>
+      <w:r>
+        <w:rPr>
+          <w:b w:val="0"/>
+          <w:bCs w:val="0"/>
+          <w:i w:val="0"/>
+          <w:iCs w:val="0"/>
+        </w:rPr>
+        <w:t xml:space="preserve">(e.g. </w:t>
+      </w:r>
+      <w:r>
+        <w:rPr>
+          <w:b w:val="0"/>
+          <w:bCs w:val="0"/>
+          <w:i w:val="1"/>
+          <w:iCs w:val="1"/>
+        </w:rPr>
+        <w:t>Cardio</w:t>
+      </w:r>
+      <w:r>
+        <w:rPr>
+          <w:b w:val="0"/>
+          <w:bCs w:val="0"/>
+          <w:i w:val="0"/>
+          <w:iCs w:val="0"/>
+        </w:rPr>
+        <w:t xml:space="preserve"> a</w:t>
+      </w:r>
+      <w:r>
+        <w:rPr>
+          <w:b w:val="0"/>
+          <w:bCs w:val="0"/>
+          <w:i w:val="0"/>
+          <w:iCs w:val="0"/>
+        </w:rPr>
+        <w:t>nd</w:t>
+      </w:r>
+      <w:r>
+        <w:rPr>
+          <w:b w:val="0"/>
+          <w:bCs w:val="0"/>
+          <w:i w:val="0"/>
+          <w:iCs w:val="0"/>
+        </w:rPr>
+        <w:t xml:space="preserve"> </w:t>
+      </w:r>
+      <w:r>
+        <w:rPr>
+          <w:b w:val="0"/>
+          <w:bCs w:val="0"/>
+          <w:i w:val="1"/>
+          <w:iCs w:val="1"/>
+        </w:rPr>
+        <w:t>Dance</w:t>
+      </w:r>
+      <w:r>
+        <w:rPr>
+          <w:b w:val="0"/>
+          <w:bCs w:val="0"/>
+          <w:i w:val="0"/>
+          <w:iCs w:val="0"/>
+        </w:rPr>
+        <w:t xml:space="preserve"> for Category, </w:t>
+      </w:r>
+      <w:r>
+        <w:rPr>
+          <w:b w:val="0"/>
+          <w:bCs w:val="0"/>
+          <w:i w:val="1"/>
+          <w:iCs w:val="1"/>
+        </w:rPr>
+        <w:t>Beginner</w:t>
+      </w:r>
+      <w:r>
+        <w:rPr>
+          <w:b w:val="0"/>
+          <w:bCs w:val="0"/>
+          <w:i w:val="0"/>
+          <w:iCs w:val="0"/>
+        </w:rPr>
+        <w:t xml:space="preserve"> and </w:t>
+      </w:r>
+      <w:r>
+        <w:rPr>
+          <w:b w:val="0"/>
+          <w:bCs w:val="0"/>
+          <w:i w:val="1"/>
+          <w:iCs w:val="1"/>
+        </w:rPr>
+        <w:t>Intermediate</w:t>
+      </w:r>
+      <w:r>
+        <w:rPr>
+          <w:b w:val="0"/>
+          <w:bCs w:val="0"/>
+          <w:i w:val="0"/>
+          <w:iCs w:val="0"/>
+        </w:rPr>
+        <w:t xml:space="preserve"> for Level and </w:t>
+      </w:r>
+      <w:r>
+        <w:rPr>
+          <w:b w:val="0"/>
+          <w:bCs w:val="0"/>
+          <w:i w:val="1"/>
+          <w:iCs w:val="1"/>
+        </w:rPr>
+        <w:t>A,B</w:t>
+      </w:r>
+      <w:r>
+        <w:rPr>
+          <w:b w:val="0"/>
+          <w:bCs w:val="0"/>
+          <w:i w:val="0"/>
+          <w:iCs w:val="0"/>
+        </w:rPr>
+        <w:t xml:space="preserve"> for Alphabetical ordering) and in them a list </w:t>
+      </w:r>
+      <w:r>
+        <w:rPr>
+          <w:b w:val="0"/>
+          <w:bCs w:val="0"/>
+          <w:i w:val="0"/>
+          <w:iCs w:val="0"/>
+        </w:rPr>
+        <w:t xml:space="preserve">of </w:t>
+      </w:r>
+      <w:r>
+        <w:rPr>
+          <w:b w:val="0"/>
+          <w:bCs w:val="0"/>
+          <w:i w:val="0"/>
+          <w:iCs w:val="0"/>
+        </w:rPr>
+        <w:t>links red</w:t>
+      </w:r>
+      <w:r>
+        <w:rPr>
+          <w:b w:val="0"/>
+          <w:bCs w:val="0"/>
+          <w:i w:val="0"/>
+          <w:iCs w:val="0"/>
+        </w:rPr>
+        <w:t>irecting</w:t>
+      </w:r>
+      <w:r>
+        <w:rPr>
+          <w:b w:val="0"/>
+          <w:bCs w:val="0"/>
+          <w:i w:val="0"/>
+          <w:iCs w:val="0"/>
+        </w:rPr>
+        <w:t xml:space="preserve"> user to a specific c</w:t>
+      </w:r>
+      <w:r>
+        <w:rPr>
+          <w:b w:val="0"/>
+          <w:bCs w:val="0"/>
+          <w:i w:val="0"/>
+          <w:iCs w:val="0"/>
+        </w:rPr>
+        <w:t>ourse (</w:t>
+      </w:r>
+      <w:r>
+        <w:rPr>
+          <w:b w:val="0"/>
+          <w:bCs w:val="0"/>
+          <w:i w:val="1"/>
+          <w:iCs w:val="1"/>
+          <w:u w:val="none"/>
+        </w:rPr>
+        <w:t>fig 6.8</w:t>
+      </w:r>
+      <w:r>
+        <w:rPr>
+          <w:b w:val="0"/>
+          <w:bCs w:val="0"/>
+          <w:i w:val="0"/>
+          <w:iCs w:val="0"/>
+        </w:rPr>
+        <w:t xml:space="preserve">) upon click. The only tab that provides a piece </w:t>
+      </w:r>
+      <w:r>
+        <w:rPr>
+          <w:b w:val="0"/>
+          <w:bCs w:val="0"/>
+          <w:i w:val="0"/>
+          <w:iCs w:val="0"/>
+        </w:rPr>
+        <w:t>of additional</w:t>
+      </w:r>
+      <w:r>
+        <w:rPr>
+          <w:b w:val="0"/>
+          <w:bCs w:val="0"/>
+          <w:i w:val="0"/>
+          <w:iCs w:val="0"/>
+        </w:rPr>
+        <w:t xml:space="preserve"> information is the </w:t>
+      </w:r>
+      <w:r>
+        <w:rPr>
+          <w:b w:val="0"/>
+          <w:bCs w:val="0"/>
+          <w:i w:val="1"/>
+          <w:iCs w:val="1"/>
+        </w:rPr>
+        <w:t>C</w:t>
+      </w:r>
+      <w:r>
+        <w:rPr>
+          <w:b w:val="0"/>
+          <w:bCs w:val="0"/>
+          <w:i w:val="1"/>
+          <w:iCs w:val="1"/>
+        </w:rPr>
+        <w:t xml:space="preserve">ategory </w:t>
+      </w:r>
+      <w:r>
+        <w:rPr>
+          <w:b w:val="0"/>
+          <w:bCs w:val="0"/>
+          <w:i w:val="0"/>
+          <w:iCs w:val="0"/>
+        </w:rPr>
+        <w:t xml:space="preserve">one. Next to each </w:t>
+      </w:r>
+      <w:r>
+        <w:rPr>
+          <w:b w:val="0"/>
+          <w:bCs w:val="0"/>
+          <w:i w:val="0"/>
+          <w:iCs w:val="0"/>
+        </w:rPr>
+        <w:t>label there is a link in shape of a circ</w:t>
+      </w:r>
+      <w:r>
+        <w:rPr>
+          <w:b w:val="0"/>
+          <w:bCs w:val="0"/>
+          <w:i w:val="0"/>
+          <w:iCs w:val="0"/>
+        </w:rPr>
+        <w:t>led</w:t>
+      </w:r>
+      <w:r>
+        <w:rPr>
+          <w:b w:val="0"/>
+          <w:bCs w:val="0"/>
+          <w:i w:val="0"/>
+          <w:iCs w:val="0"/>
+        </w:rPr>
+        <w:t xml:space="preserve"> </w:t>
+      </w:r>
+      <w:r>
+        <w:rPr>
+          <w:b w:val="0"/>
+          <w:bCs w:val="0"/>
+          <w:i w:val="1"/>
+          <w:iCs w:val="1"/>
+        </w:rPr>
+        <w:t>"i"</w:t>
+      </w:r>
+      <w:r>
+        <w:rPr>
+          <w:b w:val="0"/>
+          <w:bCs w:val="0"/>
+          <w:i w:val="0"/>
+          <w:iCs w:val="0"/>
+        </w:rPr>
+        <w:t xml:space="preserve"> which redirect</w:t>
+      </w:r>
+      <w:r>
+        <w:rPr>
+          <w:b w:val="0"/>
+          <w:bCs w:val="0"/>
+          <w:i w:val="0"/>
+          <w:iCs w:val="0"/>
+        </w:rPr>
+        <w:t>s</w:t>
+      </w:r>
+      <w:r>
+        <w:rPr>
+          <w:b w:val="0"/>
+          <w:bCs w:val="0"/>
+          <w:i w:val="0"/>
+          <w:iCs w:val="0"/>
+        </w:rPr>
+        <w:t xml:space="preserve"> user to a specific </w:t>
+      </w:r>
+      <w:r>
+        <w:rPr>
+          <w:b w:val="0"/>
+          <w:bCs w:val="0"/>
+          <w:i w:val="1"/>
+          <w:iCs w:val="1"/>
+        </w:rPr>
+        <w:t>Category Page</w:t>
+      </w:r>
+      <w:r>
+        <w:rPr>
+          <w:b w:val="0"/>
+          <w:bCs w:val="0"/>
+          <w:i w:val="0"/>
+          <w:iCs w:val="0"/>
+        </w:rPr>
+        <w:t xml:space="preserve"> </w:t>
+      </w:r>
+      <w:r>
+        <w:rPr>
+          <w:b w:val="0"/>
+          <w:bCs w:val="0"/>
+          <w:i w:val="1"/>
+          <w:iCs w:val="1"/>
+        </w:rPr>
+        <w:t>(fig 6.7</w:t>
+      </w:r>
+      <w:r>
+        <w:rPr>
+          <w:b w:val="0"/>
+          <w:bCs w:val="0"/>
+          <w:i w:val="0"/>
+          <w:iCs w:val="0"/>
+        </w:rPr>
+        <w:t>).</w:t>
+      </w:r>
+    </w:p>
+    <w:p w14:noSpellErr="1">
+      <w:pPr>
+        <w:pStyle w:val="Normal"/>
+        <w:bidi w:val="0"/>
+        <w:spacing w:before="0" w:beforeAutospacing="off" w:after="160" w:afterAutospacing="off" w:line="259" w:lineRule="auto"/>
+        <w:ind w:left="-567" w:right="0" w:firstLine="720"/>
+        <w:jc w:val="both"/>
+      </w:pPr>
+      <w:r>
+        <w:drawing>
+          <wp:inline wp14:editId="602102A5" wp14:anchorId="56877AF7">
+            <wp:extent cx="5955793" cy="3304033"/>
+            <wp:effectExtent l="0" t="0" r="0" b="0"/>
+            <wp:docPr id="8641971" name="picture" title=""/>
+            <wp:cNvGraphicFramePr>
+              <a:graphicFrameLocks noChangeAspect="1"/>
+            </wp:cNvGraphicFramePr>
+            <a:graphic>
+              <a:graphicData uri="http://schemas.openxmlformats.org/drawingml/2006/picture">
+                <pic:pic>
+                  <pic:nvPicPr>
+                    <pic:cNvPr id="0" name="picture"/>
+                    <pic:cNvPicPr/>
+                  </pic:nvPicPr>
+                  <pic:blipFill>
+                    <a:blip r:embed="Rc98b7ee4d630406d">
+                      <a:extLst>
+                        <a:ext xmlns:a="http://schemas.openxmlformats.org/drawingml/2006/main" uri="{28A0092B-C50C-407E-A947-70E740481C1C}">
+                          <a14:useLocalDpi val="0"/>
+                        </a:ext>
+                      </a:extLst>
+                    </a:blip>
+                    <a:stretch>
+                      <a:fillRect/>
+                    </a:stretch>
+                  </pic:blipFill>
+                  <pic:spPr>
+                    <a:xfrm>
+                      <a:off x="0" y="0"/>
+                      <a:ext cx="5955793" cy="3304033"/>
+                    </a:xfrm>
+                    <a:prstGeom prst="rect">
+                      <a:avLst/>
+                    </a:prstGeom>
+                  </pic:spPr>
+                </pic:pic>
+              </a:graphicData>
+            </a:graphic>
+          </wp:inline>
+        </w:drawing>
+      </w:r>
+    </w:p>
+    <w:p w14:noSpellErr="1">
+      <w:pPr>
+        <w:pStyle w:val="Caption"/>
+        <w:bidi w:val="0"/>
+        <w:spacing w:before="0" w:beforeAutospacing="off" w:after="200" w:afterAutospacing="off" w:line="240" w:lineRule="auto"/>
+        <w:ind w:left="0" w:right="0"/>
         <w:jc w:val="center"/>
       </w:pPr>
       <w:r>
         <w:rPr/>
-        <w:t>ssss</w:t>
+        <w:t>Figure</w:t>
+      </w:r>
+      <w:r>
+        <w:rPr/>
+        <w:t xml:space="preserve"> 6.</w:t>
+      </w:r>
+      <w:r>
+        <w:rPr/>
+        <w:t>6 Courses</w:t>
+      </w:r>
+      <w:r>
+        <w:rPr/>
+        <w:t xml:space="preserve"> </w:t>
+      </w:r>
+      <w:r>
+        <w:rPr/>
+        <w:t>P</w:t>
+      </w:r>
+      <w:r>
+        <w:rPr/>
+        <w:t>age</w:t>
       </w:r>
     </w:p>
     <w:p>
       <w:pPr>
         <w:pStyle w:val="Normal"/>
+        <w:spacing w:before="0" w:beforeAutospacing="off" w:after="160" w:afterAutospacing="off" w:line="259" w:lineRule="auto"/>
+        <w:ind w:left="0" w:right="0" w:firstLine="720"/>
+        <w:jc w:val="both"/>
+      </w:pPr>
+      <w:r>
+        <w:rPr>
+          <w:b w:val="0"/>
+          <w:bCs w:val="0"/>
+          <w:i w:val="1"/>
+          <w:iCs w:val="1"/>
+        </w:rPr>
+        <w:t>Category</w:t>
+      </w:r>
+      <w:r>
+        <w:rPr>
+          <w:b w:val="0"/>
+          <w:bCs w:val="0"/>
+          <w:i w:val="1"/>
+          <w:iCs w:val="1"/>
+        </w:rPr>
+        <w:t xml:space="preserve"> Page</w:t>
+      </w:r>
+      <w:r>
+        <w:rPr>
+          <w:b w:val="0"/>
+          <w:bCs w:val="0"/>
+          <w:i w:val="0"/>
+          <w:iCs w:val="0"/>
+        </w:rPr>
+        <w:t xml:space="preserve"> </w:t>
+      </w:r>
+      <w:r>
+        <w:rPr>
+          <w:b w:val="0"/>
+          <w:bCs w:val="0"/>
+          <w:i w:val="0"/>
+          <w:iCs w:val="0"/>
+        </w:rPr>
+        <w:t>(</w:t>
+      </w:r>
+      <w:r>
+        <w:rPr>
+          <w:b w:val="0"/>
+          <w:bCs w:val="0"/>
+          <w:i w:val="1"/>
+          <w:iCs w:val="1"/>
+        </w:rPr>
+        <w:t>fig 6.</w:t>
+      </w:r>
+      <w:r>
+        <w:rPr>
+          <w:b w:val="0"/>
+          <w:bCs w:val="0"/>
+          <w:i w:val="1"/>
+          <w:iCs w:val="1"/>
+        </w:rPr>
+        <w:t>7</w:t>
+      </w:r>
+      <w:r>
+        <w:rPr>
+          <w:b w:val="0"/>
+          <w:bCs w:val="0"/>
+          <w:i w:val="1"/>
+          <w:iCs w:val="1"/>
+        </w:rPr>
+        <w:t>)</w:t>
+      </w:r>
+      <w:r>
+        <w:rPr>
+          <w:b w:val="0"/>
+          <w:bCs w:val="0"/>
+          <w:i w:val="0"/>
+          <w:iCs w:val="0"/>
+        </w:rPr>
+        <w:t xml:space="preserve"> is reachable from the </w:t>
+      </w:r>
+      <w:r>
+        <w:rPr>
+          <w:b w:val="0"/>
+          <w:bCs w:val="0"/>
+          <w:i w:val="1"/>
+          <w:iCs w:val="1"/>
+        </w:rPr>
+        <w:t>Courses Pag</w:t>
+      </w:r>
+      <w:r>
+        <w:rPr>
+          <w:b w:val="0"/>
+          <w:bCs w:val="0"/>
+          <w:i w:val="0"/>
+          <w:iCs w:val="0"/>
+        </w:rPr>
+        <w:t>e (</w:t>
+      </w:r>
+      <w:r>
+        <w:rPr>
+          <w:b w:val="0"/>
+          <w:bCs w:val="0"/>
+          <w:i w:val="1"/>
+          <w:iCs w:val="1"/>
+        </w:rPr>
+        <w:t>C</w:t>
+      </w:r>
+      <w:r>
+        <w:rPr>
+          <w:b w:val="0"/>
+          <w:bCs w:val="0"/>
+          <w:i w:val="1"/>
+          <w:iCs w:val="1"/>
+        </w:rPr>
+        <w:t>ategory</w:t>
+      </w:r>
+      <w:r>
+        <w:rPr>
+          <w:b w:val="0"/>
+          <w:bCs w:val="0"/>
+          <w:i w:val="0"/>
+          <w:iCs w:val="0"/>
+        </w:rPr>
+        <w:t xml:space="preserve"> tab), specific </w:t>
+      </w:r>
+      <w:r>
+        <w:rPr>
+          <w:b w:val="0"/>
+          <w:bCs w:val="0"/>
+          <w:i w:val="1"/>
+          <w:iCs w:val="1"/>
+        </w:rPr>
+        <w:t>Instructor Page</w:t>
+      </w:r>
+      <w:r>
+        <w:rPr>
+          <w:b w:val="0"/>
+          <w:bCs w:val="0"/>
+          <w:i w:val="0"/>
+          <w:iCs w:val="0"/>
+        </w:rPr>
+        <w:t xml:space="preserve"> and specific </w:t>
+      </w:r>
+      <w:r>
+        <w:rPr>
+          <w:b w:val="0"/>
+          <w:bCs w:val="0"/>
+          <w:i w:val="1"/>
+          <w:iCs w:val="1"/>
+        </w:rPr>
+        <w:t>Course Page.</w:t>
+      </w:r>
+      <w:r>
+        <w:rPr>
+          <w:b w:val="0"/>
+          <w:bCs w:val="0"/>
+          <w:i w:val="0"/>
+          <w:iCs w:val="0"/>
+        </w:rPr>
+        <w:t xml:space="preserve"> It consists of simple text elements providing some general information about it's </w:t>
+      </w:r>
+      <w:r>
+        <w:rPr>
+          <w:b w:val="0"/>
+          <w:bCs w:val="0"/>
+          <w:i w:val="0"/>
+          <w:iCs w:val="0"/>
+        </w:rPr>
+        <w:t>origins</w:t>
+      </w:r>
+      <w:r>
+        <w:rPr>
+          <w:b w:val="0"/>
+          <w:bCs w:val="0"/>
+          <w:i w:val="0"/>
+          <w:iCs w:val="0"/>
+        </w:rPr>
+        <w:t xml:space="preserve"> and</w:t>
+      </w:r>
+      <w:r>
+        <w:rPr>
+          <w:b w:val="0"/>
+          <w:bCs w:val="0"/>
+          <w:i w:val="0"/>
+          <w:iCs w:val="0"/>
+        </w:rPr>
+        <w:t xml:space="preserve"> benefits. Moreover, it has</w:t>
+      </w:r>
+      <w:r>
+        <w:rPr>
+          <w:b w:val="0"/>
+          <w:bCs w:val="0"/>
+          <w:i w:val="0"/>
+          <w:iCs w:val="0"/>
+        </w:rPr>
+        <w:t xml:space="preserve"> the following</w:t>
+      </w:r>
+      <w:r>
+        <w:rPr>
+          <w:b w:val="0"/>
+          <w:bCs w:val="0"/>
+          <w:i w:val="0"/>
+          <w:iCs w:val="0"/>
+        </w:rPr>
+        <w:t xml:space="preserve"> </w:t>
+      </w:r>
+      <w:r>
+        <w:rPr>
+          <w:b w:val="0"/>
+          <w:bCs w:val="0"/>
+          <w:i w:val="0"/>
+          <w:iCs w:val="0"/>
+        </w:rPr>
+        <w:t>links</w:t>
+      </w:r>
+      <w:r>
+        <w:rPr>
+          <w:b w:val="0"/>
+          <w:bCs w:val="0"/>
+          <w:i w:val="0"/>
+          <w:iCs w:val="0"/>
+        </w:rPr>
+        <w:t>. O</w:t>
+      </w:r>
+      <w:r>
+        <w:rPr>
+          <w:b w:val="0"/>
+          <w:bCs w:val="0"/>
+          <w:i w:val="0"/>
+          <w:iCs w:val="0"/>
+        </w:rPr>
+        <w:t>ne for listing all courses of that specific category which redirects user to</w:t>
+      </w:r>
+      <w:r>
+        <w:rPr>
+          <w:b w:val="0"/>
+          <w:bCs w:val="0"/>
+          <w:i w:val="0"/>
+          <w:iCs w:val="0"/>
+        </w:rPr>
+        <w:t xml:space="preserve"> </w:t>
+      </w:r>
+      <w:r>
+        <w:rPr>
+          <w:b w:val="0"/>
+          <w:bCs w:val="0"/>
+          <w:i w:val="1"/>
+          <w:iCs w:val="1"/>
+        </w:rPr>
+        <w:t>Courses Pag</w:t>
+      </w:r>
+      <w:r>
+        <w:rPr>
+          <w:b w:val="0"/>
+          <w:bCs w:val="0"/>
+          <w:i w:val="0"/>
+          <w:iCs w:val="0"/>
+        </w:rPr>
+        <w:t>e (</w:t>
+      </w:r>
+      <w:r>
+        <w:rPr>
+          <w:b w:val="0"/>
+          <w:bCs w:val="0"/>
+          <w:i w:val="1"/>
+          <w:iCs w:val="1"/>
+        </w:rPr>
+        <w:t>C</w:t>
+      </w:r>
+      <w:r>
+        <w:rPr>
+          <w:b w:val="0"/>
+          <w:bCs w:val="0"/>
+          <w:i w:val="1"/>
+          <w:iCs w:val="1"/>
+        </w:rPr>
+        <w:t>ategory</w:t>
+      </w:r>
+      <w:r>
+        <w:rPr>
+          <w:b w:val="0"/>
+          <w:bCs w:val="0"/>
+          <w:i w:val="0"/>
+          <w:iCs w:val="0"/>
+        </w:rPr>
+        <w:t xml:space="preserve"> tab)</w:t>
+      </w:r>
+      <w:r>
+        <w:rPr>
+          <w:b w:val="0"/>
+          <w:bCs w:val="0"/>
+          <w:i w:val="0"/>
+          <w:iCs w:val="0"/>
+        </w:rPr>
+        <w:t>.</w:t>
+      </w:r>
+      <w:r>
+        <w:rPr>
+          <w:b w:val="0"/>
+          <w:bCs w:val="0"/>
+          <w:i w:val="0"/>
+          <w:iCs w:val="0"/>
+        </w:rPr>
+        <w:t xml:space="preserve"> </w:t>
+      </w:r>
+      <w:r>
+        <w:rPr>
+          <w:b w:val="0"/>
+          <w:bCs w:val="0"/>
+          <w:i w:val="0"/>
+          <w:iCs w:val="0"/>
+        </w:rPr>
+        <w:t xml:space="preserve">Others </w:t>
+      </w:r>
+      <w:r>
+        <w:rPr>
+          <w:b w:val="0"/>
+          <w:bCs w:val="0"/>
+          <w:i w:val="0"/>
+          <w:iCs w:val="0"/>
+        </w:rPr>
+        <w:t xml:space="preserve">for listing </w:t>
+      </w:r>
+      <w:r>
+        <w:rPr>
+          <w:b w:val="0"/>
+          <w:bCs w:val="0"/>
+          <w:i w:val="0"/>
+          <w:iCs w:val="0"/>
+        </w:rPr>
+        <w:t>all</w:t>
+      </w:r>
+      <w:r>
+        <w:rPr>
+          <w:b w:val="0"/>
+          <w:bCs w:val="0"/>
+          <w:i w:val="0"/>
+          <w:iCs w:val="0"/>
+        </w:rPr>
+        <w:t xml:space="preserve"> instructors which teach at least one</w:t>
+      </w:r>
+      <w:r>
+        <w:rPr>
+          <w:b w:val="0"/>
+          <w:bCs w:val="0"/>
+          <w:i w:val="0"/>
+          <w:iCs w:val="0"/>
+        </w:rPr>
+        <w:t xml:space="preserve"> course of that category. Clicking on </w:t>
+      </w:r>
+      <w:r>
+        <w:rPr>
+          <w:b w:val="0"/>
+          <w:bCs w:val="0"/>
+          <w:i w:val="0"/>
+          <w:iCs w:val="0"/>
+        </w:rPr>
+        <w:t>an</w:t>
+      </w:r>
+      <w:r>
+        <w:rPr>
+          <w:b w:val="0"/>
+          <w:bCs w:val="0"/>
+          <w:i w:val="0"/>
+          <w:iCs w:val="0"/>
+        </w:rPr>
+        <w:t xml:space="preserve"> instructor link</w:t>
+      </w:r>
+      <w:r>
+        <w:rPr>
+          <w:b w:val="0"/>
+          <w:bCs w:val="0"/>
+          <w:i w:val="0"/>
+          <w:iCs w:val="0"/>
+        </w:rPr>
+        <w:t xml:space="preserve"> serves the user the </w:t>
+      </w:r>
+      <w:r>
+        <w:rPr>
+          <w:b w:val="0"/>
+          <w:bCs w:val="0"/>
+          <w:i w:val="0"/>
+          <w:iCs w:val="0"/>
+        </w:rPr>
+        <w:t>intructor</w:t>
+      </w:r>
+      <w:r>
+        <w:rPr>
+          <w:b w:val="0"/>
+          <w:bCs w:val="0"/>
+          <w:i w:val="0"/>
+          <w:iCs w:val="0"/>
+        </w:rPr>
+        <w:t>'</w:t>
+      </w:r>
+      <w:r>
+        <w:rPr>
+          <w:b w:val="0"/>
+          <w:bCs w:val="0"/>
+          <w:i w:val="0"/>
+          <w:iCs w:val="0"/>
+        </w:rPr>
+        <w:t>s</w:t>
+      </w:r>
+      <w:r>
+        <w:rPr>
+          <w:b w:val="0"/>
+          <w:bCs w:val="0"/>
+          <w:i w:val="0"/>
+          <w:iCs w:val="0"/>
+        </w:rPr>
+        <w:t xml:space="preserve"> page (</w:t>
+      </w:r>
+      <w:r>
+        <w:rPr>
+          <w:b w:val="0"/>
+          <w:bCs w:val="0"/>
+          <w:i w:val="1"/>
+          <w:iCs w:val="1"/>
+        </w:rPr>
+        <w:t>fig 6.5</w:t>
+      </w:r>
+      <w:r>
+        <w:rPr>
+          <w:b w:val="0"/>
+          <w:bCs w:val="0"/>
+          <w:i w:val="0"/>
+          <w:iCs w:val="0"/>
+        </w:rPr>
+        <w:t>).</w:t>
+      </w:r>
+    </w:p>
+    <w:p w14:noSpellErr="1">
+      <w:pPr>
+        <w:pStyle w:val="Normal"/>
+        <w:bidi w:val="0"/>
+        <w:spacing w:before="0" w:beforeAutospacing="off" w:after="160" w:afterAutospacing="off" w:line="259" w:lineRule="auto"/>
+        <w:ind w:left="-567" w:right="0" w:firstLine="720"/>
+        <w:jc w:val="both"/>
+      </w:pPr>
+      <w:r>
+        <w:drawing>
+          <wp:inline wp14:editId="65A5ADDD" wp14:anchorId="3ED7979D">
+            <wp:extent cx="5955793" cy="3304033"/>
+            <wp:effectExtent l="0" t="0" r="0" b="0"/>
+            <wp:docPr id="25544087" name="picture" title=""/>
+            <wp:cNvGraphicFramePr>
+              <a:graphicFrameLocks noChangeAspect="1"/>
+            </wp:cNvGraphicFramePr>
+            <a:graphic>
+              <a:graphicData uri="http://schemas.openxmlformats.org/drawingml/2006/picture">
+                <pic:pic>
+                  <pic:nvPicPr>
+                    <pic:cNvPr id="0" name="picture"/>
+                    <pic:cNvPicPr/>
+                  </pic:nvPicPr>
+                  <pic:blipFill>
+                    <a:blip r:embed="R951688cf580f41d3">
+                      <a:extLst>
+                        <a:ext xmlns:a="http://schemas.openxmlformats.org/drawingml/2006/main" uri="{28A0092B-C50C-407E-A947-70E740481C1C}">
+                          <a14:useLocalDpi val="0"/>
+                        </a:ext>
+                      </a:extLst>
+                    </a:blip>
+                    <a:stretch>
+                      <a:fillRect/>
+                    </a:stretch>
+                  </pic:blipFill>
+                  <pic:spPr>
+                    <a:xfrm>
+                      <a:off x="0" y="0"/>
+                      <a:ext cx="5955793" cy="3304033"/>
+                    </a:xfrm>
+                    <a:prstGeom prst="rect">
+                      <a:avLst/>
+                    </a:prstGeom>
+                  </pic:spPr>
+                </pic:pic>
+              </a:graphicData>
+            </a:graphic>
+          </wp:inline>
+        </w:drawing>
+      </w:r>
+    </w:p>
+    <w:p w14:noSpellErr="1">
+      <w:pPr>
+        <w:pStyle w:val="Caption"/>
+        <w:bidi w:val="0"/>
+        <w:spacing w:before="0" w:beforeAutospacing="off" w:after="200" w:afterAutospacing="off" w:line="240" w:lineRule="auto"/>
+        <w:ind w:left="0" w:right="0"/>
+        <w:jc w:val="center"/>
+      </w:pPr>
+      <w:r>
+        <w:rPr/>
+        <w:t>Figure</w:t>
+      </w:r>
+      <w:r>
+        <w:rPr/>
+        <w:t xml:space="preserve"> 6.</w:t>
+      </w:r>
+      <w:r>
+        <w:rPr/>
+        <w:t>7</w:t>
+      </w:r>
+      <w:r>
+        <w:rPr/>
+        <w:t xml:space="preserve"> C</w:t>
+      </w:r>
+      <w:r>
+        <w:rPr/>
+        <w:t>ategory P</w:t>
+      </w:r>
+      <w:r>
+        <w:rPr/>
+        <w:t>age</w:t>
+      </w:r>
+    </w:p>
+    <w:p w14:noSpellErr="1">
+      <w:pPr>
+        <w:pStyle w:val="Normal"/>
+        <w:ind w:firstLine="0"/>
+        <w:jc w:val="center"/>
       </w:pPr>
     </w:p>
     <w:p>
       <w:pPr>
         <w:pStyle w:val="Normal"/>
-      </w:pPr>
+        <w:bidi w:val="0"/>
+        <w:spacing w:before="0" w:beforeAutospacing="off" w:after="160" w:afterAutospacing="off" w:line="259" w:lineRule="auto"/>
+        <w:ind w:left="0" w:right="0" w:firstLine="720"/>
+        <w:jc w:val="both"/>
+      </w:pPr>
+      <w:r>
+        <w:rPr>
+          <w:b w:val="0"/>
+          <w:bCs w:val="0"/>
+          <w:i w:val="1"/>
+          <w:iCs w:val="1"/>
+        </w:rPr>
+        <w:t>Co</w:t>
+      </w:r>
+      <w:r>
+        <w:rPr>
+          <w:b w:val="0"/>
+          <w:bCs w:val="0"/>
+          <w:i w:val="1"/>
+          <w:iCs w:val="1"/>
+        </w:rPr>
+        <w:t xml:space="preserve">urse </w:t>
+      </w:r>
+      <w:r>
+        <w:rPr>
+          <w:b w:val="0"/>
+          <w:bCs w:val="0"/>
+          <w:i w:val="1"/>
+          <w:iCs w:val="1"/>
+        </w:rPr>
+        <w:t>Page</w:t>
+      </w:r>
+      <w:r>
+        <w:rPr>
+          <w:b w:val="0"/>
+          <w:bCs w:val="0"/>
+          <w:i w:val="0"/>
+          <w:iCs w:val="0"/>
+        </w:rPr>
+        <w:t xml:space="preserve"> </w:t>
+      </w:r>
+      <w:r>
+        <w:rPr>
+          <w:b w:val="0"/>
+          <w:bCs w:val="0"/>
+          <w:i w:val="0"/>
+          <w:iCs w:val="0"/>
+        </w:rPr>
+        <w:t xml:space="preserve">shown in </w:t>
+      </w:r>
+      <w:r>
+        <w:rPr>
+          <w:b w:val="0"/>
+          <w:bCs w:val="0"/>
+          <w:i w:val="1"/>
+          <w:iCs w:val="1"/>
+        </w:rPr>
+        <w:t>fig 6.</w:t>
+      </w:r>
+      <w:r>
+        <w:rPr>
+          <w:b w:val="0"/>
+          <w:bCs w:val="0"/>
+          <w:i w:val="1"/>
+          <w:iCs w:val="1"/>
+        </w:rPr>
+        <w:t>8</w:t>
+      </w:r>
+      <w:r>
+        <w:rPr>
+          <w:b w:val="0"/>
+          <w:bCs w:val="0"/>
+          <w:i w:val="0"/>
+          <w:iCs w:val="0"/>
+        </w:rPr>
+        <w:t xml:space="preserve"> </w:t>
+      </w:r>
+      <w:r>
+        <w:rPr>
+          <w:b w:val="0"/>
+          <w:bCs w:val="0"/>
+          <w:i w:val="0"/>
+          <w:iCs w:val="0"/>
+        </w:rPr>
+        <w:t xml:space="preserve">is a page </w:t>
+      </w:r>
+      <w:r>
+        <w:rPr>
+          <w:b w:val="0"/>
+          <w:bCs w:val="0"/>
+          <w:i w:val="0"/>
+          <w:iCs w:val="0"/>
+        </w:rPr>
+        <w:t>providing</w:t>
+      </w:r>
+      <w:r>
+        <w:rPr>
+          <w:b w:val="0"/>
+          <w:bCs w:val="0"/>
+          <w:i w:val="0"/>
+          <w:iCs w:val="0"/>
+        </w:rPr>
+        <w:t xml:space="preserve"> information about the length of the course, expectations and schedule. It also provides information about it</w:t>
+      </w:r>
+      <w:r>
+        <w:rPr>
+          <w:b w:val="0"/>
+          <w:bCs w:val="0"/>
+          <w:i w:val="0"/>
+          <w:iCs w:val="0"/>
+        </w:rPr>
+        <w:t xml:space="preserve">s category, about </w:t>
+      </w:r>
+      <w:r>
+        <w:rPr>
+          <w:b w:val="0"/>
+          <w:bCs w:val="0"/>
+          <w:i w:val="0"/>
+          <w:iCs w:val="0"/>
+        </w:rPr>
+        <w:t>which rooms it takes place in and</w:t>
+      </w:r>
+      <w:r>
+        <w:rPr>
+          <w:b w:val="0"/>
+          <w:bCs w:val="0"/>
+          <w:i w:val="0"/>
+          <w:iCs w:val="0"/>
+        </w:rPr>
+        <w:t xml:space="preserve"> which instructors teach it</w:t>
+      </w:r>
+      <w:r>
+        <w:rPr>
+          <w:b w:val="0"/>
+          <w:bCs w:val="0"/>
+          <w:i w:val="0"/>
+          <w:iCs w:val="0"/>
+        </w:rPr>
+        <w:t>;</w:t>
+      </w:r>
+      <w:r>
+        <w:rPr>
+          <w:b w:val="0"/>
+          <w:bCs w:val="0"/>
+          <w:i w:val="0"/>
+          <w:iCs w:val="0"/>
+        </w:rPr>
+        <w:t xml:space="preserve"> all this</w:t>
+      </w:r>
+      <w:r>
+        <w:rPr>
+          <w:b w:val="0"/>
+          <w:bCs w:val="0"/>
+          <w:i w:val="0"/>
+          <w:iCs w:val="0"/>
+        </w:rPr>
+        <w:t xml:space="preserve"> </w:t>
+      </w:r>
+      <w:r>
+        <w:rPr>
+          <w:b w:val="0"/>
+          <w:bCs w:val="0"/>
+          <w:i w:val="0"/>
+          <w:iCs w:val="0"/>
+        </w:rPr>
+        <w:t xml:space="preserve">in the form of </w:t>
+      </w:r>
+      <w:r>
+        <w:rPr>
+          <w:b w:val="0"/>
+          <w:bCs w:val="0"/>
+          <w:i w:val="0"/>
+          <w:iCs w:val="0"/>
+        </w:rPr>
+        <w:t>links. Additionally it has a form through which users can quickly and simply enroll in the course</w:t>
+      </w:r>
+      <w:r>
+        <w:rPr>
+          <w:b w:val="0"/>
+          <w:bCs w:val="0"/>
+          <w:i w:val="0"/>
+          <w:iCs w:val="0"/>
+        </w:rPr>
+        <w:t xml:space="preserve">. </w:t>
+      </w:r>
+      <w:r>
+        <w:rPr>
+          <w:rFonts w:ascii="Calibri" w:hAnsi="Calibri" w:eastAsia="Calibri" w:cs="Calibri"/>
+          <w:i w:val="1"/>
+          <w:iCs w:val="1"/>
+          <w:sz w:val="22"/>
+          <w:szCs w:val="22"/>
+        </w:rPr>
+        <w:t>Course</w:t>
+      </w:r>
+      <w:r>
+        <w:rPr>
+          <w:rFonts w:ascii="Calibri" w:hAnsi="Calibri" w:eastAsia="Calibri" w:cs="Calibri"/>
+          <w:i w:val="1"/>
+          <w:iCs w:val="1"/>
+          <w:sz w:val="22"/>
+          <w:szCs w:val="22"/>
+        </w:rPr>
+        <w:t xml:space="preserve"> </w:t>
+      </w:r>
+      <w:r>
+        <w:rPr>
+          <w:rFonts w:ascii="Calibri" w:hAnsi="Calibri" w:eastAsia="Calibri" w:cs="Calibri"/>
+          <w:i w:val="1"/>
+          <w:iCs w:val="1"/>
+          <w:sz w:val="22"/>
+          <w:szCs w:val="22"/>
+        </w:rPr>
+        <w:t>Page</w:t>
+      </w:r>
+      <w:r>
+        <w:rPr>
+          <w:rFonts w:ascii="Calibri" w:hAnsi="Calibri" w:eastAsia="Calibri" w:cs="Calibri"/>
+          <w:sz w:val="22"/>
+          <w:szCs w:val="22"/>
+        </w:rPr>
+        <w:t xml:space="preserve"> is reachable from either</w:t>
+      </w:r>
+      <w:r>
+        <w:rPr>
+          <w:rFonts w:ascii="Calibri" w:hAnsi="Calibri" w:eastAsia="Calibri" w:cs="Calibri"/>
+          <w:i w:val="1"/>
+          <w:iCs w:val="1"/>
+          <w:sz w:val="22"/>
+          <w:szCs w:val="22"/>
+        </w:rPr>
+        <w:t xml:space="preserve"> </w:t>
+      </w:r>
+      <w:r>
+        <w:rPr>
+          <w:rFonts w:ascii="Calibri" w:hAnsi="Calibri" w:eastAsia="Calibri" w:cs="Calibri"/>
+          <w:i w:val="1"/>
+          <w:iCs w:val="1"/>
+          <w:sz w:val="22"/>
+          <w:szCs w:val="22"/>
+        </w:rPr>
+        <w:t>Instructor</w:t>
+      </w:r>
+      <w:r>
+        <w:rPr>
+          <w:rFonts w:ascii="Calibri" w:hAnsi="Calibri" w:eastAsia="Calibri" w:cs="Calibri"/>
+          <w:i w:val="1"/>
+          <w:iCs w:val="1"/>
+          <w:sz w:val="22"/>
+          <w:szCs w:val="22"/>
+        </w:rPr>
+        <w:t xml:space="preserve"> Page,</w:t>
+      </w:r>
+      <w:r>
+        <w:rPr>
+          <w:rFonts w:ascii="Calibri" w:hAnsi="Calibri" w:eastAsia="Calibri" w:cs="Calibri"/>
+          <w:i w:val="1"/>
+          <w:iCs w:val="1"/>
+          <w:sz w:val="22"/>
+          <w:szCs w:val="22"/>
+        </w:rPr>
+        <w:t xml:space="preserve"> Courses Page,</w:t>
+      </w:r>
+      <w:r>
+        <w:rPr>
+          <w:rFonts w:ascii="Calibri" w:hAnsi="Calibri" w:eastAsia="Calibri" w:cs="Calibri"/>
+          <w:sz w:val="22"/>
+          <w:szCs w:val="22"/>
+        </w:rPr>
+        <w:t xml:space="preserve"> specific</w:t>
+      </w:r>
+      <w:r>
+        <w:rPr>
+          <w:rFonts w:ascii="Calibri" w:hAnsi="Calibri" w:eastAsia="Calibri" w:cs="Calibri"/>
+          <w:sz w:val="22"/>
+          <w:szCs w:val="22"/>
+        </w:rPr>
+        <w:t xml:space="preserve"> </w:t>
+      </w:r>
+      <w:r>
+        <w:rPr>
+          <w:rFonts w:ascii="Calibri" w:hAnsi="Calibri" w:eastAsia="Calibri" w:cs="Calibri"/>
+          <w:i w:val="1"/>
+          <w:iCs w:val="1"/>
+          <w:sz w:val="22"/>
+          <w:szCs w:val="22"/>
+        </w:rPr>
+        <w:t>Category</w:t>
+      </w:r>
+      <w:r>
+        <w:rPr>
+          <w:rFonts w:ascii="Calibri" w:hAnsi="Calibri" w:eastAsia="Calibri" w:cs="Calibri"/>
+          <w:i w:val="1"/>
+          <w:iCs w:val="1"/>
+          <w:sz w:val="22"/>
+          <w:szCs w:val="22"/>
+        </w:rPr>
+        <w:t xml:space="preserve"> </w:t>
+      </w:r>
+      <w:r>
+        <w:rPr>
+          <w:rFonts w:ascii="Calibri" w:hAnsi="Calibri" w:eastAsia="Calibri" w:cs="Calibri"/>
+          <w:i w:val="0"/>
+          <w:iCs w:val="0"/>
+          <w:sz w:val="22"/>
+          <w:szCs w:val="22"/>
+        </w:rPr>
+        <w:t xml:space="preserve">or </w:t>
+      </w:r>
+      <w:r>
+        <w:rPr>
+          <w:rFonts w:ascii="Calibri" w:hAnsi="Calibri" w:eastAsia="Calibri" w:cs="Calibri"/>
+          <w:i w:val="1"/>
+          <w:iCs w:val="1"/>
+          <w:sz w:val="22"/>
+          <w:szCs w:val="22"/>
+        </w:rPr>
+        <w:t>Room page</w:t>
+      </w:r>
+      <w:r>
+        <w:rPr>
+          <w:rFonts w:ascii="Calibri" w:hAnsi="Calibri" w:eastAsia="Calibri" w:cs="Calibri"/>
+          <w:sz w:val="22"/>
+          <w:szCs w:val="22"/>
+        </w:rPr>
+        <w:t>.</w:t>
+      </w:r>
+    </w:p>
+    <w:p w14:noSpellErr="1">
+      <w:pPr>
+        <w:pStyle w:val="Normal"/>
+        <w:bidi w:val="0"/>
+        <w:spacing w:before="0" w:beforeAutospacing="off" w:after="0" w:afterAutospacing="on" w:line="259" w:lineRule="auto"/>
+        <w:ind w:left="-567" w:right="0" w:firstLine="720"/>
+        <w:jc w:val="both"/>
+      </w:pPr>
+      <w:r>
+        <w:drawing>
+          <wp:inline wp14:editId="617A1A6D" wp14:anchorId="0185C597">
+            <wp:extent cx="5769674" cy="3200782"/>
+            <wp:effectExtent l="0" t="0" r="0" b="0"/>
+            <wp:docPr id="1595822735" name="picture" title=""/>
+            <wp:cNvGraphicFramePr>
+              <a:graphicFrameLocks noChangeAspect="1"/>
+            </wp:cNvGraphicFramePr>
+            <a:graphic>
+              <a:graphicData uri="http://schemas.openxmlformats.org/drawingml/2006/picture">
+                <pic:pic>
+                  <pic:nvPicPr>
+                    <pic:cNvPr id="0" name="picture"/>
+                    <pic:cNvPicPr/>
+                  </pic:nvPicPr>
+                  <pic:blipFill>
+                    <a:blip r:embed="R67b47007ff1f46fa">
+                      <a:extLst>
+                        <a:ext xmlns:a="http://schemas.openxmlformats.org/drawingml/2006/main" uri="{28A0092B-C50C-407E-A947-70E740481C1C}">
+                          <a14:useLocalDpi val="0"/>
+                        </a:ext>
+                      </a:extLst>
+                    </a:blip>
+                    <a:stretch>
+                      <a:fillRect/>
+                    </a:stretch>
+                  </pic:blipFill>
+                  <pic:spPr>
+                    <a:xfrm>
+                      <a:off x="0" y="0"/>
+                      <a:ext cx="5769674" cy="3200782"/>
+                    </a:xfrm>
+                    <a:prstGeom prst="rect">
+                      <a:avLst/>
+                    </a:prstGeom>
+                  </pic:spPr>
+                </pic:pic>
+              </a:graphicData>
+            </a:graphic>
+          </wp:inline>
+        </w:drawing>
+      </w:r>
+    </w:p>
+    <w:p w14:noSpellErr="1">
+      <w:pPr>
+        <w:pStyle w:val="Caption"/>
+        <w:spacing w:before="0" w:beforeAutospacing="off" w:after="200" w:afterAutospacing="off" w:line="240" w:lineRule="auto"/>
+        <w:ind w:left="0" w:right="0"/>
+        <w:jc w:val="center"/>
+      </w:pPr>
+      <w:r>
+        <w:rPr/>
+        <w:t>Figure</w:t>
+      </w:r>
+      <w:r>
+        <w:rPr/>
+        <w:t xml:space="preserve"> 6.</w:t>
+      </w:r>
+      <w:r>
+        <w:rPr/>
+        <w:t>8</w:t>
+      </w:r>
+      <w:r>
+        <w:rPr/>
+        <w:t xml:space="preserve"> C</w:t>
+      </w:r>
+      <w:r>
+        <w:rPr/>
+        <w:t>ourse</w:t>
+      </w:r>
+      <w:r>
+        <w:rPr/>
+        <w:t xml:space="preserve"> P</w:t>
+      </w:r>
+      <w:r>
+        <w:rPr/>
+        <w:t>age</w:t>
+      </w:r>
+    </w:p>
+    <w:p w14:noSpellErr="1">
+      <w:pPr>
+        <w:pStyle w:val="Normal"/>
+        <w:spacing w:after="0" w:afterAutospacing="off"/>
+        <w:ind w:firstLine="0"/>
+      </w:pPr>
+      <w:r>
+        <w:rPr/>
+        <w:t>Testimonial</w:t>
+      </w:r>
+      <w:r>
+        <w:rPr/>
+        <w:t>s Page</w:t>
+      </w:r>
+      <w:r>
+        <w:rPr/>
+        <w:t xml:space="preserve"> </w:t>
+      </w:r>
+      <w:r>
+        <w:rPr/>
+        <w:t>(</w:t>
+      </w:r>
+      <w:r>
+        <w:rPr>
+          <w:i w:val="1"/>
+          <w:iCs w:val="1"/>
+        </w:rPr>
+        <w:t>fig 6.</w:t>
+      </w:r>
+      <w:r>
+        <w:rPr>
+          <w:i w:val="1"/>
+          <w:iCs w:val="1"/>
+        </w:rPr>
+        <w:t>9</w:t>
+      </w:r>
+      <w:r>
+        <w:rPr/>
+        <w:t>)</w:t>
+      </w:r>
+      <w:r>
+        <w:rPr/>
+        <w:t xml:space="preserve"> </w:t>
+      </w:r>
+      <w:r>
+        <w:rPr/>
+        <w:t>is a page consisting o</w:t>
+      </w:r>
+      <w:r>
+        <w:rPr/>
+        <w:t xml:space="preserve">f </w:t>
+      </w:r>
+      <w:r>
+        <w:rPr/>
+        <w:t xml:space="preserve"> </w:t>
+      </w:r>
+      <w:r>
+        <w:rPr/>
+        <w:t>4</w:t>
+      </w:r>
+      <w:r>
+        <w:rPr/>
+        <w:t xml:space="preserve"> </w:t>
+      </w:r>
+      <w:r>
+        <w:rPr/>
+        <w:t>video</w:t>
+      </w:r>
+      <w:r>
+        <w:rPr/>
+        <w:t xml:space="preserve"> </w:t>
+      </w:r>
+      <w:r>
+        <w:rPr/>
+        <w:t>reviews</w:t>
+      </w:r>
+      <w:r>
+        <w:rPr/>
+        <w:t xml:space="preserve"> a</w:t>
+      </w:r>
+      <w:r>
+        <w:rPr/>
+        <w:t>longside some</w:t>
+      </w:r>
+      <w:r>
+        <w:rPr/>
+        <w:t xml:space="preserve"> information </w:t>
+      </w:r>
+      <w:r>
+        <w:rPr/>
+        <w:t>explaining what can be expected</w:t>
+      </w:r>
+      <w:r>
+        <w:rPr/>
+        <w:t xml:space="preserve"> from the videos which</w:t>
+      </w:r>
+      <w:r>
+        <w:rPr/>
+        <w:t xml:space="preserve"> are made navigable using the guided tour pattern.</w:t>
+      </w:r>
+      <w:r>
+        <w:br/>
+      </w:r>
+      <w:r>
+        <w:br/>
+      </w:r>
+      <w:r>
+        <w:drawing>
+          <wp:inline wp14:editId="7A75EAB2" wp14:anchorId="412EEBCA">
+            <wp:extent cx="5769674" cy="3200782"/>
+            <wp:effectExtent l="0" t="0" r="0" b="0"/>
+            <wp:docPr id="1914330235" name="picture" title=""/>
+            <wp:cNvGraphicFramePr>
+              <a:graphicFrameLocks noChangeAspect="1"/>
+            </wp:cNvGraphicFramePr>
+            <a:graphic>
+              <a:graphicData uri="http://schemas.openxmlformats.org/drawingml/2006/picture">
+                <pic:pic>
+                  <pic:nvPicPr>
+                    <pic:cNvPr id="0" name="picture"/>
+                    <pic:cNvPicPr/>
+                  </pic:nvPicPr>
+                  <pic:blipFill>
+                    <a:blip r:embed="R10b027cd7d494a8c">
+                      <a:extLst>
+                        <a:ext xmlns:a="http://schemas.openxmlformats.org/drawingml/2006/main" uri="{28A0092B-C50C-407E-A947-70E740481C1C}">
+                          <a14:useLocalDpi val="0"/>
+                        </a:ext>
+                      </a:extLst>
+                    </a:blip>
+                    <a:stretch>
+                      <a:fillRect/>
+                    </a:stretch>
+                  </pic:blipFill>
+                  <pic:spPr>
+                    <a:xfrm>
+                      <a:off x="0" y="0"/>
+                      <a:ext cx="5769674" cy="3200782"/>
+                    </a:xfrm>
+                    <a:prstGeom prst="rect">
+                      <a:avLst/>
+                    </a:prstGeom>
+                  </pic:spPr>
+                </pic:pic>
+              </a:graphicData>
+            </a:graphic>
+          </wp:inline>
+        </w:drawing>
+      </w:r>
+    </w:p>
+    <w:p w14:noSpellErr="1">
+      <w:pPr>
+        <w:pStyle w:val="Caption"/>
+        <w:spacing w:before="0" w:beforeAutospacing="off" w:after="200" w:afterAutospacing="off" w:line="240" w:lineRule="auto"/>
+        <w:ind w:left="0" w:right="0"/>
+        <w:jc w:val="center"/>
+      </w:pPr>
+      <w:r>
+        <w:rPr/>
+        <w:t>Figure</w:t>
+      </w:r>
+      <w:r>
+        <w:rPr/>
+        <w:t xml:space="preserve"> 6.</w:t>
+      </w:r>
+      <w:r>
+        <w:rPr/>
+        <w:t>9</w:t>
+      </w:r>
+      <w:r>
+        <w:rPr/>
+        <w:t xml:space="preserve"> </w:t>
+      </w:r>
+      <w:r>
+        <w:rPr/>
+        <w:t>T</w:t>
+      </w:r>
+      <w:r>
+        <w:rPr/>
+        <w:t>estimonials</w:t>
+      </w:r>
+      <w:r>
+        <w:rPr/>
+        <w:t xml:space="preserve"> P</w:t>
+      </w:r>
+      <w:r>
+        <w:rPr/>
+        <w:t>age</w:t>
+      </w:r>
+      <w:r>
+        <w:br/>
+      </w:r>
     </w:p>
     <w:p>
       <w:pPr>
         <w:pStyle w:val="Normal"/>
-      </w:pPr>
+        <w:bidi w:val="0"/>
+        <w:spacing w:before="0" w:beforeAutospacing="off" w:after="160" w:afterAutospacing="off" w:line="259" w:lineRule="auto"/>
+        <w:ind w:left="0" w:right="0" w:firstLine="720"/>
+        <w:jc w:val="both"/>
+      </w:pPr>
+      <w:r>
+        <w:rPr>
+          <w:b w:val="0"/>
+          <w:bCs w:val="0"/>
+          <w:i w:val="0"/>
+          <w:iCs w:val="0"/>
+        </w:rPr>
+        <w:t>Part from the fact</w:t>
+      </w:r>
+      <w:r>
+        <w:rPr>
+          <w:b w:val="0"/>
+          <w:bCs w:val="0"/>
+          <w:i w:val="0"/>
+          <w:iCs w:val="0"/>
+        </w:rPr>
+        <w:t xml:space="preserve"> </w:t>
+      </w:r>
+      <w:r>
+        <w:rPr>
+          <w:b w:val="0"/>
+          <w:bCs w:val="0"/>
+          <w:i w:val="1"/>
+          <w:iCs w:val="1"/>
+        </w:rPr>
+        <w:t xml:space="preserve">Location Page </w:t>
+      </w:r>
+      <w:r>
+        <w:rPr>
+          <w:b w:val="0"/>
+          <w:bCs w:val="0"/>
+          <w:i w:val="0"/>
+          <w:iCs w:val="0"/>
+        </w:rPr>
+        <w:t>and</w:t>
+      </w:r>
+      <w:r>
+        <w:rPr>
+          <w:b w:val="0"/>
+          <w:bCs w:val="0"/>
+          <w:i w:val="1"/>
+          <w:iCs w:val="1"/>
+        </w:rPr>
+        <w:t xml:space="preserve"> Fees and Registration Page</w:t>
+      </w:r>
+      <w:r>
+        <w:rPr>
+          <w:b w:val="0"/>
+          <w:bCs w:val="0"/>
+          <w:i w:val="0"/>
+          <w:iCs w:val="0"/>
+        </w:rPr>
+        <w:t xml:space="preserve"> embed contact and registration</w:t>
+      </w:r>
+      <w:r>
+        <w:rPr>
+          <w:b w:val="0"/>
+          <w:bCs w:val="0"/>
+          <w:i w:val="0"/>
+          <w:iCs w:val="0"/>
+        </w:rPr>
+        <w:t xml:space="preserve"> forms</w:t>
+      </w:r>
+      <w:r>
+        <w:rPr>
+          <w:b w:val="0"/>
+          <w:bCs w:val="0"/>
+          <w:i w:val="0"/>
+          <w:iCs w:val="0"/>
+        </w:rPr>
+        <w:t>, respectively,</w:t>
+      </w:r>
+      <w:r>
+        <w:rPr>
+          <w:b w:val="0"/>
+          <w:bCs w:val="0"/>
+          <w:i w:val="1"/>
+          <w:iCs w:val="1"/>
+        </w:rPr>
+        <w:t xml:space="preserve"> f</w:t>
+      </w:r>
+      <w:r>
+        <w:rPr>
+          <w:b w:val="0"/>
+          <w:bCs w:val="0"/>
+          <w:i w:val="1"/>
+          <w:iCs w:val="1"/>
+        </w:rPr>
+        <w:t>igures 6.10-6.13</w:t>
+      </w:r>
+      <w:r>
+        <w:rPr>
+          <w:b w:val="0"/>
+          <w:bCs w:val="0"/>
+          <w:i w:val="0"/>
+          <w:iCs w:val="0"/>
+        </w:rPr>
+        <w:t xml:space="preserve"> </w:t>
+      </w:r>
+      <w:r>
+        <w:rPr>
+          <w:b w:val="0"/>
+          <w:bCs w:val="0"/>
+          <w:i w:val="0"/>
+          <w:iCs w:val="0"/>
+        </w:rPr>
+        <w:t>are not in need of</w:t>
+      </w:r>
+      <w:r>
+        <w:rPr>
+          <w:b w:val="0"/>
+          <w:bCs w:val="0"/>
+          <w:i w:val="0"/>
+          <w:iCs w:val="0"/>
+        </w:rPr>
+        <w:t xml:space="preserve"> extensive descriptions as they don't utilize any specific navigational patterns, nor were any specific design decisions made. They are included in this document </w:t>
+      </w:r>
+      <w:r>
+        <w:rPr>
+          <w:b w:val="0"/>
+          <w:bCs w:val="0"/>
+          <w:i w:val="0"/>
+          <w:iCs w:val="0"/>
+        </w:rPr>
+        <w:t>for</w:t>
+      </w:r>
+      <w:r>
+        <w:rPr>
+          <w:b w:val="0"/>
+          <w:bCs w:val="0"/>
+          <w:i w:val="0"/>
+          <w:iCs w:val="0"/>
+        </w:rPr>
+        <w:t xml:space="preserve"> </w:t>
+      </w:r>
+      <w:r>
+        <w:rPr>
+          <w:b w:val="0"/>
+          <w:bCs w:val="0"/>
+          <w:i w:val="0"/>
+          <w:iCs w:val="0"/>
+        </w:rPr>
+        <w:t>completeness.</w:t>
+      </w:r>
     </w:p>
     <w:p w14:noSpellErr="1">
+      <w:pPr>
+        <w:pStyle w:val="Normal"/>
+        <w:bidi w:val="0"/>
+        <w:spacing w:before="0" w:beforeAutospacing="off" w:after="160" w:afterAutospacing="off" w:line="259" w:lineRule="auto"/>
+        <w:ind w:left="-567" w:right="0" w:firstLine="720"/>
+        <w:jc w:val="both"/>
+      </w:pPr>
+      <w:r>
+        <w:drawing>
+          <wp:inline wp14:editId="0E439AB3" wp14:anchorId="4641AE7F">
+            <wp:extent cx="5955793" cy="3304033"/>
+            <wp:effectExtent l="0" t="0" r="0" b="0"/>
+            <wp:docPr id="1329454815" name="picture" title=""/>
+            <wp:cNvGraphicFramePr>
+              <a:graphicFrameLocks noChangeAspect="1"/>
+            </wp:cNvGraphicFramePr>
+            <a:graphic>
+              <a:graphicData uri="http://schemas.openxmlformats.org/drawingml/2006/picture">
+                <pic:pic>
+                  <pic:nvPicPr>
+                    <pic:cNvPr id="0" name="picture"/>
+                    <pic:cNvPicPr/>
+                  </pic:nvPicPr>
+                  <pic:blipFill>
+                    <a:blip r:embed="R474a448f3b5a49de">
+                      <a:extLst>
+                        <a:ext xmlns:a="http://schemas.openxmlformats.org/drawingml/2006/main" uri="{28A0092B-C50C-407E-A947-70E740481C1C}">
+                          <a14:useLocalDpi val="0"/>
+                        </a:ext>
+                      </a:extLst>
+                    </a:blip>
+                    <a:stretch>
+                      <a:fillRect/>
+                    </a:stretch>
+                  </pic:blipFill>
+                  <pic:spPr>
+                    <a:xfrm>
+                      <a:off x="0" y="0"/>
+                      <a:ext cx="5955793" cy="3304033"/>
+                    </a:xfrm>
+                    <a:prstGeom prst="rect">
+                      <a:avLst/>
+                    </a:prstGeom>
+                  </pic:spPr>
+                </pic:pic>
+              </a:graphicData>
+            </a:graphic>
+          </wp:inline>
+        </w:drawing>
+      </w:r>
+    </w:p>
+    <w:p w14:noSpellErr="1">
+      <w:pPr>
+        <w:pStyle w:val="Caption"/>
+        <w:bidi w:val="0"/>
+        <w:spacing w:before="0" w:beforeAutospacing="off" w:after="200" w:afterAutospacing="off" w:line="240" w:lineRule="auto"/>
+        <w:ind w:left="0" w:right="0"/>
+        <w:jc w:val="center"/>
+      </w:pPr>
+      <w:r>
+        <w:rPr/>
+        <w:t>Figure</w:t>
+      </w:r>
+      <w:r>
+        <w:rPr/>
+        <w:t xml:space="preserve"> 6.</w:t>
+      </w:r>
+      <w:r>
+        <w:rPr/>
+        <w:t>10</w:t>
+      </w:r>
+      <w:r>
+        <w:rPr/>
+        <w:t xml:space="preserve"> </w:t>
+      </w:r>
+      <w:r>
+        <w:rPr/>
+        <w:t>Location</w:t>
+      </w:r>
+      <w:r>
+        <w:rPr/>
+        <w:t xml:space="preserve"> P</w:t>
+      </w:r>
+      <w:r>
+        <w:rPr/>
+        <w:t>age</w:t>
+      </w:r>
+    </w:p>
+    <w:p w14:noSpellErr="1">
+      <w:pPr>
+        <w:pStyle w:val="Normal"/>
+        <w:bidi w:val="0"/>
+        <w:spacing w:before="0" w:beforeAutospacing="off" w:after="160" w:afterAutospacing="off" w:line="259" w:lineRule="auto"/>
+        <w:ind w:left="-567" w:right="0" w:firstLine="720"/>
+        <w:jc w:val="both"/>
+      </w:pPr>
+      <w:r>
+        <w:drawing>
+          <wp:inline wp14:editId="552CBDB0" wp14:anchorId="4F3DDEDF">
+            <wp:extent cx="5955793" cy="3304033"/>
+            <wp:effectExtent l="0" t="0" r="0" b="0"/>
+            <wp:docPr id="1293215963" name="picture" title=""/>
+            <wp:cNvGraphicFramePr>
+              <a:graphicFrameLocks noChangeAspect="1"/>
+            </wp:cNvGraphicFramePr>
+            <a:graphic>
+              <a:graphicData uri="http://schemas.openxmlformats.org/drawingml/2006/picture">
+                <pic:pic>
+                  <pic:nvPicPr>
+                    <pic:cNvPr id="0" name="picture"/>
+                    <pic:cNvPicPr/>
+                  </pic:nvPicPr>
+                  <pic:blipFill>
+                    <a:blip r:embed="Rf2cbcf9eb7af4f67">
+                      <a:extLst>
+                        <a:ext xmlns:a="http://schemas.openxmlformats.org/drawingml/2006/main" uri="{28A0092B-C50C-407E-A947-70E740481C1C}">
+                          <a14:useLocalDpi val="0"/>
+                        </a:ext>
+                      </a:extLst>
+                    </a:blip>
+                    <a:stretch>
+                      <a:fillRect/>
+                    </a:stretch>
+                  </pic:blipFill>
+                  <pic:spPr>
+                    <a:xfrm>
+                      <a:off x="0" y="0"/>
+                      <a:ext cx="5955793" cy="3304033"/>
+                    </a:xfrm>
+                    <a:prstGeom prst="rect">
+                      <a:avLst/>
+                    </a:prstGeom>
+                  </pic:spPr>
+                </pic:pic>
+              </a:graphicData>
+            </a:graphic>
+          </wp:inline>
+        </w:drawing>
+      </w:r>
+    </w:p>
+    <w:p w14:noSpellErr="1">
+      <w:pPr>
+        <w:pStyle w:val="Caption"/>
+        <w:bidi w:val="0"/>
+        <w:spacing w:before="0" w:beforeAutospacing="off" w:after="200" w:afterAutospacing="off" w:line="240" w:lineRule="auto"/>
+        <w:ind w:left="0" w:right="0"/>
+        <w:jc w:val="center"/>
+      </w:pPr>
+      <w:r>
+        <w:rPr/>
+        <w:t>Figure</w:t>
+      </w:r>
+      <w:r>
+        <w:rPr/>
+        <w:t xml:space="preserve"> 6.</w:t>
+      </w:r>
+      <w:r>
+        <w:rPr/>
+        <w:t>11</w:t>
+      </w:r>
+      <w:r>
+        <w:rPr/>
+        <w:t xml:space="preserve"> </w:t>
+      </w:r>
+      <w:r>
+        <w:rPr/>
+        <w:t>Fees and R</w:t>
+      </w:r>
+      <w:r>
+        <w:rPr/>
+        <w:t>egistration</w:t>
+      </w:r>
+      <w:r>
+        <w:rPr/>
+        <w:t xml:space="preserve"> P</w:t>
+      </w:r>
+      <w:r>
+        <w:rPr/>
+        <w:t>age</w:t>
+      </w:r>
+    </w:p>
+    <w:p w14:noSpellErr="1">
+      <w:pPr>
+        <w:pStyle w:val="Normal"/>
+        <w:bidi w:val="0"/>
+        <w:spacing w:before="0" w:beforeAutospacing="off" w:after="160" w:afterAutospacing="off" w:line="259" w:lineRule="auto"/>
+        <w:ind w:left="-567" w:right="0" w:firstLine="720"/>
+        <w:jc w:val="both"/>
+      </w:pPr>
+      <w:r>
+        <w:drawing>
+          <wp:inline wp14:editId="6E288DF5" wp14:anchorId="4D14E8DB">
+            <wp:extent cx="5955793" cy="3304033"/>
+            <wp:effectExtent l="0" t="0" r="0" b="0"/>
+            <wp:docPr id="1449519942" name="picture" title=""/>
+            <wp:cNvGraphicFramePr>
+              <a:graphicFrameLocks noChangeAspect="1"/>
+            </wp:cNvGraphicFramePr>
+            <a:graphic>
+              <a:graphicData uri="http://schemas.openxmlformats.org/drawingml/2006/picture">
+                <pic:pic>
+                  <pic:nvPicPr>
+                    <pic:cNvPr id="0" name="picture"/>
+                    <pic:cNvPicPr/>
+                  </pic:nvPicPr>
+                  <pic:blipFill>
+                    <a:blip r:embed="R8bedde2942914cea">
+                      <a:extLst>
+                        <a:ext xmlns:a="http://schemas.openxmlformats.org/drawingml/2006/main" uri="{28A0092B-C50C-407E-A947-70E740481C1C}">
+                          <a14:useLocalDpi val="0"/>
+                        </a:ext>
+                      </a:extLst>
+                    </a:blip>
+                    <a:stretch>
+                      <a:fillRect/>
+                    </a:stretch>
+                  </pic:blipFill>
+                  <pic:spPr>
+                    <a:xfrm>
+                      <a:off x="0" y="0"/>
+                      <a:ext cx="5955793" cy="3304033"/>
+                    </a:xfrm>
+                    <a:prstGeom prst="rect">
+                      <a:avLst/>
+                    </a:prstGeom>
+                  </pic:spPr>
+                </pic:pic>
+              </a:graphicData>
+            </a:graphic>
+          </wp:inline>
+        </w:drawing>
+      </w:r>
+    </w:p>
+    <w:p>
+      <w:pPr>
+        <w:pStyle w:val="Caption"/>
+        <w:bidi w:val="0"/>
+        <w:spacing w:before="0" w:beforeAutospacing="off" w:after="200" w:afterAutospacing="off" w:line="240" w:lineRule="auto"/>
+        <w:ind w:left="0" w:right="0"/>
+        <w:jc w:val="center"/>
+      </w:pPr>
+      <w:r>
+        <w:rPr/>
+        <w:t>Figure</w:t>
+      </w:r>
+      <w:r>
+        <w:rPr/>
+        <w:t xml:space="preserve"> 6.</w:t>
+      </w:r>
+      <w:r>
+        <w:rPr/>
+        <w:t>1</w:t>
+      </w:r>
+      <w:r>
+        <w:rPr/>
+        <w:t>2</w:t>
+      </w:r>
+      <w:r>
+        <w:rPr/>
+        <w:t xml:space="preserve"> </w:t>
+      </w:r>
+      <w:r>
+        <w:rPr/>
+        <w:t>Equipment</w:t>
+      </w:r>
+      <w:r>
+        <w:rPr/>
+        <w:t xml:space="preserve"> P</w:t>
+      </w:r>
+      <w:r>
+        <w:rPr/>
+        <w:t>age</w:t>
+      </w:r>
+    </w:p>
+    <w:p w14:noSpellErr="1">
+      <w:pPr>
+        <w:pStyle w:val="Normal"/>
+        <w:bidi w:val="0"/>
+      </w:pPr>
+    </w:p>
+    <w:p w14:noSpellErr="1">
+      <w:pPr>
+        <w:pStyle w:val="Normal"/>
+        <w:bidi w:val="0"/>
+        <w:spacing w:before="0" w:beforeAutospacing="off" w:after="160" w:afterAutospacing="off" w:line="259" w:lineRule="auto"/>
+        <w:ind w:left="-567" w:right="0" w:firstLine="720"/>
+        <w:jc w:val="both"/>
+      </w:pPr>
+      <w:r>
+        <w:drawing>
+          <wp:inline wp14:editId="4A033366" wp14:anchorId="5665EB46">
+            <wp:extent cx="5955793" cy="3304033"/>
+            <wp:effectExtent l="0" t="0" r="0" b="0"/>
+            <wp:docPr id="1125655328" name="picture" title=""/>
+            <wp:cNvGraphicFramePr>
+              <a:graphicFrameLocks noChangeAspect="1"/>
+            </wp:cNvGraphicFramePr>
+            <a:graphic>
+              <a:graphicData uri="http://schemas.openxmlformats.org/drawingml/2006/picture">
+                <pic:pic>
+                  <pic:nvPicPr>
+                    <pic:cNvPr id="0" name="picture"/>
+                    <pic:cNvPicPr/>
+                  </pic:nvPicPr>
+                  <pic:blipFill>
+                    <a:blip r:embed="R62abe28eb9dd42c4">
+                      <a:extLst>
+                        <a:ext xmlns:a="http://schemas.openxmlformats.org/drawingml/2006/main" uri="{28A0092B-C50C-407E-A947-70E740481C1C}">
+                          <a14:useLocalDpi val="0"/>
+                        </a:ext>
+                      </a:extLst>
+                    </a:blip>
+                    <a:stretch>
+                      <a:fillRect/>
+                    </a:stretch>
+                  </pic:blipFill>
+                  <pic:spPr>
+                    <a:xfrm>
+                      <a:off x="0" y="0"/>
+                      <a:ext cx="5955793" cy="3304033"/>
+                    </a:xfrm>
+                    <a:prstGeom prst="rect">
+                      <a:avLst/>
+                    </a:prstGeom>
+                  </pic:spPr>
+                </pic:pic>
+              </a:graphicData>
+            </a:graphic>
+          </wp:inline>
+        </w:drawing>
+      </w:r>
+    </w:p>
+    <w:p w14:noSpellErr="1">
+      <w:pPr>
+        <w:pStyle w:val="Caption"/>
+        <w:bidi w:val="0"/>
+        <w:spacing w:before="0" w:beforeAutospacing="off" w:after="200" w:afterAutospacing="off" w:line="240" w:lineRule="auto"/>
+        <w:ind w:left="0" w:right="0"/>
+        <w:jc w:val="center"/>
+      </w:pPr>
+      <w:r>
+        <w:rPr/>
+        <w:t>Figure</w:t>
+      </w:r>
+      <w:r>
+        <w:rPr/>
+        <w:t xml:space="preserve"> 6.</w:t>
+      </w:r>
+      <w:r>
+        <w:rPr/>
+        <w:t>1</w:t>
+      </w:r>
+      <w:r>
+        <w:rPr/>
+        <w:t>4</w:t>
+      </w:r>
+      <w:r>
+        <w:rPr/>
+        <w:t xml:space="preserve"> </w:t>
+      </w:r>
+      <w:r>
+        <w:rPr/>
+        <w:t>Schedule</w:t>
+      </w:r>
+      <w:r>
+        <w:rPr/>
+        <w:t xml:space="preserve"> P</w:t>
+      </w:r>
+      <w:r>
+        <w:rPr/>
+        <w:t>age</w:t>
+      </w:r>
+    </w:p>
+    <w:p>
+      <w:pPr>
+        <w:pStyle w:val="Normal"/>
+      </w:pPr>
+    </w:p>
+    <w:p w14:noSpellErr="1">
       <w:r>
         <w:br w:type="page"/>
       </w:r>
+    </w:p>
+    <w:p w14:noSpellErr="1">
+      <w:pPr>
+        <w:pStyle w:val="Heading1"/>
+      </w:pPr>
+      <w:r>
+        <w:rPr/>
+        <w:t>Used tools:</w:t>
+      </w:r>
+    </w:p>
+    <w:p w14:noSpellErr="1">
+      <w:pPr>
+        <w:pStyle w:val="ListParagraph"/>
+        <w:numPr>
+          <w:ilvl w:val="0"/>
+          <w:numId w:val="47"/>
+        </w:numPr>
+        <w:rPr>
+          <w:rFonts w:ascii="Calibri" w:hAnsi="Calibri" w:eastAsia="Calibri" w:cs="Calibri" w:asciiTheme="minorAscii" w:hAnsiTheme="minorAscii" w:eastAsiaTheme="minorAscii" w:cstheme="minorAscii"/>
+          <w:sz w:val="22"/>
+          <w:szCs w:val="22"/>
+        </w:rPr>
+      </w:pPr>
+      <w:r>
+        <w:rPr/>
+        <w:t>Microsoft Office Word</w:t>
+      </w:r>
+    </w:p>
+    <w:p w14:noSpellErr="1">
+      <w:pPr>
+        <w:pStyle w:val="ListParagraph"/>
+        <w:numPr>
+          <w:ilvl w:val="0"/>
+          <w:numId w:val="47"/>
+        </w:numPr>
+        <w:rPr>
+          <w:rFonts w:ascii="Calibri" w:hAnsi="Calibri" w:eastAsia="Calibri" w:cs="Calibri" w:asciiTheme="minorAscii" w:hAnsiTheme="minorAscii" w:eastAsiaTheme="minorAscii" w:cstheme="minorAscii"/>
+          <w:sz w:val="22"/>
+          <w:szCs w:val="22"/>
+        </w:rPr>
+      </w:pPr>
+      <w:r>
+        <w:rPr/>
+        <w:t>Adobe Illustrator</w:t>
+      </w:r>
+    </w:p>
+    <w:p>
+      <w:pPr>
+        <w:pStyle w:val="Normal"/>
+        <w:numPr>
+          <w:ilvl w:val="0"/>
+          <w:numId w:val="47"/>
+        </w:numPr>
+        <w:rPr>
+          <w:rFonts w:ascii="Calibri" w:hAnsi="Calibri" w:eastAsia="Calibri" w:cs="Calibri" w:asciiTheme="minorAscii" w:hAnsiTheme="minorAscii" w:eastAsiaTheme="minorAscii" w:cstheme="minorAscii"/>
+          <w:sz w:val="22"/>
+          <w:szCs w:val="22"/>
+        </w:rPr>
+      </w:pPr>
+      <w:r>
+        <w:rPr>
+          <w:rFonts w:ascii="Calibri" w:hAnsi="Calibri" w:eastAsia="Calibri" w:cs="Calibri"/>
+        </w:rPr>
+        <w:t>Evolus Pencil</w:t>
+      </w:r>
+    </w:p>
+    <w:p>
+      <w:pPr>
+        <w:pStyle w:val="Normal"/>
+        <w:rPr>
+          <w:rFonts w:ascii="Calibri" w:hAnsi="Calibri" w:eastAsia="Calibri" w:cs="Calibri" w:asciiTheme="minorAscii" w:hAnsiTheme="minorAscii" w:eastAsiaTheme="minorAscii" w:cstheme="minorAscii"/>
+          <w:sz w:val="22"/>
+          <w:szCs w:val="22"/>
+        </w:rPr>
+      </w:pPr>
     </w:p>
     <w:p>
       <w:pPr>
@@ -6223,6 +10156,117 @@
 
 <file path=word/numbering.xml><?xml version="1.0" encoding="utf-8"?>
 <w:numbering xmlns:wpc="http://schemas.microsoft.com/office/word/2010/wordprocessingCanvas" xmlns:mc="http://schemas.openxmlformats.org/markup-compatibility/2006" xmlns:o="urn:schemas-microsoft-com:office:office" xmlns:r="http://schemas.openxmlformats.org/officeDocument/2006/relationships" xmlns:m="http://schemas.openxmlformats.org/officeDocument/2006/math" xmlns:v="urn:schemas-microsoft-com:vml" xmlns:wp14="http://schemas.microsoft.com/office/word/2010/wordprocessingDrawing" xmlns:wp="http://schemas.openxmlformats.org/drawingml/2006/wordprocessingDrawing" xmlns:w10="urn:schemas-microsoft-com:office:word" xmlns:w="http://schemas.openxmlformats.org/wordprocessingml/2006/main" xmlns:w14="http://schemas.microsoft.com/office/word/2010/wordml" xmlns:w15="http://schemas.microsoft.com/office/word/2012/wordml" xmlns:wpg="http://schemas.microsoft.com/office/word/2010/wordprocessingGroup" xmlns:wpi="http://schemas.microsoft.com/office/word/2010/wordprocessingInk" xmlns:wne="http://schemas.microsoft.com/office/word/2006/wordml" xmlns:wps="http://schemas.microsoft.com/office/word/2010/wordprocessingShape" mc:Ignorable="w14 w15 wp14">
+  <w:abstractNum xmlns:w="http://schemas.openxmlformats.org/wordprocessingml/2006/main" w:abstractNumId="46">
+    <w:multiLevelType xmlns:w="http://schemas.openxmlformats.org/wordprocessingml/2006/main" w:val="hybridMultilevel"/>
+    <w:lvl xmlns:w="http://schemas.openxmlformats.org/wordprocessingml/2006/main" w:ilvl="0">
+      <w:start w:val="1"/>
+      <w:numFmt w:val="bullet"/>
+      <w:lvlText w:val=""/>
+      <w:lvlJc w:val="left"/>
+      <w:pPr>
+        <w:ind w:left="720" w:hanging="360"/>
+      </w:pPr>
+      <w:rPr>
+        <w:rFonts w:hint="default" w:ascii="Symbol" w:hAnsi="Symbol"/>
+      </w:rPr>
+    </w:lvl>
+    <w:lvl xmlns:w="http://schemas.openxmlformats.org/wordprocessingml/2006/main" w:ilvl="1">
+      <w:start w:val="1"/>
+      <w:numFmt w:val="bullet"/>
+      <w:lvlText w:val="o"/>
+      <w:lvlJc w:val="left"/>
+      <w:pPr>
+        <w:ind w:left="1440" w:hanging="360"/>
+      </w:pPr>
+      <w:rPr>
+        <w:rFonts w:hint="default" w:ascii="Courier New" w:hAnsi="Courier New"/>
+      </w:rPr>
+    </w:lvl>
+    <w:lvl xmlns:w="http://schemas.openxmlformats.org/wordprocessingml/2006/main" w:ilvl="2">
+      <w:start w:val="1"/>
+      <w:numFmt w:val="bullet"/>
+      <w:lvlText w:val=""/>
+      <w:lvlJc w:val="left"/>
+      <w:pPr>
+        <w:ind w:left="2160" w:hanging="360"/>
+      </w:pPr>
+      <w:rPr>
+        <w:rFonts w:hint="default" w:ascii="Wingdings" w:hAnsi="Wingdings"/>
+      </w:rPr>
+    </w:lvl>
+    <w:lvl xmlns:w="http://schemas.openxmlformats.org/wordprocessingml/2006/main" w:ilvl="3">
+      <w:start w:val="1"/>
+      <w:numFmt w:val="bullet"/>
+      <w:lvlText w:val=""/>
+      <w:lvlJc w:val="left"/>
+      <w:pPr>
+        <w:ind w:left="2880" w:hanging="360"/>
+      </w:pPr>
+      <w:rPr>
+        <w:rFonts w:hint="default" w:ascii="Symbol" w:hAnsi="Symbol"/>
+      </w:rPr>
+    </w:lvl>
+    <w:lvl xmlns:w="http://schemas.openxmlformats.org/wordprocessingml/2006/main" w:ilvl="4">
+      <w:start w:val="1"/>
+      <w:numFmt w:val="bullet"/>
+      <w:lvlText w:val="o"/>
+      <w:lvlJc w:val="left"/>
+      <w:pPr>
+        <w:ind w:left="3600" w:hanging="360"/>
+      </w:pPr>
+      <w:rPr>
+        <w:rFonts w:hint="default" w:ascii="Courier New" w:hAnsi="Courier New"/>
+      </w:rPr>
+    </w:lvl>
+    <w:lvl xmlns:w="http://schemas.openxmlformats.org/wordprocessingml/2006/main" w:ilvl="5">
+      <w:start w:val="1"/>
+      <w:numFmt w:val="bullet"/>
+      <w:lvlText w:val=""/>
+      <w:lvlJc w:val="left"/>
+      <w:pPr>
+        <w:ind w:left="4320" w:hanging="360"/>
+      </w:pPr>
+      <w:rPr>
+        <w:rFonts w:hint="default" w:ascii="Wingdings" w:hAnsi="Wingdings"/>
+      </w:rPr>
+    </w:lvl>
+    <w:lvl xmlns:w="http://schemas.openxmlformats.org/wordprocessingml/2006/main" w:ilvl="6">
+      <w:start w:val="1"/>
+      <w:numFmt w:val="bullet"/>
+      <w:lvlText w:val=""/>
+      <w:lvlJc w:val="left"/>
+      <w:pPr>
+        <w:ind w:left="5040" w:hanging="360"/>
+      </w:pPr>
+      <w:rPr>
+        <w:rFonts w:hint="default" w:ascii="Symbol" w:hAnsi="Symbol"/>
+      </w:rPr>
+    </w:lvl>
+    <w:lvl xmlns:w="http://schemas.openxmlformats.org/wordprocessingml/2006/main" w:ilvl="7">
+      <w:start w:val="1"/>
+      <w:numFmt w:val="bullet"/>
+      <w:lvlText w:val="o"/>
+      <w:lvlJc w:val="left"/>
+      <w:pPr>
+        <w:ind w:left="5760" w:hanging="360"/>
+      </w:pPr>
+      <w:rPr>
+        <w:rFonts w:hint="default" w:ascii="Courier New" w:hAnsi="Courier New"/>
+      </w:rPr>
+    </w:lvl>
+    <w:lvl xmlns:w="http://schemas.openxmlformats.org/wordprocessingml/2006/main" w:ilvl="8">
+      <w:start w:val="1"/>
+      <w:numFmt w:val="bullet"/>
+      <w:lvlText w:val=""/>
+      <w:lvlJc w:val="left"/>
+      <w:pPr>
+        <w:ind w:left="6480" w:hanging="360"/>
+      </w:pPr>
+      <w:rPr>
+        <w:rFonts w:hint="default" w:ascii="Wingdings" w:hAnsi="Wingdings"/>
+      </w:rPr>
+    </w:lvl>
+  </w:abstractNum>
   <w:abstractNum xmlns:w="http://schemas.openxmlformats.org/wordprocessingml/2006/main" w:abstractNumId="45">
     <w:multiLevelType xmlns:w="http://schemas.openxmlformats.org/wordprocessingml/2006/main" w:val="hybridMultilevel"/>
     <w:lvl xmlns:w="http://schemas.openxmlformats.org/wordprocessingml/2006/main" w:ilvl="0">
@@ -11206,6 +15250,9 @@
       </w:pPr>
     </w:lvl>
   </w:abstractNum>
+  <w:num w:numId="47">
+    <w:abstractNumId w:val="46"/>
+  </w:num>
   <w:num w:numId="46">
     <w:abstractNumId w:val="45"/>
   </w:num>
